--- a/Lab6_Report_DenissBelovs4801BD.docx
+++ b/Lab6_Report_DenissBelovs4801BD.docx
@@ -338,7 +338,7 @@
           <v:shape id="_x0000_i1029" type="#_x0000_t75" style="width:11.35pt;height:15.35pt" o:ole="">
             <v:imagedata r:id="rId7" o:title=""/>
           </v:shape>
-          <o:OLEObject Type="Embed" ProgID="Equation.3" ShapeID="_x0000_i1029" DrawAspect="Content" ObjectID="_1669727072" r:id="rId8"/>
+          <o:OLEObject Type="Embed" ProgID="Equation.3" ShapeID="_x0000_i1029" DrawAspect="Content" ObjectID="_1669740527" r:id="rId8"/>
         </w:object>
       </w:r>
       <w:r>
@@ -2762,8 +2762,8 @@
       <w:tblGrid>
         <w:gridCol w:w="1827"/>
         <w:gridCol w:w="994"/>
-        <w:gridCol w:w="677"/>
-        <w:gridCol w:w="447"/>
+        <w:gridCol w:w="767"/>
+        <w:gridCol w:w="767"/>
         <w:gridCol w:w="999"/>
         <w:gridCol w:w="3669"/>
       </w:tblGrid>
@@ -2995,9 +2995,18 @@
                 <w:rFonts w:ascii="Calibri" w:hAnsi="Calibri"/>
                 <w:b/>
                 <w:i/>
-                <w:lang w:val="en-GB"/>
-              </w:rPr>
-            </w:pPr>
+                <w:lang w:val="lv-LV"/>
+              </w:rPr>
+            </w:pPr>
+            <w:r>
+              <w:rPr>
+                <w:rFonts w:ascii="Calibri" w:hAnsi="Calibri"/>
+                <w:b/>
+                <w:i/>
+                <w:lang w:val="lv-LV"/>
+              </w:rPr>
+              <w:t>1</w:t>
+            </w:r>
           </w:p>
         </w:tc>
         <w:tc>
@@ -3015,6 +3024,15 @@
                 <w:lang w:val="en-GB"/>
               </w:rPr>
             </w:pPr>
+            <w:r>
+              <w:rPr>
+                <w:rFonts w:ascii="Calibri" w:hAnsi="Calibri"/>
+                <w:b/>
+                <w:i/>
+                <w:lang w:val="en-GB"/>
+              </w:rPr>
+              <w:t>0.9529</w:t>
+            </w:r>
           </w:p>
         </w:tc>
         <w:tc>
@@ -3032,6 +3050,24 @@
                 <w:lang w:val="en-GB"/>
               </w:rPr>
             </w:pPr>
+            <w:r>
+              <w:rPr>
+                <w:rFonts w:ascii="Calibri" w:hAnsi="Calibri"/>
+                <w:b/>
+                <w:i/>
+                <w:lang w:val="en-GB"/>
+              </w:rPr>
+              <w:t>2.57</w:t>
+            </w:r>
+            <w:r>
+              <w:rPr>
+                <w:rFonts w:ascii="Calibri" w:hAnsi="Calibri"/>
+                <w:b/>
+                <w:i/>
+                <w:lang w:val="en-GB"/>
+              </w:rPr>
+              <w:t>5</w:t>
+            </w:r>
           </w:p>
         </w:tc>
         <w:tc>
@@ -3049,6 +3085,15 @@
                 <w:lang w:val="en-GB"/>
               </w:rPr>
             </w:pPr>
+            <w:r>
+              <w:rPr>
+                <w:rFonts w:ascii="Calibri" w:hAnsi="Calibri"/>
+                <w:b/>
+                <w:i/>
+                <w:lang w:val="en-GB"/>
+              </w:rPr>
+              <w:t>137.4</w:t>
+            </w:r>
           </w:p>
         </w:tc>
         <w:tc>
@@ -3066,6 +3111,15 @@
                 <w:lang w:val="en-GB"/>
               </w:rPr>
             </w:pPr>
+            <w:r>
+              <w:rPr>
+                <w:rFonts w:ascii="Calibri" w:hAnsi="Calibri"/>
+                <w:b/>
+                <w:i/>
+                <w:lang w:val="en-GB"/>
+              </w:rPr>
+              <w:t>2.2e-16</w:t>
+            </w:r>
           </w:p>
         </w:tc>
         <w:tc>
@@ -3083,6 +3137,87 @@
                 <w:lang w:val="en-GB"/>
               </w:rPr>
             </w:pPr>
+            <w:r>
+              <w:rPr>
+                <w:rFonts w:ascii="Calibri" w:hAnsi="Calibri"/>
+                <w:b/>
+                <w:i/>
+                <w:lang w:val="en-GB"/>
+              </w:rPr>
+              <w:t>X1,</w:t>
+            </w:r>
+            <w:r>
+              <w:rPr>
+                <w:rFonts w:ascii="Calibri" w:hAnsi="Calibri"/>
+                <w:b/>
+                <w:i/>
+                <w:lang w:val="ru-RU"/>
+              </w:rPr>
+              <w:t xml:space="preserve"> </w:t>
+            </w:r>
+            <w:r>
+              <w:rPr>
+                <w:rFonts w:ascii="Calibri" w:hAnsi="Calibri"/>
+                <w:b/>
+                <w:i/>
+                <w:lang w:val="en-GB"/>
+              </w:rPr>
+              <w:t>X2,</w:t>
+            </w:r>
+            <w:r>
+              <w:rPr>
+                <w:rFonts w:ascii="Calibri" w:hAnsi="Calibri"/>
+                <w:b/>
+                <w:i/>
+                <w:lang w:val="ru-RU"/>
+              </w:rPr>
+              <w:t xml:space="preserve"> </w:t>
+            </w:r>
+            <w:r>
+              <w:rPr>
+                <w:rFonts w:ascii="Calibri" w:hAnsi="Calibri"/>
+                <w:b/>
+                <w:i/>
+                <w:lang w:val="en-GB"/>
+              </w:rPr>
+              <w:t>X5,</w:t>
+            </w:r>
+            <w:r>
+              <w:rPr>
+                <w:rFonts w:ascii="Calibri" w:hAnsi="Calibri"/>
+                <w:b/>
+                <w:i/>
+                <w:lang w:val="ru-RU"/>
+              </w:rPr>
+              <w:t xml:space="preserve"> </w:t>
+            </w:r>
+            <w:r>
+              <w:rPr>
+                <w:rFonts w:ascii="Calibri" w:hAnsi="Calibri"/>
+                <w:b/>
+                <w:i/>
+                <w:lang w:val="en-GB"/>
+              </w:rPr>
+              <w:t>X7,</w:t>
+            </w:r>
+            <w:r>
+              <w:rPr>
+                <w:rFonts w:ascii="Calibri" w:hAnsi="Calibri"/>
+                <w:b/>
+                <w:i/>
+                <w:lang w:val="ru-RU"/>
+              </w:rPr>
+              <w:t xml:space="preserve"> </w:t>
+            </w:r>
+            <w:r>
+              <w:rPr>
+                <w:rFonts w:ascii="Calibri" w:hAnsi="Calibri"/>
+                <w:b/>
+                <w:i/>
+                <w:lang w:val="en-GB"/>
+              </w:rPr>
+              <w:t>X8</w:t>
+            </w:r>
           </w:p>
         </w:tc>
       </w:tr>
@@ -3105,6 +3240,15 @@
                 <w:lang w:val="en-GB"/>
               </w:rPr>
             </w:pPr>
+            <w:r>
+              <w:rPr>
+                <w:rFonts w:ascii="Calibri" w:hAnsi="Calibri"/>
+                <w:b/>
+                <w:i/>
+                <w:lang w:val="en-GB"/>
+              </w:rPr>
+              <w:t>3</w:t>
+            </w:r>
           </w:p>
         </w:tc>
         <w:tc>
@@ -3122,6 +3266,15 @@
                 <w:lang w:val="en-GB"/>
               </w:rPr>
             </w:pPr>
+            <w:r>
+              <w:rPr>
+                <w:rFonts w:ascii="Calibri" w:hAnsi="Calibri"/>
+                <w:b/>
+                <w:i/>
+                <w:lang w:val="en-GB"/>
+              </w:rPr>
+              <w:t>0.9661</w:t>
+            </w:r>
           </w:p>
         </w:tc>
         <w:tc>
@@ -3139,6 +3292,15 @@
                 <w:lang w:val="en-GB"/>
               </w:rPr>
             </w:pPr>
+            <w:r>
+              <w:rPr>
+                <w:rFonts w:ascii="Calibri" w:hAnsi="Calibri"/>
+                <w:b/>
+                <w:i/>
+                <w:lang w:val="en-GB"/>
+              </w:rPr>
+              <w:t>2.242</w:t>
+            </w:r>
           </w:p>
         </w:tc>
         <w:tc>
@@ -3156,6 +3318,33 @@
                 <w:lang w:val="en-GB"/>
               </w:rPr>
             </w:pPr>
+            <w:r>
+              <w:rPr>
+                <w:rFonts w:ascii="Calibri" w:hAnsi="Calibri"/>
+                <w:b/>
+                <w:i/>
+                <w:lang w:val="en-GB"/>
+              </w:rPr>
+              <w:t>182</w:t>
+            </w:r>
+            <w:r>
+              <w:rPr>
+                <w:rFonts w:ascii="Calibri" w:hAnsi="Calibri"/>
+                <w:b/>
+                <w:i/>
+                <w:lang w:val="en-GB"/>
+              </w:rPr>
+              <w:t>.</w:t>
+            </w:r>
+            <w:r>
+              <w:rPr>
+                <w:rFonts w:ascii="Calibri" w:hAnsi="Calibri"/>
+                <w:b/>
+                <w:i/>
+                <w:lang w:val="en-GB"/>
+              </w:rPr>
+              <w:t>7</w:t>
+            </w:r>
           </w:p>
         </w:tc>
         <w:tc>
@@ -3173,6 +3362,15 @@
                 <w:lang w:val="en-GB"/>
               </w:rPr>
             </w:pPr>
+            <w:r>
+              <w:rPr>
+                <w:rFonts w:ascii="Calibri" w:hAnsi="Calibri"/>
+                <w:b/>
+                <w:i/>
+                <w:lang w:val="en-GB"/>
+              </w:rPr>
+              <w:t>2.2e-16</w:t>
+            </w:r>
           </w:p>
         </w:tc>
         <w:tc>
@@ -3190,6 +3388,69 @@
                 <w:lang w:val="en-GB"/>
               </w:rPr>
             </w:pPr>
+            <w:r>
+              <w:rPr>
+                <w:rFonts w:ascii="Calibri" w:hAnsi="Calibri"/>
+                <w:b/>
+                <w:i/>
+                <w:lang w:val="en-GB"/>
+              </w:rPr>
+              <w:t>X2,</w:t>
+            </w:r>
+            <w:r>
+              <w:rPr>
+                <w:rFonts w:ascii="Calibri" w:hAnsi="Calibri"/>
+                <w:b/>
+                <w:i/>
+                <w:lang w:val="ru-RU"/>
+              </w:rPr>
+              <w:t xml:space="preserve"> </w:t>
+            </w:r>
+            <w:r>
+              <w:rPr>
+                <w:rFonts w:ascii="Calibri" w:hAnsi="Calibri"/>
+                <w:b/>
+                <w:i/>
+                <w:lang w:val="en-GB"/>
+              </w:rPr>
+              <w:t>X5,</w:t>
+            </w:r>
+            <w:r>
+              <w:rPr>
+                <w:rFonts w:ascii="Calibri" w:hAnsi="Calibri"/>
+                <w:b/>
+                <w:i/>
+                <w:lang w:val="ru-RU"/>
+              </w:rPr>
+              <w:t xml:space="preserve"> </w:t>
+            </w:r>
+            <w:r>
+              <w:rPr>
+                <w:rFonts w:ascii="Calibri" w:hAnsi="Calibri"/>
+                <w:b/>
+                <w:i/>
+                <w:lang w:val="en-GB"/>
+              </w:rPr>
+              <w:t>X7,</w:t>
+            </w:r>
+            <w:r>
+              <w:rPr>
+                <w:rFonts w:ascii="Calibri" w:hAnsi="Calibri"/>
+                <w:b/>
+                <w:i/>
+                <w:lang w:val="ru-RU"/>
+              </w:rPr>
+              <w:t xml:space="preserve"> </w:t>
+            </w:r>
+            <w:r>
+              <w:rPr>
+                <w:rFonts w:ascii="Calibri" w:hAnsi="Calibri"/>
+                <w:b/>
+                <w:i/>
+                <w:lang w:val="en-GB"/>
+              </w:rPr>
+              <w:t>X8</w:t>
+            </w:r>
           </w:p>
         </w:tc>
       </w:tr>
@@ -3212,6 +3473,16 @@
                 <w:lang w:val="en-GB"/>
               </w:rPr>
             </w:pPr>
+            <w:r>
+              <w:rPr>
+                <w:rFonts w:ascii="Calibri" w:hAnsi="Calibri"/>
+                <w:b/>
+                <w:i/>
+                <w:lang w:val="en-GB"/>
+              </w:rPr>
+              <w:lastRenderedPageBreak/>
+              <w:t>2</w:t>
+            </w:r>
           </w:p>
         </w:tc>
         <w:tc>
@@ -3229,6 +3500,15 @@
                 <w:lang w:val="en-GB"/>
               </w:rPr>
             </w:pPr>
+            <w:r>
+              <w:rPr>
+                <w:rFonts w:ascii="Calibri" w:hAnsi="Calibri"/>
+                <w:b/>
+                <w:i/>
+                <w:lang w:val="en-GB"/>
+              </w:rPr>
+              <w:t>0.9703</w:t>
+            </w:r>
           </w:p>
         </w:tc>
         <w:tc>
@@ -3246,6 +3526,15 @@
                 <w:lang w:val="en-GB"/>
               </w:rPr>
             </w:pPr>
+            <w:r>
+              <w:rPr>
+                <w:rFonts w:ascii="Calibri" w:hAnsi="Calibri"/>
+                <w:b/>
+                <w:i/>
+                <w:lang w:val="en-GB"/>
+              </w:rPr>
+              <w:t>2.075</w:t>
+            </w:r>
           </w:p>
         </w:tc>
         <w:tc>
@@ -3263,6 +3552,15 @@
                 <w:lang w:val="en-GB"/>
               </w:rPr>
             </w:pPr>
+            <w:r>
+              <w:rPr>
+                <w:rFonts w:ascii="Calibri" w:hAnsi="Calibri"/>
+                <w:b/>
+                <w:i/>
+                <w:lang w:val="en-GB"/>
+              </w:rPr>
+              <w:t>201</w:t>
+            </w:r>
           </w:p>
         </w:tc>
         <w:tc>
@@ -3280,6 +3578,15 @@
                 <w:lang w:val="en-GB"/>
               </w:rPr>
             </w:pPr>
+            <w:r>
+              <w:rPr>
+                <w:rFonts w:ascii="Calibri" w:hAnsi="Calibri"/>
+                <w:b/>
+                <w:i/>
+                <w:lang w:val="en-GB"/>
+              </w:rPr>
+              <w:t>2.2e-16</w:t>
+            </w:r>
           </w:p>
         </w:tc>
         <w:tc>
@@ -3297,6 +3604,463 @@
                 <w:lang w:val="en-GB"/>
               </w:rPr>
             </w:pPr>
+            <w:r>
+              <w:rPr>
+                <w:rFonts w:ascii="Calibri" w:hAnsi="Calibri"/>
+                <w:b/>
+                <w:i/>
+                <w:lang w:val="en-GB"/>
+              </w:rPr>
+              <w:t>X5,</w:t>
+            </w:r>
+            <w:r>
+              <w:rPr>
+                <w:rFonts w:ascii="Calibri" w:hAnsi="Calibri"/>
+                <w:b/>
+                <w:i/>
+                <w:lang w:val="ru-RU"/>
+              </w:rPr>
+              <w:t xml:space="preserve"> </w:t>
+            </w:r>
+            <w:r>
+              <w:rPr>
+                <w:rFonts w:ascii="Calibri" w:hAnsi="Calibri"/>
+                <w:b/>
+                <w:i/>
+                <w:lang w:val="en-GB"/>
+              </w:rPr>
+              <w:t>X7,</w:t>
+            </w:r>
+            <w:r>
+              <w:rPr>
+                <w:rFonts w:ascii="Calibri" w:hAnsi="Calibri"/>
+                <w:b/>
+                <w:i/>
+                <w:lang w:val="ru-RU"/>
+              </w:rPr>
+              <w:t xml:space="preserve"> </w:t>
+            </w:r>
+            <w:r>
+              <w:rPr>
+                <w:rFonts w:ascii="Calibri" w:hAnsi="Calibri"/>
+                <w:b/>
+                <w:i/>
+                <w:lang w:val="en-GB"/>
+              </w:rPr>
+              <w:t>X8</w:t>
+            </w:r>
+          </w:p>
+        </w:tc>
+      </w:tr>
+      <w:tr>
+        <w:trPr>
+          <w:jc w:val="center"/>
+        </w:trPr>
+        <w:tc>
+          <w:tcPr>
+            <w:tcW w:w="1827" w:type="dxa"/>
+          </w:tcPr>
+          <w:p>
+            <w:pPr>
+              <w:pStyle w:val="BodyText"/>
+              <w:spacing w:line="240" w:lineRule="auto"/>
+              <w:rPr>
+                <w:rFonts w:ascii="Calibri" w:hAnsi="Calibri"/>
+                <w:b/>
+                <w:i/>
+                <w:lang w:val="en-GB"/>
+              </w:rPr>
+            </w:pPr>
+            <w:r>
+              <w:rPr>
+                <w:rFonts w:ascii="Calibri" w:hAnsi="Calibri"/>
+                <w:b/>
+                <w:i/>
+                <w:lang w:val="en-GB"/>
+              </w:rPr>
+              <w:t>1</w:t>
+            </w:r>
+          </w:p>
+        </w:tc>
+        <w:tc>
+          <w:tcPr>
+            <w:tcW w:w="994" w:type="dxa"/>
+          </w:tcPr>
+          <w:p>
+            <w:pPr>
+              <w:pStyle w:val="BodyText"/>
+              <w:spacing w:line="240" w:lineRule="auto"/>
+              <w:rPr>
+                <w:rFonts w:ascii="Calibri" w:hAnsi="Calibri"/>
+                <w:b/>
+                <w:i/>
+                <w:lang w:val="en-GB"/>
+              </w:rPr>
+            </w:pPr>
+            <w:r>
+              <w:rPr>
+                <w:rFonts w:ascii="Calibri" w:hAnsi="Calibri"/>
+                <w:b/>
+                <w:i/>
+                <w:lang w:val="en-GB"/>
+              </w:rPr>
+              <w:t>0.9726</w:t>
+            </w:r>
+          </w:p>
+        </w:tc>
+        <w:tc>
+          <w:tcPr>
+            <w:tcW w:w="677" w:type="dxa"/>
+          </w:tcPr>
+          <w:p>
+            <w:pPr>
+              <w:pStyle w:val="BodyText"/>
+              <w:spacing w:line="240" w:lineRule="auto"/>
+              <w:rPr>
+                <w:rFonts w:ascii="Calibri" w:hAnsi="Calibri"/>
+                <w:b/>
+                <w:i/>
+                <w:lang w:val="en-GB"/>
+              </w:rPr>
+            </w:pPr>
+            <w:r>
+              <w:rPr>
+                <w:rFonts w:ascii="Calibri" w:hAnsi="Calibri"/>
+                <w:b/>
+                <w:i/>
+                <w:lang w:val="en-GB"/>
+              </w:rPr>
+              <w:t>1.995</w:t>
+            </w:r>
+          </w:p>
+        </w:tc>
+        <w:tc>
+          <w:tcPr>
+            <w:tcW w:w="447" w:type="dxa"/>
+          </w:tcPr>
+          <w:p>
+            <w:pPr>
+              <w:pStyle w:val="BodyText"/>
+              <w:spacing w:line="240" w:lineRule="auto"/>
+              <w:rPr>
+                <w:rFonts w:ascii="Calibri" w:hAnsi="Calibri"/>
+                <w:b/>
+                <w:i/>
+                <w:lang w:val="en-GB"/>
+              </w:rPr>
+            </w:pPr>
+            <w:r>
+              <w:rPr>
+                <w:rFonts w:ascii="Calibri" w:hAnsi="Calibri"/>
+                <w:b/>
+                <w:i/>
+                <w:lang w:val="en-GB"/>
+              </w:rPr>
+              <w:t>213.8</w:t>
+            </w:r>
+          </w:p>
+        </w:tc>
+        <w:tc>
+          <w:tcPr>
+            <w:tcW w:w="999" w:type="dxa"/>
+          </w:tcPr>
+          <w:p>
+            <w:pPr>
+              <w:pStyle w:val="BodyText"/>
+              <w:spacing w:line="240" w:lineRule="auto"/>
+              <w:rPr>
+                <w:rFonts w:ascii="Calibri" w:hAnsi="Calibri"/>
+                <w:b/>
+                <w:i/>
+                <w:lang w:val="en-GB"/>
+              </w:rPr>
+            </w:pPr>
+            <w:r>
+              <w:rPr>
+                <w:rFonts w:ascii="Calibri" w:hAnsi="Calibri"/>
+                <w:b/>
+                <w:i/>
+                <w:lang w:val="en-GB"/>
+              </w:rPr>
+              <w:t>2.2e-16</w:t>
+            </w:r>
+          </w:p>
+        </w:tc>
+        <w:tc>
+          <w:tcPr>
+            <w:tcW w:w="3669" w:type="dxa"/>
+          </w:tcPr>
+          <w:p>
+            <w:pPr>
+              <w:pStyle w:val="BodyText"/>
+              <w:spacing w:line="240" w:lineRule="auto"/>
+              <w:rPr>
+                <w:rFonts w:ascii="Calibri" w:hAnsi="Calibri"/>
+                <w:b/>
+                <w:i/>
+                <w:lang w:val="en-GB"/>
+              </w:rPr>
+            </w:pPr>
+            <w:r>
+              <w:rPr>
+                <w:rFonts w:ascii="Calibri" w:hAnsi="Calibri"/>
+                <w:b/>
+                <w:i/>
+                <w:lang w:val="en-GB"/>
+              </w:rPr>
+              <w:t>X5,</w:t>
+            </w:r>
+            <w:r>
+              <w:rPr>
+                <w:rFonts w:ascii="Calibri" w:hAnsi="Calibri"/>
+                <w:b/>
+                <w:i/>
+                <w:lang w:val="ru-RU"/>
+              </w:rPr>
+              <w:t xml:space="preserve"> </w:t>
+            </w:r>
+            <w:r>
+              <w:rPr>
+                <w:rFonts w:ascii="Calibri" w:hAnsi="Calibri"/>
+                <w:b/>
+                <w:i/>
+                <w:lang w:val="en-GB"/>
+              </w:rPr>
+              <w:t>X7,</w:t>
+            </w:r>
+            <w:r>
+              <w:rPr>
+                <w:rFonts w:ascii="Calibri" w:hAnsi="Calibri"/>
+                <w:b/>
+                <w:i/>
+                <w:lang w:val="ru-RU"/>
+              </w:rPr>
+              <w:t xml:space="preserve"> </w:t>
+            </w:r>
+            <w:r>
+              <w:rPr>
+                <w:rFonts w:ascii="Calibri" w:hAnsi="Calibri"/>
+                <w:b/>
+                <w:i/>
+                <w:lang w:val="en-GB"/>
+              </w:rPr>
+              <w:t>X8</w:t>
+            </w:r>
+          </w:p>
+        </w:tc>
+      </w:tr>
+      <w:tr>
+        <w:trPr>
+          <w:jc w:val="center"/>
+        </w:trPr>
+        <w:tc>
+          <w:tcPr>
+            <w:tcW w:w="1827" w:type="dxa"/>
+          </w:tcPr>
+          <w:p>
+            <w:pPr>
+              <w:pStyle w:val="BodyText"/>
+              <w:spacing w:line="240" w:lineRule="auto"/>
+              <w:rPr>
+                <w:rFonts w:ascii="Calibri" w:hAnsi="Calibri"/>
+                <w:b/>
+                <w:i/>
+                <w:lang w:val="en-GB"/>
+              </w:rPr>
+            </w:pPr>
+            <w:r>
+              <w:rPr>
+                <w:rFonts w:ascii="Calibri" w:hAnsi="Calibri"/>
+                <w:b/>
+                <w:i/>
+                <w:lang w:val="en-GB"/>
+              </w:rPr>
+              <w:t>1</w:t>
+            </w:r>
+          </w:p>
+        </w:tc>
+        <w:tc>
+          <w:tcPr>
+            <w:tcW w:w="994" w:type="dxa"/>
+          </w:tcPr>
+          <w:p>
+            <w:pPr>
+              <w:pStyle w:val="BodyText"/>
+              <w:spacing w:line="240" w:lineRule="auto"/>
+              <w:rPr>
+                <w:rFonts w:ascii="Calibri" w:hAnsi="Calibri"/>
+                <w:b/>
+                <w:i/>
+                <w:lang w:val="en-GB"/>
+              </w:rPr>
+            </w:pPr>
+            <w:r>
+              <w:rPr>
+                <w:rFonts w:ascii="Calibri" w:hAnsi="Calibri"/>
+                <w:b/>
+                <w:i/>
+                <w:lang w:val="en-GB"/>
+              </w:rPr>
+              <w:t>0.975</w:t>
+            </w:r>
+          </w:p>
+        </w:tc>
+        <w:tc>
+          <w:tcPr>
+            <w:tcW w:w="677" w:type="dxa"/>
+          </w:tcPr>
+          <w:p>
+            <w:pPr>
+              <w:pStyle w:val="BodyText"/>
+              <w:spacing w:line="240" w:lineRule="auto"/>
+              <w:rPr>
+                <w:rFonts w:ascii="Calibri" w:hAnsi="Calibri"/>
+                <w:b/>
+                <w:i/>
+                <w:lang w:val="en-GB"/>
+              </w:rPr>
+            </w:pPr>
+            <w:r>
+              <w:rPr>
+                <w:rFonts w:ascii="Calibri" w:hAnsi="Calibri"/>
+                <w:b/>
+                <w:i/>
+                <w:lang w:val="en-GB"/>
+              </w:rPr>
+              <w:t>1.918</w:t>
+            </w:r>
+          </w:p>
+        </w:tc>
+        <w:tc>
+          <w:tcPr>
+            <w:tcW w:w="447" w:type="dxa"/>
+          </w:tcPr>
+          <w:p>
+            <w:pPr>
+              <w:pStyle w:val="BodyText"/>
+              <w:spacing w:line="240" w:lineRule="auto"/>
+              <w:rPr>
+                <w:rFonts w:ascii="Calibri" w:hAnsi="Calibri"/>
+                <w:b/>
+                <w:i/>
+                <w:lang w:val="en-GB"/>
+              </w:rPr>
+            </w:pPr>
+            <w:r>
+              <w:rPr>
+                <w:rFonts w:ascii="Calibri" w:hAnsi="Calibri"/>
+                <w:b/>
+                <w:i/>
+                <w:lang w:val="en-GB"/>
+              </w:rPr>
+              <w:t>230.4</w:t>
+            </w:r>
+          </w:p>
+        </w:tc>
+        <w:tc>
+          <w:tcPr>
+            <w:tcW w:w="999" w:type="dxa"/>
+          </w:tcPr>
+          <w:p>
+            <w:pPr>
+              <w:pStyle w:val="BodyText"/>
+              <w:spacing w:line="240" w:lineRule="auto"/>
+              <w:rPr>
+                <w:rFonts w:ascii="Calibri" w:hAnsi="Calibri"/>
+                <w:b/>
+                <w:i/>
+                <w:lang w:val="en-GB"/>
+              </w:rPr>
+            </w:pPr>
+            <w:r>
+              <w:rPr>
+                <w:rFonts w:ascii="Calibri" w:hAnsi="Calibri"/>
+                <w:b/>
+                <w:i/>
+                <w:lang w:val="en-GB"/>
+              </w:rPr>
+              <w:t>2.2e-16</w:t>
+            </w:r>
+          </w:p>
+        </w:tc>
+        <w:tc>
+          <w:tcPr>
+            <w:tcW w:w="3669" w:type="dxa"/>
+          </w:tcPr>
+          <w:p>
+            <w:pPr>
+              <w:pStyle w:val="BodyText"/>
+              <w:spacing w:line="240" w:lineRule="auto"/>
+              <w:rPr>
+                <w:rFonts w:ascii="Calibri" w:hAnsi="Calibri"/>
+                <w:b/>
+                <w:i/>
+                <w:lang w:val="en-GB"/>
+              </w:rPr>
+            </w:pPr>
+            <w:r>
+              <w:rPr>
+                <w:rFonts w:ascii="Calibri" w:hAnsi="Calibri"/>
+                <w:b/>
+                <w:i/>
+                <w:lang w:val="en-GB"/>
+              </w:rPr>
+              <w:t>X2,</w:t>
+            </w:r>
+            <w:r>
+              <w:rPr>
+                <w:rFonts w:ascii="Calibri" w:hAnsi="Calibri"/>
+                <w:b/>
+                <w:i/>
+                <w:lang w:val="ru-RU"/>
+              </w:rPr>
+              <w:t xml:space="preserve"> </w:t>
+            </w:r>
+            <w:r>
+              <w:rPr>
+                <w:rFonts w:ascii="Calibri" w:hAnsi="Calibri"/>
+                <w:b/>
+                <w:i/>
+                <w:lang w:val="en-GB"/>
+              </w:rPr>
+              <w:t>X5,</w:t>
+            </w:r>
+            <w:r>
+              <w:rPr>
+                <w:rFonts w:ascii="Calibri" w:hAnsi="Calibri"/>
+                <w:b/>
+                <w:i/>
+                <w:lang w:val="ru-RU"/>
+              </w:rPr>
+              <w:t xml:space="preserve"> </w:t>
+            </w:r>
+            <w:r>
+              <w:rPr>
+                <w:rFonts w:ascii="Calibri" w:hAnsi="Calibri"/>
+                <w:b/>
+                <w:i/>
+                <w:lang w:val="en-GB"/>
+              </w:rPr>
+              <w:t>X7,</w:t>
+            </w:r>
+            <w:r>
+              <w:rPr>
+                <w:rFonts w:ascii="Calibri" w:hAnsi="Calibri"/>
+                <w:b/>
+                <w:i/>
+                <w:lang w:val="ru-RU"/>
+              </w:rPr>
+              <w:t xml:space="preserve"> </w:t>
+            </w:r>
+            <w:r>
+              <w:rPr>
+                <w:rFonts w:ascii="Calibri" w:hAnsi="Calibri"/>
+                <w:b/>
+                <w:i/>
+                <w:lang w:val="en-GB"/>
+              </w:rPr>
+              <w:t>X8</w:t>
+            </w:r>
           </w:p>
         </w:tc>
       </w:tr>
@@ -3356,7 +4120,7 @@
           <w:rFonts w:ascii="Calibri" w:hAnsi="Calibri"/>
           <w:b/>
           <w:i/>
-          <w:lang w:val="en-GB"/>
+          <w:lang w:val="ru-RU"/>
         </w:rPr>
       </w:pPr>
     </w:p>
@@ -3414,8 +4178,8 @@
       <w:tblGrid>
         <w:gridCol w:w="1827"/>
         <w:gridCol w:w="994"/>
-        <w:gridCol w:w="677"/>
-        <w:gridCol w:w="447"/>
+        <w:gridCol w:w="767"/>
+        <w:gridCol w:w="767"/>
         <w:gridCol w:w="999"/>
         <w:gridCol w:w="3669"/>
       </w:tblGrid>
@@ -3611,9 +4375,18 @@
                 <w:rFonts w:ascii="Calibri" w:hAnsi="Calibri"/>
                 <w:b/>
                 <w:i/>
-                <w:lang w:val="en-GB"/>
-              </w:rPr>
-            </w:pPr>
+                <w:lang w:val="lv-LV"/>
+              </w:rPr>
+            </w:pPr>
+            <w:r>
+              <w:rPr>
+                <w:rFonts w:ascii="Calibri" w:hAnsi="Calibri"/>
+                <w:b/>
+                <w:i/>
+                <w:lang w:val="lv-LV"/>
+              </w:rPr>
+              <w:t>X2</w:t>
+            </w:r>
           </w:p>
         </w:tc>
         <w:tc>
@@ -3631,6 +4404,24 @@
                 <w:lang w:val="en-GB"/>
               </w:rPr>
             </w:pPr>
+            <w:r>
+              <w:rPr>
+                <w:rFonts w:ascii="Calibri" w:hAnsi="Calibri"/>
+                <w:b/>
+                <w:i/>
+                <w:lang w:val="en-GB"/>
+              </w:rPr>
+              <w:t>0.97</w:t>
+            </w:r>
+            <w:r>
+              <w:rPr>
+                <w:rFonts w:ascii="Calibri" w:hAnsi="Calibri"/>
+                <w:b/>
+                <w:i/>
+                <w:lang w:val="en-GB"/>
+              </w:rPr>
+              <w:t>43</w:t>
+            </w:r>
           </w:p>
         </w:tc>
         <w:tc>
@@ -3648,6 +4439,15 @@
                 <w:lang w:val="en-GB"/>
               </w:rPr>
             </w:pPr>
+            <w:r>
+              <w:rPr>
+                <w:rFonts w:ascii="Calibri" w:hAnsi="Calibri"/>
+                <w:b/>
+                <w:i/>
+                <w:lang w:val="en-GB"/>
+              </w:rPr>
+              <w:t>1.947</w:t>
+            </w:r>
           </w:p>
         </w:tc>
         <w:tc>
@@ -3665,6 +4465,15 @@
                 <w:lang w:val="en-GB"/>
               </w:rPr>
             </w:pPr>
+            <w:r>
+              <w:rPr>
+                <w:rFonts w:ascii="Calibri" w:hAnsi="Calibri"/>
+                <w:b/>
+                <w:i/>
+                <w:lang w:val="en-GB"/>
+              </w:rPr>
+              <w:t>255.3</w:t>
+            </w:r>
           </w:p>
         </w:tc>
         <w:tc>
@@ -3682,6 +4491,15 @@
                 <w:lang w:val="en-GB"/>
               </w:rPr>
             </w:pPr>
+            <w:r>
+              <w:rPr>
+                <w:rFonts w:ascii="Calibri" w:hAnsi="Calibri"/>
+                <w:b/>
+                <w:i/>
+                <w:lang w:val="en-GB"/>
+              </w:rPr>
+              <w:t>2.2e-16</w:t>
+            </w:r>
           </w:p>
         </w:tc>
         <w:tc>
@@ -3699,6 +4517,15 @@
                 <w:lang w:val="en-GB"/>
               </w:rPr>
             </w:pPr>
+            <w:r>
+              <w:rPr>
+                <w:rFonts w:ascii="Calibri" w:hAnsi="Calibri"/>
+                <w:b/>
+                <w:i/>
+                <w:lang w:val="en-GB"/>
+              </w:rPr>
+              <w:t>X1, X3, X4, X6</w:t>
+            </w:r>
           </w:p>
         </w:tc>
       </w:tr>
@@ -3721,6 +4548,15 @@
                 <w:lang w:val="en-GB"/>
               </w:rPr>
             </w:pPr>
+            <w:r>
+              <w:rPr>
+                <w:rFonts w:ascii="Calibri" w:hAnsi="Calibri"/>
+                <w:b/>
+                <w:i/>
+                <w:lang w:val="en-GB"/>
+              </w:rPr>
+              <w:t>X5</w:t>
+            </w:r>
           </w:p>
         </w:tc>
         <w:tc>
@@ -3738,6 +4574,33 @@
                 <w:lang w:val="en-GB"/>
               </w:rPr>
             </w:pPr>
+            <w:r>
+              <w:rPr>
+                <w:rFonts w:ascii="Calibri" w:hAnsi="Calibri"/>
+                <w:b/>
+                <w:i/>
+                <w:lang w:val="en-GB"/>
+              </w:rPr>
+              <w:t>0.97</w:t>
+            </w:r>
+            <w:r>
+              <w:rPr>
+                <w:rFonts w:ascii="Calibri" w:hAnsi="Calibri"/>
+                <w:b/>
+                <w:i/>
+                <w:lang w:val="en-GB"/>
+              </w:rPr>
+              <w:t>4</w:t>
+            </w:r>
+            <w:r>
+              <w:rPr>
+                <w:rFonts w:ascii="Calibri" w:hAnsi="Calibri"/>
+                <w:b/>
+                <w:i/>
+                <w:lang w:val="en-GB"/>
+              </w:rPr>
+              <w:t>6</w:t>
+            </w:r>
           </w:p>
         </w:tc>
         <w:tc>
@@ -3755,6 +4618,15 @@
                 <w:lang w:val="en-GB"/>
               </w:rPr>
             </w:pPr>
+            <w:r>
+              <w:rPr>
+                <w:rFonts w:ascii="Calibri" w:hAnsi="Calibri"/>
+                <w:b/>
+                <w:i/>
+                <w:lang w:val="en-GB"/>
+              </w:rPr>
+              <w:t>1.933</w:t>
+            </w:r>
           </w:p>
         </w:tc>
         <w:tc>
@@ -3772,6 +4644,15 @@
                 <w:lang w:val="en-GB"/>
               </w:rPr>
             </w:pPr>
+            <w:r>
+              <w:rPr>
+                <w:rFonts w:ascii="Calibri" w:hAnsi="Calibri"/>
+                <w:b/>
+                <w:i/>
+                <w:lang w:val="en-GB"/>
+              </w:rPr>
+              <w:t>301.8</w:t>
+            </w:r>
           </w:p>
         </w:tc>
         <w:tc>
@@ -3789,6 +4670,15 @@
                 <w:lang w:val="en-GB"/>
               </w:rPr>
             </w:pPr>
+            <w:r>
+              <w:rPr>
+                <w:rFonts w:ascii="Calibri" w:hAnsi="Calibri"/>
+                <w:b/>
+                <w:i/>
+                <w:lang w:val="en-GB"/>
+              </w:rPr>
+              <w:t>2.2e-16</w:t>
+            </w:r>
           </w:p>
         </w:tc>
         <w:tc>
@@ -3806,6 +4696,15 @@
                 <w:lang w:val="en-GB"/>
               </w:rPr>
             </w:pPr>
+            <w:r>
+              <w:rPr>
+                <w:rFonts w:ascii="Calibri" w:hAnsi="Calibri"/>
+                <w:b/>
+                <w:i/>
+                <w:lang w:val="en-GB"/>
+              </w:rPr>
+              <w:t>X1, X3, X4, X6</w:t>
+            </w:r>
           </w:p>
         </w:tc>
       </w:tr>
@@ -3828,6 +4727,15 @@
                 <w:lang w:val="en-GB"/>
               </w:rPr>
             </w:pPr>
+            <w:r>
+              <w:rPr>
+                <w:rFonts w:ascii="Calibri" w:hAnsi="Calibri"/>
+                <w:b/>
+                <w:i/>
+                <w:lang w:val="en-GB"/>
+              </w:rPr>
+              <w:t>X7</w:t>
+            </w:r>
           </w:p>
         </w:tc>
         <w:tc>
@@ -3845,6 +4753,15 @@
                 <w:lang w:val="en-GB"/>
               </w:rPr>
             </w:pPr>
+            <w:r>
+              <w:rPr>
+                <w:rFonts w:ascii="Calibri" w:hAnsi="Calibri"/>
+                <w:b/>
+                <w:i/>
+                <w:lang w:val="en-GB"/>
+              </w:rPr>
+              <w:t>0.9745</w:t>
+            </w:r>
           </w:p>
         </w:tc>
         <w:tc>
@@ -3862,6 +4779,15 @@
                 <w:lang w:val="en-GB"/>
               </w:rPr>
             </w:pPr>
+            <w:r>
+              <w:rPr>
+                <w:rFonts w:ascii="Calibri" w:hAnsi="Calibri"/>
+                <w:b/>
+                <w:i/>
+                <w:lang w:val="en-GB"/>
+              </w:rPr>
+              <w:t>1.94</w:t>
+            </w:r>
           </w:p>
         </w:tc>
         <w:tc>
@@ -3879,6 +4805,15 @@
                 <w:lang w:val="en-GB"/>
               </w:rPr>
             </w:pPr>
+            <w:r>
+              <w:rPr>
+                <w:rFonts w:ascii="Calibri" w:hAnsi="Calibri"/>
+                <w:b/>
+                <w:i/>
+                <w:lang w:val="en-GB"/>
+              </w:rPr>
+              <w:t>359.6</w:t>
+            </w:r>
           </w:p>
         </w:tc>
         <w:tc>
@@ -3896,6 +4831,15 @@
                 <w:lang w:val="en-GB"/>
               </w:rPr>
             </w:pPr>
+            <w:r>
+              <w:rPr>
+                <w:rFonts w:ascii="Calibri" w:hAnsi="Calibri"/>
+                <w:b/>
+                <w:i/>
+                <w:lang w:val="en-GB"/>
+              </w:rPr>
+              <w:t>2.2e-16</w:t>
+            </w:r>
           </w:p>
         </w:tc>
         <w:tc>
@@ -3913,6 +4857,185 @@
                 <w:lang w:val="en-GB"/>
               </w:rPr>
             </w:pPr>
+            <w:r>
+              <w:rPr>
+                <w:rFonts w:ascii="Calibri" w:hAnsi="Calibri"/>
+                <w:b/>
+                <w:i/>
+                <w:lang w:val="en-GB"/>
+              </w:rPr>
+              <w:t>X1, X3, X4, X6</w:t>
+            </w:r>
+          </w:p>
+        </w:tc>
+      </w:tr>
+      <w:tr>
+        <w:trPr>
+          <w:jc w:val="center"/>
+        </w:trPr>
+        <w:tc>
+          <w:tcPr>
+            <w:tcW w:w="1827" w:type="dxa"/>
+          </w:tcPr>
+          <w:p>
+            <w:pPr>
+              <w:pStyle w:val="BodyText"/>
+              <w:spacing w:line="240" w:lineRule="auto"/>
+              <w:rPr>
+                <w:rFonts w:ascii="Calibri" w:hAnsi="Calibri"/>
+                <w:b/>
+                <w:i/>
+                <w:lang w:val="en-GB"/>
+              </w:rPr>
+            </w:pPr>
+            <w:r>
+              <w:rPr>
+                <w:rFonts w:ascii="Calibri" w:hAnsi="Calibri"/>
+                <w:b/>
+                <w:i/>
+                <w:lang w:val="en-GB"/>
+              </w:rPr>
+              <w:t>X8</w:t>
+            </w:r>
+          </w:p>
+        </w:tc>
+        <w:tc>
+          <w:tcPr>
+            <w:tcW w:w="994" w:type="dxa"/>
+          </w:tcPr>
+          <w:p>
+            <w:pPr>
+              <w:pStyle w:val="BodyText"/>
+              <w:spacing w:line="240" w:lineRule="auto"/>
+              <w:rPr>
+                <w:rFonts w:ascii="Calibri" w:hAnsi="Calibri"/>
+                <w:b/>
+                <w:i/>
+                <w:lang w:val="en-GB"/>
+              </w:rPr>
+            </w:pPr>
+            <w:r>
+              <w:rPr>
+                <w:rFonts w:ascii="Calibri" w:hAnsi="Calibri"/>
+                <w:b/>
+                <w:i/>
+                <w:lang w:val="en-GB"/>
+              </w:rPr>
+              <w:t>0.975</w:t>
+            </w:r>
+          </w:p>
+        </w:tc>
+        <w:tc>
+          <w:tcPr>
+            <w:tcW w:w="677" w:type="dxa"/>
+          </w:tcPr>
+          <w:p>
+            <w:pPr>
+              <w:pStyle w:val="BodyText"/>
+              <w:spacing w:line="240" w:lineRule="auto"/>
+              <w:rPr>
+                <w:rFonts w:ascii="Calibri" w:hAnsi="Calibri"/>
+                <w:b/>
+                <w:i/>
+                <w:lang w:val="en-GB"/>
+              </w:rPr>
+            </w:pPr>
+            <w:r>
+              <w:rPr>
+                <w:rFonts w:ascii="Calibri" w:hAnsi="Calibri"/>
+                <w:b/>
+                <w:i/>
+                <w:lang w:val="en-GB"/>
+              </w:rPr>
+              <w:t>1.92</w:t>
+            </w:r>
+          </w:p>
+        </w:tc>
+        <w:tc>
+          <w:tcPr>
+            <w:tcW w:w="447" w:type="dxa"/>
+          </w:tcPr>
+          <w:p>
+            <w:pPr>
+              <w:pStyle w:val="BodyText"/>
+              <w:spacing w:line="240" w:lineRule="auto"/>
+              <w:rPr>
+                <w:rFonts w:ascii="Calibri" w:hAnsi="Calibri"/>
+                <w:b/>
+                <w:i/>
+                <w:lang w:val="en-GB"/>
+              </w:rPr>
+            </w:pPr>
+            <w:r>
+              <w:rPr>
+                <w:rFonts w:ascii="Calibri" w:hAnsi="Calibri"/>
+                <w:b/>
+                <w:i/>
+                <w:lang w:val="en-GB"/>
+              </w:rPr>
+              <w:t>458.9</w:t>
+            </w:r>
+          </w:p>
+        </w:tc>
+        <w:tc>
+          <w:tcPr>
+            <w:tcW w:w="999" w:type="dxa"/>
+          </w:tcPr>
+          <w:p>
+            <w:pPr>
+              <w:pStyle w:val="BodyText"/>
+              <w:spacing w:line="240" w:lineRule="auto"/>
+              <w:rPr>
+                <w:rFonts w:ascii="Calibri" w:hAnsi="Calibri"/>
+                <w:b/>
+                <w:i/>
+                <w:lang w:val="en-GB"/>
+              </w:rPr>
+            </w:pPr>
+            <w:r>
+              <w:rPr>
+                <w:rFonts w:ascii="Calibri" w:hAnsi="Calibri"/>
+                <w:b/>
+                <w:i/>
+                <w:lang w:val="en-GB"/>
+              </w:rPr>
+              <w:t>2.2e-16</w:t>
+            </w:r>
+          </w:p>
+        </w:tc>
+        <w:tc>
+          <w:tcPr>
+            <w:tcW w:w="3669" w:type="dxa"/>
+          </w:tcPr>
+          <w:p>
+            <w:pPr>
+              <w:pStyle w:val="BodyText"/>
+              <w:spacing w:line="240" w:lineRule="auto"/>
+              <w:rPr>
+                <w:rFonts w:ascii="Calibri" w:hAnsi="Calibri"/>
+                <w:b/>
+                <w:i/>
+                <w:lang w:val="lv-LV"/>
+              </w:rPr>
+            </w:pPr>
+            <w:r>
+              <w:rPr>
+                <w:rFonts w:ascii="Calibri" w:hAnsi="Calibri"/>
+                <w:b/>
+                <w:i/>
+                <w:lang w:val="en-GB"/>
+              </w:rPr>
+              <w:t>X1, X3</w:t>
+            </w:r>
+            <w:r>
+              <w:rPr>
+                <w:rFonts w:ascii="Calibri" w:hAnsi="Calibri"/>
+                <w:b/>
+                <w:i/>
+                <w:lang w:val="en-GB"/>
+              </w:rPr>
+              <w:t>, X4, X6</w:t>
+            </w:r>
           </w:p>
         </w:tc>
       </w:tr>

--- a/Lab6_Report_DenissBelovs4801BD.docx
+++ b/Lab6_Report_DenissBelovs4801BD.docx
@@ -118,7 +118,7 @@
           <w:i/>
           <w:iCs/>
           <w:color w:val="4F81BD"/>
-          <w:lang w:val="ru-RU"/>
+          <w:lang w:val="en-GB"/>
         </w:rPr>
       </w:pPr>
       <w:r>
@@ -141,7 +141,7 @@
           <w:i/>
           <w:iCs/>
           <w:color w:val="4F81BD"/>
-          <w:lang w:val="ru-RU"/>
+          <w:lang w:val="en-GB"/>
         </w:rPr>
         <w:t>6</w:t>
       </w:r>
@@ -335,10 +335,10 @@
             <v:path o:extrusionok="f" gradientshapeok="t" o:connecttype="rect"/>
             <o:lock v:ext="edit" aspectratio="t"/>
           </v:shapetype>
-          <v:shape id="_x0000_i1029" type="#_x0000_t75" style="width:11.35pt;height:15.35pt" o:ole="">
+          <v:shape id="_x0000_i1025" type="#_x0000_t75" style="width:11.35pt;height:15.35pt" o:ole="">
             <v:imagedata r:id="rId7" o:title=""/>
           </v:shape>
-          <o:OLEObject Type="Embed" ProgID="Equation.3" ShapeID="_x0000_i1029" DrawAspect="Content" ObjectID="_1669740527" r:id="rId8"/>
+          <o:OLEObject Type="Embed" ProgID="Equation.3" ShapeID="_x0000_i1025" DrawAspect="Content" ObjectID="_1669797019" r:id="rId8"/>
         </w:object>
       </w:r>
       <w:r>
@@ -719,15 +719,7 @@
             <w:sz w:val="20"/>
             <w:lang w:val="en-GB"/>
           </w:rPr>
-          <m:t>+2</m:t>
-        </m:r>
-        <m:r>
-          <w:rPr>
-            <w:rFonts w:ascii="Cambria Math" w:hAnsi="Cambria Math"/>
-            <w:sz w:val="20"/>
-            <w:lang w:val="en-GB"/>
-          </w:rPr>
-          <m:t>.69</m:t>
+          <m:t>+2.69</m:t>
         </m:r>
       </m:oMath>
     </w:p>
@@ -4120,7 +4112,7 @@
           <w:rFonts w:ascii="Calibri" w:hAnsi="Calibri"/>
           <w:b/>
           <w:i/>
-          <w:lang w:val="ru-RU"/>
+          <w:lang w:val="en-GB"/>
         </w:rPr>
       </w:pPr>
     </w:p>
@@ -5142,10 +5134,10 @@
       <w:tblGrid>
         <w:gridCol w:w="1211"/>
         <w:gridCol w:w="1188"/>
-        <w:gridCol w:w="1228"/>
-        <w:gridCol w:w="1212"/>
-        <w:gridCol w:w="1197"/>
-        <w:gridCol w:w="1161"/>
+        <w:gridCol w:w="1225"/>
+        <w:gridCol w:w="1210"/>
+        <w:gridCol w:w="1204"/>
+        <w:gridCol w:w="1159"/>
         <w:gridCol w:w="1143"/>
       </w:tblGrid>
       <w:tr>
@@ -5383,9 +5375,18 @@
                 <w:rFonts w:ascii="Calibri" w:hAnsi="Calibri"/>
                 <w:b/>
                 <w:i/>
-                <w:lang w:val="en-GB"/>
-              </w:rPr>
-            </w:pPr>
+                <w:lang w:val="lv-LV"/>
+              </w:rPr>
+            </w:pPr>
+            <w:r>
+              <w:rPr>
+                <w:rFonts w:ascii="Calibri" w:hAnsi="Calibri"/>
+                <w:b/>
+                <w:i/>
+                <w:lang w:val="lv-LV"/>
+              </w:rPr>
+              <w:t>0.938</w:t>
+            </w:r>
           </w:p>
         </w:tc>
         <w:tc>
@@ -5403,6 +5404,15 @@
                 <w:lang w:val="lv-LV"/>
               </w:rPr>
             </w:pPr>
+            <w:r>
+              <w:rPr>
+                <w:rFonts w:ascii="Calibri" w:hAnsi="Calibri"/>
+                <w:b/>
+                <w:i/>
+                <w:lang w:val="lv-LV"/>
+              </w:rPr>
+              <w:t>0.9352</w:t>
+            </w:r>
           </w:p>
         </w:tc>
         <w:tc>
@@ -5420,6 +5430,15 @@
                 <w:lang w:val="lv-LV"/>
               </w:rPr>
             </w:pPr>
+            <w:r>
+              <w:rPr>
+                <w:rFonts w:ascii="Calibri" w:hAnsi="Calibri"/>
+                <w:b/>
+                <w:i/>
+                <w:lang w:val="lv-LV"/>
+              </w:rPr>
+              <w:t>429.4</w:t>
+            </w:r>
           </w:p>
         </w:tc>
         <w:tc>
@@ -5434,9 +5453,18 @@
                 <w:rFonts w:ascii="Calibri" w:hAnsi="Calibri"/>
                 <w:b/>
                 <w:i/>
-                <w:lang w:val="ru-RU"/>
-              </w:rPr>
-            </w:pPr>
+                <w:lang w:val="lv-LV"/>
+              </w:rPr>
+            </w:pPr>
+            <w:r>
+              <w:rPr>
+                <w:rFonts w:ascii="Calibri" w:hAnsi="Calibri"/>
+                <w:b/>
+                <w:i/>
+                <w:lang w:val="lv-LV"/>
+              </w:rPr>
+              <w:t>6493.594</w:t>
+            </w:r>
           </w:p>
         </w:tc>
         <w:tc>
@@ -5454,6 +5482,15 @@
                 <w:lang w:val="lv-LV"/>
               </w:rPr>
             </w:pPr>
+            <w:r>
+              <w:rPr>
+                <w:rFonts w:ascii="Calibri" w:hAnsi="Calibri"/>
+                <w:b/>
+                <w:i/>
+                <w:lang w:val="lv-LV"/>
+              </w:rPr>
+              <w:t>340.3</w:t>
+            </w:r>
           </w:p>
         </w:tc>
         <w:tc>
@@ -5471,6 +5508,15 @@
                 <w:lang w:val="lv-LV"/>
               </w:rPr>
             </w:pPr>
+            <w:r>
+              <w:rPr>
+                <w:rFonts w:ascii="Calibri" w:hAnsi="Calibri"/>
+                <w:b/>
+                <w:i/>
+                <w:lang w:val="lv-LV"/>
+              </w:rPr>
+              <w:t>2.2e-16</w:t>
+            </w:r>
           </w:p>
         </w:tc>
       </w:tr>
@@ -5513,9 +5559,36 @@
                 <w:rFonts w:ascii="Calibri" w:hAnsi="Calibri"/>
                 <w:b/>
                 <w:i/>
+                <w:lang w:val="ru-RU"/>
+              </w:rPr>
+            </w:pPr>
+            <w:r>
+              <w:rPr>
+                <w:rFonts w:ascii="Calibri" w:hAnsi="Calibri"/>
+                <w:b/>
+                <w:i/>
+                <w:lang w:val="ru-RU"/>
+              </w:rPr>
+              <w:t>0</w:t>
+            </w:r>
+            <w:r>
+              <w:rPr>
+                <w:rFonts w:ascii="Calibri" w:hAnsi="Calibri"/>
+                <w:b/>
+                <w:i/>
                 <w:lang w:val="lv-LV"/>
               </w:rPr>
-            </w:pPr>
+              <w:t>.</w:t>
+            </w:r>
+            <w:r>
+              <w:rPr>
+                <w:rFonts w:ascii="Calibri" w:hAnsi="Calibri"/>
+                <w:b/>
+                <w:i/>
+                <w:lang w:val="ru-RU"/>
+              </w:rPr>
+              <w:t>5833</w:t>
+            </w:r>
           </w:p>
         </w:tc>
         <w:tc>
@@ -5533,6 +5606,15 @@
                 <w:lang w:val="lv-LV"/>
               </w:rPr>
             </w:pPr>
+            <w:r>
+              <w:rPr>
+                <w:rFonts w:ascii="Calibri" w:hAnsi="Calibri"/>
+                <w:b/>
+                <w:i/>
+                <w:lang w:val="lv-LV"/>
+              </w:rPr>
+              <w:t>0.5742</w:t>
+            </w:r>
           </w:p>
         </w:tc>
         <w:tc>
@@ -5550,6 +5632,15 @@
                 <w:lang w:val="lv-LV"/>
               </w:rPr>
             </w:pPr>
+            <w:r>
+              <w:rPr>
+                <w:rFonts w:ascii="Calibri" w:hAnsi="Calibri"/>
+                <w:b/>
+                <w:i/>
+                <w:lang w:val="lv-LV"/>
+              </w:rPr>
+              <w:t>2884.9</w:t>
+            </w:r>
           </w:p>
         </w:tc>
         <w:tc>
@@ -5564,9 +5655,18 @@
                 <w:rFonts w:ascii="Calibri" w:hAnsi="Calibri"/>
                 <w:b/>
                 <w:i/>
-                <w:lang w:val="ru-RU"/>
-              </w:rPr>
-            </w:pPr>
+                <w:lang w:val="lv-LV"/>
+              </w:rPr>
+            </w:pPr>
+            <w:r>
+              <w:rPr>
+                <w:rFonts w:ascii="Calibri" w:hAnsi="Calibri"/>
+                <w:b/>
+                <w:i/>
+                <w:lang w:val="lv-LV"/>
+              </w:rPr>
+              <w:t>4038.1</w:t>
+            </w:r>
           </w:p>
         </w:tc>
         <w:tc>
@@ -5584,6 +5684,15 @@
                 <w:lang w:val="lv-LV"/>
               </w:rPr>
             </w:pPr>
+            <w:r>
+              <w:rPr>
+                <w:rFonts w:ascii="Calibri" w:hAnsi="Calibri"/>
+                <w:b/>
+                <w:i/>
+                <w:lang w:val="lv-LV"/>
+              </w:rPr>
+              <w:t>64.39</w:t>
+            </w:r>
           </w:p>
         </w:tc>
         <w:tc>
@@ -5601,6 +5710,15 @@
                 <w:lang w:val="lv-LV"/>
               </w:rPr>
             </w:pPr>
+            <w:r>
+              <w:rPr>
+                <w:rFonts w:ascii="Calibri" w:hAnsi="Calibri"/>
+                <w:b/>
+                <w:i/>
+                <w:lang w:val="lv-LV"/>
+              </w:rPr>
+              <w:t>2.725e-10</w:t>
+            </w:r>
           </w:p>
         </w:tc>
       </w:tr>

--- a/Lab6_Report_DenissBelovs4801BD.docx
+++ b/Lab6_Report_DenissBelovs4801BD.docx
@@ -22,17 +22,7 @@
           <w:szCs w:val="24"/>
           <w:lang w:val="en-GB"/>
         </w:rPr>
-        <w:t>Student ________</w:t>
-      </w:r>
-      <w:r>
-        <w:rPr>
-          <w:rStyle w:val="IntenseEmphasis"/>
-          <w:rFonts w:ascii="Calibri" w:hAnsi="Calibri"/>
-          <w:color w:val="auto"/>
-          <w:szCs w:val="24"/>
-          <w:lang w:val="en-GB"/>
-        </w:rPr>
-        <w:t>__</w:t>
+        <w:t xml:space="preserve">Student </w:t>
       </w:r>
       <w:r>
         <w:rPr>
@@ -43,26 +33,6 @@
           <w:lang w:val="en-GB"/>
         </w:rPr>
         <w:t>Deniss Belovs 4801BD</w:t>
-      </w:r>
-      <w:r>
-        <w:rPr>
-          <w:rStyle w:val="IntenseEmphasis"/>
-          <w:rFonts w:ascii="Calibri" w:hAnsi="Calibri"/>
-          <w:color w:val="auto"/>
-          <w:szCs w:val="24"/>
-          <w:lang w:val="en-GB"/>
-        </w:rPr>
-        <w:t>_____</w:t>
-      </w:r>
-      <w:r>
-        <w:rPr>
-          <w:rStyle w:val="IntenseEmphasis"/>
-          <w:rFonts w:ascii="Calibri" w:hAnsi="Calibri"/>
-          <w:color w:val="auto"/>
-          <w:szCs w:val="24"/>
-          <w:lang w:val="en-GB"/>
-        </w:rPr>
-        <w:t>_______</w:t>
       </w:r>
     </w:p>
     <w:p>
@@ -305,6 +275,8 @@
         <w:ind w:left="1440"/>
         <w:rPr>
           <w:rFonts w:ascii="Calibri" w:hAnsi="Calibri"/>
+          <w:b/>
+          <w:bCs/>
           <w:i/>
           <w:lang w:val="en-GB"/>
         </w:rPr>
@@ -312,6 +284,8 @@
       <w:r>
         <w:rPr>
           <w:rFonts w:ascii="Calibri" w:hAnsi="Calibri"/>
+          <w:b/>
+          <w:bCs/>
           <w:position w:val="-4"/>
           <w:sz w:val="20"/>
         </w:rPr>
@@ -335,15 +309,17 @@
             <v:path o:extrusionok="f" gradientshapeok="t" o:connecttype="rect"/>
             <o:lock v:ext="edit" aspectratio="t"/>
           </v:shapetype>
-          <v:shape id="_x0000_i1025" type="#_x0000_t75" style="width:11.35pt;height:15.35pt" o:ole="">
+          <v:shape id="_x0000_i1049" type="#_x0000_t75" style="width:11.35pt;height:15.35pt" o:ole="">
             <v:imagedata r:id="rId7" o:title=""/>
           </v:shape>
-          <o:OLEObject Type="Embed" ProgID="Equation.3" ShapeID="_x0000_i1025" DrawAspect="Content" ObjectID="_1669797019" r:id="rId8"/>
+          <o:OLEObject Type="Embed" ProgID="Equation.3" ShapeID="_x0000_i1049" DrawAspect="Content" ObjectID="_1670589246" r:id="rId8"/>
         </w:object>
       </w:r>
       <w:r>
         <w:rPr>
           <w:rFonts w:ascii="Calibri" w:hAnsi="Calibri"/>
+          <w:b/>
+          <w:bCs/>
           <w:sz w:val="20"/>
         </w:rPr>
         <w:t>=</w:t>
@@ -351,12 +327,17 @@
       <w:r>
         <w:rPr>
           <w:rFonts w:ascii="Calibri" w:hAnsi="Calibri"/>
+          <w:b/>
+          <w:bCs/>
           <w:sz w:val="20"/>
         </w:rPr>
         <w:t xml:space="preserve"> </w:t>
       </w:r>
       <m:oMath>
         <m:r>
+          <m:rPr>
+            <m:sty m:val="bi"/>
+          </m:rPr>
           <w:rPr>
             <w:rFonts w:ascii="Cambria Math" w:hAnsi="Cambria Math"/>
             <w:sz w:val="20"/>
@@ -364,6 +345,9 @@
           <m:t>-4.45403</m:t>
         </m:r>
         <m:r>
+          <m:rPr>
+            <m:sty m:val="bi"/>
+          </m:rPr>
           <w:rPr>
             <w:rFonts w:ascii="Cambria Math" w:hAnsi="Cambria Math"/>
             <w:sz w:val="20"/>
@@ -376,6 +360,8 @@
             <m:ctrlPr>
               <w:rPr>
                 <w:rFonts w:ascii="Cambria Math" w:hAnsi="Cambria Math"/>
+                <w:b/>
+                <w:bCs/>
                 <w:i/>
                 <w:sz w:val="20"/>
                 <w:lang w:val="en-GB"/>
@@ -384,6 +370,9 @@
           </m:sSubPr>
           <m:e>
             <m:r>
+              <m:rPr>
+                <m:sty m:val="bi"/>
+              </m:rPr>
               <w:rPr>
                 <w:rFonts w:ascii="Cambria Math" w:hAnsi="Cambria Math"/>
                 <w:sz w:val="20"/>
@@ -394,6 +383,9 @@
           </m:e>
           <m:sub>
             <m:r>
+              <m:rPr>
+                <m:sty m:val="bi"/>
+              </m:rPr>
               <w:rPr>
                 <w:rFonts w:ascii="Cambria Math" w:hAnsi="Cambria Math"/>
                 <w:sz w:val="20"/>
@@ -404,6 +396,9 @@
           </m:sub>
         </m:sSub>
         <m:r>
+          <m:rPr>
+            <m:sty m:val="bi"/>
+          </m:rPr>
           <w:rPr>
             <w:rFonts w:ascii="Cambria Math" w:hAnsi="Cambria Math"/>
             <w:sz w:val="20"/>
@@ -416,6 +411,8 @@
             <m:ctrlPr>
               <w:rPr>
                 <w:rFonts w:ascii="Cambria Math" w:hAnsi="Cambria Math"/>
+                <w:b/>
+                <w:bCs/>
                 <w:i/>
                 <w:sz w:val="20"/>
                 <w:lang w:val="en-GB"/>
@@ -424,6 +421,9 @@
           </m:sSubPr>
           <m:e>
             <m:r>
+              <m:rPr>
+                <m:sty m:val="bi"/>
+              </m:rPr>
               <w:rPr>
                 <w:rFonts w:ascii="Cambria Math" w:hAnsi="Cambria Math"/>
                 <w:sz w:val="20"/>
@@ -434,6 +434,9 @@
           </m:e>
           <m:sub>
             <m:r>
+              <m:rPr>
+                <m:sty m:val="bi"/>
+              </m:rPr>
               <w:rPr>
                 <w:rFonts w:ascii="Cambria Math" w:hAnsi="Cambria Math"/>
                 <w:sz w:val="20"/>
@@ -444,6 +447,9 @@
           </m:sub>
         </m:sSub>
         <m:r>
+          <m:rPr>
+            <m:sty m:val="bi"/>
+          </m:rPr>
           <w:rPr>
             <w:rFonts w:ascii="Cambria Math" w:hAnsi="Cambria Math"/>
             <w:sz w:val="20"/>
@@ -456,6 +462,8 @@
             <m:ctrlPr>
               <w:rPr>
                 <w:rFonts w:ascii="Cambria Math" w:hAnsi="Cambria Math"/>
+                <w:b/>
+                <w:bCs/>
                 <w:i/>
                 <w:sz w:val="20"/>
                 <w:lang w:val="en-GB"/>
@@ -464,6 +472,9 @@
           </m:sSubPr>
           <m:e>
             <m:r>
+              <m:rPr>
+                <m:sty m:val="bi"/>
+              </m:rPr>
               <w:rPr>
                 <w:rFonts w:ascii="Cambria Math" w:hAnsi="Cambria Math"/>
                 <w:sz w:val="20"/>
@@ -474,6 +485,9 @@
           </m:e>
           <m:sub>
             <m:r>
+              <m:rPr>
+                <m:sty m:val="bi"/>
+              </m:rPr>
               <w:rPr>
                 <w:rFonts w:ascii="Cambria Math" w:hAnsi="Cambria Math"/>
                 <w:sz w:val="20"/>
@@ -484,6 +498,9 @@
           </m:sub>
         </m:sSub>
         <m:r>
+          <m:rPr>
+            <m:sty m:val="bi"/>
+          </m:rPr>
           <w:rPr>
             <w:rFonts w:ascii="Cambria Math" w:hAnsi="Cambria Math"/>
             <w:sz w:val="20"/>
@@ -496,6 +513,8 @@
             <m:ctrlPr>
               <w:rPr>
                 <w:rFonts w:ascii="Cambria Math" w:hAnsi="Cambria Math"/>
+                <w:b/>
+                <w:bCs/>
                 <w:i/>
                 <w:sz w:val="20"/>
                 <w:lang w:val="en-GB"/>
@@ -504,6 +523,9 @@
           </m:sSubPr>
           <m:e>
             <m:r>
+              <m:rPr>
+                <m:sty m:val="bi"/>
+              </m:rPr>
               <w:rPr>
                 <w:rFonts w:ascii="Cambria Math" w:hAnsi="Cambria Math"/>
                 <w:sz w:val="20"/>
@@ -514,6 +536,9 @@
           </m:e>
           <m:sub>
             <m:r>
+              <m:rPr>
+                <m:sty m:val="bi"/>
+              </m:rPr>
               <w:rPr>
                 <w:rFonts w:ascii="Cambria Math" w:hAnsi="Cambria Math"/>
                 <w:sz w:val="20"/>
@@ -524,6 +549,9 @@
           </m:sub>
         </m:sSub>
         <m:r>
+          <m:rPr>
+            <m:sty m:val="bi"/>
+          </m:rPr>
           <w:rPr>
             <w:rFonts w:ascii="Cambria Math" w:hAnsi="Cambria Math"/>
             <w:sz w:val="20"/>
@@ -536,6 +564,8 @@
             <m:ctrlPr>
               <w:rPr>
                 <w:rFonts w:ascii="Cambria Math" w:hAnsi="Cambria Math"/>
+                <w:b/>
+                <w:bCs/>
                 <w:i/>
                 <w:sz w:val="20"/>
                 <w:lang w:val="en-GB"/>
@@ -544,6 +574,9 @@
           </m:sSubPr>
           <m:e>
             <m:r>
+              <m:rPr>
+                <m:sty m:val="bi"/>
+              </m:rPr>
               <w:rPr>
                 <w:rFonts w:ascii="Cambria Math" w:hAnsi="Cambria Math"/>
                 <w:sz w:val="20"/>
@@ -554,6 +587,9 @@
           </m:e>
           <m:sub>
             <m:r>
+              <m:rPr>
+                <m:sty m:val="bi"/>
+              </m:rPr>
               <w:rPr>
                 <w:rFonts w:ascii="Cambria Math" w:hAnsi="Cambria Math"/>
                 <w:sz w:val="20"/>
@@ -564,6 +600,9 @@
           </m:sub>
         </m:sSub>
         <m:r>
+          <m:rPr>
+            <m:sty m:val="bi"/>
+          </m:rPr>
           <w:rPr>
             <w:rFonts w:ascii="Cambria Math" w:hAnsi="Cambria Math"/>
             <w:sz w:val="20"/>
@@ -576,6 +615,8 @@
             <m:ctrlPr>
               <w:rPr>
                 <w:rFonts w:ascii="Cambria Math" w:hAnsi="Cambria Math"/>
+                <w:b/>
+                <w:bCs/>
                 <w:i/>
                 <w:sz w:val="20"/>
                 <w:lang w:val="en-GB"/>
@@ -584,6 +625,9 @@
           </m:sSubPr>
           <m:e>
             <m:r>
+              <m:rPr>
+                <m:sty m:val="bi"/>
+              </m:rPr>
               <w:rPr>
                 <w:rFonts w:ascii="Cambria Math" w:hAnsi="Cambria Math"/>
                 <w:sz w:val="20"/>
@@ -594,6 +638,9 @@
           </m:e>
           <m:sub>
             <m:r>
+              <m:rPr>
+                <m:sty m:val="bi"/>
+              </m:rPr>
               <w:rPr>
                 <w:rFonts w:ascii="Cambria Math" w:hAnsi="Cambria Math"/>
                 <w:sz w:val="20"/>
@@ -604,6 +651,9 @@
           </m:sub>
         </m:sSub>
         <m:r>
+          <m:rPr>
+            <m:sty m:val="bi"/>
+          </m:rPr>
           <w:rPr>
             <w:rFonts w:ascii="Cambria Math" w:hAnsi="Cambria Math"/>
             <w:sz w:val="20"/>
@@ -616,6 +666,8 @@
             <m:ctrlPr>
               <w:rPr>
                 <w:rFonts w:ascii="Cambria Math" w:hAnsi="Cambria Math"/>
+                <w:b/>
+                <w:bCs/>
                 <w:i/>
                 <w:sz w:val="20"/>
                 <w:lang w:val="en-GB"/>
@@ -624,6 +676,9 @@
           </m:sSubPr>
           <m:e>
             <m:r>
+              <m:rPr>
+                <m:sty m:val="bi"/>
+              </m:rPr>
               <w:rPr>
                 <w:rFonts w:ascii="Cambria Math" w:hAnsi="Cambria Math"/>
                 <w:sz w:val="20"/>
@@ -634,6 +689,9 @@
           </m:e>
           <m:sub>
             <m:r>
+              <m:rPr>
+                <m:sty m:val="bi"/>
+              </m:rPr>
               <w:rPr>
                 <w:rFonts w:ascii="Cambria Math" w:hAnsi="Cambria Math"/>
                 <w:sz w:val="20"/>
@@ -644,6 +702,9 @@
           </m:sub>
         </m:sSub>
         <m:r>
+          <m:rPr>
+            <m:sty m:val="bi"/>
+          </m:rPr>
           <w:rPr>
             <w:rFonts w:ascii="Cambria Math" w:hAnsi="Cambria Math"/>
             <w:sz w:val="20"/>
@@ -656,6 +717,8 @@
             <m:ctrlPr>
               <w:rPr>
                 <w:rFonts w:ascii="Cambria Math" w:hAnsi="Cambria Math"/>
+                <w:b/>
+                <w:bCs/>
                 <w:i/>
                 <w:sz w:val="20"/>
                 <w:lang w:val="en-GB"/>
@@ -664,6 +727,9 @@
           </m:dPr>
           <m:e>
             <m:r>
+              <m:rPr>
+                <m:sty m:val="bi"/>
+              </m:rPr>
               <w:rPr>
                 <w:rFonts w:ascii="Cambria Math" w:hAnsi="Cambria Math"/>
                 <w:sz w:val="20"/>
@@ -674,6 +740,9 @@
           </m:e>
         </m:d>
         <m:r>
+          <m:rPr>
+            <m:sty m:val="bi"/>
+          </m:rPr>
           <w:rPr>
             <w:rFonts w:ascii="Cambria Math" w:hAnsi="Cambria Math"/>
             <w:sz w:val="20"/>
@@ -686,6 +755,8 @@
             <m:ctrlPr>
               <w:rPr>
                 <w:rFonts w:ascii="Cambria Math" w:hAnsi="Cambria Math"/>
+                <w:b/>
+                <w:bCs/>
                 <w:i/>
                 <w:sz w:val="20"/>
                 <w:lang w:val="en-GB"/>
@@ -694,6 +765,9 @@
           </m:sSubPr>
           <m:e>
             <m:r>
+              <m:rPr>
+                <m:sty m:val="bi"/>
+              </m:rPr>
               <w:rPr>
                 <w:rFonts w:ascii="Cambria Math" w:hAnsi="Cambria Math"/>
                 <w:sz w:val="20"/>
@@ -704,6 +778,9 @@
           </m:e>
           <m:sub>
             <m:r>
+              <m:rPr>
+                <m:sty m:val="bi"/>
+              </m:rPr>
               <w:rPr>
                 <w:rFonts w:ascii="Cambria Math" w:hAnsi="Cambria Math"/>
                 <w:sz w:val="20"/>
@@ -714,6 +791,9 @@
           </m:sub>
         </m:sSub>
         <m:r>
+          <m:rPr>
+            <m:sty m:val="bi"/>
+          </m:rPr>
           <w:rPr>
             <w:rFonts w:ascii="Cambria Math" w:hAnsi="Cambria Math"/>
             <w:sz w:val="20"/>
@@ -1170,9 +1250,45 @@
           <w:rFonts w:ascii="Calibri" w:hAnsi="Calibri"/>
           <w:b/>
           <w:i/>
-          <w:lang w:val="en-GB"/>
+          <w:lang w:val="lv-LV"/>
         </w:rPr>
       </w:pPr>
+      <w:r>
+        <w:rPr>
+          <w:rFonts w:ascii="Calibri" w:hAnsi="Calibri"/>
+          <w:b/>
+          <w:i/>
+          <w:lang w:val="ru-RU"/>
+        </w:rPr>
+        <w:t xml:space="preserve">Качество модели изначально достаточно высокое, если судить по значению </w:t>
+      </w:r>
+      <w:r>
+        <w:rPr>
+          <w:rFonts w:ascii="Calibri" w:hAnsi="Calibri"/>
+          <w:b/>
+          <w:i/>
+          <w:lang w:val="lv-LV"/>
+        </w:rPr>
+        <w:t>p-level</w:t>
+      </w:r>
+      <w:r>
+        <w:rPr>
+          <w:rFonts w:ascii="Calibri" w:hAnsi="Calibri"/>
+          <w:b/>
+          <w:i/>
+          <w:lang w:val="ru-RU"/>
+        </w:rPr>
+        <w:t xml:space="preserve"> и </w:t>
+      </w:r>
+      <w:r>
+        <w:rPr>
+          <w:rFonts w:ascii="Calibri" w:hAnsi="Calibri"/>
+          <w:b/>
+          <w:i/>
+          <w:lang w:val="lv-LV"/>
+        </w:rPr>
+        <w:t>Adjusted R squared.</w:t>
+      </w:r>
     </w:p>
     <w:p>
       <w:pPr>
@@ -1182,7 +1298,7 @@
         <w:rPr>
           <w:rFonts w:ascii="Calibri" w:hAnsi="Calibri"/>
           <w:i/>
-          <w:lang w:val="en-GB"/>
+          <w:lang w:val="ru-RU"/>
         </w:rPr>
       </w:pPr>
     </w:p>
@@ -1202,7 +1318,7 @@
           <w:rFonts w:ascii="Calibri" w:hAnsi="Calibri"/>
           <w:b/>
           <w:i/>
-          <w:lang w:val="en-GB"/>
+          <w:lang w:val="ru-RU"/>
         </w:rPr>
         <w:tab/>
       </w:r>
@@ -1383,12 +1499,20 @@
               <w:spacing w:line="240" w:lineRule="auto"/>
               <w:rPr>
                 <w:rFonts w:ascii="Calibri" w:hAnsi="Calibri"/>
-                <w:lang w:val="en-GB"/>
-              </w:rPr>
-            </w:pPr>
-            <w:r>
-              <w:rPr>
-                <w:rFonts w:ascii="Calibri" w:hAnsi="Calibri"/>
+                <w:b/>
+                <w:bCs/>
+                <w:i/>
+                <w:iCs/>
+                <w:lang w:val="en-GB"/>
+              </w:rPr>
+            </w:pPr>
+            <w:r>
+              <w:rPr>
+                <w:rFonts w:ascii="Calibri" w:hAnsi="Calibri"/>
+                <w:b/>
+                <w:bCs/>
+                <w:i/>
+                <w:iCs/>
                 <w:lang w:val="en-GB"/>
               </w:rPr>
               <w:t>X1</w:t>
@@ -1405,12 +1529,20 @@
               <w:spacing w:line="240" w:lineRule="auto"/>
               <w:rPr>
                 <w:rFonts w:ascii="Calibri" w:hAnsi="Calibri"/>
-                <w:lang w:val="en-GB"/>
-              </w:rPr>
-            </w:pPr>
-            <w:r>
-              <w:rPr>
-                <w:rFonts w:ascii="Calibri" w:hAnsi="Calibri"/>
+                <w:b/>
+                <w:bCs/>
+                <w:i/>
+                <w:iCs/>
+                <w:lang w:val="en-GB"/>
+              </w:rPr>
+            </w:pPr>
+            <w:r>
+              <w:rPr>
+                <w:rFonts w:ascii="Calibri" w:hAnsi="Calibri"/>
+                <w:b/>
+                <w:bCs/>
+                <w:i/>
+                <w:iCs/>
                 <w:lang w:val="en-GB"/>
               </w:rPr>
               <w:t>-2.05992</w:t>
@@ -1427,12 +1559,20 @@
               <w:spacing w:line="240" w:lineRule="auto"/>
               <w:rPr>
                 <w:rFonts w:ascii="Calibri" w:hAnsi="Calibri"/>
-                <w:lang w:val="en-GB"/>
-              </w:rPr>
-            </w:pPr>
-            <w:r>
-              <w:rPr>
-                <w:rFonts w:ascii="Calibri" w:hAnsi="Calibri"/>
+                <w:b/>
+                <w:bCs/>
+                <w:i/>
+                <w:iCs/>
+                <w:lang w:val="en-GB"/>
+              </w:rPr>
+            </w:pPr>
+            <w:r>
+              <w:rPr>
+                <w:rFonts w:ascii="Calibri" w:hAnsi="Calibri"/>
+                <w:b/>
+                <w:bCs/>
+                <w:i/>
+                <w:iCs/>
                 <w:lang w:val="en-GB"/>
               </w:rPr>
               <w:t>1.86753</w:t>
@@ -1449,12 +1589,20 @@
               <w:spacing w:line="240" w:lineRule="auto"/>
               <w:rPr>
                 <w:rFonts w:ascii="Calibri" w:hAnsi="Calibri"/>
-                <w:lang w:val="en-GB"/>
-              </w:rPr>
-            </w:pPr>
-            <w:r>
-              <w:rPr>
-                <w:rFonts w:ascii="Calibri" w:hAnsi="Calibri"/>
+                <w:b/>
+                <w:bCs/>
+                <w:i/>
+                <w:iCs/>
+                <w:lang w:val="en-GB"/>
+              </w:rPr>
+            </w:pPr>
+            <w:r>
+              <w:rPr>
+                <w:rFonts w:ascii="Calibri" w:hAnsi="Calibri"/>
+                <w:b/>
+                <w:bCs/>
+                <w:i/>
+                <w:iCs/>
                 <w:lang w:val="en-GB"/>
               </w:rPr>
               <w:t>-2.385</w:t>
@@ -1471,12 +1619,20 @@
               <w:spacing w:line="240" w:lineRule="auto"/>
               <w:rPr>
                 <w:rFonts w:ascii="Calibri" w:hAnsi="Calibri"/>
-                <w:lang w:val="en-GB"/>
-              </w:rPr>
-            </w:pPr>
-            <w:r>
-              <w:rPr>
-                <w:rFonts w:ascii="Calibri" w:hAnsi="Calibri"/>
+                <w:b/>
+                <w:bCs/>
+                <w:i/>
+                <w:iCs/>
+                <w:lang w:val="en-GB"/>
+              </w:rPr>
+            </w:pPr>
+            <w:r>
+              <w:rPr>
+                <w:rFonts w:ascii="Calibri" w:hAnsi="Calibri"/>
+                <w:b/>
+                <w:bCs/>
+                <w:i/>
+                <w:iCs/>
                 <w:lang w:val="en-GB"/>
               </w:rPr>
               <w:t>0.0</w:t>
@@ -1484,6 +1640,10 @@
             <w:r>
               <w:rPr>
                 <w:rFonts w:ascii="Calibri" w:hAnsi="Calibri"/>
+                <w:b/>
+                <w:bCs/>
+                <w:i/>
+                <w:iCs/>
                 <w:lang w:val="en-GB"/>
               </w:rPr>
               <w:t>849</w:t>
@@ -1505,12 +1665,20 @@
               <w:spacing w:line="240" w:lineRule="auto"/>
               <w:rPr>
                 <w:rFonts w:ascii="Calibri" w:hAnsi="Calibri"/>
-                <w:lang w:val="en-GB"/>
-              </w:rPr>
-            </w:pPr>
-            <w:r>
-              <w:rPr>
-                <w:rFonts w:ascii="Calibri" w:hAnsi="Calibri"/>
+                <w:b/>
+                <w:bCs/>
+                <w:i/>
+                <w:iCs/>
+                <w:lang w:val="en-GB"/>
+              </w:rPr>
+            </w:pPr>
+            <w:r>
+              <w:rPr>
+                <w:rFonts w:ascii="Calibri" w:hAnsi="Calibri"/>
+                <w:b/>
+                <w:bCs/>
+                <w:i/>
+                <w:iCs/>
                 <w:lang w:val="en-GB"/>
               </w:rPr>
               <w:t>X2</w:t>
@@ -1527,12 +1695,20 @@
               <w:spacing w:line="240" w:lineRule="auto"/>
               <w:rPr>
                 <w:rFonts w:ascii="Calibri" w:hAnsi="Calibri"/>
-                <w:lang w:val="en-GB"/>
-              </w:rPr>
-            </w:pPr>
-            <w:r>
-              <w:rPr>
-                <w:rFonts w:ascii="Calibri" w:hAnsi="Calibri"/>
+                <w:b/>
+                <w:bCs/>
+                <w:i/>
+                <w:iCs/>
+                <w:lang w:val="en-GB"/>
+              </w:rPr>
+            </w:pPr>
+            <w:r>
+              <w:rPr>
+                <w:rFonts w:ascii="Calibri" w:hAnsi="Calibri"/>
+                <w:b/>
+                <w:bCs/>
+                <w:i/>
+                <w:iCs/>
                 <w:lang w:val="en-GB"/>
               </w:rPr>
               <w:t>0.12046</w:t>
@@ -1549,12 +1725,20 @@
               <w:spacing w:line="240" w:lineRule="auto"/>
               <w:rPr>
                 <w:rFonts w:ascii="Calibri" w:hAnsi="Calibri"/>
-                <w:lang w:val="en-GB"/>
-              </w:rPr>
-            </w:pPr>
-            <w:r>
-              <w:rPr>
-                <w:rFonts w:ascii="Calibri" w:hAnsi="Calibri"/>
+                <w:b/>
+                <w:bCs/>
+                <w:i/>
+                <w:iCs/>
+                <w:lang w:val="en-GB"/>
+              </w:rPr>
+            </w:pPr>
+            <w:r>
+              <w:rPr>
+                <w:rFonts w:ascii="Calibri" w:hAnsi="Calibri"/>
+                <w:b/>
+                <w:bCs/>
+                <w:i/>
+                <w:iCs/>
                 <w:lang w:val="en-GB"/>
               </w:rPr>
               <w:t>1.17020</w:t>
@@ -1571,12 +1755,20 @@
               <w:spacing w:line="240" w:lineRule="auto"/>
               <w:rPr>
                 <w:rFonts w:ascii="Calibri" w:hAnsi="Calibri"/>
-                <w:lang w:val="en-GB"/>
-              </w:rPr>
-            </w:pPr>
-            <w:r>
-              <w:rPr>
-                <w:rFonts w:ascii="Calibri" w:hAnsi="Calibri"/>
+                <w:b/>
+                <w:bCs/>
+                <w:i/>
+                <w:iCs/>
+                <w:lang w:val="en-GB"/>
+              </w:rPr>
+            </w:pPr>
+            <w:r>
+              <w:rPr>
+                <w:rFonts w:ascii="Calibri" w:hAnsi="Calibri"/>
+                <w:b/>
+                <w:bCs/>
+                <w:i/>
+                <w:iCs/>
                 <w:lang w:val="en-GB"/>
               </w:rPr>
               <w:t>-1.760</w:t>
@@ -1593,12 +1785,20 @@
               <w:spacing w:line="240" w:lineRule="auto"/>
               <w:rPr>
                 <w:rFonts w:ascii="Calibri" w:hAnsi="Calibri"/>
-                <w:lang w:val="en-GB"/>
-              </w:rPr>
-            </w:pPr>
-            <w:r>
-              <w:rPr>
-                <w:rFonts w:ascii="Calibri" w:hAnsi="Calibri"/>
+                <w:b/>
+                <w:bCs/>
+                <w:i/>
+                <w:iCs/>
+                <w:lang w:val="en-GB"/>
+              </w:rPr>
+            </w:pPr>
+            <w:r>
+              <w:rPr>
+                <w:rFonts w:ascii="Calibri" w:hAnsi="Calibri"/>
+                <w:b/>
+                <w:bCs/>
+                <w:i/>
+                <w:iCs/>
                 <w:lang w:val="en-GB"/>
               </w:rPr>
               <w:t>0.</w:t>
@@ -1606,6 +1806,10 @@
             <w:r>
               <w:rPr>
                 <w:rFonts w:ascii="Calibri" w:hAnsi="Calibri"/>
+                <w:b/>
+                <w:bCs/>
+                <w:i/>
+                <w:iCs/>
                 <w:lang w:val="en-GB"/>
               </w:rPr>
               <w:t>7222</w:t>
@@ -1627,12 +1831,20 @@
               <w:spacing w:line="240" w:lineRule="auto"/>
               <w:rPr>
                 <w:rFonts w:ascii="Calibri" w:hAnsi="Calibri"/>
-                <w:lang w:val="en-GB"/>
-              </w:rPr>
-            </w:pPr>
-            <w:r>
-              <w:rPr>
-                <w:rFonts w:ascii="Calibri" w:hAnsi="Calibri"/>
+                <w:b/>
+                <w:bCs/>
+                <w:i/>
+                <w:iCs/>
+                <w:lang w:val="en-GB"/>
+              </w:rPr>
+            </w:pPr>
+            <w:r>
+              <w:rPr>
+                <w:rFonts w:ascii="Calibri" w:hAnsi="Calibri"/>
+                <w:b/>
+                <w:bCs/>
+                <w:i/>
+                <w:iCs/>
                 <w:lang w:val="en-GB"/>
               </w:rPr>
               <w:t>X3</w:t>
@@ -1649,12 +1861,20 @@
               <w:spacing w:line="240" w:lineRule="auto"/>
               <w:rPr>
                 <w:rFonts w:ascii="Calibri" w:hAnsi="Calibri"/>
-                <w:lang w:val="en-GB"/>
-              </w:rPr>
-            </w:pPr>
-            <w:r>
-              <w:rPr>
-                <w:rFonts w:ascii="Calibri" w:hAnsi="Calibri"/>
+                <w:b/>
+                <w:bCs/>
+                <w:i/>
+                <w:iCs/>
+                <w:lang w:val="en-GB"/>
+              </w:rPr>
+            </w:pPr>
+            <w:r>
+              <w:rPr>
+                <w:rFonts w:ascii="Calibri" w:hAnsi="Calibri"/>
+                <w:b/>
+                <w:bCs/>
+                <w:i/>
+                <w:iCs/>
                 <w:lang w:val="en-GB"/>
               </w:rPr>
               <w:t>0.39964</w:t>
@@ -1671,12 +1891,20 @@
               <w:spacing w:line="240" w:lineRule="auto"/>
               <w:rPr>
                 <w:rFonts w:ascii="Calibri" w:hAnsi="Calibri"/>
-                <w:lang w:val="en-GB"/>
-              </w:rPr>
-            </w:pPr>
-            <w:r>
-              <w:rPr>
-                <w:rFonts w:ascii="Calibri" w:hAnsi="Calibri"/>
+                <w:b/>
+                <w:bCs/>
+                <w:i/>
+                <w:iCs/>
+                <w:lang w:val="en-GB"/>
+              </w:rPr>
+            </w:pPr>
+            <w:r>
+              <w:rPr>
+                <w:rFonts w:ascii="Calibri" w:hAnsi="Calibri"/>
+                <w:b/>
+                <w:bCs/>
+                <w:i/>
+                <w:iCs/>
                 <w:lang w:val="en-GB"/>
               </w:rPr>
               <w:t>0.33678</w:t>
@@ -1693,12 +1921,20 @@
               <w:spacing w:line="240" w:lineRule="auto"/>
               <w:rPr>
                 <w:rFonts w:ascii="Calibri" w:hAnsi="Calibri"/>
-                <w:lang w:val="en-GB"/>
-              </w:rPr>
-            </w:pPr>
-            <w:r>
-              <w:rPr>
-                <w:rFonts w:ascii="Calibri" w:hAnsi="Calibri"/>
+                <w:b/>
+                <w:bCs/>
+                <w:i/>
+                <w:iCs/>
+                <w:lang w:val="en-GB"/>
+              </w:rPr>
+            </w:pPr>
+            <w:r>
+              <w:rPr>
+                <w:rFonts w:ascii="Calibri" w:hAnsi="Calibri"/>
+                <w:b/>
+                <w:bCs/>
+                <w:i/>
+                <w:iCs/>
                 <w:lang w:val="en-GB"/>
               </w:rPr>
               <w:t>0.358</w:t>
@@ -1715,12 +1951,20 @@
               <w:spacing w:line="240" w:lineRule="auto"/>
               <w:rPr>
                 <w:rFonts w:ascii="Calibri" w:hAnsi="Calibri"/>
-                <w:lang w:val="en-GB"/>
-              </w:rPr>
-            </w:pPr>
-            <w:r>
-              <w:rPr>
-                <w:rFonts w:ascii="Calibri" w:hAnsi="Calibri"/>
+                <w:b/>
+                <w:bCs/>
+                <w:i/>
+                <w:iCs/>
+                <w:lang w:val="en-GB"/>
+              </w:rPr>
+            </w:pPr>
+            <w:r>
+              <w:rPr>
+                <w:rFonts w:ascii="Calibri" w:hAnsi="Calibri"/>
+                <w:b/>
+                <w:bCs/>
+                <w:i/>
+                <w:iCs/>
                 <w:lang w:val="en-GB"/>
               </w:rPr>
               <w:t>5.48e-05</w:t>
@@ -1742,12 +1986,20 @@
               <w:spacing w:line="240" w:lineRule="auto"/>
               <w:rPr>
                 <w:rFonts w:ascii="Calibri" w:hAnsi="Calibri"/>
-                <w:lang w:val="en-GB"/>
-              </w:rPr>
-            </w:pPr>
-            <w:r>
-              <w:rPr>
-                <w:rFonts w:ascii="Calibri" w:hAnsi="Calibri"/>
+                <w:b/>
+                <w:bCs/>
+                <w:i/>
+                <w:iCs/>
+                <w:lang w:val="en-GB"/>
+              </w:rPr>
+            </w:pPr>
+            <w:r>
+              <w:rPr>
+                <w:rFonts w:ascii="Calibri" w:hAnsi="Calibri"/>
+                <w:b/>
+                <w:bCs/>
+                <w:i/>
+                <w:iCs/>
                 <w:lang w:val="en-GB"/>
               </w:rPr>
               <w:t>X4</w:t>
@@ -1764,12 +2016,20 @@
               <w:spacing w:line="240" w:lineRule="auto"/>
               <w:rPr>
                 <w:rFonts w:ascii="Calibri" w:hAnsi="Calibri"/>
-                <w:lang w:val="en-GB"/>
-              </w:rPr>
-            </w:pPr>
-            <w:r>
-              <w:rPr>
-                <w:rFonts w:ascii="Calibri" w:hAnsi="Calibri"/>
+                <w:b/>
+                <w:bCs/>
+                <w:i/>
+                <w:iCs/>
+                <w:lang w:val="en-GB"/>
+              </w:rPr>
+            </w:pPr>
+            <w:r>
+              <w:rPr>
+                <w:rFonts w:ascii="Calibri" w:hAnsi="Calibri"/>
+                <w:b/>
+                <w:bCs/>
+                <w:i/>
+                <w:iCs/>
                 <w:lang w:val="en-GB"/>
               </w:rPr>
               <w:t>0.29855</w:t>
@@ -1786,12 +2046,20 @@
               <w:spacing w:line="240" w:lineRule="auto"/>
               <w:rPr>
                 <w:rFonts w:ascii="Calibri" w:hAnsi="Calibri"/>
-                <w:lang w:val="en-GB"/>
-              </w:rPr>
-            </w:pPr>
-            <w:r>
-              <w:rPr>
-                <w:rFonts w:ascii="Calibri" w:hAnsi="Calibri"/>
+                <w:b/>
+                <w:bCs/>
+                <w:i/>
+                <w:iCs/>
+                <w:lang w:val="en-GB"/>
+              </w:rPr>
+            </w:pPr>
+            <w:r>
+              <w:rPr>
+                <w:rFonts w:ascii="Calibri" w:hAnsi="Calibri"/>
+                <w:b/>
+                <w:bCs/>
+                <w:i/>
+                <w:iCs/>
                 <w:lang w:val="en-GB"/>
               </w:rPr>
               <w:t>0.09008</w:t>
@@ -1808,12 +2076,20 @@
               <w:spacing w:line="240" w:lineRule="auto"/>
               <w:rPr>
                 <w:rFonts w:ascii="Calibri" w:hAnsi="Calibri"/>
-                <w:lang w:val="en-GB"/>
-              </w:rPr>
-            </w:pPr>
-            <w:r>
-              <w:rPr>
-                <w:rFonts w:ascii="Calibri" w:hAnsi="Calibri"/>
+                <w:b/>
+                <w:bCs/>
+                <w:i/>
+                <w:iCs/>
+                <w:lang w:val="en-GB"/>
+              </w:rPr>
+            </w:pPr>
+            <w:r>
+              <w:rPr>
+                <w:rFonts w:ascii="Calibri" w:hAnsi="Calibri"/>
+                <w:b/>
+                <w:bCs/>
+                <w:i/>
+                <w:iCs/>
                 <w:lang w:val="en-GB"/>
               </w:rPr>
               <w:t>4.437</w:t>
@@ -1830,12 +2106,20 @@
               <w:spacing w:line="240" w:lineRule="auto"/>
               <w:rPr>
                 <w:rFonts w:ascii="Calibri" w:hAnsi="Calibri"/>
+                <w:b/>
+                <w:bCs/>
+                <w:i/>
+                <w:iCs/>
                 <w:lang w:val="lv-LV"/>
               </w:rPr>
             </w:pPr>
             <w:r>
               <w:rPr>
                 <w:rFonts w:ascii="Calibri" w:hAnsi="Calibri"/>
+                <w:b/>
+                <w:bCs/>
+                <w:i/>
+                <w:iCs/>
                 <w:lang w:val="lv-LV"/>
               </w:rPr>
               <w:t>0.0231</w:t>
@@ -1857,12 +2141,20 @@
               <w:spacing w:line="240" w:lineRule="auto"/>
               <w:rPr>
                 <w:rFonts w:ascii="Calibri" w:hAnsi="Calibri"/>
-                <w:lang w:val="en-GB"/>
-              </w:rPr>
-            </w:pPr>
-            <w:r>
-              <w:rPr>
-                <w:rFonts w:ascii="Calibri" w:hAnsi="Calibri"/>
+                <w:b/>
+                <w:bCs/>
+                <w:i/>
+                <w:iCs/>
+                <w:lang w:val="en-GB"/>
+              </w:rPr>
+            </w:pPr>
+            <w:r>
+              <w:rPr>
+                <w:rFonts w:ascii="Calibri" w:hAnsi="Calibri"/>
+                <w:b/>
+                <w:bCs/>
+                <w:i/>
+                <w:iCs/>
                 <w:lang w:val="en-GB"/>
               </w:rPr>
               <w:t>X5</w:t>
@@ -1879,12 +2171,20 @@
               <w:spacing w:line="240" w:lineRule="auto"/>
               <w:rPr>
                 <w:rFonts w:ascii="Calibri" w:hAnsi="Calibri"/>
-                <w:lang w:val="en-GB"/>
-              </w:rPr>
-            </w:pPr>
-            <w:r>
-              <w:rPr>
-                <w:rFonts w:ascii="Calibri" w:hAnsi="Calibri"/>
+                <w:b/>
+                <w:bCs/>
+                <w:i/>
+                <w:iCs/>
+                <w:lang w:val="en-GB"/>
+              </w:rPr>
+            </w:pPr>
+            <w:r>
+              <w:rPr>
+                <w:rFonts w:ascii="Calibri" w:hAnsi="Calibri"/>
+                <w:b/>
+                <w:bCs/>
+                <w:i/>
+                <w:iCs/>
                 <w:lang w:val="en-GB"/>
               </w:rPr>
               <w:t>0.09134</w:t>
@@ -1901,12 +2201,20 @@
               <w:spacing w:line="240" w:lineRule="auto"/>
               <w:rPr>
                 <w:rFonts w:ascii="Calibri" w:hAnsi="Calibri"/>
-                <w:lang w:val="en-GB"/>
-              </w:rPr>
-            </w:pPr>
-            <w:r>
-              <w:rPr>
-                <w:rFonts w:ascii="Calibri" w:hAnsi="Calibri"/>
+                <w:b/>
+                <w:bCs/>
+                <w:i/>
+                <w:iCs/>
+                <w:lang w:val="en-GB"/>
+              </w:rPr>
+            </w:pPr>
+            <w:r>
+              <w:rPr>
+                <w:rFonts w:ascii="Calibri" w:hAnsi="Calibri"/>
+                <w:b/>
+                <w:bCs/>
+                <w:i/>
+                <w:iCs/>
                 <w:lang w:val="en-GB"/>
               </w:rPr>
               <w:t>0.18276</w:t>
@@ -1923,12 +2231,20 @@
               <w:spacing w:line="240" w:lineRule="auto"/>
               <w:rPr>
                 <w:rFonts w:ascii="Calibri" w:hAnsi="Calibri"/>
-                <w:lang w:val="en-GB"/>
-              </w:rPr>
-            </w:pPr>
-            <w:r>
-              <w:rPr>
-                <w:rFonts w:ascii="Calibri" w:hAnsi="Calibri"/>
+                <w:b/>
+                <w:bCs/>
+                <w:i/>
+                <w:iCs/>
+                <w:lang w:val="en-GB"/>
+              </w:rPr>
+            </w:pPr>
+            <w:r>
+              <w:rPr>
+                <w:rFonts w:ascii="Calibri" w:hAnsi="Calibri"/>
+                <w:b/>
+                <w:bCs/>
+                <w:i/>
+                <w:iCs/>
                 <w:lang w:val="en-GB"/>
               </w:rPr>
               <w:t>0.500</w:t>
@@ -1945,12 +2261,20 @@
               <w:spacing w:line="240" w:lineRule="auto"/>
               <w:rPr>
                 <w:rFonts w:ascii="Calibri" w:hAnsi="Calibri"/>
-                <w:lang w:val="en-GB"/>
-              </w:rPr>
-            </w:pPr>
-            <w:r>
-              <w:rPr>
-                <w:rFonts w:ascii="Calibri" w:hAnsi="Calibri"/>
+                <w:b/>
+                <w:bCs/>
+                <w:i/>
+                <w:iCs/>
+                <w:lang w:val="en-GB"/>
+              </w:rPr>
+            </w:pPr>
+            <w:r>
+              <w:rPr>
+                <w:rFonts w:ascii="Calibri" w:hAnsi="Calibri"/>
+                <w:b/>
+                <w:bCs/>
+                <w:i/>
+                <w:iCs/>
                 <w:lang w:val="en-GB"/>
               </w:rPr>
               <w:t>0.</w:t>
@@ -1958,6 +2282,10 @@
             <w:r>
               <w:rPr>
                 <w:rFonts w:ascii="Calibri" w:hAnsi="Calibri"/>
+                <w:b/>
+                <w:bCs/>
+                <w:i/>
+                <w:iCs/>
                 <w:lang w:val="en-GB"/>
               </w:rPr>
               <w:t>6195</w:t>
@@ -1979,12 +2307,20 @@
               <w:spacing w:line="240" w:lineRule="auto"/>
               <w:rPr>
                 <w:rFonts w:ascii="Calibri" w:hAnsi="Calibri"/>
-                <w:lang w:val="en-GB"/>
-              </w:rPr>
-            </w:pPr>
-            <w:r>
-              <w:rPr>
-                <w:rFonts w:ascii="Calibri" w:hAnsi="Calibri"/>
+                <w:b/>
+                <w:bCs/>
+                <w:i/>
+                <w:iCs/>
+                <w:lang w:val="en-GB"/>
+              </w:rPr>
+            </w:pPr>
+            <w:r>
+              <w:rPr>
+                <w:rFonts w:ascii="Calibri" w:hAnsi="Calibri"/>
+                <w:b/>
+                <w:bCs/>
+                <w:i/>
+                <w:iCs/>
                 <w:lang w:val="en-GB"/>
               </w:rPr>
               <w:t>X6</w:t>
@@ -2001,12 +2337,20 @@
               <w:spacing w:line="240" w:lineRule="auto"/>
               <w:rPr>
                 <w:rFonts w:ascii="Calibri" w:hAnsi="Calibri"/>
-                <w:lang w:val="en-GB"/>
-              </w:rPr>
-            </w:pPr>
-            <w:r>
-              <w:rPr>
-                <w:rFonts w:ascii="Calibri" w:hAnsi="Calibri"/>
+                <w:b/>
+                <w:bCs/>
+                <w:i/>
+                <w:iCs/>
+                <w:lang w:val="en-GB"/>
+              </w:rPr>
+            </w:pPr>
+            <w:r>
+              <w:rPr>
+                <w:rFonts w:ascii="Calibri" w:hAnsi="Calibri"/>
+                <w:b/>
+                <w:bCs/>
+                <w:i/>
+                <w:iCs/>
                 <w:lang w:val="en-GB"/>
               </w:rPr>
               <w:t>4.87669</w:t>
@@ -2023,12 +2367,20 @@
               <w:spacing w:line="240" w:lineRule="auto"/>
               <w:rPr>
                 <w:rFonts w:ascii="Calibri" w:hAnsi="Calibri"/>
-                <w:lang w:val="en-GB"/>
-              </w:rPr>
-            </w:pPr>
-            <w:r>
-              <w:rPr>
-                <w:rFonts w:ascii="Calibri" w:hAnsi="Calibri"/>
+                <w:b/>
+                <w:bCs/>
+                <w:i/>
+                <w:iCs/>
+                <w:lang w:val="en-GB"/>
+              </w:rPr>
+            </w:pPr>
+            <w:r>
+              <w:rPr>
+                <w:rFonts w:ascii="Calibri" w:hAnsi="Calibri"/>
+                <w:b/>
+                <w:bCs/>
+                <w:i/>
+                <w:iCs/>
                 <w:lang w:val="en-GB"/>
               </w:rPr>
               <w:t>0.97050</w:t>
@@ -2045,12 +2397,20 @@
               <w:spacing w:line="240" w:lineRule="auto"/>
               <w:rPr>
                 <w:rFonts w:ascii="Calibri" w:hAnsi="Calibri"/>
-                <w:lang w:val="en-GB"/>
-              </w:rPr>
-            </w:pPr>
-            <w:r>
-              <w:rPr>
-                <w:rFonts w:ascii="Calibri" w:hAnsi="Calibri"/>
+                <w:b/>
+                <w:bCs/>
+                <w:i/>
+                <w:iCs/>
+                <w:lang w:val="en-GB"/>
+              </w:rPr>
+            </w:pPr>
+            <w:r>
+              <w:rPr>
+                <w:rFonts w:ascii="Calibri" w:hAnsi="Calibri"/>
+                <w:b/>
+                <w:bCs/>
+                <w:i/>
+                <w:iCs/>
                 <w:lang w:val="en-GB"/>
               </w:rPr>
               <w:t>5.025</w:t>
@@ -2067,12 +2427,20 @@
               <w:spacing w:line="240" w:lineRule="auto"/>
               <w:rPr>
                 <w:rFonts w:ascii="Calibri" w:hAnsi="Calibri"/>
-                <w:lang w:val="en-GB"/>
-              </w:rPr>
-            </w:pPr>
-            <w:r>
-              <w:rPr>
-                <w:rFonts w:ascii="Calibri" w:hAnsi="Calibri"/>
+                <w:b/>
+                <w:bCs/>
+                <w:i/>
+                <w:iCs/>
+                <w:lang w:val="en-GB"/>
+              </w:rPr>
+            </w:pPr>
+            <w:r>
+              <w:rPr>
+                <w:rFonts w:ascii="Calibri" w:hAnsi="Calibri"/>
+                <w:b/>
+                <w:bCs/>
+                <w:i/>
+                <w:iCs/>
                 <w:lang w:val="en-GB"/>
               </w:rPr>
               <w:t>7.73e-06</w:t>
@@ -2094,12 +2462,20 @@
               <w:spacing w:line="240" w:lineRule="auto"/>
               <w:rPr>
                 <w:rFonts w:ascii="Calibri" w:hAnsi="Calibri"/>
-                <w:lang w:val="en-GB"/>
-              </w:rPr>
-            </w:pPr>
-            <w:r>
-              <w:rPr>
-                <w:rFonts w:ascii="Calibri" w:hAnsi="Calibri"/>
+                <w:b/>
+                <w:bCs/>
+                <w:i/>
+                <w:iCs/>
+                <w:lang w:val="en-GB"/>
+              </w:rPr>
+            </w:pPr>
+            <w:r>
+              <w:rPr>
+                <w:rFonts w:ascii="Calibri" w:hAnsi="Calibri"/>
+                <w:b/>
+                <w:bCs/>
+                <w:i/>
+                <w:iCs/>
                 <w:lang w:val="en-GB"/>
               </w:rPr>
               <w:t>X7</w:t>
@@ -2116,12 +2492,20 @@
               <w:spacing w:line="240" w:lineRule="auto"/>
               <w:rPr>
                 <w:rFonts w:ascii="Calibri" w:hAnsi="Calibri"/>
-                <w:lang w:val="en-GB"/>
-              </w:rPr>
-            </w:pPr>
-            <w:r>
-              <w:rPr>
-                <w:rFonts w:ascii="Calibri" w:hAnsi="Calibri"/>
+                <w:b/>
+                <w:bCs/>
+                <w:i/>
+                <w:iCs/>
+                <w:lang w:val="en-GB"/>
+              </w:rPr>
+            </w:pPr>
+            <w:r>
+              <w:rPr>
+                <w:rFonts w:ascii="Calibri" w:hAnsi="Calibri"/>
+                <w:b/>
+                <w:bCs/>
+                <w:i/>
+                <w:iCs/>
                 <w:lang w:val="en-GB"/>
               </w:rPr>
               <w:t>1.30829</w:t>
@@ -2138,12 +2522,20 @@
               <w:spacing w:line="240" w:lineRule="auto"/>
               <w:rPr>
                 <w:rFonts w:ascii="Calibri" w:hAnsi="Calibri"/>
-                <w:lang w:val="en-GB"/>
-              </w:rPr>
-            </w:pPr>
-            <w:r>
-              <w:rPr>
-                <w:rFonts w:ascii="Calibri" w:hAnsi="Calibri"/>
+                <w:b/>
+                <w:bCs/>
+                <w:i/>
+                <w:iCs/>
+                <w:lang w:val="en-GB"/>
+              </w:rPr>
+            </w:pPr>
+            <w:r>
+              <w:rPr>
+                <w:rFonts w:ascii="Calibri" w:hAnsi="Calibri"/>
+                <w:b/>
+                <w:bCs/>
+                <w:i/>
+                <w:iCs/>
                 <w:lang w:val="en-GB"/>
               </w:rPr>
               <w:t>1.11078</w:t>
@@ -2160,12 +2552,20 @@
               <w:spacing w:line="240" w:lineRule="auto"/>
               <w:rPr>
                 <w:rFonts w:ascii="Calibri" w:hAnsi="Calibri"/>
-                <w:lang w:val="en-GB"/>
-              </w:rPr>
-            </w:pPr>
-            <w:r>
-              <w:rPr>
-                <w:rFonts w:ascii="Calibri" w:hAnsi="Calibri"/>
+                <w:b/>
+                <w:bCs/>
+                <w:i/>
+                <w:iCs/>
+                <w:lang w:val="en-GB"/>
+              </w:rPr>
+            </w:pPr>
+            <w:r>
+              <w:rPr>
+                <w:rFonts w:ascii="Calibri" w:hAnsi="Calibri"/>
+                <w:b/>
+                <w:bCs/>
+                <w:i/>
+                <w:iCs/>
                 <w:lang w:val="en-GB"/>
               </w:rPr>
               <w:t>1.178</w:t>
@@ -2182,12 +2582,20 @@
               <w:spacing w:line="240" w:lineRule="auto"/>
               <w:rPr>
                 <w:rFonts w:ascii="Calibri" w:hAnsi="Calibri"/>
-                <w:lang w:val="en-GB"/>
-              </w:rPr>
-            </w:pPr>
-            <w:r>
-              <w:rPr>
-                <w:rFonts w:ascii="Calibri" w:hAnsi="Calibri"/>
+                <w:b/>
+                <w:bCs/>
+                <w:i/>
+                <w:iCs/>
+                <w:lang w:val="en-GB"/>
+              </w:rPr>
+            </w:pPr>
+            <w:r>
+              <w:rPr>
+                <w:rFonts w:ascii="Calibri" w:hAnsi="Calibri"/>
+                <w:b/>
+                <w:bCs/>
+                <w:i/>
+                <w:iCs/>
                 <w:lang w:val="en-GB"/>
               </w:rPr>
               <w:t>0.2448</w:t>
@@ -2209,12 +2617,20 @@
               <w:spacing w:line="240" w:lineRule="auto"/>
               <w:rPr>
                 <w:rFonts w:ascii="Calibri" w:hAnsi="Calibri"/>
-                <w:lang w:val="en-GB"/>
-              </w:rPr>
-            </w:pPr>
-            <w:r>
-              <w:rPr>
-                <w:rFonts w:ascii="Calibri" w:hAnsi="Calibri"/>
+                <w:b/>
+                <w:bCs/>
+                <w:i/>
+                <w:iCs/>
+                <w:lang w:val="en-GB"/>
+              </w:rPr>
+            </w:pPr>
+            <w:r>
+              <w:rPr>
+                <w:rFonts w:ascii="Calibri" w:hAnsi="Calibri"/>
+                <w:b/>
+                <w:bCs/>
+                <w:i/>
+                <w:iCs/>
                 <w:lang w:val="en-GB"/>
               </w:rPr>
               <w:t>X8</w:t>
@@ -2231,12 +2647,20 @@
               <w:spacing w:line="240" w:lineRule="auto"/>
               <w:rPr>
                 <w:rFonts w:ascii="Calibri" w:hAnsi="Calibri"/>
-                <w:lang w:val="en-GB"/>
-              </w:rPr>
-            </w:pPr>
-            <w:r>
-              <w:rPr>
-                <w:rFonts w:ascii="Calibri" w:hAnsi="Calibri"/>
+                <w:b/>
+                <w:bCs/>
+                <w:i/>
+                <w:iCs/>
+                <w:lang w:val="en-GB"/>
+              </w:rPr>
+            </w:pPr>
+            <w:r>
+              <w:rPr>
+                <w:rFonts w:ascii="Calibri" w:hAnsi="Calibri"/>
+                <w:b/>
+                <w:bCs/>
+                <w:i/>
+                <w:iCs/>
                 <w:lang w:val="en-GB"/>
               </w:rPr>
               <w:t>-0.13648</w:t>
@@ -2253,12 +2677,20 @@
               <w:spacing w:line="240" w:lineRule="auto"/>
               <w:rPr>
                 <w:rFonts w:ascii="Calibri" w:hAnsi="Calibri"/>
-                <w:lang w:val="en-GB"/>
-              </w:rPr>
-            </w:pPr>
-            <w:r>
-              <w:rPr>
-                <w:rFonts w:ascii="Calibri" w:hAnsi="Calibri"/>
+                <w:b/>
+                <w:bCs/>
+                <w:i/>
+                <w:iCs/>
+                <w:lang w:val="en-GB"/>
+              </w:rPr>
+            </w:pPr>
+            <w:r>
+              <w:rPr>
+                <w:rFonts w:ascii="Calibri" w:hAnsi="Calibri"/>
+                <w:b/>
+                <w:bCs/>
+                <w:i/>
+                <w:iCs/>
                 <w:lang w:val="en-GB"/>
               </w:rPr>
               <w:t>0.07211</w:t>
@@ -2275,12 +2707,20 @@
               <w:spacing w:line="240" w:lineRule="auto"/>
               <w:rPr>
                 <w:rFonts w:ascii="Calibri" w:hAnsi="Calibri"/>
-                <w:lang w:val="en-GB"/>
-              </w:rPr>
-            </w:pPr>
-            <w:r>
-              <w:rPr>
-                <w:rFonts w:ascii="Calibri" w:hAnsi="Calibri"/>
+                <w:b/>
+                <w:bCs/>
+                <w:i/>
+                <w:iCs/>
+                <w:lang w:val="en-GB"/>
+              </w:rPr>
+            </w:pPr>
+            <w:r>
+              <w:rPr>
+                <w:rFonts w:ascii="Calibri" w:hAnsi="Calibri"/>
+                <w:b/>
+                <w:bCs/>
+                <w:i/>
+                <w:iCs/>
                 <w:lang w:val="en-GB"/>
               </w:rPr>
               <w:t>-1.893</w:t>
@@ -2297,12 +2737,20 @@
               <w:spacing w:line="240" w:lineRule="auto"/>
               <w:rPr>
                 <w:rFonts w:ascii="Calibri" w:hAnsi="Calibri"/>
-                <w:lang w:val="en-GB"/>
-              </w:rPr>
-            </w:pPr>
-            <w:r>
-              <w:rPr>
-                <w:rFonts w:ascii="Calibri" w:hAnsi="Calibri"/>
+                <w:b/>
+                <w:bCs/>
+                <w:i/>
+                <w:iCs/>
+                <w:lang w:val="en-GB"/>
+              </w:rPr>
+            </w:pPr>
+            <w:r>
+              <w:rPr>
+                <w:rFonts w:ascii="Calibri" w:hAnsi="Calibri"/>
+                <w:b/>
+                <w:bCs/>
+                <w:i/>
+                <w:iCs/>
                 <w:lang w:val="en-GB"/>
               </w:rPr>
               <w:t>0.0646</w:t>
@@ -2428,9 +2876,27 @@
           <w:rFonts w:ascii="Calibri" w:hAnsi="Calibri"/>
           <w:b/>
           <w:i/>
-          <w:lang w:val="en-GB"/>
+          <w:lang w:val="lv-LV"/>
         </w:rPr>
       </w:pPr>
+      <w:r>
+        <w:rPr>
+          <w:rFonts w:ascii="Calibri" w:hAnsi="Calibri"/>
+          <w:b/>
+          <w:i/>
+          <w:lang w:val="ru-RU"/>
+        </w:rPr>
+        <w:t>ОПГ (-1.67</w:t>
+      </w:r>
+      <w:r>
+        <w:rPr>
+          <w:rFonts w:ascii="Calibri" w:hAnsi="Calibri"/>
+          <w:b/>
+          <w:i/>
+          <w:lang w:val="lv-LV"/>
+        </w:rPr>
+        <w:t>; 1.67)</w:t>
+      </w:r>
     </w:p>
     <w:p>
       <w:pPr>
@@ -2441,7 +2907,65 @@
           <w:rFonts w:ascii="Calibri" w:hAnsi="Calibri"/>
           <w:b/>
           <w:i/>
-          <w:lang w:val="en-GB"/>
+          <w:lang w:val="ru-RU"/>
+        </w:rPr>
+      </w:pPr>
+      <w:r>
+        <w:rPr>
+          <w:rFonts w:ascii="Calibri" w:hAnsi="Calibri"/>
+          <w:b/>
+          <w:i/>
+          <w:lang w:val="ru-RU"/>
+        </w:rPr>
+        <w:t xml:space="preserve">Только значения </w:t>
+      </w:r>
+      <w:r>
+        <w:rPr>
+          <w:rFonts w:ascii="Calibri" w:hAnsi="Calibri"/>
+          <w:b/>
+          <w:i/>
+          <w:lang w:val="lv-LV"/>
+        </w:rPr>
+        <w:t xml:space="preserve">X2, X5, X7 </w:t>
+      </w:r>
+      <w:r>
+        <w:rPr>
+          <w:rFonts w:ascii="Calibri" w:hAnsi="Calibri"/>
+          <w:b/>
+          <w:i/>
+          <w:lang w:val="ru-RU"/>
+        </w:rPr>
+        <w:t>попали в ОПГ, следовательно в их случае мы НЕ отвергаем гипотезу о том, что все коэффициенты равны 0. Для всех остальных коэффициентов (</w:t>
+      </w:r>
+      <w:r>
+        <w:rPr>
+          <w:rFonts w:ascii="Calibri" w:hAnsi="Calibri"/>
+          <w:b/>
+          <w:i/>
+          <w:lang w:val="lv-LV"/>
+        </w:rPr>
+        <w:t xml:space="preserve">X1, X3, X4, X6, X8) </w:t>
+      </w:r>
+      <w:r>
+        <w:rPr>
+          <w:rFonts w:ascii="Calibri" w:hAnsi="Calibri"/>
+          <w:b/>
+          <w:i/>
+          <w:lang w:val="ru-RU"/>
+        </w:rPr>
+        <w:t>мы отвергаем нулевую гипотезу.</w:t>
+      </w:r>
+    </w:p>
+    <w:p>
+      <w:pPr>
+        <w:pStyle w:val="BodyText"/>
+        <w:spacing w:line="240" w:lineRule="auto"/>
+        <w:ind w:left="1440"/>
+        <w:rPr>
+          <w:rFonts w:ascii="Calibri" w:hAnsi="Calibri"/>
+          <w:b/>
+          <w:i/>
+          <w:lang w:val="ru-RU"/>
         </w:rPr>
       </w:pPr>
     </w:p>
@@ -2460,7 +2984,7 @@
         <w:rPr>
           <w:rFonts w:ascii="Calibri" w:hAnsi="Calibri"/>
           <w:i/>
-          <w:lang w:val="en-GB"/>
+          <w:lang w:val="ru-RU"/>
         </w:rPr>
         <w:tab/>
       </w:r>
@@ -2473,6 +2997,558 @@
         </w:rPr>
         <w:t>The Gauss-Markov requirements for residues</w:t>
       </w:r>
+    </w:p>
+    <w:tbl>
+      <w:tblPr>
+        <w:tblW w:w="7229" w:type="dxa"/>
+        <w:tblInd w:w="817" w:type="dxa"/>
+        <w:tblBorders>
+          <w:top w:val="single" w:sz="4" w:space="0" w:color="auto"/>
+          <w:left w:val="single" w:sz="4" w:space="0" w:color="auto"/>
+          <w:bottom w:val="single" w:sz="4" w:space="0" w:color="auto"/>
+          <w:right w:val="single" w:sz="4" w:space="0" w:color="auto"/>
+          <w:insideH w:val="single" w:sz="4" w:space="0" w:color="auto"/>
+          <w:insideV w:val="single" w:sz="4" w:space="0" w:color="auto"/>
+        </w:tblBorders>
+        <w:tblLook w:val="04A0" w:firstRow="1" w:lastRow="0" w:firstColumn="1" w:lastColumn="0" w:noHBand="0" w:noVBand="1"/>
+      </w:tblPr>
+      <w:tblGrid>
+        <w:gridCol w:w="3553"/>
+        <w:gridCol w:w="1965"/>
+        <w:gridCol w:w="1711"/>
+      </w:tblGrid>
+      <w:tr>
+        <w:trPr>
+          <w:cantSplit/>
+        </w:trPr>
+        <w:tc>
+          <w:tcPr>
+            <w:tcW w:w="7229" w:type="dxa"/>
+            <w:gridSpan w:val="3"/>
+            <w:tcBorders>
+              <w:top w:val="double" w:sz="4" w:space="0" w:color="auto"/>
+              <w:left w:val="double" w:sz="4" w:space="0" w:color="auto"/>
+              <w:bottom w:val="single" w:sz="4" w:space="0" w:color="auto"/>
+              <w:right w:val="double" w:sz="4" w:space="0" w:color="auto"/>
+            </w:tcBorders>
+            <w:hideMark/>
+          </w:tcPr>
+          <w:p>
+            <w:pPr>
+              <w:pStyle w:val="BodyText"/>
+              <w:spacing w:line="240" w:lineRule="auto"/>
+              <w:jc w:val="center"/>
+              <w:rPr>
+                <w:rFonts w:ascii="Calibri" w:hAnsi="Calibri"/>
+                <w:b/>
+                <w:bCs/>
+                <w:i/>
+                <w:iCs/>
+                <w:sz w:val="20"/>
+                <w:lang w:val="en-GB"/>
+              </w:rPr>
+            </w:pPr>
+            <w:r>
+              <w:rPr>
+                <w:rFonts w:ascii="Calibri" w:hAnsi="Calibri"/>
+                <w:bCs/>
+                <w:i/>
+                <w:iCs/>
+                <w:sz w:val="20"/>
+                <w:lang w:val="en-GB"/>
+              </w:rPr>
+              <w:t>The Gauss-Markov conditions check</w:t>
+            </w:r>
+          </w:p>
+        </w:tc>
+      </w:tr>
+      <w:tr>
+        <w:tc>
+          <w:tcPr>
+            <w:tcW w:w="3553" w:type="dxa"/>
+            <w:tcBorders>
+              <w:top w:val="single" w:sz="4" w:space="0" w:color="auto"/>
+              <w:left w:val="double" w:sz="4" w:space="0" w:color="auto"/>
+              <w:bottom w:val="double" w:sz="4" w:space="0" w:color="auto"/>
+              <w:right w:val="single" w:sz="4" w:space="0" w:color="auto"/>
+            </w:tcBorders>
+            <w:hideMark/>
+          </w:tcPr>
+          <w:p>
+            <w:pPr>
+              <w:pStyle w:val="BodyText"/>
+              <w:spacing w:line="240" w:lineRule="auto"/>
+              <w:jc w:val="center"/>
+              <w:rPr>
+                <w:rFonts w:ascii="Calibri" w:hAnsi="Calibri"/>
+                <w:b/>
+                <w:bCs/>
+                <w:i/>
+                <w:iCs/>
+                <w:sz w:val="20"/>
+                <w:lang w:val="ru-RU"/>
+              </w:rPr>
+            </w:pPr>
+            <w:r>
+              <w:rPr>
+                <w:rFonts w:ascii="Calibri" w:hAnsi="Calibri"/>
+                <w:bCs/>
+                <w:i/>
+                <w:iCs/>
+                <w:sz w:val="20"/>
+                <w:lang w:val="en-GB"/>
+              </w:rPr>
+              <w:t>The Gauss-Markov conditions</w:t>
+            </w:r>
+          </w:p>
+        </w:tc>
+        <w:tc>
+          <w:tcPr>
+            <w:tcW w:w="1965" w:type="dxa"/>
+            <w:tcBorders>
+              <w:top w:val="single" w:sz="4" w:space="0" w:color="auto"/>
+              <w:left w:val="single" w:sz="4" w:space="0" w:color="auto"/>
+              <w:bottom w:val="double" w:sz="4" w:space="0" w:color="auto"/>
+              <w:right w:val="single" w:sz="4" w:space="0" w:color="auto"/>
+            </w:tcBorders>
+            <w:hideMark/>
+          </w:tcPr>
+          <w:p>
+            <w:pPr>
+              <w:pStyle w:val="BodyText"/>
+              <w:spacing w:line="240" w:lineRule="auto"/>
+              <w:jc w:val="center"/>
+              <w:rPr>
+                <w:rFonts w:ascii="Calibri" w:hAnsi="Calibri"/>
+                <w:b/>
+                <w:bCs/>
+                <w:i/>
+                <w:iCs/>
+                <w:sz w:val="20"/>
+                <w:lang w:val="en-GB"/>
+              </w:rPr>
+            </w:pPr>
+            <w:r>
+              <w:rPr>
+                <w:rFonts w:ascii="Calibri" w:hAnsi="Calibri"/>
+                <w:bCs/>
+                <w:i/>
+                <w:iCs/>
+                <w:sz w:val="20"/>
+                <w:lang w:val="en-GB"/>
+              </w:rPr>
+              <w:t>TRUE</w:t>
+            </w:r>
+          </w:p>
+        </w:tc>
+        <w:tc>
+          <w:tcPr>
+            <w:tcW w:w="1711" w:type="dxa"/>
+            <w:tcBorders>
+              <w:top w:val="single" w:sz="4" w:space="0" w:color="auto"/>
+              <w:left w:val="single" w:sz="4" w:space="0" w:color="auto"/>
+              <w:bottom w:val="double" w:sz="4" w:space="0" w:color="auto"/>
+              <w:right w:val="double" w:sz="4" w:space="0" w:color="auto"/>
+            </w:tcBorders>
+            <w:hideMark/>
+          </w:tcPr>
+          <w:p>
+            <w:pPr>
+              <w:pStyle w:val="BodyText"/>
+              <w:spacing w:line="240" w:lineRule="auto"/>
+              <w:jc w:val="center"/>
+              <w:rPr>
+                <w:rFonts w:ascii="Calibri" w:hAnsi="Calibri"/>
+                <w:b/>
+                <w:bCs/>
+                <w:i/>
+                <w:iCs/>
+                <w:sz w:val="20"/>
+                <w:lang w:val="en-GB"/>
+              </w:rPr>
+            </w:pPr>
+            <w:r>
+              <w:rPr>
+                <w:rFonts w:ascii="Calibri" w:hAnsi="Calibri"/>
+                <w:bCs/>
+                <w:i/>
+                <w:iCs/>
+                <w:sz w:val="20"/>
+                <w:lang w:val="en-GB"/>
+              </w:rPr>
+              <w:t>FALSE</w:t>
+            </w:r>
+          </w:p>
+        </w:tc>
+      </w:tr>
+      <w:tr>
+        <w:tc>
+          <w:tcPr>
+            <w:tcW w:w="3553" w:type="dxa"/>
+            <w:tcBorders>
+              <w:top w:val="double" w:sz="4" w:space="0" w:color="auto"/>
+              <w:left w:val="double" w:sz="4" w:space="0" w:color="auto"/>
+              <w:bottom w:val="single" w:sz="4" w:space="0" w:color="auto"/>
+              <w:right w:val="double" w:sz="4" w:space="0" w:color="auto"/>
+            </w:tcBorders>
+            <w:hideMark/>
+          </w:tcPr>
+          <w:p>
+            <w:pPr>
+              <w:pStyle w:val="BodyText"/>
+              <w:spacing w:line="240" w:lineRule="auto"/>
+              <w:jc w:val="left"/>
+              <w:rPr>
+                <w:rFonts w:ascii="Calibri" w:hAnsi="Calibri"/>
+                <w:i/>
+                <w:iCs/>
+                <w:sz w:val="20"/>
+                <w:lang w:val="en-GB"/>
+              </w:rPr>
+            </w:pPr>
+            <w:r>
+              <w:rPr>
+                <w:rFonts w:ascii="Calibri" w:hAnsi="Calibri"/>
+                <w:i/>
+                <w:iCs/>
+                <w:sz w:val="20"/>
+                <w:lang w:val="en-GB"/>
+              </w:rPr>
+              <w:t xml:space="preserve">The means is zero: </w:t>
+            </w:r>
+          </w:p>
+        </w:tc>
+        <w:tc>
+          <w:tcPr>
+            <w:tcW w:w="1965" w:type="dxa"/>
+            <w:tcBorders>
+              <w:top w:val="double" w:sz="4" w:space="0" w:color="auto"/>
+              <w:left w:val="double" w:sz="4" w:space="0" w:color="auto"/>
+              <w:bottom w:val="single" w:sz="4" w:space="0" w:color="auto"/>
+              <w:right w:val="single" w:sz="4" w:space="0" w:color="auto"/>
+            </w:tcBorders>
+            <w:hideMark/>
+          </w:tcPr>
+          <w:p>
+            <w:pPr>
+              <w:pStyle w:val="BodyText"/>
+              <w:spacing w:line="240" w:lineRule="auto"/>
+              <w:jc w:val="center"/>
+              <w:rPr>
+                <w:rFonts w:ascii="Calibri" w:hAnsi="Calibri"/>
+                <w:sz w:val="20"/>
+                <w:lang w:val="ru-RU"/>
+              </w:rPr>
+            </w:pPr>
+            <w:r>
+              <w:rPr>
+                <w:rFonts w:ascii="Calibri" w:hAnsi="Calibri"/>
+                <w:sz w:val="20"/>
+                <w:lang w:val="ru-RU"/>
+              </w:rPr>
+              <w:fldChar w:fldCharType="begin">
+                <w:ffData>
+                  <w:name w:val="Check1"/>
+                  <w:enabled/>
+                  <w:calcOnExit w:val="0"/>
+                  <w:checkBox>
+                    <w:sizeAuto/>
+                    <w:default w:val="1"/>
+                  </w:checkBox>
+                </w:ffData>
+              </w:fldChar>
+            </w:r>
+            <w:bookmarkStart w:id="0" w:name="Check1"/>
+            <w:r>
+              <w:rPr>
+                <w:rFonts w:ascii="Calibri" w:hAnsi="Calibri"/>
+                <w:sz w:val="20"/>
+                <w:lang w:val="ru-RU"/>
+              </w:rPr>
+              <w:instrText xml:space="preserve"> FORMCHECKBOX </w:instrText>
+            </w:r>
+            <w:r>
+              <w:rPr>
+                <w:rFonts w:ascii="Calibri" w:hAnsi="Calibri"/>
+                <w:sz w:val="20"/>
+                <w:lang w:val="ru-RU"/>
+              </w:rPr>
+            </w:r>
+            <w:r>
+              <w:rPr>
+                <w:rFonts w:ascii="Calibri" w:hAnsi="Calibri"/>
+                <w:sz w:val="20"/>
+                <w:lang w:val="ru-RU"/>
+              </w:rPr>
+              <w:fldChar w:fldCharType="separate"/>
+            </w:r>
+            <w:r>
+              <w:fldChar w:fldCharType="end"/>
+            </w:r>
+            <w:bookmarkEnd w:id="0"/>
+          </w:p>
+        </w:tc>
+        <w:tc>
+          <w:tcPr>
+            <w:tcW w:w="1711" w:type="dxa"/>
+            <w:tcBorders>
+              <w:top w:val="double" w:sz="4" w:space="0" w:color="auto"/>
+              <w:left w:val="single" w:sz="4" w:space="0" w:color="auto"/>
+              <w:bottom w:val="single" w:sz="4" w:space="0" w:color="auto"/>
+              <w:right w:val="double" w:sz="4" w:space="0" w:color="auto"/>
+            </w:tcBorders>
+            <w:hideMark/>
+          </w:tcPr>
+          <w:p>
+            <w:pPr>
+              <w:pStyle w:val="BodyText"/>
+              <w:spacing w:line="240" w:lineRule="auto"/>
+              <w:jc w:val="center"/>
+              <w:rPr>
+                <w:rFonts w:ascii="Calibri" w:hAnsi="Calibri"/>
+                <w:sz w:val="20"/>
+                <w:lang w:val="ru-RU"/>
+              </w:rPr>
+            </w:pPr>
+            <w:r>
+              <w:rPr>
+                <w:rFonts w:ascii="Calibri" w:hAnsi="Calibri"/>
+                <w:sz w:val="20"/>
+                <w:lang w:val="ru-RU"/>
+              </w:rPr>
+              <w:fldChar w:fldCharType="begin">
+                <w:ffData>
+                  <w:name w:val="Check2"/>
+                  <w:enabled/>
+                  <w:calcOnExit w:val="0"/>
+                  <w:checkBox>
+                    <w:sizeAuto/>
+                    <w:default w:val="0"/>
+                  </w:checkBox>
+                </w:ffData>
+              </w:fldChar>
+            </w:r>
+            <w:bookmarkStart w:id="1" w:name="Check2"/>
+            <w:r>
+              <w:rPr>
+                <w:rFonts w:ascii="Calibri" w:hAnsi="Calibri"/>
+                <w:sz w:val="20"/>
+                <w:lang w:val="ru-RU"/>
+              </w:rPr>
+              <w:instrText xml:space="preserve"> FORMCHECKBOX </w:instrText>
+            </w:r>
+            <w:r>
+              <w:rPr>
+                <w:rFonts w:ascii="Calibri" w:hAnsi="Calibri"/>
+                <w:sz w:val="20"/>
+                <w:lang w:val="ru-RU"/>
+              </w:rPr>
+            </w:r>
+            <w:r>
+              <w:rPr>
+                <w:rFonts w:ascii="Calibri" w:hAnsi="Calibri"/>
+                <w:sz w:val="20"/>
+                <w:lang w:val="ru-RU"/>
+              </w:rPr>
+              <w:fldChar w:fldCharType="separate"/>
+            </w:r>
+            <w:r>
+              <w:fldChar w:fldCharType="end"/>
+            </w:r>
+            <w:bookmarkEnd w:id="1"/>
+          </w:p>
+        </w:tc>
+      </w:tr>
+      <w:tr>
+        <w:tc>
+          <w:tcPr>
+            <w:tcW w:w="3553" w:type="dxa"/>
+            <w:tcBorders>
+              <w:top w:val="single" w:sz="4" w:space="0" w:color="auto"/>
+              <w:left w:val="double" w:sz="4" w:space="0" w:color="auto"/>
+              <w:bottom w:val="double" w:sz="4" w:space="0" w:color="auto"/>
+              <w:right w:val="double" w:sz="4" w:space="0" w:color="auto"/>
+            </w:tcBorders>
+            <w:hideMark/>
+          </w:tcPr>
+          <w:p>
+            <w:pPr>
+              <w:pStyle w:val="BodyText"/>
+              <w:spacing w:line="240" w:lineRule="auto"/>
+              <w:jc w:val="left"/>
+              <w:rPr>
+                <w:rFonts w:ascii="Calibri" w:hAnsi="Calibri"/>
+                <w:i/>
+                <w:iCs/>
+                <w:sz w:val="20"/>
+                <w:lang w:val="en-GB"/>
+              </w:rPr>
+            </w:pPr>
+            <w:r>
+              <w:rPr>
+                <w:rFonts w:ascii="Calibri" w:hAnsi="Calibri"/>
+                <w:i/>
+                <w:iCs/>
+                <w:sz w:val="20"/>
+                <w:lang w:val="en-GB"/>
+              </w:rPr>
+              <w:t>The variance is constant:</w:t>
+            </w:r>
+          </w:p>
+        </w:tc>
+        <w:tc>
+          <w:tcPr>
+            <w:tcW w:w="1965" w:type="dxa"/>
+            <w:tcBorders>
+              <w:top w:val="single" w:sz="4" w:space="0" w:color="auto"/>
+              <w:left w:val="double" w:sz="4" w:space="0" w:color="auto"/>
+              <w:bottom w:val="double" w:sz="4" w:space="0" w:color="auto"/>
+              <w:right w:val="single" w:sz="4" w:space="0" w:color="auto"/>
+            </w:tcBorders>
+            <w:hideMark/>
+          </w:tcPr>
+          <w:p>
+            <w:pPr>
+              <w:pStyle w:val="BodyText"/>
+              <w:spacing w:line="240" w:lineRule="auto"/>
+              <w:jc w:val="center"/>
+              <w:rPr>
+                <w:rFonts w:ascii="Calibri" w:hAnsi="Calibri"/>
+                <w:sz w:val="20"/>
+                <w:lang w:val="ru-RU"/>
+              </w:rPr>
+            </w:pPr>
+            <w:r>
+              <w:rPr>
+                <w:rFonts w:ascii="Calibri" w:hAnsi="Calibri"/>
+                <w:sz w:val="20"/>
+                <w:lang w:val="ru-RU"/>
+              </w:rPr>
+              <w:fldChar w:fldCharType="begin">
+                <w:ffData>
+                  <w:name w:val="Check3"/>
+                  <w:enabled/>
+                  <w:calcOnExit w:val="0"/>
+                  <w:checkBox>
+                    <w:sizeAuto/>
+                    <w:default w:val="0"/>
+                  </w:checkBox>
+                </w:ffData>
+              </w:fldChar>
+            </w:r>
+            <w:bookmarkStart w:id="2" w:name="Check3"/>
+            <w:r>
+              <w:rPr>
+                <w:rFonts w:ascii="Calibri" w:hAnsi="Calibri"/>
+                <w:sz w:val="20"/>
+                <w:lang w:val="ru-RU"/>
+              </w:rPr>
+              <w:instrText xml:space="preserve"> FORMCHECKBOX </w:instrText>
+            </w:r>
+            <w:r>
+              <w:rPr>
+                <w:rFonts w:ascii="Calibri" w:hAnsi="Calibri"/>
+                <w:sz w:val="20"/>
+                <w:lang w:val="ru-RU"/>
+              </w:rPr>
+            </w:r>
+            <w:r>
+              <w:rPr>
+                <w:rFonts w:ascii="Calibri" w:hAnsi="Calibri"/>
+                <w:sz w:val="20"/>
+                <w:lang w:val="ru-RU"/>
+              </w:rPr>
+              <w:fldChar w:fldCharType="separate"/>
+            </w:r>
+            <w:r>
+              <w:fldChar w:fldCharType="end"/>
+            </w:r>
+            <w:bookmarkEnd w:id="2"/>
+          </w:p>
+        </w:tc>
+        <w:tc>
+          <w:tcPr>
+            <w:tcW w:w="1711" w:type="dxa"/>
+            <w:tcBorders>
+              <w:top w:val="single" w:sz="4" w:space="0" w:color="auto"/>
+              <w:left w:val="single" w:sz="4" w:space="0" w:color="auto"/>
+              <w:bottom w:val="double" w:sz="4" w:space="0" w:color="auto"/>
+              <w:right w:val="double" w:sz="4" w:space="0" w:color="auto"/>
+            </w:tcBorders>
+            <w:hideMark/>
+          </w:tcPr>
+          <w:p>
+            <w:pPr>
+              <w:pStyle w:val="BodyText"/>
+              <w:spacing w:line="240" w:lineRule="auto"/>
+              <w:jc w:val="center"/>
+              <w:rPr>
+                <w:rFonts w:ascii="Calibri" w:hAnsi="Calibri"/>
+                <w:sz w:val="20"/>
+                <w:lang w:val="ru-RU"/>
+              </w:rPr>
+            </w:pPr>
+            <w:r>
+              <w:rPr>
+                <w:rFonts w:ascii="Calibri" w:hAnsi="Calibri"/>
+                <w:sz w:val="20"/>
+                <w:lang w:val="ru-RU"/>
+              </w:rPr>
+              <w:fldChar w:fldCharType="begin">
+                <w:ffData>
+                  <w:name w:val="Check4"/>
+                  <w:enabled/>
+                  <w:calcOnExit w:val="0"/>
+                  <w:checkBox>
+                    <w:sizeAuto/>
+                    <w:default w:val="1"/>
+                  </w:checkBox>
+                </w:ffData>
+              </w:fldChar>
+            </w:r>
+            <w:bookmarkStart w:id="3" w:name="Check4"/>
+            <w:r>
+              <w:rPr>
+                <w:rFonts w:ascii="Calibri" w:hAnsi="Calibri"/>
+                <w:sz w:val="20"/>
+                <w:lang w:val="ru-RU"/>
+              </w:rPr>
+              <w:instrText xml:space="preserve"> FORMCHECKBOX </w:instrText>
+            </w:r>
+            <w:r>
+              <w:rPr>
+                <w:rFonts w:ascii="Calibri" w:hAnsi="Calibri"/>
+                <w:sz w:val="20"/>
+                <w:lang w:val="ru-RU"/>
+              </w:rPr>
+            </w:r>
+            <w:r>
+              <w:rPr>
+                <w:rFonts w:ascii="Calibri" w:hAnsi="Calibri"/>
+                <w:sz w:val="20"/>
+                <w:lang w:val="ru-RU"/>
+              </w:rPr>
+              <w:fldChar w:fldCharType="separate"/>
+            </w:r>
+            <w:r>
+              <w:fldChar w:fldCharType="end"/>
+            </w:r>
+            <w:bookmarkEnd w:id="3"/>
+          </w:p>
+        </w:tc>
+      </w:tr>
+    </w:tbl>
+    <w:p>
+      <w:pPr>
+        <w:pStyle w:val="BodyText"/>
+        <w:spacing w:line="240" w:lineRule="auto"/>
+        <w:rPr>
+          <w:rFonts w:ascii="Calibri" w:hAnsi="Calibri"/>
+          <w:b/>
+          <w:i/>
+          <w:lang w:val="en-GB"/>
+        </w:rPr>
+      </w:pPr>
     </w:p>
     <w:p>
       <w:pPr>
@@ -2551,36 +3627,10 @@
       <w:pPr>
         <w:pStyle w:val="BodyText"/>
         <w:spacing w:line="240" w:lineRule="auto"/>
-        <w:ind w:left="1440"/>
-        <w:rPr>
-          <w:rFonts w:ascii="Calibri" w:hAnsi="Calibri"/>
-          <w:b/>
-          <w:i/>
-          <w:lang w:val="en-GB"/>
-        </w:rPr>
-      </w:pPr>
-    </w:p>
-    <w:p>
-      <w:pPr>
-        <w:pStyle w:val="BodyText"/>
-        <w:spacing w:line="240" w:lineRule="auto"/>
-        <w:ind w:left="1440"/>
-        <w:rPr>
-          <w:rFonts w:ascii="Calibri" w:hAnsi="Calibri"/>
-          <w:b/>
-          <w:i/>
-          <w:lang w:val="en-GB"/>
-        </w:rPr>
-      </w:pPr>
-    </w:p>
-    <w:p>
-      <w:pPr>
-        <w:pStyle w:val="BodyText"/>
-        <w:spacing w:line="240" w:lineRule="auto"/>
         <w:rPr>
           <w:rFonts w:ascii="Calibri" w:hAnsi="Calibri"/>
           <w:i/>
-          <w:lang w:val="en-GB"/>
+          <w:lang w:val="ru-RU"/>
         </w:rPr>
       </w:pPr>
       <w:r>
@@ -2597,7 +3647,15 @@
           <w:i/>
           <w:lang w:val="en-GB"/>
         </w:rPr>
-        <w:t>Make a conclusion</w:t>
+        <w:t>Make</w:t>
+      </w:r>
+      <w:r>
+        <w:rPr>
+          <w:rFonts w:ascii="Calibri" w:hAnsi="Calibri"/>
+          <w:i/>
+          <w:lang w:val="ru-RU"/>
+        </w:rPr>
+        <w:t xml:space="preserve"> </w:t>
       </w:r>
       <w:r>
         <w:rPr>
@@ -2605,6 +3663,30 @@
           <w:i/>
           <w:lang w:val="en-GB"/>
         </w:rPr>
+        <w:t>a</w:t>
+      </w:r>
+      <w:r>
+        <w:rPr>
+          <w:rFonts w:ascii="Calibri" w:hAnsi="Calibri"/>
+          <w:i/>
+          <w:lang w:val="ru-RU"/>
+        </w:rPr>
+        <w:t xml:space="preserve"> </w:t>
+      </w:r>
+      <w:r>
+        <w:rPr>
+          <w:rFonts w:ascii="Calibri" w:hAnsi="Calibri"/>
+          <w:i/>
+          <w:lang w:val="en-GB"/>
+        </w:rPr>
+        <w:t>conclusion</w:t>
+      </w:r>
+      <w:r>
+        <w:rPr>
+          <w:rFonts w:ascii="Calibri" w:hAnsi="Calibri"/>
+          <w:i/>
+          <w:lang w:val="ru-RU"/>
+        </w:rPr>
         <w:t>:</w:t>
       </w:r>
     </w:p>
@@ -2617,9 +3699,72 @@
           <w:rFonts w:ascii="Calibri" w:hAnsi="Calibri"/>
           <w:b/>
           <w:i/>
-          <w:lang w:val="en-GB"/>
+          <w:lang w:val="ru-RU"/>
         </w:rPr>
       </w:pPr>
+      <w:r>
+        <w:rPr>
+          <w:rFonts w:ascii="Calibri" w:hAnsi="Calibri"/>
+          <w:b/>
+          <w:i/>
+          <w:lang w:val="ru-RU"/>
+        </w:rPr>
+        <w:t xml:space="preserve">Среднее значений остатков близко к 0, дисперсия остатков </w:t>
+      </w:r>
+      <w:r>
+        <w:rPr>
+          <w:rFonts w:ascii="Calibri" w:hAnsi="Calibri"/>
+          <w:b/>
+          <w:i/>
+          <w:lang w:val="ru-RU"/>
+        </w:rPr>
+        <w:t>НЕ</w:t>
+      </w:r>
+      <w:r>
+        <w:rPr>
+          <w:rFonts w:ascii="Calibri" w:hAnsi="Calibri"/>
+          <w:b/>
+          <w:i/>
+          <w:lang w:val="ru-RU"/>
+        </w:rPr>
+        <w:t xml:space="preserve"> является константной</w:t>
+      </w:r>
+      <w:r>
+        <w:rPr>
+          <w:rFonts w:ascii="Calibri" w:hAnsi="Calibri"/>
+          <w:b/>
+          <w:i/>
+          <w:lang w:val="ru-RU"/>
+        </w:rPr>
+        <w:t>,</w:t>
+      </w:r>
+      <w:r>
+        <w:rPr>
+          <w:rFonts w:ascii="Calibri" w:hAnsi="Calibri"/>
+          <w:b/>
+          <w:i/>
+          <w:lang w:val="ru-RU"/>
+        </w:rPr>
+        <w:t xml:space="preserve"> так как имеются выбросы (значени</w:t>
+      </w:r>
+      <w:r>
+        <w:rPr>
+          <w:rFonts w:ascii="Calibri" w:hAnsi="Calibri"/>
+          <w:b/>
+          <w:i/>
+          <w:lang w:val="ru-RU"/>
+        </w:rPr>
+        <w:t>я</w:t>
+      </w:r>
+      <w:r>
+        <w:rPr>
+          <w:rFonts w:ascii="Calibri" w:hAnsi="Calibri"/>
+          <w:b/>
+          <w:i/>
+          <w:lang w:val="ru-RU"/>
+        </w:rPr>
+        <w:t xml:space="preserve"> выходящие за пределы двух стандартных отклонений от среднего)</w:t>
+      </w:r>
     </w:p>
     <w:p>
       <w:pPr>
@@ -2630,33 +3775,7 @@
           <w:rFonts w:ascii="Calibri" w:hAnsi="Calibri"/>
           <w:b/>
           <w:i/>
-          <w:lang w:val="en-GB"/>
-        </w:rPr>
-      </w:pPr>
-    </w:p>
-    <w:p>
-      <w:pPr>
-        <w:pStyle w:val="BodyText"/>
-        <w:spacing w:line="240" w:lineRule="auto"/>
-        <w:ind w:left="1440"/>
-        <w:rPr>
-          <w:rFonts w:ascii="Calibri" w:hAnsi="Calibri"/>
-          <w:b/>
-          <w:i/>
-          <w:lang w:val="en-GB"/>
-        </w:rPr>
-      </w:pPr>
-    </w:p>
-    <w:p>
-      <w:pPr>
-        <w:pStyle w:val="BodyText"/>
-        <w:spacing w:line="240" w:lineRule="auto"/>
-        <w:ind w:left="1440"/>
-        <w:rPr>
-          <w:rFonts w:ascii="Calibri" w:hAnsi="Calibri"/>
-          <w:b/>
-          <w:i/>
-          <w:lang w:val="en-GB"/>
+          <w:lang w:val="ru-RU"/>
         </w:rPr>
       </w:pPr>
     </w:p>
@@ -2727,13 +3846,1900 @@
         <w:t>outliers</w:t>
       </w:r>
     </w:p>
+    <w:tbl>
+      <w:tblPr>
+        <w:tblW w:w="0" w:type="auto"/>
+        <w:jc w:val="center"/>
+        <w:tblBorders>
+          <w:top w:val="single" w:sz="4" w:space="0" w:color="000000"/>
+          <w:left w:val="single" w:sz="4" w:space="0" w:color="000000"/>
+          <w:bottom w:val="single" w:sz="4" w:space="0" w:color="000000"/>
+          <w:right w:val="single" w:sz="4" w:space="0" w:color="000000"/>
+          <w:insideH w:val="single" w:sz="4" w:space="0" w:color="000000"/>
+          <w:insideV w:val="single" w:sz="4" w:space="0" w:color="000000"/>
+        </w:tblBorders>
+        <w:tblLook w:val="04A0" w:firstRow="1" w:lastRow="0" w:firstColumn="1" w:lastColumn="0" w:noHBand="0" w:noVBand="1"/>
+      </w:tblPr>
+      <w:tblGrid>
+        <w:gridCol w:w="1827"/>
+        <w:gridCol w:w="994"/>
+        <w:gridCol w:w="767"/>
+        <w:gridCol w:w="767"/>
+        <w:gridCol w:w="999"/>
+        <w:gridCol w:w="3669"/>
+      </w:tblGrid>
+      <w:tr>
+        <w:trPr>
+          <w:jc w:val="center"/>
+        </w:trPr>
+        <w:tc>
+          <w:tcPr>
+            <w:tcW w:w="1827" w:type="dxa"/>
+            <w:vAlign w:val="center"/>
+          </w:tcPr>
+          <w:p>
+            <w:pPr>
+              <w:pStyle w:val="BodyText"/>
+              <w:spacing w:line="240" w:lineRule="auto"/>
+              <w:jc w:val="left"/>
+              <w:rPr>
+                <w:rFonts w:ascii="Calibri" w:hAnsi="Calibri"/>
+                <w:b/>
+                <w:i/>
+                <w:lang w:val="en-GB"/>
+              </w:rPr>
+            </w:pPr>
+            <w:r>
+              <w:rPr>
+                <w:rFonts w:ascii="Calibri" w:hAnsi="Calibri"/>
+                <w:b/>
+                <w:i/>
+                <w:lang w:val="en-GB"/>
+              </w:rPr>
+              <w:t xml:space="preserve">Number of excluded </w:t>
+            </w:r>
+            <w:r>
+              <w:rPr>
+                <w:rFonts w:ascii="Calibri" w:hAnsi="Calibri"/>
+                <w:b/>
+                <w:i/>
+                <w:lang w:val="en-GB"/>
+              </w:rPr>
+              <w:t>observations</w:t>
+            </w:r>
+          </w:p>
+        </w:tc>
+        <w:tc>
+          <w:tcPr>
+            <w:tcW w:w="994" w:type="dxa"/>
+            <w:vAlign w:val="center"/>
+          </w:tcPr>
+          <w:p>
+            <w:pPr>
+              <w:pStyle w:val="BodyText"/>
+              <w:spacing w:line="240" w:lineRule="auto"/>
+              <w:jc w:val="center"/>
+              <w:rPr>
+                <w:rFonts w:ascii="Calibri" w:hAnsi="Calibri"/>
+                <w:b/>
+                <w:i/>
+                <w:lang w:val="ru-RU"/>
+              </w:rPr>
+            </w:pPr>
+            <w:r>
+              <w:rPr>
+                <w:rFonts w:ascii="Calibri" w:hAnsi="Calibri"/>
+                <w:b/>
+                <w:i/>
+              </w:rPr>
+              <w:t>Adj. R</w:t>
+            </w:r>
+            <w:r>
+              <w:rPr>
+                <w:rFonts w:ascii="Calibri" w:hAnsi="Calibri"/>
+                <w:b/>
+                <w:i/>
+                <w:vertAlign w:val="superscript"/>
+              </w:rPr>
+              <w:t>2</w:t>
+            </w:r>
+          </w:p>
+        </w:tc>
+        <w:tc>
+          <w:tcPr>
+            <w:tcW w:w="677" w:type="dxa"/>
+            <w:vAlign w:val="center"/>
+          </w:tcPr>
+          <w:p>
+            <w:pPr>
+              <w:pStyle w:val="BodyText"/>
+              <w:spacing w:line="240" w:lineRule="auto"/>
+              <w:jc w:val="center"/>
+              <w:rPr>
+                <w:rFonts w:ascii="Calibri" w:hAnsi="Calibri"/>
+                <w:b/>
+                <w:i/>
+                <w:lang w:val="ru-RU"/>
+              </w:rPr>
+            </w:pPr>
+            <w:r>
+              <w:rPr>
+                <w:rFonts w:ascii="Calibri" w:hAnsi="Calibri"/>
+                <w:b/>
+                <w:i/>
+              </w:rPr>
+              <w:t>SEE</w:t>
+            </w:r>
+          </w:p>
+        </w:tc>
+        <w:tc>
+          <w:tcPr>
+            <w:tcW w:w="447" w:type="dxa"/>
+            <w:vAlign w:val="center"/>
+          </w:tcPr>
+          <w:p>
+            <w:pPr>
+              <w:pStyle w:val="BodyText"/>
+              <w:spacing w:line="240" w:lineRule="auto"/>
+              <w:jc w:val="center"/>
+              <w:rPr>
+                <w:rFonts w:ascii="Calibri" w:hAnsi="Calibri"/>
+                <w:b/>
+                <w:i/>
+              </w:rPr>
+            </w:pPr>
+            <w:r>
+              <w:rPr>
+                <w:rFonts w:ascii="Calibri" w:hAnsi="Calibri"/>
+                <w:b/>
+                <w:i/>
+              </w:rPr>
+              <w:t>F</w:t>
+            </w:r>
+          </w:p>
+        </w:tc>
+        <w:tc>
+          <w:tcPr>
+            <w:tcW w:w="999" w:type="dxa"/>
+            <w:vAlign w:val="center"/>
+          </w:tcPr>
+          <w:p>
+            <w:pPr>
+              <w:pStyle w:val="BodyText"/>
+              <w:spacing w:line="240" w:lineRule="auto"/>
+              <w:jc w:val="center"/>
+              <w:rPr>
+                <w:rFonts w:ascii="Calibri" w:hAnsi="Calibri"/>
+                <w:b/>
+                <w:i/>
+              </w:rPr>
+            </w:pPr>
+            <w:r>
+              <w:rPr>
+                <w:rFonts w:ascii="Calibri" w:hAnsi="Calibri"/>
+                <w:b/>
+                <w:i/>
+              </w:rPr>
+              <w:t>p-level</w:t>
+            </w:r>
+          </w:p>
+        </w:tc>
+        <w:tc>
+          <w:tcPr>
+            <w:tcW w:w="3669" w:type="dxa"/>
+            <w:vAlign w:val="center"/>
+          </w:tcPr>
+          <w:p>
+            <w:pPr>
+              <w:pStyle w:val="BodyText"/>
+              <w:spacing w:line="240" w:lineRule="auto"/>
+              <w:jc w:val="center"/>
+              <w:rPr>
+                <w:rFonts w:ascii="Calibri" w:hAnsi="Calibri"/>
+                <w:b/>
+                <w:i/>
+                <w:lang w:val="en-GB"/>
+              </w:rPr>
+            </w:pPr>
+            <w:r>
+              <w:rPr>
+                <w:rFonts w:ascii="Calibri" w:hAnsi="Calibri"/>
+                <w:b/>
+                <w:i/>
+                <w:lang w:val="en-GB"/>
+              </w:rPr>
+              <w:t>I</w:t>
+            </w:r>
+            <w:r>
+              <w:rPr>
+                <w:rFonts w:ascii="Calibri" w:hAnsi="Calibri"/>
+                <w:b/>
+                <w:i/>
+                <w:lang w:val="en-GB"/>
+              </w:rPr>
+              <w:t xml:space="preserve">nsignificant variables </w:t>
+            </w:r>
+            <w:r>
+              <w:rPr>
+                <w:rFonts w:ascii="Calibri" w:hAnsi="Calibri"/>
+                <w:b/>
+                <w:i/>
+                <w:lang w:val="en-GB"/>
+              </w:rPr>
+              <w:t>in</w:t>
+            </w:r>
+            <w:r>
+              <w:rPr>
+                <w:rFonts w:ascii="Calibri" w:hAnsi="Calibri"/>
+                <w:b/>
+                <w:i/>
+                <w:lang w:val="en-GB"/>
+              </w:rPr>
+              <w:t xml:space="preserve"> the model</w:t>
+            </w:r>
+          </w:p>
+        </w:tc>
+      </w:tr>
+      <w:tr>
+        <w:trPr>
+          <w:jc w:val="center"/>
+        </w:trPr>
+        <w:tc>
+          <w:tcPr>
+            <w:tcW w:w="1827" w:type="dxa"/>
+          </w:tcPr>
+          <w:p>
+            <w:pPr>
+              <w:pStyle w:val="BodyText"/>
+              <w:spacing w:line="240" w:lineRule="auto"/>
+              <w:rPr>
+                <w:rFonts w:ascii="Calibri" w:hAnsi="Calibri"/>
+                <w:b/>
+                <w:i/>
+                <w:lang w:val="lv-LV"/>
+              </w:rPr>
+            </w:pPr>
+            <w:r>
+              <w:rPr>
+                <w:rFonts w:ascii="Calibri" w:hAnsi="Calibri"/>
+                <w:b/>
+                <w:i/>
+                <w:lang w:val="lv-LV"/>
+              </w:rPr>
+              <w:t>1</w:t>
+            </w:r>
+          </w:p>
+        </w:tc>
+        <w:tc>
+          <w:tcPr>
+            <w:tcW w:w="994" w:type="dxa"/>
+          </w:tcPr>
+          <w:p>
+            <w:pPr>
+              <w:pStyle w:val="BodyText"/>
+              <w:spacing w:line="240" w:lineRule="auto"/>
+              <w:rPr>
+                <w:rFonts w:ascii="Calibri" w:hAnsi="Calibri"/>
+                <w:b/>
+                <w:i/>
+                <w:lang w:val="en-GB"/>
+              </w:rPr>
+            </w:pPr>
+            <w:r>
+              <w:rPr>
+                <w:rFonts w:ascii="Calibri" w:hAnsi="Calibri"/>
+                <w:b/>
+                <w:i/>
+                <w:lang w:val="en-GB"/>
+              </w:rPr>
+              <w:t>0.9529</w:t>
+            </w:r>
+          </w:p>
+        </w:tc>
+        <w:tc>
+          <w:tcPr>
+            <w:tcW w:w="677" w:type="dxa"/>
+          </w:tcPr>
+          <w:p>
+            <w:pPr>
+              <w:pStyle w:val="BodyText"/>
+              <w:spacing w:line="240" w:lineRule="auto"/>
+              <w:rPr>
+                <w:rFonts w:ascii="Calibri" w:hAnsi="Calibri"/>
+                <w:b/>
+                <w:i/>
+                <w:lang w:val="en-GB"/>
+              </w:rPr>
+            </w:pPr>
+            <w:r>
+              <w:rPr>
+                <w:rFonts w:ascii="Calibri" w:hAnsi="Calibri"/>
+                <w:b/>
+                <w:i/>
+                <w:lang w:val="en-GB"/>
+              </w:rPr>
+              <w:t>2.57</w:t>
+            </w:r>
+            <w:r>
+              <w:rPr>
+                <w:rFonts w:ascii="Calibri" w:hAnsi="Calibri"/>
+                <w:b/>
+                <w:i/>
+                <w:lang w:val="en-GB"/>
+              </w:rPr>
+              <w:t>5</w:t>
+            </w:r>
+          </w:p>
+        </w:tc>
+        <w:tc>
+          <w:tcPr>
+            <w:tcW w:w="447" w:type="dxa"/>
+          </w:tcPr>
+          <w:p>
+            <w:pPr>
+              <w:pStyle w:val="BodyText"/>
+              <w:spacing w:line="240" w:lineRule="auto"/>
+              <w:rPr>
+                <w:rFonts w:ascii="Calibri" w:hAnsi="Calibri"/>
+                <w:b/>
+                <w:i/>
+                <w:lang w:val="en-GB"/>
+              </w:rPr>
+            </w:pPr>
+            <w:r>
+              <w:rPr>
+                <w:rFonts w:ascii="Calibri" w:hAnsi="Calibri"/>
+                <w:b/>
+                <w:i/>
+                <w:lang w:val="en-GB"/>
+              </w:rPr>
+              <w:t>137.4</w:t>
+            </w:r>
+          </w:p>
+        </w:tc>
+        <w:tc>
+          <w:tcPr>
+            <w:tcW w:w="999" w:type="dxa"/>
+          </w:tcPr>
+          <w:p>
+            <w:pPr>
+              <w:pStyle w:val="BodyText"/>
+              <w:spacing w:line="240" w:lineRule="auto"/>
+              <w:rPr>
+                <w:rFonts w:ascii="Calibri" w:hAnsi="Calibri"/>
+                <w:b/>
+                <w:i/>
+                <w:lang w:val="en-GB"/>
+              </w:rPr>
+            </w:pPr>
+            <w:r>
+              <w:rPr>
+                <w:rFonts w:ascii="Calibri" w:hAnsi="Calibri"/>
+                <w:b/>
+                <w:i/>
+                <w:lang w:val="en-GB"/>
+              </w:rPr>
+              <w:t>2.2e-16</w:t>
+            </w:r>
+          </w:p>
+        </w:tc>
+        <w:tc>
+          <w:tcPr>
+            <w:tcW w:w="3669" w:type="dxa"/>
+          </w:tcPr>
+          <w:p>
+            <w:pPr>
+              <w:pStyle w:val="BodyText"/>
+              <w:spacing w:line="240" w:lineRule="auto"/>
+              <w:rPr>
+                <w:rFonts w:ascii="Calibri" w:hAnsi="Calibri"/>
+                <w:b/>
+                <w:i/>
+                <w:lang w:val="en-GB"/>
+              </w:rPr>
+            </w:pPr>
+            <w:r>
+              <w:rPr>
+                <w:rFonts w:ascii="Calibri" w:hAnsi="Calibri"/>
+                <w:b/>
+                <w:i/>
+                <w:lang w:val="en-GB"/>
+              </w:rPr>
+              <w:t>X1,</w:t>
+            </w:r>
+            <w:r>
+              <w:rPr>
+                <w:rFonts w:ascii="Calibri" w:hAnsi="Calibri"/>
+                <w:b/>
+                <w:i/>
+                <w:lang w:val="ru-RU"/>
+              </w:rPr>
+              <w:t xml:space="preserve"> </w:t>
+            </w:r>
+            <w:r>
+              <w:rPr>
+                <w:rFonts w:ascii="Calibri" w:hAnsi="Calibri"/>
+                <w:b/>
+                <w:i/>
+                <w:lang w:val="en-GB"/>
+              </w:rPr>
+              <w:t>X2,</w:t>
+            </w:r>
+            <w:r>
+              <w:rPr>
+                <w:rFonts w:ascii="Calibri" w:hAnsi="Calibri"/>
+                <w:b/>
+                <w:i/>
+                <w:lang w:val="ru-RU"/>
+              </w:rPr>
+              <w:t xml:space="preserve"> </w:t>
+            </w:r>
+            <w:r>
+              <w:rPr>
+                <w:rFonts w:ascii="Calibri" w:hAnsi="Calibri"/>
+                <w:b/>
+                <w:i/>
+                <w:lang w:val="en-GB"/>
+              </w:rPr>
+              <w:t>X5,</w:t>
+            </w:r>
+            <w:r>
+              <w:rPr>
+                <w:rFonts w:ascii="Calibri" w:hAnsi="Calibri"/>
+                <w:b/>
+                <w:i/>
+                <w:lang w:val="ru-RU"/>
+              </w:rPr>
+              <w:t xml:space="preserve"> </w:t>
+            </w:r>
+            <w:r>
+              <w:rPr>
+                <w:rFonts w:ascii="Calibri" w:hAnsi="Calibri"/>
+                <w:b/>
+                <w:i/>
+                <w:lang w:val="en-GB"/>
+              </w:rPr>
+              <w:t>X7,</w:t>
+            </w:r>
+            <w:r>
+              <w:rPr>
+                <w:rFonts w:ascii="Calibri" w:hAnsi="Calibri"/>
+                <w:b/>
+                <w:i/>
+                <w:lang w:val="ru-RU"/>
+              </w:rPr>
+              <w:t xml:space="preserve"> </w:t>
+            </w:r>
+            <w:r>
+              <w:rPr>
+                <w:rFonts w:ascii="Calibri" w:hAnsi="Calibri"/>
+                <w:b/>
+                <w:i/>
+                <w:lang w:val="en-GB"/>
+              </w:rPr>
+              <w:t>X8</w:t>
+            </w:r>
+          </w:p>
+        </w:tc>
+      </w:tr>
+      <w:tr>
+        <w:trPr>
+          <w:jc w:val="center"/>
+        </w:trPr>
+        <w:tc>
+          <w:tcPr>
+            <w:tcW w:w="1827" w:type="dxa"/>
+          </w:tcPr>
+          <w:p>
+            <w:pPr>
+              <w:pStyle w:val="BodyText"/>
+              <w:spacing w:line="240" w:lineRule="auto"/>
+              <w:rPr>
+                <w:rFonts w:ascii="Calibri" w:hAnsi="Calibri"/>
+                <w:b/>
+                <w:i/>
+                <w:lang w:val="en-GB"/>
+              </w:rPr>
+            </w:pPr>
+            <w:r>
+              <w:rPr>
+                <w:rFonts w:ascii="Calibri" w:hAnsi="Calibri"/>
+                <w:b/>
+                <w:i/>
+                <w:lang w:val="en-GB"/>
+              </w:rPr>
+              <w:t>3</w:t>
+            </w:r>
+          </w:p>
+        </w:tc>
+        <w:tc>
+          <w:tcPr>
+            <w:tcW w:w="994" w:type="dxa"/>
+          </w:tcPr>
+          <w:p>
+            <w:pPr>
+              <w:pStyle w:val="BodyText"/>
+              <w:spacing w:line="240" w:lineRule="auto"/>
+              <w:rPr>
+                <w:rFonts w:ascii="Calibri" w:hAnsi="Calibri"/>
+                <w:b/>
+                <w:i/>
+                <w:lang w:val="en-GB"/>
+              </w:rPr>
+            </w:pPr>
+            <w:r>
+              <w:rPr>
+                <w:rFonts w:ascii="Calibri" w:hAnsi="Calibri"/>
+                <w:b/>
+                <w:i/>
+                <w:lang w:val="en-GB"/>
+              </w:rPr>
+              <w:t>0.9661</w:t>
+            </w:r>
+          </w:p>
+        </w:tc>
+        <w:tc>
+          <w:tcPr>
+            <w:tcW w:w="677" w:type="dxa"/>
+          </w:tcPr>
+          <w:p>
+            <w:pPr>
+              <w:pStyle w:val="BodyText"/>
+              <w:spacing w:line="240" w:lineRule="auto"/>
+              <w:rPr>
+                <w:rFonts w:ascii="Calibri" w:hAnsi="Calibri"/>
+                <w:b/>
+                <w:i/>
+                <w:lang w:val="en-GB"/>
+              </w:rPr>
+            </w:pPr>
+            <w:r>
+              <w:rPr>
+                <w:rFonts w:ascii="Calibri" w:hAnsi="Calibri"/>
+                <w:b/>
+                <w:i/>
+                <w:lang w:val="en-GB"/>
+              </w:rPr>
+              <w:t>2.242</w:t>
+            </w:r>
+          </w:p>
+        </w:tc>
+        <w:tc>
+          <w:tcPr>
+            <w:tcW w:w="447" w:type="dxa"/>
+          </w:tcPr>
+          <w:p>
+            <w:pPr>
+              <w:pStyle w:val="BodyText"/>
+              <w:spacing w:line="240" w:lineRule="auto"/>
+              <w:rPr>
+                <w:rFonts w:ascii="Calibri" w:hAnsi="Calibri"/>
+                <w:b/>
+                <w:i/>
+                <w:lang w:val="en-GB"/>
+              </w:rPr>
+            </w:pPr>
+            <w:r>
+              <w:rPr>
+                <w:rFonts w:ascii="Calibri" w:hAnsi="Calibri"/>
+                <w:b/>
+                <w:i/>
+                <w:lang w:val="en-GB"/>
+              </w:rPr>
+              <w:t>182</w:t>
+            </w:r>
+            <w:r>
+              <w:rPr>
+                <w:rFonts w:ascii="Calibri" w:hAnsi="Calibri"/>
+                <w:b/>
+                <w:i/>
+                <w:lang w:val="en-GB"/>
+              </w:rPr>
+              <w:t>.</w:t>
+            </w:r>
+            <w:r>
+              <w:rPr>
+                <w:rFonts w:ascii="Calibri" w:hAnsi="Calibri"/>
+                <w:b/>
+                <w:i/>
+                <w:lang w:val="en-GB"/>
+              </w:rPr>
+              <w:t>7</w:t>
+            </w:r>
+          </w:p>
+        </w:tc>
+        <w:tc>
+          <w:tcPr>
+            <w:tcW w:w="999" w:type="dxa"/>
+          </w:tcPr>
+          <w:p>
+            <w:pPr>
+              <w:pStyle w:val="BodyText"/>
+              <w:spacing w:line="240" w:lineRule="auto"/>
+              <w:rPr>
+                <w:rFonts w:ascii="Calibri" w:hAnsi="Calibri"/>
+                <w:b/>
+                <w:i/>
+                <w:lang w:val="en-GB"/>
+              </w:rPr>
+            </w:pPr>
+            <w:r>
+              <w:rPr>
+                <w:rFonts w:ascii="Calibri" w:hAnsi="Calibri"/>
+                <w:b/>
+                <w:i/>
+                <w:lang w:val="en-GB"/>
+              </w:rPr>
+              <w:t>2.2e-16</w:t>
+            </w:r>
+          </w:p>
+        </w:tc>
+        <w:tc>
+          <w:tcPr>
+            <w:tcW w:w="3669" w:type="dxa"/>
+          </w:tcPr>
+          <w:p>
+            <w:pPr>
+              <w:pStyle w:val="BodyText"/>
+              <w:spacing w:line="240" w:lineRule="auto"/>
+              <w:rPr>
+                <w:rFonts w:ascii="Calibri" w:hAnsi="Calibri"/>
+                <w:b/>
+                <w:i/>
+                <w:lang w:val="en-GB"/>
+              </w:rPr>
+            </w:pPr>
+            <w:r>
+              <w:rPr>
+                <w:rFonts w:ascii="Calibri" w:hAnsi="Calibri"/>
+                <w:b/>
+                <w:i/>
+                <w:lang w:val="en-GB"/>
+              </w:rPr>
+              <w:t>X2,</w:t>
+            </w:r>
+            <w:r>
+              <w:rPr>
+                <w:rFonts w:ascii="Calibri" w:hAnsi="Calibri"/>
+                <w:b/>
+                <w:i/>
+                <w:lang w:val="ru-RU"/>
+              </w:rPr>
+              <w:t xml:space="preserve"> </w:t>
+            </w:r>
+            <w:r>
+              <w:rPr>
+                <w:rFonts w:ascii="Calibri" w:hAnsi="Calibri"/>
+                <w:b/>
+                <w:i/>
+                <w:lang w:val="en-GB"/>
+              </w:rPr>
+              <w:t>X5,</w:t>
+            </w:r>
+            <w:r>
+              <w:rPr>
+                <w:rFonts w:ascii="Calibri" w:hAnsi="Calibri"/>
+                <w:b/>
+                <w:i/>
+                <w:lang w:val="ru-RU"/>
+              </w:rPr>
+              <w:t xml:space="preserve"> </w:t>
+            </w:r>
+            <w:r>
+              <w:rPr>
+                <w:rFonts w:ascii="Calibri" w:hAnsi="Calibri"/>
+                <w:b/>
+                <w:i/>
+                <w:lang w:val="en-GB"/>
+              </w:rPr>
+              <w:t>X7,</w:t>
+            </w:r>
+            <w:r>
+              <w:rPr>
+                <w:rFonts w:ascii="Calibri" w:hAnsi="Calibri"/>
+                <w:b/>
+                <w:i/>
+                <w:lang w:val="ru-RU"/>
+              </w:rPr>
+              <w:t xml:space="preserve"> </w:t>
+            </w:r>
+            <w:r>
+              <w:rPr>
+                <w:rFonts w:ascii="Calibri" w:hAnsi="Calibri"/>
+                <w:b/>
+                <w:i/>
+                <w:lang w:val="en-GB"/>
+              </w:rPr>
+              <w:t>X8</w:t>
+            </w:r>
+          </w:p>
+        </w:tc>
+      </w:tr>
+      <w:tr>
+        <w:trPr>
+          <w:jc w:val="center"/>
+        </w:trPr>
+        <w:tc>
+          <w:tcPr>
+            <w:tcW w:w="1827" w:type="dxa"/>
+          </w:tcPr>
+          <w:p>
+            <w:pPr>
+              <w:pStyle w:val="BodyText"/>
+              <w:spacing w:line="240" w:lineRule="auto"/>
+              <w:rPr>
+                <w:rFonts w:ascii="Calibri" w:hAnsi="Calibri"/>
+                <w:b/>
+                <w:i/>
+                <w:lang w:val="en-GB"/>
+              </w:rPr>
+            </w:pPr>
+            <w:r>
+              <w:rPr>
+                <w:rFonts w:ascii="Calibri" w:hAnsi="Calibri"/>
+                <w:b/>
+                <w:i/>
+                <w:lang w:val="en-GB"/>
+              </w:rPr>
+              <w:t>2</w:t>
+            </w:r>
+          </w:p>
+        </w:tc>
+        <w:tc>
+          <w:tcPr>
+            <w:tcW w:w="994" w:type="dxa"/>
+          </w:tcPr>
+          <w:p>
+            <w:pPr>
+              <w:pStyle w:val="BodyText"/>
+              <w:spacing w:line="240" w:lineRule="auto"/>
+              <w:rPr>
+                <w:rFonts w:ascii="Calibri" w:hAnsi="Calibri"/>
+                <w:b/>
+                <w:i/>
+                <w:lang w:val="en-GB"/>
+              </w:rPr>
+            </w:pPr>
+            <w:r>
+              <w:rPr>
+                <w:rFonts w:ascii="Calibri" w:hAnsi="Calibri"/>
+                <w:b/>
+                <w:i/>
+                <w:lang w:val="en-GB"/>
+              </w:rPr>
+              <w:t>0.9703</w:t>
+            </w:r>
+          </w:p>
+        </w:tc>
+        <w:tc>
+          <w:tcPr>
+            <w:tcW w:w="677" w:type="dxa"/>
+          </w:tcPr>
+          <w:p>
+            <w:pPr>
+              <w:pStyle w:val="BodyText"/>
+              <w:spacing w:line="240" w:lineRule="auto"/>
+              <w:rPr>
+                <w:rFonts w:ascii="Calibri" w:hAnsi="Calibri"/>
+                <w:b/>
+                <w:i/>
+                <w:lang w:val="en-GB"/>
+              </w:rPr>
+            </w:pPr>
+            <w:r>
+              <w:rPr>
+                <w:rFonts w:ascii="Calibri" w:hAnsi="Calibri"/>
+                <w:b/>
+                <w:i/>
+                <w:lang w:val="en-GB"/>
+              </w:rPr>
+              <w:t>2.075</w:t>
+            </w:r>
+          </w:p>
+        </w:tc>
+        <w:tc>
+          <w:tcPr>
+            <w:tcW w:w="447" w:type="dxa"/>
+          </w:tcPr>
+          <w:p>
+            <w:pPr>
+              <w:pStyle w:val="BodyText"/>
+              <w:spacing w:line="240" w:lineRule="auto"/>
+              <w:rPr>
+                <w:rFonts w:ascii="Calibri" w:hAnsi="Calibri"/>
+                <w:b/>
+                <w:i/>
+                <w:lang w:val="en-GB"/>
+              </w:rPr>
+            </w:pPr>
+            <w:r>
+              <w:rPr>
+                <w:rFonts w:ascii="Calibri" w:hAnsi="Calibri"/>
+                <w:b/>
+                <w:i/>
+                <w:lang w:val="en-GB"/>
+              </w:rPr>
+              <w:t>201</w:t>
+            </w:r>
+          </w:p>
+        </w:tc>
+        <w:tc>
+          <w:tcPr>
+            <w:tcW w:w="999" w:type="dxa"/>
+          </w:tcPr>
+          <w:p>
+            <w:pPr>
+              <w:pStyle w:val="BodyText"/>
+              <w:spacing w:line="240" w:lineRule="auto"/>
+              <w:rPr>
+                <w:rFonts w:ascii="Calibri" w:hAnsi="Calibri"/>
+                <w:b/>
+                <w:i/>
+                <w:lang w:val="en-GB"/>
+              </w:rPr>
+            </w:pPr>
+            <w:r>
+              <w:rPr>
+                <w:rFonts w:ascii="Calibri" w:hAnsi="Calibri"/>
+                <w:b/>
+                <w:i/>
+                <w:lang w:val="en-GB"/>
+              </w:rPr>
+              <w:t>2.2e-16</w:t>
+            </w:r>
+          </w:p>
+        </w:tc>
+        <w:tc>
+          <w:tcPr>
+            <w:tcW w:w="3669" w:type="dxa"/>
+          </w:tcPr>
+          <w:p>
+            <w:pPr>
+              <w:pStyle w:val="BodyText"/>
+              <w:spacing w:line="240" w:lineRule="auto"/>
+              <w:rPr>
+                <w:rFonts w:ascii="Calibri" w:hAnsi="Calibri"/>
+                <w:b/>
+                <w:i/>
+                <w:lang w:val="en-GB"/>
+              </w:rPr>
+            </w:pPr>
+            <w:r>
+              <w:rPr>
+                <w:rFonts w:ascii="Calibri" w:hAnsi="Calibri"/>
+                <w:b/>
+                <w:i/>
+                <w:lang w:val="en-GB"/>
+              </w:rPr>
+              <w:t>X5,</w:t>
+            </w:r>
+            <w:r>
+              <w:rPr>
+                <w:rFonts w:ascii="Calibri" w:hAnsi="Calibri"/>
+                <w:b/>
+                <w:i/>
+                <w:lang w:val="ru-RU"/>
+              </w:rPr>
+              <w:t xml:space="preserve"> </w:t>
+            </w:r>
+            <w:r>
+              <w:rPr>
+                <w:rFonts w:ascii="Calibri" w:hAnsi="Calibri"/>
+                <w:b/>
+                <w:i/>
+                <w:lang w:val="en-GB"/>
+              </w:rPr>
+              <w:t>X7,</w:t>
+            </w:r>
+            <w:r>
+              <w:rPr>
+                <w:rFonts w:ascii="Calibri" w:hAnsi="Calibri"/>
+                <w:b/>
+                <w:i/>
+                <w:lang w:val="ru-RU"/>
+              </w:rPr>
+              <w:t xml:space="preserve"> </w:t>
+            </w:r>
+            <w:r>
+              <w:rPr>
+                <w:rFonts w:ascii="Calibri" w:hAnsi="Calibri"/>
+                <w:b/>
+                <w:i/>
+                <w:lang w:val="en-GB"/>
+              </w:rPr>
+              <w:t>X8</w:t>
+            </w:r>
+          </w:p>
+        </w:tc>
+      </w:tr>
+      <w:tr>
+        <w:trPr>
+          <w:jc w:val="center"/>
+        </w:trPr>
+        <w:tc>
+          <w:tcPr>
+            <w:tcW w:w="1827" w:type="dxa"/>
+          </w:tcPr>
+          <w:p>
+            <w:pPr>
+              <w:pStyle w:val="BodyText"/>
+              <w:spacing w:line="240" w:lineRule="auto"/>
+              <w:rPr>
+                <w:rFonts w:ascii="Calibri" w:hAnsi="Calibri"/>
+                <w:b/>
+                <w:i/>
+                <w:lang w:val="en-GB"/>
+              </w:rPr>
+            </w:pPr>
+            <w:r>
+              <w:rPr>
+                <w:rFonts w:ascii="Calibri" w:hAnsi="Calibri"/>
+                <w:b/>
+                <w:i/>
+                <w:lang w:val="en-GB"/>
+              </w:rPr>
+              <w:t>1</w:t>
+            </w:r>
+          </w:p>
+        </w:tc>
+        <w:tc>
+          <w:tcPr>
+            <w:tcW w:w="994" w:type="dxa"/>
+          </w:tcPr>
+          <w:p>
+            <w:pPr>
+              <w:pStyle w:val="BodyText"/>
+              <w:spacing w:line="240" w:lineRule="auto"/>
+              <w:rPr>
+                <w:rFonts w:ascii="Calibri" w:hAnsi="Calibri"/>
+                <w:b/>
+                <w:i/>
+                <w:lang w:val="en-GB"/>
+              </w:rPr>
+            </w:pPr>
+            <w:r>
+              <w:rPr>
+                <w:rFonts w:ascii="Calibri" w:hAnsi="Calibri"/>
+                <w:b/>
+                <w:i/>
+                <w:lang w:val="en-GB"/>
+              </w:rPr>
+              <w:t>0.9726</w:t>
+            </w:r>
+          </w:p>
+        </w:tc>
+        <w:tc>
+          <w:tcPr>
+            <w:tcW w:w="677" w:type="dxa"/>
+          </w:tcPr>
+          <w:p>
+            <w:pPr>
+              <w:pStyle w:val="BodyText"/>
+              <w:spacing w:line="240" w:lineRule="auto"/>
+              <w:rPr>
+                <w:rFonts w:ascii="Calibri" w:hAnsi="Calibri"/>
+                <w:b/>
+                <w:i/>
+                <w:lang w:val="en-GB"/>
+              </w:rPr>
+            </w:pPr>
+            <w:r>
+              <w:rPr>
+                <w:rFonts w:ascii="Calibri" w:hAnsi="Calibri"/>
+                <w:b/>
+                <w:i/>
+                <w:lang w:val="en-GB"/>
+              </w:rPr>
+              <w:t>1.995</w:t>
+            </w:r>
+          </w:p>
+        </w:tc>
+        <w:tc>
+          <w:tcPr>
+            <w:tcW w:w="447" w:type="dxa"/>
+          </w:tcPr>
+          <w:p>
+            <w:pPr>
+              <w:pStyle w:val="BodyText"/>
+              <w:spacing w:line="240" w:lineRule="auto"/>
+              <w:rPr>
+                <w:rFonts w:ascii="Calibri" w:hAnsi="Calibri"/>
+                <w:b/>
+                <w:i/>
+                <w:lang w:val="en-GB"/>
+              </w:rPr>
+            </w:pPr>
+            <w:r>
+              <w:rPr>
+                <w:rFonts w:ascii="Calibri" w:hAnsi="Calibri"/>
+                <w:b/>
+                <w:i/>
+                <w:lang w:val="en-GB"/>
+              </w:rPr>
+              <w:t>213.8</w:t>
+            </w:r>
+          </w:p>
+        </w:tc>
+        <w:tc>
+          <w:tcPr>
+            <w:tcW w:w="999" w:type="dxa"/>
+          </w:tcPr>
+          <w:p>
+            <w:pPr>
+              <w:pStyle w:val="BodyText"/>
+              <w:spacing w:line="240" w:lineRule="auto"/>
+              <w:rPr>
+                <w:rFonts w:ascii="Calibri" w:hAnsi="Calibri"/>
+                <w:b/>
+                <w:i/>
+                <w:lang w:val="en-GB"/>
+              </w:rPr>
+            </w:pPr>
+            <w:r>
+              <w:rPr>
+                <w:rFonts w:ascii="Calibri" w:hAnsi="Calibri"/>
+                <w:b/>
+                <w:i/>
+                <w:lang w:val="en-GB"/>
+              </w:rPr>
+              <w:t>2.2e-16</w:t>
+            </w:r>
+          </w:p>
+        </w:tc>
+        <w:tc>
+          <w:tcPr>
+            <w:tcW w:w="3669" w:type="dxa"/>
+          </w:tcPr>
+          <w:p>
+            <w:pPr>
+              <w:pStyle w:val="BodyText"/>
+              <w:spacing w:line="240" w:lineRule="auto"/>
+              <w:rPr>
+                <w:rFonts w:ascii="Calibri" w:hAnsi="Calibri"/>
+                <w:b/>
+                <w:i/>
+                <w:lang w:val="en-GB"/>
+              </w:rPr>
+            </w:pPr>
+            <w:r>
+              <w:rPr>
+                <w:rFonts w:ascii="Calibri" w:hAnsi="Calibri"/>
+                <w:b/>
+                <w:i/>
+                <w:lang w:val="en-GB"/>
+              </w:rPr>
+              <w:t>X5,</w:t>
+            </w:r>
+            <w:r>
+              <w:rPr>
+                <w:rFonts w:ascii="Calibri" w:hAnsi="Calibri"/>
+                <w:b/>
+                <w:i/>
+                <w:lang w:val="ru-RU"/>
+              </w:rPr>
+              <w:t xml:space="preserve"> </w:t>
+            </w:r>
+            <w:r>
+              <w:rPr>
+                <w:rFonts w:ascii="Calibri" w:hAnsi="Calibri"/>
+                <w:b/>
+                <w:i/>
+                <w:lang w:val="en-GB"/>
+              </w:rPr>
+              <w:t>X7,</w:t>
+            </w:r>
+            <w:r>
+              <w:rPr>
+                <w:rFonts w:ascii="Calibri" w:hAnsi="Calibri"/>
+                <w:b/>
+                <w:i/>
+                <w:lang w:val="ru-RU"/>
+              </w:rPr>
+              <w:t xml:space="preserve"> </w:t>
+            </w:r>
+            <w:r>
+              <w:rPr>
+                <w:rFonts w:ascii="Calibri" w:hAnsi="Calibri"/>
+                <w:b/>
+                <w:i/>
+                <w:lang w:val="en-GB"/>
+              </w:rPr>
+              <w:t>X8</w:t>
+            </w:r>
+          </w:p>
+        </w:tc>
+      </w:tr>
+      <w:tr>
+        <w:trPr>
+          <w:jc w:val="center"/>
+        </w:trPr>
+        <w:tc>
+          <w:tcPr>
+            <w:tcW w:w="1827" w:type="dxa"/>
+          </w:tcPr>
+          <w:p>
+            <w:pPr>
+              <w:pStyle w:val="BodyText"/>
+              <w:spacing w:line="240" w:lineRule="auto"/>
+              <w:rPr>
+                <w:rFonts w:ascii="Calibri" w:hAnsi="Calibri"/>
+                <w:b/>
+                <w:i/>
+                <w:lang w:val="en-GB"/>
+              </w:rPr>
+            </w:pPr>
+            <w:r>
+              <w:rPr>
+                <w:rFonts w:ascii="Calibri" w:hAnsi="Calibri"/>
+                <w:b/>
+                <w:i/>
+                <w:lang w:val="en-GB"/>
+              </w:rPr>
+              <w:t>1</w:t>
+            </w:r>
+          </w:p>
+        </w:tc>
+        <w:tc>
+          <w:tcPr>
+            <w:tcW w:w="994" w:type="dxa"/>
+          </w:tcPr>
+          <w:p>
+            <w:pPr>
+              <w:pStyle w:val="BodyText"/>
+              <w:spacing w:line="240" w:lineRule="auto"/>
+              <w:rPr>
+                <w:rFonts w:ascii="Calibri" w:hAnsi="Calibri"/>
+                <w:b/>
+                <w:i/>
+                <w:lang w:val="en-GB"/>
+              </w:rPr>
+            </w:pPr>
+            <w:r>
+              <w:rPr>
+                <w:rFonts w:ascii="Calibri" w:hAnsi="Calibri"/>
+                <w:b/>
+                <w:i/>
+                <w:lang w:val="en-GB"/>
+              </w:rPr>
+              <w:t>0.975</w:t>
+            </w:r>
+          </w:p>
+        </w:tc>
+        <w:tc>
+          <w:tcPr>
+            <w:tcW w:w="677" w:type="dxa"/>
+          </w:tcPr>
+          <w:p>
+            <w:pPr>
+              <w:pStyle w:val="BodyText"/>
+              <w:spacing w:line="240" w:lineRule="auto"/>
+              <w:rPr>
+                <w:rFonts w:ascii="Calibri" w:hAnsi="Calibri"/>
+                <w:b/>
+                <w:i/>
+                <w:lang w:val="en-GB"/>
+              </w:rPr>
+            </w:pPr>
+            <w:r>
+              <w:rPr>
+                <w:rFonts w:ascii="Calibri" w:hAnsi="Calibri"/>
+                <w:b/>
+                <w:i/>
+                <w:lang w:val="en-GB"/>
+              </w:rPr>
+              <w:t>1.918</w:t>
+            </w:r>
+          </w:p>
+        </w:tc>
+        <w:tc>
+          <w:tcPr>
+            <w:tcW w:w="447" w:type="dxa"/>
+          </w:tcPr>
+          <w:p>
+            <w:pPr>
+              <w:pStyle w:val="BodyText"/>
+              <w:spacing w:line="240" w:lineRule="auto"/>
+              <w:rPr>
+                <w:rFonts w:ascii="Calibri" w:hAnsi="Calibri"/>
+                <w:b/>
+                <w:i/>
+                <w:lang w:val="en-GB"/>
+              </w:rPr>
+            </w:pPr>
+            <w:r>
+              <w:rPr>
+                <w:rFonts w:ascii="Calibri" w:hAnsi="Calibri"/>
+                <w:b/>
+                <w:i/>
+                <w:lang w:val="en-GB"/>
+              </w:rPr>
+              <w:t>230.4</w:t>
+            </w:r>
+          </w:p>
+        </w:tc>
+        <w:tc>
+          <w:tcPr>
+            <w:tcW w:w="999" w:type="dxa"/>
+          </w:tcPr>
+          <w:p>
+            <w:pPr>
+              <w:pStyle w:val="BodyText"/>
+              <w:spacing w:line="240" w:lineRule="auto"/>
+              <w:rPr>
+                <w:rFonts w:ascii="Calibri" w:hAnsi="Calibri"/>
+                <w:b/>
+                <w:i/>
+                <w:lang w:val="en-GB"/>
+              </w:rPr>
+            </w:pPr>
+            <w:r>
+              <w:rPr>
+                <w:rFonts w:ascii="Calibri" w:hAnsi="Calibri"/>
+                <w:b/>
+                <w:i/>
+                <w:lang w:val="en-GB"/>
+              </w:rPr>
+              <w:t>2.2e-16</w:t>
+            </w:r>
+          </w:p>
+        </w:tc>
+        <w:tc>
+          <w:tcPr>
+            <w:tcW w:w="3669" w:type="dxa"/>
+          </w:tcPr>
+          <w:p>
+            <w:pPr>
+              <w:pStyle w:val="BodyText"/>
+              <w:spacing w:line="240" w:lineRule="auto"/>
+              <w:rPr>
+                <w:rFonts w:ascii="Calibri" w:hAnsi="Calibri"/>
+                <w:b/>
+                <w:i/>
+                <w:lang w:val="en-GB"/>
+              </w:rPr>
+            </w:pPr>
+            <w:r>
+              <w:rPr>
+                <w:rFonts w:ascii="Calibri" w:hAnsi="Calibri"/>
+                <w:b/>
+                <w:i/>
+                <w:lang w:val="en-GB"/>
+              </w:rPr>
+              <w:t>X2,</w:t>
+            </w:r>
+            <w:r>
+              <w:rPr>
+                <w:rFonts w:ascii="Calibri" w:hAnsi="Calibri"/>
+                <w:b/>
+                <w:i/>
+                <w:lang w:val="ru-RU"/>
+              </w:rPr>
+              <w:t xml:space="preserve"> </w:t>
+            </w:r>
+            <w:r>
+              <w:rPr>
+                <w:rFonts w:ascii="Calibri" w:hAnsi="Calibri"/>
+                <w:b/>
+                <w:i/>
+                <w:lang w:val="en-GB"/>
+              </w:rPr>
+              <w:t>X5,</w:t>
+            </w:r>
+            <w:r>
+              <w:rPr>
+                <w:rFonts w:ascii="Calibri" w:hAnsi="Calibri"/>
+                <w:b/>
+                <w:i/>
+                <w:lang w:val="ru-RU"/>
+              </w:rPr>
+              <w:t xml:space="preserve"> </w:t>
+            </w:r>
+            <w:r>
+              <w:rPr>
+                <w:rFonts w:ascii="Calibri" w:hAnsi="Calibri"/>
+                <w:b/>
+                <w:i/>
+                <w:lang w:val="en-GB"/>
+              </w:rPr>
+              <w:t>X7,</w:t>
+            </w:r>
+            <w:r>
+              <w:rPr>
+                <w:rFonts w:ascii="Calibri" w:hAnsi="Calibri"/>
+                <w:b/>
+                <w:i/>
+                <w:lang w:val="ru-RU"/>
+              </w:rPr>
+              <w:t xml:space="preserve"> </w:t>
+            </w:r>
+            <w:r>
+              <w:rPr>
+                <w:rFonts w:ascii="Calibri" w:hAnsi="Calibri"/>
+                <w:b/>
+                <w:i/>
+                <w:lang w:val="en-GB"/>
+              </w:rPr>
+              <w:t>X8</w:t>
+            </w:r>
+          </w:p>
+        </w:tc>
+      </w:tr>
+    </w:tbl>
     <w:p>
       <w:pPr>
         <w:pStyle w:val="BodyText"/>
         <w:spacing w:line="240" w:lineRule="auto"/>
         <w:rPr>
           <w:rFonts w:ascii="Calibri" w:hAnsi="Calibri"/>
-          <w:lang w:val="ru-RU"/>
+          <w:b/>
+          <w:i/>
+          <w:lang w:val="en-GB"/>
+        </w:rPr>
+      </w:pPr>
+    </w:p>
+    <w:p>
+      <w:pPr>
+        <w:pStyle w:val="BodyText"/>
+        <w:spacing w:line="240" w:lineRule="auto"/>
+        <w:rPr>
+          <w:rFonts w:ascii="Calibri" w:hAnsi="Calibri"/>
+          <w:i/>
+          <w:lang w:val="en-GB"/>
+        </w:rPr>
+      </w:pPr>
+      <w:r>
+        <w:rPr>
+          <w:rFonts w:ascii="Calibri" w:hAnsi="Calibri"/>
+          <w:i/>
+          <w:lang w:val="en-GB"/>
+        </w:rPr>
+        <w:lastRenderedPageBreak/>
+        <w:t>The equation of the final model</w:t>
+      </w:r>
+      <w:r>
+        <w:rPr>
+          <w:rFonts w:ascii="Calibri" w:hAnsi="Calibri"/>
+          <w:i/>
+          <w:lang w:val="en-GB"/>
+        </w:rPr>
+        <w:t xml:space="preserve"> after excluding all outliers</w:t>
+      </w:r>
+      <w:r>
+        <w:rPr>
+          <w:rFonts w:ascii="Calibri" w:hAnsi="Calibri"/>
+          <w:i/>
+          <w:lang w:val="en-GB"/>
+        </w:rPr>
+        <w:t>:</w:t>
+      </w:r>
+    </w:p>
+    <w:p>
+      <w:pPr>
+        <w:pStyle w:val="BodyText"/>
+        <w:spacing w:line="240" w:lineRule="auto"/>
+        <w:rPr>
+          <w:rFonts w:ascii="Calibri" w:hAnsi="Calibri"/>
+          <w:b/>
+          <w:bCs/>
+          <w:i/>
+          <w:iCs/>
+          <w:lang w:val="en-GB"/>
+        </w:rPr>
+      </w:pPr>
+      <w:r>
+        <w:rPr>
+          <w:rFonts w:ascii="Calibri" w:hAnsi="Calibri"/>
+          <w:b/>
+          <w:bCs/>
+          <w:i/>
+          <w:iCs/>
+          <w:position w:val="-4"/>
+          <w:sz w:val="20"/>
+        </w:rPr>
+        <w:object w:dxaOrig="220" w:dyaOrig="320" w14:anchorId="603D16CA">
+          <v:shape id="_x0000_i1026" type="#_x0000_t75" style="width:11.35pt;height:15.35pt" o:ole="">
+            <v:imagedata r:id="rId7" o:title=""/>
+          </v:shape>
+          <o:OLEObject Type="Embed" ProgID="Equation.3" ShapeID="_x0000_i1026" DrawAspect="Content" ObjectID="_1670589247" r:id="rId11"/>
+        </w:object>
+      </w:r>
+      <w:r>
+        <w:rPr>
+          <w:rFonts w:ascii="Calibri" w:hAnsi="Calibri"/>
+          <w:b/>
+          <w:bCs/>
+          <w:i/>
+          <w:iCs/>
+          <w:sz w:val="20"/>
+        </w:rPr>
+        <w:t xml:space="preserve">= </w:t>
+      </w:r>
+      <m:oMath>
+        <m:r>
+          <m:rPr>
+            <m:sty m:val="bi"/>
+          </m:rPr>
+          <w:rPr>
+            <w:rFonts w:ascii="Cambria Math" w:hAnsi="Cambria Math"/>
+            <w:sz w:val="20"/>
+          </w:rPr>
+          <m:t>-3.7245</m:t>
+        </m:r>
+        <m:r>
+          <m:rPr>
+            <m:sty m:val="bi"/>
+          </m:rPr>
+          <w:rPr>
+            <w:rFonts w:ascii="Cambria Math" w:hAnsi="Cambria Math"/>
+            <w:sz w:val="20"/>
+            <w:lang w:val="en-GB"/>
+          </w:rPr>
+          <m:t xml:space="preserve"> +(-2.66224)*</m:t>
+        </m:r>
+        <m:sSub>
+          <m:sSubPr>
+            <m:ctrlPr>
+              <w:rPr>
+                <w:rFonts w:ascii="Cambria Math" w:hAnsi="Cambria Math"/>
+                <w:b/>
+                <w:bCs/>
+                <w:i/>
+                <w:iCs/>
+                <w:sz w:val="20"/>
+                <w:lang w:val="en-GB"/>
+              </w:rPr>
+            </m:ctrlPr>
+          </m:sSubPr>
+          <m:e>
+            <m:r>
+              <m:rPr>
+                <m:sty m:val="bi"/>
+              </m:rPr>
+              <w:rPr>
+                <w:rFonts w:ascii="Cambria Math" w:hAnsi="Cambria Math"/>
+                <w:sz w:val="20"/>
+                <w:lang w:val="en-GB"/>
+              </w:rPr>
+              <m:t>x</m:t>
+            </m:r>
+          </m:e>
+          <m:sub>
+            <m:r>
+              <m:rPr>
+                <m:sty m:val="bi"/>
+              </m:rPr>
+              <w:rPr>
+                <w:rFonts w:ascii="Cambria Math" w:hAnsi="Cambria Math"/>
+                <w:sz w:val="20"/>
+                <w:lang w:val="en-GB"/>
+              </w:rPr>
+              <m:t>1</m:t>
+            </m:r>
+          </m:sub>
+        </m:sSub>
+        <m:r>
+          <m:rPr>
+            <m:sty m:val="bi"/>
+          </m:rPr>
+          <w:rPr>
+            <w:rFonts w:ascii="Cambria Math" w:hAnsi="Cambria Math"/>
+            <w:sz w:val="20"/>
+            <w:lang w:val="en-GB"/>
+          </w:rPr>
+          <m:t>+0.38828*</m:t>
+        </m:r>
+        <m:sSub>
+          <m:sSubPr>
+            <m:ctrlPr>
+              <w:rPr>
+                <w:rFonts w:ascii="Cambria Math" w:hAnsi="Cambria Math"/>
+                <w:b/>
+                <w:bCs/>
+                <w:i/>
+                <w:iCs/>
+                <w:sz w:val="20"/>
+                <w:lang w:val="en-GB"/>
+              </w:rPr>
+            </m:ctrlPr>
+          </m:sSubPr>
+          <m:e>
+            <m:r>
+              <m:rPr>
+                <m:sty m:val="bi"/>
+              </m:rPr>
+              <w:rPr>
+                <w:rFonts w:ascii="Cambria Math" w:hAnsi="Cambria Math"/>
+                <w:sz w:val="20"/>
+                <w:lang w:val="en-GB"/>
+              </w:rPr>
+              <m:t>x</m:t>
+            </m:r>
+          </m:e>
+          <m:sub>
+            <m:r>
+              <m:rPr>
+                <m:sty m:val="bi"/>
+              </m:rPr>
+              <w:rPr>
+                <w:rFonts w:ascii="Cambria Math" w:hAnsi="Cambria Math"/>
+                <w:sz w:val="20"/>
+                <w:lang w:val="en-GB"/>
+              </w:rPr>
+              <m:t>2</m:t>
+            </m:r>
+          </m:sub>
+        </m:sSub>
+        <m:r>
+          <m:rPr>
+            <m:sty m:val="bi"/>
+          </m:rPr>
+          <w:rPr>
+            <w:rFonts w:ascii="Cambria Math" w:hAnsi="Cambria Math"/>
+            <w:sz w:val="20"/>
+            <w:lang w:val="en-GB"/>
+          </w:rPr>
+          <m:t>+0.40041*</m:t>
+        </m:r>
+        <m:sSub>
+          <m:sSubPr>
+            <m:ctrlPr>
+              <w:rPr>
+                <w:rFonts w:ascii="Cambria Math" w:hAnsi="Cambria Math"/>
+                <w:b/>
+                <w:bCs/>
+                <w:i/>
+                <w:iCs/>
+                <w:sz w:val="20"/>
+                <w:lang w:val="en-GB"/>
+              </w:rPr>
+            </m:ctrlPr>
+          </m:sSubPr>
+          <m:e>
+            <m:r>
+              <m:rPr>
+                <m:sty m:val="bi"/>
+              </m:rPr>
+              <w:rPr>
+                <w:rFonts w:ascii="Cambria Math" w:hAnsi="Cambria Math"/>
+                <w:sz w:val="20"/>
+                <w:lang w:val="en-GB"/>
+              </w:rPr>
+              <m:t>x</m:t>
+            </m:r>
+          </m:e>
+          <m:sub>
+            <m:r>
+              <m:rPr>
+                <m:sty m:val="bi"/>
+              </m:rPr>
+              <w:rPr>
+                <w:rFonts w:ascii="Cambria Math" w:hAnsi="Cambria Math"/>
+                <w:sz w:val="20"/>
+                <w:lang w:val="en-GB"/>
+              </w:rPr>
+              <m:t>3</m:t>
+            </m:r>
+          </m:sub>
+        </m:sSub>
+        <m:r>
+          <m:rPr>
+            <m:sty m:val="bi"/>
+          </m:rPr>
+          <w:rPr>
+            <w:rFonts w:ascii="Cambria Math" w:hAnsi="Cambria Math"/>
+            <w:sz w:val="20"/>
+            <w:lang w:val="en-GB"/>
+          </w:rPr>
+          <m:t>+0.33795*</m:t>
+        </m:r>
+        <m:sSub>
+          <m:sSubPr>
+            <m:ctrlPr>
+              <w:rPr>
+                <w:rFonts w:ascii="Cambria Math" w:hAnsi="Cambria Math"/>
+                <w:b/>
+                <w:bCs/>
+                <w:i/>
+                <w:iCs/>
+                <w:sz w:val="20"/>
+                <w:lang w:val="en-GB"/>
+              </w:rPr>
+            </m:ctrlPr>
+          </m:sSubPr>
+          <m:e>
+            <m:r>
+              <m:rPr>
+                <m:sty m:val="bi"/>
+              </m:rPr>
+              <w:rPr>
+                <w:rFonts w:ascii="Cambria Math" w:hAnsi="Cambria Math"/>
+                <w:sz w:val="20"/>
+                <w:lang w:val="en-GB"/>
+              </w:rPr>
+              <m:t>x</m:t>
+            </m:r>
+          </m:e>
+          <m:sub>
+            <m:r>
+              <m:rPr>
+                <m:sty m:val="bi"/>
+              </m:rPr>
+              <w:rPr>
+                <w:rFonts w:ascii="Cambria Math" w:hAnsi="Cambria Math"/>
+                <w:sz w:val="20"/>
+                <w:lang w:val="en-GB"/>
+              </w:rPr>
+              <m:t>4</m:t>
+            </m:r>
+          </m:sub>
+        </m:sSub>
+        <m:r>
+          <m:rPr>
+            <m:sty m:val="bi"/>
+          </m:rPr>
+          <w:rPr>
+            <w:rFonts w:ascii="Cambria Math" w:hAnsi="Cambria Math"/>
+            <w:sz w:val="20"/>
+            <w:lang w:val="en-GB"/>
+          </w:rPr>
+          <m:t>+0.08579*</m:t>
+        </m:r>
+        <m:sSub>
+          <m:sSubPr>
+            <m:ctrlPr>
+              <w:rPr>
+                <w:rFonts w:ascii="Cambria Math" w:hAnsi="Cambria Math"/>
+                <w:b/>
+                <w:bCs/>
+                <w:i/>
+                <w:iCs/>
+                <w:sz w:val="20"/>
+                <w:lang w:val="en-GB"/>
+              </w:rPr>
+            </m:ctrlPr>
+          </m:sSubPr>
+          <m:e>
+            <m:r>
+              <m:rPr>
+                <m:sty m:val="bi"/>
+              </m:rPr>
+              <w:rPr>
+                <w:rFonts w:ascii="Cambria Math" w:hAnsi="Cambria Math"/>
+                <w:sz w:val="20"/>
+                <w:lang w:val="en-GB"/>
+              </w:rPr>
+              <m:t>x</m:t>
+            </m:r>
+          </m:e>
+          <m:sub>
+            <m:r>
+              <m:rPr>
+                <m:sty m:val="bi"/>
+              </m:rPr>
+              <w:rPr>
+                <w:rFonts w:ascii="Cambria Math" w:hAnsi="Cambria Math"/>
+                <w:sz w:val="20"/>
+                <w:lang w:val="en-GB"/>
+              </w:rPr>
+              <m:t>5</m:t>
+            </m:r>
+          </m:sub>
+        </m:sSub>
+        <m:r>
+          <m:rPr>
+            <m:sty m:val="bi"/>
+          </m:rPr>
+          <w:rPr>
+            <w:rFonts w:ascii="Cambria Math" w:hAnsi="Cambria Math"/>
+            <w:sz w:val="20"/>
+            <w:lang w:val="en-GB"/>
+          </w:rPr>
+          <m:t>+3.46440*</m:t>
+        </m:r>
+        <m:sSub>
+          <m:sSubPr>
+            <m:ctrlPr>
+              <w:rPr>
+                <w:rFonts w:ascii="Cambria Math" w:hAnsi="Cambria Math"/>
+                <w:b/>
+                <w:bCs/>
+                <w:i/>
+                <w:iCs/>
+                <w:sz w:val="20"/>
+                <w:lang w:val="en-GB"/>
+              </w:rPr>
+            </m:ctrlPr>
+          </m:sSubPr>
+          <m:e>
+            <m:r>
+              <m:rPr>
+                <m:sty m:val="bi"/>
+              </m:rPr>
+              <w:rPr>
+                <w:rFonts w:ascii="Cambria Math" w:hAnsi="Cambria Math"/>
+                <w:sz w:val="20"/>
+                <w:lang w:val="en-GB"/>
+              </w:rPr>
+              <m:t>x</m:t>
+            </m:r>
+          </m:e>
+          <m:sub>
+            <m:r>
+              <m:rPr>
+                <m:sty m:val="bi"/>
+              </m:rPr>
+              <w:rPr>
+                <w:rFonts w:ascii="Cambria Math" w:hAnsi="Cambria Math"/>
+                <w:sz w:val="20"/>
+                <w:lang w:val="en-GB"/>
+              </w:rPr>
+              <m:t>6</m:t>
+            </m:r>
+          </m:sub>
+        </m:sSub>
+        <m:r>
+          <m:rPr>
+            <m:sty m:val="bi"/>
+          </m:rPr>
+          <w:rPr>
+            <w:rFonts w:ascii="Cambria Math" w:hAnsi="Cambria Math"/>
+            <w:sz w:val="20"/>
+            <w:lang w:val="en-GB"/>
+          </w:rPr>
+          <m:t>+(-0.96791)*</m:t>
+        </m:r>
+        <m:sSub>
+          <m:sSubPr>
+            <m:ctrlPr>
+              <w:rPr>
+                <w:rFonts w:ascii="Cambria Math" w:hAnsi="Cambria Math"/>
+                <w:b/>
+                <w:bCs/>
+                <w:i/>
+                <w:iCs/>
+                <w:sz w:val="20"/>
+                <w:lang w:val="en-GB"/>
+              </w:rPr>
+            </m:ctrlPr>
+          </m:sSubPr>
+          <m:e>
+            <m:r>
+              <m:rPr>
+                <m:sty m:val="bi"/>
+              </m:rPr>
+              <w:rPr>
+                <w:rFonts w:ascii="Cambria Math" w:hAnsi="Cambria Math"/>
+                <w:sz w:val="20"/>
+                <w:lang w:val="en-GB"/>
+              </w:rPr>
+              <m:t>x</m:t>
+            </m:r>
+          </m:e>
+          <m:sub>
+            <m:r>
+              <m:rPr>
+                <m:sty m:val="bi"/>
+              </m:rPr>
+              <w:rPr>
+                <w:rFonts w:ascii="Cambria Math" w:hAnsi="Cambria Math"/>
+                <w:sz w:val="20"/>
+                <w:lang w:val="en-GB"/>
+              </w:rPr>
+              <m:t>7</m:t>
+            </m:r>
+          </m:sub>
+        </m:sSub>
+        <m:r>
+          <m:rPr>
+            <m:sty m:val="bi"/>
+          </m:rPr>
+          <w:rPr>
+            <w:rFonts w:ascii="Cambria Math" w:hAnsi="Cambria Math"/>
+            <w:sz w:val="20"/>
+            <w:lang w:val="en-GB"/>
+          </w:rPr>
+          <m:t>+0.05406*</m:t>
+        </m:r>
+        <m:sSub>
+          <m:sSubPr>
+            <m:ctrlPr>
+              <w:rPr>
+                <w:rFonts w:ascii="Cambria Math" w:hAnsi="Cambria Math"/>
+                <w:b/>
+                <w:bCs/>
+                <w:i/>
+                <w:iCs/>
+                <w:sz w:val="20"/>
+                <w:lang w:val="en-GB"/>
+              </w:rPr>
+            </m:ctrlPr>
+          </m:sSubPr>
+          <m:e>
+            <m:r>
+              <m:rPr>
+                <m:sty m:val="bi"/>
+              </m:rPr>
+              <w:rPr>
+                <w:rFonts w:ascii="Cambria Math" w:hAnsi="Cambria Math"/>
+                <w:sz w:val="20"/>
+                <w:lang w:val="en-GB"/>
+              </w:rPr>
+              <m:t>x</m:t>
+            </m:r>
+          </m:e>
+          <m:sub>
+            <m:r>
+              <m:rPr>
+                <m:sty m:val="bi"/>
+              </m:rPr>
+              <w:rPr>
+                <w:rFonts w:ascii="Cambria Math" w:hAnsi="Cambria Math"/>
+                <w:sz w:val="20"/>
+                <w:lang w:val="en-GB"/>
+              </w:rPr>
+              <m:t>8</m:t>
+            </m:r>
+          </m:sub>
+        </m:sSub>
+        <m:r>
+          <m:rPr>
+            <m:sty m:val="bi"/>
+          </m:rPr>
+          <w:rPr>
+            <w:rFonts w:ascii="Cambria Math" w:hAnsi="Cambria Math"/>
+            <w:sz w:val="20"/>
+            <w:lang w:val="en-GB"/>
+          </w:rPr>
+          <m:t>+1.918</m:t>
+        </m:r>
+      </m:oMath>
+    </w:p>
+    <w:p>
+      <w:pPr>
+        <w:pStyle w:val="BodyText"/>
+        <w:spacing w:line="240" w:lineRule="auto"/>
+        <w:rPr>
+          <w:rFonts w:ascii="Calibri" w:hAnsi="Calibri"/>
+          <w:b/>
+          <w:i/>
+          <w:lang w:val="en-GB"/>
+        </w:rPr>
+      </w:pPr>
+    </w:p>
+    <w:p>
+      <w:pPr>
+        <w:pStyle w:val="BodyText"/>
+        <w:numPr>
+          <w:ilvl w:val="0"/>
+          <w:numId w:val="32"/>
+        </w:numPr>
+        <w:spacing w:line="240" w:lineRule="auto"/>
+        <w:rPr>
+          <w:rFonts w:ascii="Calibri" w:hAnsi="Calibri"/>
+          <w:b/>
+          <w:i/>
+          <w:color w:val="4F81BD"/>
+          <w:lang w:val="en-GB"/>
+        </w:rPr>
+      </w:pPr>
+      <w:r>
+        <w:rPr>
+          <w:rFonts w:ascii="Calibri" w:hAnsi="Calibri"/>
+          <w:b/>
+          <w:i/>
+          <w:color w:val="4F81BD"/>
+          <w:lang w:val="en-GB"/>
+        </w:rPr>
+        <w:t>Exclusion of insignificant variables from the model</w:t>
+      </w:r>
+    </w:p>
+    <w:p>
+      <w:pPr>
+        <w:pStyle w:val="BodyText"/>
+        <w:spacing w:line="240" w:lineRule="auto"/>
+        <w:rPr>
+          <w:rFonts w:ascii="Calibri" w:hAnsi="Calibri"/>
+          <w:lang w:val="lv-LV"/>
         </w:rPr>
       </w:pPr>
     </w:p>
@@ -2787,1422 +5793,6 @@
                 <w:i/>
                 <w:lang w:val="en-GB"/>
               </w:rPr>
-              <w:t xml:space="preserve">Number of excluded </w:t>
-            </w:r>
-            <w:r>
-              <w:rPr>
-                <w:rFonts w:ascii="Calibri" w:hAnsi="Calibri"/>
-                <w:b/>
-                <w:i/>
-                <w:lang w:val="en-GB"/>
-              </w:rPr>
-              <w:t>observations</w:t>
-            </w:r>
-          </w:p>
-        </w:tc>
-        <w:tc>
-          <w:tcPr>
-            <w:tcW w:w="994" w:type="dxa"/>
-            <w:vAlign w:val="center"/>
-          </w:tcPr>
-          <w:p>
-            <w:pPr>
-              <w:pStyle w:val="BodyText"/>
-              <w:spacing w:line="240" w:lineRule="auto"/>
-              <w:jc w:val="center"/>
-              <w:rPr>
-                <w:rFonts w:ascii="Calibri" w:hAnsi="Calibri"/>
-                <w:b/>
-                <w:i/>
-                <w:lang w:val="ru-RU"/>
-              </w:rPr>
-            </w:pPr>
-            <w:r>
-              <w:rPr>
-                <w:rFonts w:ascii="Calibri" w:hAnsi="Calibri"/>
-                <w:b/>
-                <w:i/>
-              </w:rPr>
-              <w:t>Adj. R</w:t>
-            </w:r>
-            <w:r>
-              <w:rPr>
-                <w:rFonts w:ascii="Calibri" w:hAnsi="Calibri"/>
-                <w:b/>
-                <w:i/>
-                <w:vertAlign w:val="superscript"/>
-              </w:rPr>
-              <w:t>2</w:t>
-            </w:r>
-          </w:p>
-        </w:tc>
-        <w:tc>
-          <w:tcPr>
-            <w:tcW w:w="677" w:type="dxa"/>
-            <w:vAlign w:val="center"/>
-          </w:tcPr>
-          <w:p>
-            <w:pPr>
-              <w:pStyle w:val="BodyText"/>
-              <w:spacing w:line="240" w:lineRule="auto"/>
-              <w:jc w:val="center"/>
-              <w:rPr>
-                <w:rFonts w:ascii="Calibri" w:hAnsi="Calibri"/>
-                <w:b/>
-                <w:i/>
-                <w:lang w:val="ru-RU"/>
-              </w:rPr>
-            </w:pPr>
-            <w:r>
-              <w:rPr>
-                <w:rFonts w:ascii="Calibri" w:hAnsi="Calibri"/>
-                <w:b/>
-                <w:i/>
-              </w:rPr>
-              <w:t>SEE</w:t>
-            </w:r>
-          </w:p>
-        </w:tc>
-        <w:tc>
-          <w:tcPr>
-            <w:tcW w:w="447" w:type="dxa"/>
-            <w:vAlign w:val="center"/>
-          </w:tcPr>
-          <w:p>
-            <w:pPr>
-              <w:pStyle w:val="BodyText"/>
-              <w:spacing w:line="240" w:lineRule="auto"/>
-              <w:jc w:val="center"/>
-              <w:rPr>
-                <w:rFonts w:ascii="Calibri" w:hAnsi="Calibri"/>
-                <w:b/>
-                <w:i/>
-              </w:rPr>
-            </w:pPr>
-            <w:r>
-              <w:rPr>
-                <w:rFonts w:ascii="Calibri" w:hAnsi="Calibri"/>
-                <w:b/>
-                <w:i/>
-              </w:rPr>
-              <w:t>F</w:t>
-            </w:r>
-          </w:p>
-        </w:tc>
-        <w:tc>
-          <w:tcPr>
-            <w:tcW w:w="999" w:type="dxa"/>
-            <w:vAlign w:val="center"/>
-          </w:tcPr>
-          <w:p>
-            <w:pPr>
-              <w:pStyle w:val="BodyText"/>
-              <w:spacing w:line="240" w:lineRule="auto"/>
-              <w:jc w:val="center"/>
-              <w:rPr>
-                <w:rFonts w:ascii="Calibri" w:hAnsi="Calibri"/>
-                <w:b/>
-                <w:i/>
-              </w:rPr>
-            </w:pPr>
-            <w:r>
-              <w:rPr>
-                <w:rFonts w:ascii="Calibri" w:hAnsi="Calibri"/>
-                <w:b/>
-                <w:i/>
-              </w:rPr>
-              <w:t>p-level</w:t>
-            </w:r>
-          </w:p>
-        </w:tc>
-        <w:tc>
-          <w:tcPr>
-            <w:tcW w:w="3669" w:type="dxa"/>
-            <w:vAlign w:val="center"/>
-          </w:tcPr>
-          <w:p>
-            <w:pPr>
-              <w:pStyle w:val="BodyText"/>
-              <w:spacing w:line="240" w:lineRule="auto"/>
-              <w:jc w:val="center"/>
-              <w:rPr>
-                <w:rFonts w:ascii="Calibri" w:hAnsi="Calibri"/>
-                <w:b/>
-                <w:i/>
-                <w:lang w:val="en-GB"/>
-              </w:rPr>
-            </w:pPr>
-            <w:r>
-              <w:rPr>
-                <w:rFonts w:ascii="Calibri" w:hAnsi="Calibri"/>
-                <w:b/>
-                <w:i/>
-                <w:lang w:val="en-GB"/>
-              </w:rPr>
-              <w:t>I</w:t>
-            </w:r>
-            <w:r>
-              <w:rPr>
-                <w:rFonts w:ascii="Calibri" w:hAnsi="Calibri"/>
-                <w:b/>
-                <w:i/>
-                <w:lang w:val="en-GB"/>
-              </w:rPr>
-              <w:t xml:space="preserve">nsignificant variables </w:t>
-            </w:r>
-            <w:r>
-              <w:rPr>
-                <w:rFonts w:ascii="Calibri" w:hAnsi="Calibri"/>
-                <w:b/>
-                <w:i/>
-                <w:lang w:val="en-GB"/>
-              </w:rPr>
-              <w:t>in</w:t>
-            </w:r>
-            <w:r>
-              <w:rPr>
-                <w:rFonts w:ascii="Calibri" w:hAnsi="Calibri"/>
-                <w:b/>
-                <w:i/>
-                <w:lang w:val="en-GB"/>
-              </w:rPr>
-              <w:t xml:space="preserve"> the model</w:t>
-            </w:r>
-          </w:p>
-        </w:tc>
-      </w:tr>
-      <w:tr>
-        <w:trPr>
-          <w:jc w:val="center"/>
-        </w:trPr>
-        <w:tc>
-          <w:tcPr>
-            <w:tcW w:w="1827" w:type="dxa"/>
-          </w:tcPr>
-          <w:p>
-            <w:pPr>
-              <w:pStyle w:val="BodyText"/>
-              <w:spacing w:line="240" w:lineRule="auto"/>
-              <w:rPr>
-                <w:rFonts w:ascii="Calibri" w:hAnsi="Calibri"/>
-                <w:b/>
-                <w:i/>
-                <w:lang w:val="lv-LV"/>
-              </w:rPr>
-            </w:pPr>
-            <w:r>
-              <w:rPr>
-                <w:rFonts w:ascii="Calibri" w:hAnsi="Calibri"/>
-                <w:b/>
-                <w:i/>
-                <w:lang w:val="lv-LV"/>
-              </w:rPr>
-              <w:t>1</w:t>
-            </w:r>
-          </w:p>
-        </w:tc>
-        <w:tc>
-          <w:tcPr>
-            <w:tcW w:w="994" w:type="dxa"/>
-          </w:tcPr>
-          <w:p>
-            <w:pPr>
-              <w:pStyle w:val="BodyText"/>
-              <w:spacing w:line="240" w:lineRule="auto"/>
-              <w:rPr>
-                <w:rFonts w:ascii="Calibri" w:hAnsi="Calibri"/>
-                <w:b/>
-                <w:i/>
-                <w:lang w:val="en-GB"/>
-              </w:rPr>
-            </w:pPr>
-            <w:r>
-              <w:rPr>
-                <w:rFonts w:ascii="Calibri" w:hAnsi="Calibri"/>
-                <w:b/>
-                <w:i/>
-                <w:lang w:val="en-GB"/>
-              </w:rPr>
-              <w:t>0.9529</w:t>
-            </w:r>
-          </w:p>
-        </w:tc>
-        <w:tc>
-          <w:tcPr>
-            <w:tcW w:w="677" w:type="dxa"/>
-          </w:tcPr>
-          <w:p>
-            <w:pPr>
-              <w:pStyle w:val="BodyText"/>
-              <w:spacing w:line="240" w:lineRule="auto"/>
-              <w:rPr>
-                <w:rFonts w:ascii="Calibri" w:hAnsi="Calibri"/>
-                <w:b/>
-                <w:i/>
-                <w:lang w:val="en-GB"/>
-              </w:rPr>
-            </w:pPr>
-            <w:r>
-              <w:rPr>
-                <w:rFonts w:ascii="Calibri" w:hAnsi="Calibri"/>
-                <w:b/>
-                <w:i/>
-                <w:lang w:val="en-GB"/>
-              </w:rPr>
-              <w:t>2.57</w:t>
-            </w:r>
-            <w:r>
-              <w:rPr>
-                <w:rFonts w:ascii="Calibri" w:hAnsi="Calibri"/>
-                <w:b/>
-                <w:i/>
-                <w:lang w:val="en-GB"/>
-              </w:rPr>
-              <w:t>5</w:t>
-            </w:r>
-          </w:p>
-        </w:tc>
-        <w:tc>
-          <w:tcPr>
-            <w:tcW w:w="447" w:type="dxa"/>
-          </w:tcPr>
-          <w:p>
-            <w:pPr>
-              <w:pStyle w:val="BodyText"/>
-              <w:spacing w:line="240" w:lineRule="auto"/>
-              <w:rPr>
-                <w:rFonts w:ascii="Calibri" w:hAnsi="Calibri"/>
-                <w:b/>
-                <w:i/>
-                <w:lang w:val="en-GB"/>
-              </w:rPr>
-            </w:pPr>
-            <w:r>
-              <w:rPr>
-                <w:rFonts w:ascii="Calibri" w:hAnsi="Calibri"/>
-                <w:b/>
-                <w:i/>
-                <w:lang w:val="en-GB"/>
-              </w:rPr>
-              <w:t>137.4</w:t>
-            </w:r>
-          </w:p>
-        </w:tc>
-        <w:tc>
-          <w:tcPr>
-            <w:tcW w:w="999" w:type="dxa"/>
-          </w:tcPr>
-          <w:p>
-            <w:pPr>
-              <w:pStyle w:val="BodyText"/>
-              <w:spacing w:line="240" w:lineRule="auto"/>
-              <w:rPr>
-                <w:rFonts w:ascii="Calibri" w:hAnsi="Calibri"/>
-                <w:b/>
-                <w:i/>
-                <w:lang w:val="en-GB"/>
-              </w:rPr>
-            </w:pPr>
-            <w:r>
-              <w:rPr>
-                <w:rFonts w:ascii="Calibri" w:hAnsi="Calibri"/>
-                <w:b/>
-                <w:i/>
-                <w:lang w:val="en-GB"/>
-              </w:rPr>
-              <w:t>2.2e-16</w:t>
-            </w:r>
-          </w:p>
-        </w:tc>
-        <w:tc>
-          <w:tcPr>
-            <w:tcW w:w="3669" w:type="dxa"/>
-          </w:tcPr>
-          <w:p>
-            <w:pPr>
-              <w:pStyle w:val="BodyText"/>
-              <w:spacing w:line="240" w:lineRule="auto"/>
-              <w:rPr>
-                <w:rFonts w:ascii="Calibri" w:hAnsi="Calibri"/>
-                <w:b/>
-                <w:i/>
-                <w:lang w:val="en-GB"/>
-              </w:rPr>
-            </w:pPr>
-            <w:r>
-              <w:rPr>
-                <w:rFonts w:ascii="Calibri" w:hAnsi="Calibri"/>
-                <w:b/>
-                <w:i/>
-                <w:lang w:val="en-GB"/>
-              </w:rPr>
-              <w:t>X1,</w:t>
-            </w:r>
-            <w:r>
-              <w:rPr>
-                <w:rFonts w:ascii="Calibri" w:hAnsi="Calibri"/>
-                <w:b/>
-                <w:i/>
-                <w:lang w:val="ru-RU"/>
-              </w:rPr>
-              <w:t xml:space="preserve"> </w:t>
-            </w:r>
-            <w:r>
-              <w:rPr>
-                <w:rFonts w:ascii="Calibri" w:hAnsi="Calibri"/>
-                <w:b/>
-                <w:i/>
-                <w:lang w:val="en-GB"/>
-              </w:rPr>
-              <w:t>X2,</w:t>
-            </w:r>
-            <w:r>
-              <w:rPr>
-                <w:rFonts w:ascii="Calibri" w:hAnsi="Calibri"/>
-                <w:b/>
-                <w:i/>
-                <w:lang w:val="ru-RU"/>
-              </w:rPr>
-              <w:t xml:space="preserve"> </w:t>
-            </w:r>
-            <w:r>
-              <w:rPr>
-                <w:rFonts w:ascii="Calibri" w:hAnsi="Calibri"/>
-                <w:b/>
-                <w:i/>
-                <w:lang w:val="en-GB"/>
-              </w:rPr>
-              <w:t>X5,</w:t>
-            </w:r>
-            <w:r>
-              <w:rPr>
-                <w:rFonts w:ascii="Calibri" w:hAnsi="Calibri"/>
-                <w:b/>
-                <w:i/>
-                <w:lang w:val="ru-RU"/>
-              </w:rPr>
-              <w:t xml:space="preserve"> </w:t>
-            </w:r>
-            <w:r>
-              <w:rPr>
-                <w:rFonts w:ascii="Calibri" w:hAnsi="Calibri"/>
-                <w:b/>
-                <w:i/>
-                <w:lang w:val="en-GB"/>
-              </w:rPr>
-              <w:t>X7,</w:t>
-            </w:r>
-            <w:r>
-              <w:rPr>
-                <w:rFonts w:ascii="Calibri" w:hAnsi="Calibri"/>
-                <w:b/>
-                <w:i/>
-                <w:lang w:val="ru-RU"/>
-              </w:rPr>
-              <w:t xml:space="preserve"> </w:t>
-            </w:r>
-            <w:r>
-              <w:rPr>
-                <w:rFonts w:ascii="Calibri" w:hAnsi="Calibri"/>
-                <w:b/>
-                <w:i/>
-                <w:lang w:val="en-GB"/>
-              </w:rPr>
-              <w:t>X8</w:t>
-            </w:r>
-          </w:p>
-        </w:tc>
-      </w:tr>
-      <w:tr>
-        <w:trPr>
-          <w:jc w:val="center"/>
-        </w:trPr>
-        <w:tc>
-          <w:tcPr>
-            <w:tcW w:w="1827" w:type="dxa"/>
-          </w:tcPr>
-          <w:p>
-            <w:pPr>
-              <w:pStyle w:val="BodyText"/>
-              <w:spacing w:line="240" w:lineRule="auto"/>
-              <w:rPr>
-                <w:rFonts w:ascii="Calibri" w:hAnsi="Calibri"/>
-                <w:b/>
-                <w:i/>
-                <w:lang w:val="en-GB"/>
-              </w:rPr>
-            </w:pPr>
-            <w:r>
-              <w:rPr>
-                <w:rFonts w:ascii="Calibri" w:hAnsi="Calibri"/>
-                <w:b/>
-                <w:i/>
-                <w:lang w:val="en-GB"/>
-              </w:rPr>
-              <w:t>3</w:t>
-            </w:r>
-          </w:p>
-        </w:tc>
-        <w:tc>
-          <w:tcPr>
-            <w:tcW w:w="994" w:type="dxa"/>
-          </w:tcPr>
-          <w:p>
-            <w:pPr>
-              <w:pStyle w:val="BodyText"/>
-              <w:spacing w:line="240" w:lineRule="auto"/>
-              <w:rPr>
-                <w:rFonts w:ascii="Calibri" w:hAnsi="Calibri"/>
-                <w:b/>
-                <w:i/>
-                <w:lang w:val="en-GB"/>
-              </w:rPr>
-            </w:pPr>
-            <w:r>
-              <w:rPr>
-                <w:rFonts w:ascii="Calibri" w:hAnsi="Calibri"/>
-                <w:b/>
-                <w:i/>
-                <w:lang w:val="en-GB"/>
-              </w:rPr>
-              <w:t>0.9661</w:t>
-            </w:r>
-          </w:p>
-        </w:tc>
-        <w:tc>
-          <w:tcPr>
-            <w:tcW w:w="677" w:type="dxa"/>
-          </w:tcPr>
-          <w:p>
-            <w:pPr>
-              <w:pStyle w:val="BodyText"/>
-              <w:spacing w:line="240" w:lineRule="auto"/>
-              <w:rPr>
-                <w:rFonts w:ascii="Calibri" w:hAnsi="Calibri"/>
-                <w:b/>
-                <w:i/>
-                <w:lang w:val="en-GB"/>
-              </w:rPr>
-            </w:pPr>
-            <w:r>
-              <w:rPr>
-                <w:rFonts w:ascii="Calibri" w:hAnsi="Calibri"/>
-                <w:b/>
-                <w:i/>
-                <w:lang w:val="en-GB"/>
-              </w:rPr>
-              <w:t>2.242</w:t>
-            </w:r>
-          </w:p>
-        </w:tc>
-        <w:tc>
-          <w:tcPr>
-            <w:tcW w:w="447" w:type="dxa"/>
-          </w:tcPr>
-          <w:p>
-            <w:pPr>
-              <w:pStyle w:val="BodyText"/>
-              <w:spacing w:line="240" w:lineRule="auto"/>
-              <w:rPr>
-                <w:rFonts w:ascii="Calibri" w:hAnsi="Calibri"/>
-                <w:b/>
-                <w:i/>
-                <w:lang w:val="en-GB"/>
-              </w:rPr>
-            </w:pPr>
-            <w:r>
-              <w:rPr>
-                <w:rFonts w:ascii="Calibri" w:hAnsi="Calibri"/>
-                <w:b/>
-                <w:i/>
-                <w:lang w:val="en-GB"/>
-              </w:rPr>
-              <w:t>182</w:t>
-            </w:r>
-            <w:r>
-              <w:rPr>
-                <w:rFonts w:ascii="Calibri" w:hAnsi="Calibri"/>
-                <w:b/>
-                <w:i/>
-                <w:lang w:val="en-GB"/>
-              </w:rPr>
-              <w:t>.</w:t>
-            </w:r>
-            <w:r>
-              <w:rPr>
-                <w:rFonts w:ascii="Calibri" w:hAnsi="Calibri"/>
-                <w:b/>
-                <w:i/>
-                <w:lang w:val="en-GB"/>
-              </w:rPr>
-              <w:t>7</w:t>
-            </w:r>
-          </w:p>
-        </w:tc>
-        <w:tc>
-          <w:tcPr>
-            <w:tcW w:w="999" w:type="dxa"/>
-          </w:tcPr>
-          <w:p>
-            <w:pPr>
-              <w:pStyle w:val="BodyText"/>
-              <w:spacing w:line="240" w:lineRule="auto"/>
-              <w:rPr>
-                <w:rFonts w:ascii="Calibri" w:hAnsi="Calibri"/>
-                <w:b/>
-                <w:i/>
-                <w:lang w:val="en-GB"/>
-              </w:rPr>
-            </w:pPr>
-            <w:r>
-              <w:rPr>
-                <w:rFonts w:ascii="Calibri" w:hAnsi="Calibri"/>
-                <w:b/>
-                <w:i/>
-                <w:lang w:val="en-GB"/>
-              </w:rPr>
-              <w:t>2.2e-16</w:t>
-            </w:r>
-          </w:p>
-        </w:tc>
-        <w:tc>
-          <w:tcPr>
-            <w:tcW w:w="3669" w:type="dxa"/>
-          </w:tcPr>
-          <w:p>
-            <w:pPr>
-              <w:pStyle w:val="BodyText"/>
-              <w:spacing w:line="240" w:lineRule="auto"/>
-              <w:rPr>
-                <w:rFonts w:ascii="Calibri" w:hAnsi="Calibri"/>
-                <w:b/>
-                <w:i/>
-                <w:lang w:val="en-GB"/>
-              </w:rPr>
-            </w:pPr>
-            <w:r>
-              <w:rPr>
-                <w:rFonts w:ascii="Calibri" w:hAnsi="Calibri"/>
-                <w:b/>
-                <w:i/>
-                <w:lang w:val="en-GB"/>
-              </w:rPr>
-              <w:t>X2,</w:t>
-            </w:r>
-            <w:r>
-              <w:rPr>
-                <w:rFonts w:ascii="Calibri" w:hAnsi="Calibri"/>
-                <w:b/>
-                <w:i/>
-                <w:lang w:val="ru-RU"/>
-              </w:rPr>
-              <w:t xml:space="preserve"> </w:t>
-            </w:r>
-            <w:r>
-              <w:rPr>
-                <w:rFonts w:ascii="Calibri" w:hAnsi="Calibri"/>
-                <w:b/>
-                <w:i/>
-                <w:lang w:val="en-GB"/>
-              </w:rPr>
-              <w:t>X5,</w:t>
-            </w:r>
-            <w:r>
-              <w:rPr>
-                <w:rFonts w:ascii="Calibri" w:hAnsi="Calibri"/>
-                <w:b/>
-                <w:i/>
-                <w:lang w:val="ru-RU"/>
-              </w:rPr>
-              <w:t xml:space="preserve"> </w:t>
-            </w:r>
-            <w:r>
-              <w:rPr>
-                <w:rFonts w:ascii="Calibri" w:hAnsi="Calibri"/>
-                <w:b/>
-                <w:i/>
-                <w:lang w:val="en-GB"/>
-              </w:rPr>
-              <w:t>X7,</w:t>
-            </w:r>
-            <w:r>
-              <w:rPr>
-                <w:rFonts w:ascii="Calibri" w:hAnsi="Calibri"/>
-                <w:b/>
-                <w:i/>
-                <w:lang w:val="ru-RU"/>
-              </w:rPr>
-              <w:t xml:space="preserve"> </w:t>
-            </w:r>
-            <w:r>
-              <w:rPr>
-                <w:rFonts w:ascii="Calibri" w:hAnsi="Calibri"/>
-                <w:b/>
-                <w:i/>
-                <w:lang w:val="en-GB"/>
-              </w:rPr>
-              <w:t>X8</w:t>
-            </w:r>
-          </w:p>
-        </w:tc>
-      </w:tr>
-      <w:tr>
-        <w:trPr>
-          <w:jc w:val="center"/>
-        </w:trPr>
-        <w:tc>
-          <w:tcPr>
-            <w:tcW w:w="1827" w:type="dxa"/>
-          </w:tcPr>
-          <w:p>
-            <w:pPr>
-              <w:pStyle w:val="BodyText"/>
-              <w:spacing w:line="240" w:lineRule="auto"/>
-              <w:rPr>
-                <w:rFonts w:ascii="Calibri" w:hAnsi="Calibri"/>
-                <w:b/>
-                <w:i/>
-                <w:lang w:val="en-GB"/>
-              </w:rPr>
-            </w:pPr>
-            <w:r>
-              <w:rPr>
-                <w:rFonts w:ascii="Calibri" w:hAnsi="Calibri"/>
-                <w:b/>
-                <w:i/>
-                <w:lang w:val="en-GB"/>
-              </w:rPr>
-              <w:lastRenderedPageBreak/>
-              <w:t>2</w:t>
-            </w:r>
-          </w:p>
-        </w:tc>
-        <w:tc>
-          <w:tcPr>
-            <w:tcW w:w="994" w:type="dxa"/>
-          </w:tcPr>
-          <w:p>
-            <w:pPr>
-              <w:pStyle w:val="BodyText"/>
-              <w:spacing w:line="240" w:lineRule="auto"/>
-              <w:rPr>
-                <w:rFonts w:ascii="Calibri" w:hAnsi="Calibri"/>
-                <w:b/>
-                <w:i/>
-                <w:lang w:val="en-GB"/>
-              </w:rPr>
-            </w:pPr>
-            <w:r>
-              <w:rPr>
-                <w:rFonts w:ascii="Calibri" w:hAnsi="Calibri"/>
-                <w:b/>
-                <w:i/>
-                <w:lang w:val="en-GB"/>
-              </w:rPr>
-              <w:t>0.9703</w:t>
-            </w:r>
-          </w:p>
-        </w:tc>
-        <w:tc>
-          <w:tcPr>
-            <w:tcW w:w="677" w:type="dxa"/>
-          </w:tcPr>
-          <w:p>
-            <w:pPr>
-              <w:pStyle w:val="BodyText"/>
-              <w:spacing w:line="240" w:lineRule="auto"/>
-              <w:rPr>
-                <w:rFonts w:ascii="Calibri" w:hAnsi="Calibri"/>
-                <w:b/>
-                <w:i/>
-                <w:lang w:val="en-GB"/>
-              </w:rPr>
-            </w:pPr>
-            <w:r>
-              <w:rPr>
-                <w:rFonts w:ascii="Calibri" w:hAnsi="Calibri"/>
-                <w:b/>
-                <w:i/>
-                <w:lang w:val="en-GB"/>
-              </w:rPr>
-              <w:t>2.075</w:t>
-            </w:r>
-          </w:p>
-        </w:tc>
-        <w:tc>
-          <w:tcPr>
-            <w:tcW w:w="447" w:type="dxa"/>
-          </w:tcPr>
-          <w:p>
-            <w:pPr>
-              <w:pStyle w:val="BodyText"/>
-              <w:spacing w:line="240" w:lineRule="auto"/>
-              <w:rPr>
-                <w:rFonts w:ascii="Calibri" w:hAnsi="Calibri"/>
-                <w:b/>
-                <w:i/>
-                <w:lang w:val="en-GB"/>
-              </w:rPr>
-            </w:pPr>
-            <w:r>
-              <w:rPr>
-                <w:rFonts w:ascii="Calibri" w:hAnsi="Calibri"/>
-                <w:b/>
-                <w:i/>
-                <w:lang w:val="en-GB"/>
-              </w:rPr>
-              <w:t>201</w:t>
-            </w:r>
-          </w:p>
-        </w:tc>
-        <w:tc>
-          <w:tcPr>
-            <w:tcW w:w="999" w:type="dxa"/>
-          </w:tcPr>
-          <w:p>
-            <w:pPr>
-              <w:pStyle w:val="BodyText"/>
-              <w:spacing w:line="240" w:lineRule="auto"/>
-              <w:rPr>
-                <w:rFonts w:ascii="Calibri" w:hAnsi="Calibri"/>
-                <w:b/>
-                <w:i/>
-                <w:lang w:val="en-GB"/>
-              </w:rPr>
-            </w:pPr>
-            <w:r>
-              <w:rPr>
-                <w:rFonts w:ascii="Calibri" w:hAnsi="Calibri"/>
-                <w:b/>
-                <w:i/>
-                <w:lang w:val="en-GB"/>
-              </w:rPr>
-              <w:t>2.2e-16</w:t>
-            </w:r>
-          </w:p>
-        </w:tc>
-        <w:tc>
-          <w:tcPr>
-            <w:tcW w:w="3669" w:type="dxa"/>
-          </w:tcPr>
-          <w:p>
-            <w:pPr>
-              <w:pStyle w:val="BodyText"/>
-              <w:spacing w:line="240" w:lineRule="auto"/>
-              <w:rPr>
-                <w:rFonts w:ascii="Calibri" w:hAnsi="Calibri"/>
-                <w:b/>
-                <w:i/>
-                <w:lang w:val="en-GB"/>
-              </w:rPr>
-            </w:pPr>
-            <w:r>
-              <w:rPr>
-                <w:rFonts w:ascii="Calibri" w:hAnsi="Calibri"/>
-                <w:b/>
-                <w:i/>
-                <w:lang w:val="en-GB"/>
-              </w:rPr>
-              <w:t>X5,</w:t>
-            </w:r>
-            <w:r>
-              <w:rPr>
-                <w:rFonts w:ascii="Calibri" w:hAnsi="Calibri"/>
-                <w:b/>
-                <w:i/>
-                <w:lang w:val="ru-RU"/>
-              </w:rPr>
-              <w:t xml:space="preserve"> </w:t>
-            </w:r>
-            <w:r>
-              <w:rPr>
-                <w:rFonts w:ascii="Calibri" w:hAnsi="Calibri"/>
-                <w:b/>
-                <w:i/>
-                <w:lang w:val="en-GB"/>
-              </w:rPr>
-              <w:t>X7,</w:t>
-            </w:r>
-            <w:r>
-              <w:rPr>
-                <w:rFonts w:ascii="Calibri" w:hAnsi="Calibri"/>
-                <w:b/>
-                <w:i/>
-                <w:lang w:val="ru-RU"/>
-              </w:rPr>
-              <w:t xml:space="preserve"> </w:t>
-            </w:r>
-            <w:r>
-              <w:rPr>
-                <w:rFonts w:ascii="Calibri" w:hAnsi="Calibri"/>
-                <w:b/>
-                <w:i/>
-                <w:lang w:val="en-GB"/>
-              </w:rPr>
-              <w:t>X8</w:t>
-            </w:r>
-          </w:p>
-        </w:tc>
-      </w:tr>
-      <w:tr>
-        <w:trPr>
-          <w:jc w:val="center"/>
-        </w:trPr>
-        <w:tc>
-          <w:tcPr>
-            <w:tcW w:w="1827" w:type="dxa"/>
-          </w:tcPr>
-          <w:p>
-            <w:pPr>
-              <w:pStyle w:val="BodyText"/>
-              <w:spacing w:line="240" w:lineRule="auto"/>
-              <w:rPr>
-                <w:rFonts w:ascii="Calibri" w:hAnsi="Calibri"/>
-                <w:b/>
-                <w:i/>
-                <w:lang w:val="en-GB"/>
-              </w:rPr>
-            </w:pPr>
-            <w:r>
-              <w:rPr>
-                <w:rFonts w:ascii="Calibri" w:hAnsi="Calibri"/>
-                <w:b/>
-                <w:i/>
-                <w:lang w:val="en-GB"/>
-              </w:rPr>
-              <w:t>1</w:t>
-            </w:r>
-          </w:p>
-        </w:tc>
-        <w:tc>
-          <w:tcPr>
-            <w:tcW w:w="994" w:type="dxa"/>
-          </w:tcPr>
-          <w:p>
-            <w:pPr>
-              <w:pStyle w:val="BodyText"/>
-              <w:spacing w:line="240" w:lineRule="auto"/>
-              <w:rPr>
-                <w:rFonts w:ascii="Calibri" w:hAnsi="Calibri"/>
-                <w:b/>
-                <w:i/>
-                <w:lang w:val="en-GB"/>
-              </w:rPr>
-            </w:pPr>
-            <w:r>
-              <w:rPr>
-                <w:rFonts w:ascii="Calibri" w:hAnsi="Calibri"/>
-                <w:b/>
-                <w:i/>
-                <w:lang w:val="en-GB"/>
-              </w:rPr>
-              <w:t>0.9726</w:t>
-            </w:r>
-          </w:p>
-        </w:tc>
-        <w:tc>
-          <w:tcPr>
-            <w:tcW w:w="677" w:type="dxa"/>
-          </w:tcPr>
-          <w:p>
-            <w:pPr>
-              <w:pStyle w:val="BodyText"/>
-              <w:spacing w:line="240" w:lineRule="auto"/>
-              <w:rPr>
-                <w:rFonts w:ascii="Calibri" w:hAnsi="Calibri"/>
-                <w:b/>
-                <w:i/>
-                <w:lang w:val="en-GB"/>
-              </w:rPr>
-            </w:pPr>
-            <w:r>
-              <w:rPr>
-                <w:rFonts w:ascii="Calibri" w:hAnsi="Calibri"/>
-                <w:b/>
-                <w:i/>
-                <w:lang w:val="en-GB"/>
-              </w:rPr>
-              <w:t>1.995</w:t>
-            </w:r>
-          </w:p>
-        </w:tc>
-        <w:tc>
-          <w:tcPr>
-            <w:tcW w:w="447" w:type="dxa"/>
-          </w:tcPr>
-          <w:p>
-            <w:pPr>
-              <w:pStyle w:val="BodyText"/>
-              <w:spacing w:line="240" w:lineRule="auto"/>
-              <w:rPr>
-                <w:rFonts w:ascii="Calibri" w:hAnsi="Calibri"/>
-                <w:b/>
-                <w:i/>
-                <w:lang w:val="en-GB"/>
-              </w:rPr>
-            </w:pPr>
-            <w:r>
-              <w:rPr>
-                <w:rFonts w:ascii="Calibri" w:hAnsi="Calibri"/>
-                <w:b/>
-                <w:i/>
-                <w:lang w:val="en-GB"/>
-              </w:rPr>
-              <w:t>213.8</w:t>
-            </w:r>
-          </w:p>
-        </w:tc>
-        <w:tc>
-          <w:tcPr>
-            <w:tcW w:w="999" w:type="dxa"/>
-          </w:tcPr>
-          <w:p>
-            <w:pPr>
-              <w:pStyle w:val="BodyText"/>
-              <w:spacing w:line="240" w:lineRule="auto"/>
-              <w:rPr>
-                <w:rFonts w:ascii="Calibri" w:hAnsi="Calibri"/>
-                <w:b/>
-                <w:i/>
-                <w:lang w:val="en-GB"/>
-              </w:rPr>
-            </w:pPr>
-            <w:r>
-              <w:rPr>
-                <w:rFonts w:ascii="Calibri" w:hAnsi="Calibri"/>
-                <w:b/>
-                <w:i/>
-                <w:lang w:val="en-GB"/>
-              </w:rPr>
-              <w:t>2.2e-16</w:t>
-            </w:r>
-          </w:p>
-        </w:tc>
-        <w:tc>
-          <w:tcPr>
-            <w:tcW w:w="3669" w:type="dxa"/>
-          </w:tcPr>
-          <w:p>
-            <w:pPr>
-              <w:pStyle w:val="BodyText"/>
-              <w:spacing w:line="240" w:lineRule="auto"/>
-              <w:rPr>
-                <w:rFonts w:ascii="Calibri" w:hAnsi="Calibri"/>
-                <w:b/>
-                <w:i/>
-                <w:lang w:val="en-GB"/>
-              </w:rPr>
-            </w:pPr>
-            <w:r>
-              <w:rPr>
-                <w:rFonts w:ascii="Calibri" w:hAnsi="Calibri"/>
-                <w:b/>
-                <w:i/>
-                <w:lang w:val="en-GB"/>
-              </w:rPr>
-              <w:t>X5,</w:t>
-            </w:r>
-            <w:r>
-              <w:rPr>
-                <w:rFonts w:ascii="Calibri" w:hAnsi="Calibri"/>
-                <w:b/>
-                <w:i/>
-                <w:lang w:val="ru-RU"/>
-              </w:rPr>
-              <w:t xml:space="preserve"> </w:t>
-            </w:r>
-            <w:r>
-              <w:rPr>
-                <w:rFonts w:ascii="Calibri" w:hAnsi="Calibri"/>
-                <w:b/>
-                <w:i/>
-                <w:lang w:val="en-GB"/>
-              </w:rPr>
-              <w:t>X7,</w:t>
-            </w:r>
-            <w:r>
-              <w:rPr>
-                <w:rFonts w:ascii="Calibri" w:hAnsi="Calibri"/>
-                <w:b/>
-                <w:i/>
-                <w:lang w:val="ru-RU"/>
-              </w:rPr>
-              <w:t xml:space="preserve"> </w:t>
-            </w:r>
-            <w:r>
-              <w:rPr>
-                <w:rFonts w:ascii="Calibri" w:hAnsi="Calibri"/>
-                <w:b/>
-                <w:i/>
-                <w:lang w:val="en-GB"/>
-              </w:rPr>
-              <w:t>X8</w:t>
-            </w:r>
-          </w:p>
-        </w:tc>
-      </w:tr>
-      <w:tr>
-        <w:trPr>
-          <w:jc w:val="center"/>
-        </w:trPr>
-        <w:tc>
-          <w:tcPr>
-            <w:tcW w:w="1827" w:type="dxa"/>
-          </w:tcPr>
-          <w:p>
-            <w:pPr>
-              <w:pStyle w:val="BodyText"/>
-              <w:spacing w:line="240" w:lineRule="auto"/>
-              <w:rPr>
-                <w:rFonts w:ascii="Calibri" w:hAnsi="Calibri"/>
-                <w:b/>
-                <w:i/>
-                <w:lang w:val="en-GB"/>
-              </w:rPr>
-            </w:pPr>
-            <w:r>
-              <w:rPr>
-                <w:rFonts w:ascii="Calibri" w:hAnsi="Calibri"/>
-                <w:b/>
-                <w:i/>
-                <w:lang w:val="en-GB"/>
-              </w:rPr>
-              <w:t>1</w:t>
-            </w:r>
-          </w:p>
-        </w:tc>
-        <w:tc>
-          <w:tcPr>
-            <w:tcW w:w="994" w:type="dxa"/>
-          </w:tcPr>
-          <w:p>
-            <w:pPr>
-              <w:pStyle w:val="BodyText"/>
-              <w:spacing w:line="240" w:lineRule="auto"/>
-              <w:rPr>
-                <w:rFonts w:ascii="Calibri" w:hAnsi="Calibri"/>
-                <w:b/>
-                <w:i/>
-                <w:lang w:val="en-GB"/>
-              </w:rPr>
-            </w:pPr>
-            <w:r>
-              <w:rPr>
-                <w:rFonts w:ascii="Calibri" w:hAnsi="Calibri"/>
-                <w:b/>
-                <w:i/>
-                <w:lang w:val="en-GB"/>
-              </w:rPr>
-              <w:t>0.975</w:t>
-            </w:r>
-          </w:p>
-        </w:tc>
-        <w:tc>
-          <w:tcPr>
-            <w:tcW w:w="677" w:type="dxa"/>
-          </w:tcPr>
-          <w:p>
-            <w:pPr>
-              <w:pStyle w:val="BodyText"/>
-              <w:spacing w:line="240" w:lineRule="auto"/>
-              <w:rPr>
-                <w:rFonts w:ascii="Calibri" w:hAnsi="Calibri"/>
-                <w:b/>
-                <w:i/>
-                <w:lang w:val="en-GB"/>
-              </w:rPr>
-            </w:pPr>
-            <w:r>
-              <w:rPr>
-                <w:rFonts w:ascii="Calibri" w:hAnsi="Calibri"/>
-                <w:b/>
-                <w:i/>
-                <w:lang w:val="en-GB"/>
-              </w:rPr>
-              <w:t>1.918</w:t>
-            </w:r>
-          </w:p>
-        </w:tc>
-        <w:tc>
-          <w:tcPr>
-            <w:tcW w:w="447" w:type="dxa"/>
-          </w:tcPr>
-          <w:p>
-            <w:pPr>
-              <w:pStyle w:val="BodyText"/>
-              <w:spacing w:line="240" w:lineRule="auto"/>
-              <w:rPr>
-                <w:rFonts w:ascii="Calibri" w:hAnsi="Calibri"/>
-                <w:b/>
-                <w:i/>
-                <w:lang w:val="en-GB"/>
-              </w:rPr>
-            </w:pPr>
-            <w:r>
-              <w:rPr>
-                <w:rFonts w:ascii="Calibri" w:hAnsi="Calibri"/>
-                <w:b/>
-                <w:i/>
-                <w:lang w:val="en-GB"/>
-              </w:rPr>
-              <w:t>230.4</w:t>
-            </w:r>
-          </w:p>
-        </w:tc>
-        <w:tc>
-          <w:tcPr>
-            <w:tcW w:w="999" w:type="dxa"/>
-          </w:tcPr>
-          <w:p>
-            <w:pPr>
-              <w:pStyle w:val="BodyText"/>
-              <w:spacing w:line="240" w:lineRule="auto"/>
-              <w:rPr>
-                <w:rFonts w:ascii="Calibri" w:hAnsi="Calibri"/>
-                <w:b/>
-                <w:i/>
-                <w:lang w:val="en-GB"/>
-              </w:rPr>
-            </w:pPr>
-            <w:r>
-              <w:rPr>
-                <w:rFonts w:ascii="Calibri" w:hAnsi="Calibri"/>
-                <w:b/>
-                <w:i/>
-                <w:lang w:val="en-GB"/>
-              </w:rPr>
-              <w:t>2.2e-16</w:t>
-            </w:r>
-          </w:p>
-        </w:tc>
-        <w:tc>
-          <w:tcPr>
-            <w:tcW w:w="3669" w:type="dxa"/>
-          </w:tcPr>
-          <w:p>
-            <w:pPr>
-              <w:pStyle w:val="BodyText"/>
-              <w:spacing w:line="240" w:lineRule="auto"/>
-              <w:rPr>
-                <w:rFonts w:ascii="Calibri" w:hAnsi="Calibri"/>
-                <w:b/>
-                <w:i/>
-                <w:lang w:val="en-GB"/>
-              </w:rPr>
-            </w:pPr>
-            <w:r>
-              <w:rPr>
-                <w:rFonts w:ascii="Calibri" w:hAnsi="Calibri"/>
-                <w:b/>
-                <w:i/>
-                <w:lang w:val="en-GB"/>
-              </w:rPr>
-              <w:t>X2,</w:t>
-            </w:r>
-            <w:r>
-              <w:rPr>
-                <w:rFonts w:ascii="Calibri" w:hAnsi="Calibri"/>
-                <w:b/>
-                <w:i/>
-                <w:lang w:val="ru-RU"/>
-              </w:rPr>
-              <w:t xml:space="preserve"> </w:t>
-            </w:r>
-            <w:r>
-              <w:rPr>
-                <w:rFonts w:ascii="Calibri" w:hAnsi="Calibri"/>
-                <w:b/>
-                <w:i/>
-                <w:lang w:val="en-GB"/>
-              </w:rPr>
-              <w:t>X5,</w:t>
-            </w:r>
-            <w:r>
-              <w:rPr>
-                <w:rFonts w:ascii="Calibri" w:hAnsi="Calibri"/>
-                <w:b/>
-                <w:i/>
-                <w:lang w:val="ru-RU"/>
-              </w:rPr>
-              <w:t xml:space="preserve"> </w:t>
-            </w:r>
-            <w:r>
-              <w:rPr>
-                <w:rFonts w:ascii="Calibri" w:hAnsi="Calibri"/>
-                <w:b/>
-                <w:i/>
-                <w:lang w:val="en-GB"/>
-              </w:rPr>
-              <w:t>X7,</w:t>
-            </w:r>
-            <w:r>
-              <w:rPr>
-                <w:rFonts w:ascii="Calibri" w:hAnsi="Calibri"/>
-                <w:b/>
-                <w:i/>
-                <w:lang w:val="ru-RU"/>
-              </w:rPr>
-              <w:t xml:space="preserve"> </w:t>
-            </w:r>
-            <w:r>
-              <w:rPr>
-                <w:rFonts w:ascii="Calibri" w:hAnsi="Calibri"/>
-                <w:b/>
-                <w:i/>
-                <w:lang w:val="en-GB"/>
-              </w:rPr>
-              <w:t>X8</w:t>
-            </w:r>
-          </w:p>
-        </w:tc>
-      </w:tr>
-    </w:tbl>
-    <w:p>
-      <w:pPr>
-        <w:pStyle w:val="BodyText"/>
-        <w:spacing w:line="240" w:lineRule="auto"/>
-        <w:rPr>
-          <w:rFonts w:ascii="Calibri" w:hAnsi="Calibri"/>
-          <w:b/>
-          <w:i/>
-          <w:lang w:val="en-GB"/>
-        </w:rPr>
-      </w:pPr>
-    </w:p>
-    <w:p>
-      <w:pPr>
-        <w:pStyle w:val="BodyText"/>
-        <w:spacing w:line="240" w:lineRule="auto"/>
-        <w:rPr>
-          <w:rFonts w:ascii="Calibri" w:hAnsi="Calibri"/>
-          <w:i/>
-          <w:lang w:val="en-GB"/>
-        </w:rPr>
-      </w:pPr>
-      <w:r>
-        <w:rPr>
-          <w:rFonts w:ascii="Calibri" w:hAnsi="Calibri"/>
-          <w:i/>
-          <w:lang w:val="en-GB"/>
-        </w:rPr>
-        <w:t>The equation of the final model</w:t>
-      </w:r>
-      <w:r>
-        <w:rPr>
-          <w:rFonts w:ascii="Calibri" w:hAnsi="Calibri"/>
-          <w:i/>
-          <w:lang w:val="en-GB"/>
-        </w:rPr>
-        <w:t xml:space="preserve"> after excluding all outliers</w:t>
-      </w:r>
-      <w:r>
-        <w:rPr>
-          <w:rFonts w:ascii="Calibri" w:hAnsi="Calibri"/>
-          <w:i/>
-          <w:lang w:val="en-GB"/>
-        </w:rPr>
-        <w:t>:</w:t>
-      </w:r>
-    </w:p>
-    <w:p>
-      <w:pPr>
-        <w:pStyle w:val="BodyText"/>
-        <w:spacing w:line="240" w:lineRule="auto"/>
-        <w:rPr>
-          <w:rFonts w:ascii="Calibri" w:hAnsi="Calibri"/>
-          <w:b/>
-          <w:i/>
-          <w:lang w:val="en-GB"/>
-        </w:rPr>
-      </w:pPr>
-    </w:p>
-    <w:p>
-      <w:pPr>
-        <w:pStyle w:val="BodyText"/>
-        <w:numPr>
-          <w:ilvl w:val="0"/>
-          <w:numId w:val="32"/>
-        </w:numPr>
-        <w:spacing w:line="240" w:lineRule="auto"/>
-        <w:rPr>
-          <w:rFonts w:ascii="Calibri" w:hAnsi="Calibri"/>
-          <w:b/>
-          <w:i/>
-          <w:color w:val="4F81BD"/>
-          <w:lang w:val="en-GB"/>
-        </w:rPr>
-      </w:pPr>
-      <w:r>
-        <w:rPr>
-          <w:rFonts w:ascii="Calibri" w:hAnsi="Calibri"/>
-          <w:b/>
-          <w:i/>
-          <w:color w:val="4F81BD"/>
-          <w:lang w:val="en-GB"/>
-        </w:rPr>
-        <w:t>Exclusion of insignificant variables from the model</w:t>
-      </w:r>
-    </w:p>
-    <w:p>
-      <w:pPr>
-        <w:pStyle w:val="BodyText"/>
-        <w:spacing w:line="240" w:lineRule="auto"/>
-        <w:rPr>
-          <w:rFonts w:ascii="Calibri" w:hAnsi="Calibri"/>
-          <w:lang w:val="lv-LV"/>
-        </w:rPr>
-      </w:pPr>
-    </w:p>
-    <w:tbl>
-      <w:tblPr>
-        <w:tblW w:w="0" w:type="auto"/>
-        <w:jc w:val="center"/>
-        <w:tblBorders>
-          <w:top w:val="single" w:sz="4" w:space="0" w:color="000000"/>
-          <w:left w:val="single" w:sz="4" w:space="0" w:color="000000"/>
-          <w:bottom w:val="single" w:sz="4" w:space="0" w:color="000000"/>
-          <w:right w:val="single" w:sz="4" w:space="0" w:color="000000"/>
-          <w:insideH w:val="single" w:sz="4" w:space="0" w:color="000000"/>
-          <w:insideV w:val="single" w:sz="4" w:space="0" w:color="000000"/>
-        </w:tblBorders>
-        <w:tblLook w:val="04A0" w:firstRow="1" w:lastRow="0" w:firstColumn="1" w:lastColumn="0" w:noHBand="0" w:noVBand="1"/>
-      </w:tblPr>
-      <w:tblGrid>
-        <w:gridCol w:w="1827"/>
-        <w:gridCol w:w="994"/>
-        <w:gridCol w:w="767"/>
-        <w:gridCol w:w="767"/>
-        <w:gridCol w:w="999"/>
-        <w:gridCol w:w="3669"/>
-      </w:tblGrid>
-      <w:tr>
-        <w:trPr>
-          <w:jc w:val="center"/>
-        </w:trPr>
-        <w:tc>
-          <w:tcPr>
-            <w:tcW w:w="1827" w:type="dxa"/>
-            <w:vAlign w:val="center"/>
-          </w:tcPr>
-          <w:p>
-            <w:pPr>
-              <w:pStyle w:val="BodyText"/>
-              <w:spacing w:line="240" w:lineRule="auto"/>
-              <w:jc w:val="left"/>
-              <w:rPr>
-                <w:rFonts w:ascii="Calibri" w:hAnsi="Calibri"/>
-                <w:b/>
-                <w:i/>
-                <w:lang w:val="en-GB"/>
-              </w:rPr>
-            </w:pPr>
-            <w:r>
-              <w:rPr>
-                <w:rFonts w:ascii="Calibri" w:hAnsi="Calibri"/>
-                <w:b/>
-                <w:i/>
-                <w:lang w:val="en-GB"/>
-              </w:rPr>
               <w:t>Excluded variable</w:t>
             </w:r>
           </w:p>
@@ -5078,6 +6668,279 @@
         </w:rPr>
         <w:t>:</w:t>
       </w:r>
+    </w:p>
+    <w:p>
+      <w:pPr>
+        <w:pStyle w:val="BodyText"/>
+        <w:spacing w:line="240" w:lineRule="auto"/>
+        <w:rPr>
+          <w:rFonts w:ascii="Calibri" w:hAnsi="Calibri"/>
+          <w:b/>
+          <w:bCs/>
+          <w:i/>
+          <w:iCs/>
+          <w:lang w:val="en-GB"/>
+        </w:rPr>
+      </w:pPr>
+      <w:r>
+        <w:rPr>
+          <w:rFonts w:ascii="Calibri" w:hAnsi="Calibri"/>
+          <w:b/>
+          <w:bCs/>
+          <w:i/>
+          <w:iCs/>
+          <w:position w:val="-4"/>
+          <w:sz w:val="20"/>
+        </w:rPr>
+        <w:object w:dxaOrig="220" w:dyaOrig="320" w14:anchorId="61DDF730">
+          <v:shape id="_x0000_i1028" type="#_x0000_t75" style="width:11.35pt;height:15.35pt" o:ole="">
+            <v:imagedata r:id="rId7" o:title=""/>
+          </v:shape>
+          <o:OLEObject Type="Embed" ProgID="Equation.3" ShapeID="_x0000_i1028" DrawAspect="Content" ObjectID="_1670589248" r:id="rId12"/>
+        </w:object>
+      </w:r>
+      <w:r>
+        <w:rPr>
+          <w:rFonts w:ascii="Calibri" w:hAnsi="Calibri"/>
+          <w:b/>
+          <w:bCs/>
+          <w:i/>
+          <w:iCs/>
+          <w:sz w:val="20"/>
+        </w:rPr>
+        <w:t xml:space="preserve">= </w:t>
+      </w:r>
+      <m:oMath>
+        <m:r>
+          <m:rPr>
+            <m:sty m:val="bi"/>
+          </m:rPr>
+          <w:rPr>
+            <w:rFonts w:ascii="Cambria Math" w:hAnsi="Cambria Math"/>
+            <w:sz w:val="20"/>
+          </w:rPr>
+          <m:t>-3.05676</m:t>
+        </m:r>
+        <m:r>
+          <m:rPr>
+            <m:sty m:val="bi"/>
+          </m:rPr>
+          <w:rPr>
+            <w:rFonts w:ascii="Cambria Math" w:hAnsi="Cambria Math"/>
+            <w:sz w:val="20"/>
+            <w:lang w:val="en-GB"/>
+          </w:rPr>
+          <m:t xml:space="preserve"> +(-2.87826)*</m:t>
+        </m:r>
+        <m:sSub>
+          <m:sSubPr>
+            <m:ctrlPr>
+              <w:rPr>
+                <w:rFonts w:ascii="Cambria Math" w:hAnsi="Cambria Math"/>
+                <w:b/>
+                <w:bCs/>
+                <w:i/>
+                <w:iCs/>
+                <w:sz w:val="20"/>
+                <w:lang w:val="en-GB"/>
+              </w:rPr>
+            </m:ctrlPr>
+          </m:sSubPr>
+          <m:e>
+            <m:r>
+              <m:rPr>
+                <m:sty m:val="bi"/>
+              </m:rPr>
+              <w:rPr>
+                <w:rFonts w:ascii="Cambria Math" w:hAnsi="Cambria Math"/>
+                <w:sz w:val="20"/>
+                <w:lang w:val="en-GB"/>
+              </w:rPr>
+              <m:t>x</m:t>
+            </m:r>
+          </m:e>
+          <m:sub>
+            <m:r>
+              <m:rPr>
+                <m:sty m:val="bi"/>
+              </m:rPr>
+              <w:rPr>
+                <w:rFonts w:ascii="Cambria Math" w:hAnsi="Cambria Math"/>
+                <w:sz w:val="20"/>
+                <w:lang w:val="en-GB"/>
+              </w:rPr>
+              <m:t>1</m:t>
+            </m:r>
+          </m:sub>
+        </m:sSub>
+        <m:r>
+          <m:rPr>
+            <m:sty m:val="bi"/>
+          </m:rPr>
+          <w:rPr>
+            <w:rFonts w:ascii="Cambria Math" w:hAnsi="Cambria Math"/>
+            <w:sz w:val="20"/>
+            <w:lang w:val="en-GB"/>
+          </w:rPr>
+          <m:t>+0.43059*</m:t>
+        </m:r>
+        <m:sSub>
+          <m:sSubPr>
+            <m:ctrlPr>
+              <w:rPr>
+                <w:rFonts w:ascii="Cambria Math" w:hAnsi="Cambria Math"/>
+                <w:b/>
+                <w:bCs/>
+                <w:i/>
+                <w:iCs/>
+                <w:sz w:val="20"/>
+                <w:lang w:val="en-GB"/>
+              </w:rPr>
+            </m:ctrlPr>
+          </m:sSubPr>
+          <m:e>
+            <m:r>
+              <m:rPr>
+                <m:sty m:val="bi"/>
+              </m:rPr>
+              <w:rPr>
+                <w:rFonts w:ascii="Cambria Math" w:hAnsi="Cambria Math"/>
+                <w:sz w:val="20"/>
+                <w:lang w:val="en-GB"/>
+              </w:rPr>
+              <m:t>x</m:t>
+            </m:r>
+          </m:e>
+          <m:sub>
+            <m:r>
+              <m:rPr>
+                <m:sty m:val="bi"/>
+              </m:rPr>
+              <w:rPr>
+                <w:rFonts w:ascii="Cambria Math" w:hAnsi="Cambria Math"/>
+                <w:sz w:val="20"/>
+                <w:lang w:val="en-GB"/>
+              </w:rPr>
+              <m:t>3</m:t>
+            </m:r>
+          </m:sub>
+        </m:sSub>
+        <m:r>
+          <m:rPr>
+            <m:sty m:val="bi"/>
+          </m:rPr>
+          <w:rPr>
+            <w:rFonts w:ascii="Cambria Math" w:hAnsi="Cambria Math"/>
+            <w:sz w:val="20"/>
+            <w:lang w:val="en-GB"/>
+          </w:rPr>
+          <m:t>+0.31422*</m:t>
+        </m:r>
+        <m:sSub>
+          <m:sSubPr>
+            <m:ctrlPr>
+              <w:rPr>
+                <w:rFonts w:ascii="Cambria Math" w:hAnsi="Cambria Math"/>
+                <w:b/>
+                <w:bCs/>
+                <w:i/>
+                <w:iCs/>
+                <w:sz w:val="20"/>
+                <w:lang w:val="en-GB"/>
+              </w:rPr>
+            </m:ctrlPr>
+          </m:sSubPr>
+          <m:e>
+            <m:r>
+              <m:rPr>
+                <m:sty m:val="bi"/>
+              </m:rPr>
+              <w:rPr>
+                <w:rFonts w:ascii="Cambria Math" w:hAnsi="Cambria Math"/>
+                <w:sz w:val="20"/>
+                <w:lang w:val="en-GB"/>
+              </w:rPr>
+              <m:t>x</m:t>
+            </m:r>
+          </m:e>
+          <m:sub>
+            <m:r>
+              <m:rPr>
+                <m:sty m:val="bi"/>
+              </m:rPr>
+              <w:rPr>
+                <w:rFonts w:ascii="Cambria Math" w:hAnsi="Cambria Math"/>
+                <w:sz w:val="20"/>
+                <w:lang w:val="en-GB"/>
+              </w:rPr>
+              <m:t>4</m:t>
+            </m:r>
+          </m:sub>
+        </m:sSub>
+        <m:r>
+          <m:rPr>
+            <m:sty m:val="bi"/>
+          </m:rPr>
+          <w:rPr>
+            <w:rFonts w:ascii="Cambria Math" w:hAnsi="Cambria Math"/>
+            <w:sz w:val="20"/>
+            <w:lang w:val="en-GB"/>
+          </w:rPr>
+          <m:t>+3.48424*</m:t>
+        </m:r>
+        <m:sSub>
+          <m:sSubPr>
+            <m:ctrlPr>
+              <w:rPr>
+                <w:rFonts w:ascii="Cambria Math" w:hAnsi="Cambria Math"/>
+                <w:b/>
+                <w:bCs/>
+                <w:i/>
+                <w:iCs/>
+                <w:sz w:val="20"/>
+                <w:lang w:val="en-GB"/>
+              </w:rPr>
+            </m:ctrlPr>
+          </m:sSubPr>
+          <m:e>
+            <m:r>
+              <m:rPr>
+                <m:sty m:val="bi"/>
+              </m:rPr>
+              <w:rPr>
+                <w:rFonts w:ascii="Cambria Math" w:hAnsi="Cambria Math"/>
+                <w:sz w:val="20"/>
+                <w:lang w:val="en-GB"/>
+              </w:rPr>
+              <m:t>x</m:t>
+            </m:r>
+          </m:e>
+          <m:sub>
+            <m:r>
+              <m:rPr>
+                <m:sty m:val="bi"/>
+              </m:rPr>
+              <w:rPr>
+                <w:rFonts w:ascii="Cambria Math" w:hAnsi="Cambria Math"/>
+                <w:sz w:val="20"/>
+                <w:lang w:val="en-GB"/>
+              </w:rPr>
+              <m:t>6</m:t>
+            </m:r>
+          </m:sub>
+        </m:sSub>
+        <m:r>
+          <m:rPr>
+            <m:sty m:val="bi"/>
+          </m:rPr>
+          <w:rPr>
+            <w:rFonts w:ascii="Cambria Math" w:hAnsi="Cambria Math"/>
+            <w:sz w:val="20"/>
+            <w:lang w:val="en-GB"/>
+          </w:rPr>
+          <m:t>+1.92</m:t>
+        </m:r>
+      </m:oMath>
     </w:p>
     <w:p>
       <w:pPr>
@@ -5796,6 +7659,84 @@
     <w:p>
       <w:pPr>
         <w:pStyle w:val="ListParagraph"/>
+        <w:rPr>
+          <w:rFonts w:ascii="Calibri" w:hAnsi="Calibri"/>
+          <w:b/>
+          <w:i/>
+          <w:color w:val="4F81BD"/>
+          <w:lang w:val="en-GB"/>
+        </w:rPr>
+      </w:pPr>
+      <w:r>
+        <w:rPr>
+          <w:noProof/>
+        </w:rPr>
+        <w:drawing>
+          <wp:inline distT="0" distB="0" distL="0" distR="0" wp14:anchorId="6D5FB468" wp14:editId="12E55505">
+            <wp:extent cx="3629025" cy="2433005"/>
+            <wp:effectExtent l="0" t="0" r="0" b="5715"/>
+            <wp:docPr id="5" name="Picture 5"/>
+            <wp:cNvGraphicFramePr>
+              <a:graphicFrameLocks xmlns:a="http://schemas.openxmlformats.org/drawingml/2006/main" noChangeAspect="1"/>
+            </wp:cNvGraphicFramePr>
+            <a:graphic xmlns:a="http://schemas.openxmlformats.org/drawingml/2006/main">
+              <a:graphicData uri="http://schemas.openxmlformats.org/drawingml/2006/picture">
+                <pic:pic xmlns:pic="http://schemas.openxmlformats.org/drawingml/2006/picture">
+                  <pic:nvPicPr>
+                    <pic:cNvPr id="1" name=""/>
+                    <pic:cNvPicPr/>
+                  </pic:nvPicPr>
+                  <pic:blipFill>
+                    <a:blip r:embed="rId13"/>
+                    <a:stretch>
+                      <a:fillRect/>
+                    </a:stretch>
+                  </pic:blipFill>
+                  <pic:spPr>
+                    <a:xfrm>
+                      <a:off x="0" y="0"/>
+                      <a:ext cx="3653181" cy="2449200"/>
+                    </a:xfrm>
+                    <a:prstGeom prst="rect">
+                      <a:avLst/>
+                    </a:prstGeom>
+                  </pic:spPr>
+                </pic:pic>
+              </a:graphicData>
+            </a:graphic>
+          </wp:inline>
+        </w:drawing>
+      </w:r>
+    </w:p>
+    <w:p>
+      <w:pPr>
+        <w:tabs>
+          <w:tab w:val="clear" w:pos="-720"/>
+        </w:tabs>
+        <w:spacing w:line="240" w:lineRule="auto"/>
+        <w:jc w:val="left"/>
+        <w:rPr>
+          <w:rFonts w:ascii="Calibri" w:hAnsi="Calibri"/>
+          <w:b/>
+          <w:i/>
+          <w:color w:val="4F81BD"/>
+          <w:lang w:val="en-GB"/>
+        </w:rPr>
+      </w:pPr>
+      <w:r>
+        <w:rPr>
+          <w:rFonts w:ascii="Calibri" w:hAnsi="Calibri"/>
+          <w:b/>
+          <w:i/>
+          <w:color w:val="4F81BD"/>
+          <w:lang w:val="en-GB"/>
+        </w:rPr>
+        <w:br w:type="page"/>
+      </w:r>
+    </w:p>
+    <w:p>
+      <w:pPr>
+        <w:pStyle w:val="ListParagraph"/>
         <w:numPr>
           <w:ilvl w:val="0"/>
           <w:numId w:val="32"/>
@@ -5816,6 +7757,7 @@
           <w:color w:val="4F81BD"/>
           <w:lang w:val="en-GB"/>
         </w:rPr>
+        <w:lastRenderedPageBreak/>
         <w:t xml:space="preserve">Results of the </w:t>
       </w:r>
       <w:r>
@@ -5871,6 +7813,70 @@
     </w:p>
     <w:p>
       <w:pPr>
+        <w:pStyle w:val="ListParagraph"/>
+        <w:rPr>
+          <w:rFonts w:ascii="Calibri" w:hAnsi="Calibri"/>
+          <w:b/>
+          <w:i/>
+          <w:color w:val="4F81BD"/>
+          <w:lang w:val="en-GB"/>
+        </w:rPr>
+      </w:pPr>
+      <w:r>
+        <w:rPr>
+          <w:noProof/>
+        </w:rPr>
+        <w:drawing>
+          <wp:inline distT="0" distB="0" distL="0" distR="0" wp14:anchorId="1606D2A8" wp14:editId="2AA30763">
+            <wp:extent cx="4840536" cy="3524250"/>
+            <wp:effectExtent l="0" t="0" r="0" b="0"/>
+            <wp:docPr id="6" name="Picture 6"/>
+            <wp:cNvGraphicFramePr>
+              <a:graphicFrameLocks xmlns:a="http://schemas.openxmlformats.org/drawingml/2006/main" noChangeAspect="1"/>
+            </wp:cNvGraphicFramePr>
+            <a:graphic xmlns:a="http://schemas.openxmlformats.org/drawingml/2006/main">
+              <a:graphicData uri="http://schemas.openxmlformats.org/drawingml/2006/picture">
+                <pic:pic xmlns:pic="http://schemas.openxmlformats.org/drawingml/2006/picture">
+                  <pic:nvPicPr>
+                    <pic:cNvPr id="1" name=""/>
+                    <pic:cNvPicPr/>
+                  </pic:nvPicPr>
+                  <pic:blipFill>
+                    <a:blip r:embed="rId14"/>
+                    <a:stretch>
+                      <a:fillRect/>
+                    </a:stretch>
+                  </pic:blipFill>
+                  <pic:spPr>
+                    <a:xfrm>
+                      <a:off x="0" y="0"/>
+                      <a:ext cx="4847821" cy="3529554"/>
+                    </a:xfrm>
+                    <a:prstGeom prst="rect">
+                      <a:avLst/>
+                    </a:prstGeom>
+                  </pic:spPr>
+                </pic:pic>
+              </a:graphicData>
+            </a:graphic>
+          </wp:inline>
+        </w:drawing>
+      </w:r>
+    </w:p>
+    <w:p>
+      <w:pPr>
+        <w:pStyle w:val="ListParagraph"/>
+        <w:rPr>
+          <w:rFonts w:ascii="Calibri" w:hAnsi="Calibri"/>
+          <w:b/>
+          <w:i/>
+          <w:color w:val="4F81BD"/>
+          <w:lang w:val="en-GB"/>
+        </w:rPr>
+      </w:pPr>
+    </w:p>
+    <w:p>
+      <w:pPr>
         <w:pStyle w:val="BodyText"/>
         <w:numPr>
           <w:ilvl w:val="0"/>
@@ -5911,18 +7917,18 @@
         <w:tblLook w:val="04A0" w:firstRow="1" w:lastRow="0" w:firstColumn="1" w:lastColumn="0" w:noHBand="0" w:noVBand="1"/>
       </w:tblPr>
       <w:tblGrid>
-        <w:gridCol w:w="1174"/>
-        <w:gridCol w:w="1183"/>
-        <w:gridCol w:w="1230"/>
-        <w:gridCol w:w="1221"/>
-        <w:gridCol w:w="1217"/>
-        <w:gridCol w:w="1160"/>
-        <w:gridCol w:w="1155"/>
+        <w:gridCol w:w="1438"/>
+        <w:gridCol w:w="1133"/>
+        <w:gridCol w:w="1189"/>
+        <w:gridCol w:w="1178"/>
+        <w:gridCol w:w="1173"/>
+        <w:gridCol w:w="1105"/>
+        <w:gridCol w:w="1124"/>
       </w:tblGrid>
       <w:tr>
         <w:tc>
           <w:tcPr>
-            <w:tcW w:w="1174" w:type="dxa"/>
+            <w:tcW w:w="1438" w:type="dxa"/>
           </w:tcPr>
           <w:p>
             <w:pPr>
@@ -5947,7 +7953,7 @@
         </w:tc>
         <w:tc>
           <w:tcPr>
-            <w:tcW w:w="1183" w:type="dxa"/>
+            <w:tcW w:w="1133" w:type="dxa"/>
           </w:tcPr>
           <w:p>
             <w:pPr>
@@ -5981,7 +7987,7 @@
         </w:tc>
         <w:tc>
           <w:tcPr>
-            <w:tcW w:w="1230" w:type="dxa"/>
+            <w:tcW w:w="1189" w:type="dxa"/>
           </w:tcPr>
           <w:p>
             <w:pPr>
@@ -6015,7 +8021,7 @@
         </w:tc>
         <w:tc>
           <w:tcPr>
-            <w:tcW w:w="1221" w:type="dxa"/>
+            <w:tcW w:w="1178" w:type="dxa"/>
           </w:tcPr>
           <w:p>
             <w:pPr>
@@ -6040,7 +8046,7 @@
         </w:tc>
         <w:tc>
           <w:tcPr>
-            <w:tcW w:w="1217" w:type="dxa"/>
+            <w:tcW w:w="1173" w:type="dxa"/>
           </w:tcPr>
           <w:p>
             <w:pPr>
@@ -6066,7 +8072,7 @@
         </w:tc>
         <w:tc>
           <w:tcPr>
-            <w:tcW w:w="1160" w:type="dxa"/>
+            <w:tcW w:w="1105" w:type="dxa"/>
           </w:tcPr>
           <w:p>
             <w:pPr>
@@ -6091,7 +8097,7 @@
         </w:tc>
         <w:tc>
           <w:tcPr>
-            <w:tcW w:w="1155" w:type="dxa"/>
+            <w:tcW w:w="1124" w:type="dxa"/>
           </w:tcPr>
           <w:p>
             <w:pPr>
@@ -6118,7 +8124,33 @@
       <w:tr>
         <w:tc>
           <w:tcPr>
-            <w:tcW w:w="1174" w:type="dxa"/>
+            <w:tcW w:w="1438" w:type="dxa"/>
+          </w:tcPr>
+          <w:p>
+            <w:pPr>
+              <w:pStyle w:val="BodyText"/>
+              <w:spacing w:line="240" w:lineRule="auto"/>
+              <w:rPr>
+                <w:rFonts w:ascii="Calibri" w:hAnsi="Calibri"/>
+                <w:b/>
+                <w:i/>
+                <w:lang w:val="lv-LV"/>
+              </w:rPr>
+            </w:pPr>
+            <w:r>
+              <w:rPr>
+                <w:rFonts w:ascii="Calibri" w:hAnsi="Calibri"/>
+                <w:b/>
+                <w:i/>
+                <w:lang w:val="lv-LV"/>
+              </w:rPr>
+              <w:t>Multiple regression</w:t>
+            </w:r>
+          </w:p>
+        </w:tc>
+        <w:tc>
+          <w:tcPr>
+            <w:tcW w:w="1133" w:type="dxa"/>
           </w:tcPr>
           <w:p>
             <w:pPr>
@@ -6131,11 +8163,20 @@
                 <w:lang w:val="ru-RU"/>
               </w:rPr>
             </w:pPr>
-          </w:p>
-        </w:tc>
-        <w:tc>
-          <w:tcPr>
-            <w:tcW w:w="1183" w:type="dxa"/>
+            <w:r>
+              <w:rPr>
+                <w:rFonts w:ascii="Calibri" w:hAnsi="Calibri"/>
+                <w:b/>
+                <w:i/>
+                <w:lang w:val="lv-LV"/>
+              </w:rPr>
+              <w:t>0.9557</w:t>
+            </w:r>
+          </w:p>
+        </w:tc>
+        <w:tc>
+          <w:tcPr>
+            <w:tcW w:w="1189" w:type="dxa"/>
           </w:tcPr>
           <w:p>
             <w:pPr>
@@ -6148,11 +8189,20 @@
                 <w:lang w:val="ru-RU"/>
               </w:rPr>
             </w:pPr>
-          </w:p>
-        </w:tc>
-        <w:tc>
-          <w:tcPr>
-            <w:tcW w:w="1230" w:type="dxa"/>
+            <w:r>
+              <w:rPr>
+                <w:rFonts w:ascii="Calibri" w:hAnsi="Calibri"/>
+                <w:b/>
+                <w:i/>
+                <w:lang w:val="lv-LV"/>
+              </w:rPr>
+              <w:t>0.9482</w:t>
+            </w:r>
+          </w:p>
+        </w:tc>
+        <w:tc>
+          <w:tcPr>
+            <w:tcW w:w="1178" w:type="dxa"/>
           </w:tcPr>
           <w:p>
             <w:pPr>
@@ -6165,11 +8215,20 @@
                 <w:lang w:val="ru-RU"/>
               </w:rPr>
             </w:pPr>
-          </w:p>
-        </w:tc>
-        <w:tc>
-          <w:tcPr>
-            <w:tcW w:w="1221" w:type="dxa"/>
+            <w:r>
+              <w:rPr>
+                <w:rFonts w:ascii="Calibri" w:hAnsi="Calibri"/>
+                <w:b/>
+                <w:i/>
+                <w:lang w:val="lv-LV"/>
+              </w:rPr>
+              <w:t>340.1</w:t>
+            </w:r>
+          </w:p>
+        </w:tc>
+        <w:tc>
+          <w:tcPr>
+            <w:tcW w:w="1173" w:type="dxa"/>
           </w:tcPr>
           <w:p>
             <w:pPr>
@@ -6182,11 +8241,20 @@
                 <w:lang w:val="ru-RU"/>
               </w:rPr>
             </w:pPr>
-          </w:p>
-        </w:tc>
-        <w:tc>
-          <w:tcPr>
-            <w:tcW w:w="1217" w:type="dxa"/>
+            <w:r>
+              <w:rPr>
+                <w:rFonts w:ascii="Calibri" w:hAnsi="Calibri"/>
+                <w:b/>
+                <w:i/>
+                <w:lang w:val="lv-LV"/>
+              </w:rPr>
+              <w:t>7677.298</w:t>
+            </w:r>
+          </w:p>
+        </w:tc>
+        <w:tc>
+          <w:tcPr>
+            <w:tcW w:w="1105" w:type="dxa"/>
           </w:tcPr>
           <w:p>
             <w:pPr>
@@ -6199,11 +8267,20 @@
                 <w:lang w:val="ru-RU"/>
               </w:rPr>
             </w:pPr>
-          </w:p>
-        </w:tc>
-        <w:tc>
-          <w:tcPr>
-            <w:tcW w:w="1160" w:type="dxa"/>
+            <w:r>
+              <w:rPr>
+                <w:rFonts w:ascii="Calibri" w:hAnsi="Calibri"/>
+                <w:b/>
+                <w:i/>
+                <w:lang w:val="lv-LV"/>
+              </w:rPr>
+              <w:t>126.7</w:t>
+            </w:r>
+          </w:p>
+        </w:tc>
+        <w:tc>
+          <w:tcPr>
+            <w:tcW w:w="1124" w:type="dxa"/>
           </w:tcPr>
           <w:p>
             <w:pPr>
@@ -6216,30 +8293,74 @@
                 <w:lang w:val="ru-RU"/>
               </w:rPr>
             </w:pPr>
-          </w:p>
-        </w:tc>
-        <w:tc>
-          <w:tcPr>
-            <w:tcW w:w="1155" w:type="dxa"/>
-          </w:tcPr>
-          <w:p>
-            <w:pPr>
-              <w:pStyle w:val="BodyText"/>
-              <w:spacing w:line="240" w:lineRule="auto"/>
-              <w:rPr>
-                <w:rFonts w:ascii="Calibri" w:hAnsi="Calibri"/>
-                <w:b/>
-                <w:i/>
-                <w:lang w:val="ru-RU"/>
-              </w:rPr>
-            </w:pPr>
+            <w:r>
+              <w:rPr>
+                <w:rFonts w:ascii="Calibri" w:hAnsi="Calibri"/>
+                <w:b/>
+                <w:i/>
+                <w:lang w:val="lv-LV"/>
+              </w:rPr>
+              <w:t>2.2e-16</w:t>
+            </w:r>
           </w:p>
         </w:tc>
       </w:tr>
       <w:tr>
         <w:tc>
           <w:tcPr>
-            <w:tcW w:w="1174" w:type="dxa"/>
+            <w:tcW w:w="1438" w:type="dxa"/>
+          </w:tcPr>
+          <w:p>
+            <w:pPr>
+              <w:pStyle w:val="BodyText"/>
+              <w:spacing w:line="240" w:lineRule="auto"/>
+              <w:rPr>
+                <w:rFonts w:ascii="Calibri" w:hAnsi="Calibri"/>
+                <w:b/>
+                <w:i/>
+                <w:lang w:val="lv-LV"/>
+              </w:rPr>
+            </w:pPr>
+            <w:r>
+              <w:rPr>
+                <w:rFonts w:ascii="Calibri" w:hAnsi="Calibri"/>
+                <w:b/>
+                <w:i/>
+                <w:lang w:val="lv-LV"/>
+              </w:rPr>
+              <w:t>Exclusion of outliers</w:t>
+            </w:r>
+          </w:p>
+        </w:tc>
+        <w:tc>
+          <w:tcPr>
+            <w:tcW w:w="1133" w:type="dxa"/>
+          </w:tcPr>
+          <w:p>
+            <w:pPr>
+              <w:pStyle w:val="BodyText"/>
+              <w:spacing w:line="240" w:lineRule="auto"/>
+              <w:rPr>
+                <w:rFonts w:ascii="Calibri" w:hAnsi="Calibri"/>
+                <w:b/>
+                <w:i/>
+                <w:lang w:val="lv-LV"/>
+              </w:rPr>
+            </w:pPr>
+            <w:r>
+              <w:rPr>
+                <w:rFonts w:ascii="Calibri" w:hAnsi="Calibri"/>
+                <w:b/>
+                <w:i/>
+                <w:lang w:val="lv-LV"/>
+              </w:rPr>
+              <w:t>0.9793</w:t>
+            </w:r>
+          </w:p>
+        </w:tc>
+        <w:tc>
+          <w:tcPr>
+            <w:tcW w:w="1189" w:type="dxa"/>
           </w:tcPr>
           <w:p>
             <w:pPr>
@@ -6252,11 +8373,72 @@
                 <w:lang w:val="ru-RU"/>
               </w:rPr>
             </w:pPr>
-          </w:p>
-        </w:tc>
-        <w:tc>
-          <w:tcPr>
-            <w:tcW w:w="1183" w:type="dxa"/>
+            <w:r>
+              <w:rPr>
+                <w:rFonts w:ascii="Calibri" w:hAnsi="Calibri"/>
+                <w:b/>
+                <w:i/>
+                <w:lang w:val="en-GB"/>
+              </w:rPr>
+              <w:t>0.975</w:t>
+            </w:r>
+          </w:p>
+        </w:tc>
+        <w:tc>
+          <w:tcPr>
+            <w:tcW w:w="1178" w:type="dxa"/>
+          </w:tcPr>
+          <w:p>
+            <w:pPr>
+              <w:pStyle w:val="BodyText"/>
+              <w:spacing w:line="240" w:lineRule="auto"/>
+              <w:rPr>
+                <w:rFonts w:ascii="Calibri" w:hAnsi="Calibri"/>
+                <w:b/>
+                <w:i/>
+                <w:lang w:val="en-GB"/>
+              </w:rPr>
+            </w:pPr>
+            <w:r>
+              <w:rPr>
+                <w:rFonts w:ascii="Calibri" w:hAnsi="Calibri"/>
+                <w:b/>
+                <w:i/>
+                <w:lang w:val="en-GB"/>
+              </w:rPr>
+              <w:t>143.4</w:t>
+            </w:r>
+          </w:p>
+        </w:tc>
+        <w:tc>
+          <w:tcPr>
+            <w:tcW w:w="1173" w:type="dxa"/>
+          </w:tcPr>
+          <w:p>
+            <w:pPr>
+              <w:pStyle w:val="BodyText"/>
+              <w:spacing w:line="240" w:lineRule="auto"/>
+              <w:rPr>
+                <w:rFonts w:ascii="Calibri" w:hAnsi="Calibri"/>
+                <w:b/>
+                <w:i/>
+                <w:lang w:val="lv-LV"/>
+              </w:rPr>
+            </w:pPr>
+            <w:r>
+              <w:rPr>
+                <w:rFonts w:ascii="Calibri" w:hAnsi="Calibri"/>
+                <w:b/>
+                <w:i/>
+                <w:lang w:val="lv-LV"/>
+              </w:rPr>
+              <w:t>6779.542</w:t>
+            </w:r>
+          </w:p>
+        </w:tc>
+        <w:tc>
+          <w:tcPr>
+            <w:tcW w:w="1105" w:type="dxa"/>
           </w:tcPr>
           <w:p>
             <w:pPr>
@@ -6269,11 +8451,20 @@
                 <w:lang w:val="ru-RU"/>
               </w:rPr>
             </w:pPr>
-          </w:p>
-        </w:tc>
-        <w:tc>
-          <w:tcPr>
-            <w:tcW w:w="1230" w:type="dxa"/>
+            <w:r>
+              <w:rPr>
+                <w:rFonts w:ascii="Calibri" w:hAnsi="Calibri"/>
+                <w:b/>
+                <w:i/>
+                <w:lang w:val="en-GB"/>
+              </w:rPr>
+              <w:t>230.4</w:t>
+            </w:r>
+          </w:p>
+        </w:tc>
+        <w:tc>
+          <w:tcPr>
+            <w:tcW w:w="1124" w:type="dxa"/>
           </w:tcPr>
           <w:p>
             <w:pPr>
@@ -6286,81 +8477,126 @@
                 <w:lang w:val="ru-RU"/>
               </w:rPr>
             </w:pPr>
-          </w:p>
-        </w:tc>
-        <w:tc>
-          <w:tcPr>
-            <w:tcW w:w="1221" w:type="dxa"/>
-          </w:tcPr>
-          <w:p>
-            <w:pPr>
-              <w:pStyle w:val="BodyText"/>
-              <w:spacing w:line="240" w:lineRule="auto"/>
-              <w:rPr>
-                <w:rFonts w:ascii="Calibri" w:hAnsi="Calibri"/>
-                <w:b/>
-                <w:i/>
-                <w:lang w:val="ru-RU"/>
-              </w:rPr>
-            </w:pPr>
-          </w:p>
-        </w:tc>
-        <w:tc>
-          <w:tcPr>
-            <w:tcW w:w="1217" w:type="dxa"/>
-          </w:tcPr>
-          <w:p>
-            <w:pPr>
-              <w:pStyle w:val="BodyText"/>
-              <w:spacing w:line="240" w:lineRule="auto"/>
-              <w:rPr>
-                <w:rFonts w:ascii="Calibri" w:hAnsi="Calibri"/>
-                <w:b/>
-                <w:i/>
-                <w:lang w:val="ru-RU"/>
-              </w:rPr>
-            </w:pPr>
-          </w:p>
-        </w:tc>
-        <w:tc>
-          <w:tcPr>
-            <w:tcW w:w="1160" w:type="dxa"/>
-          </w:tcPr>
-          <w:p>
-            <w:pPr>
-              <w:pStyle w:val="BodyText"/>
-              <w:spacing w:line="240" w:lineRule="auto"/>
-              <w:rPr>
-                <w:rFonts w:ascii="Calibri" w:hAnsi="Calibri"/>
-                <w:b/>
-                <w:i/>
-                <w:lang w:val="ru-RU"/>
-              </w:rPr>
-            </w:pPr>
-          </w:p>
-        </w:tc>
-        <w:tc>
-          <w:tcPr>
-            <w:tcW w:w="1155" w:type="dxa"/>
-          </w:tcPr>
-          <w:p>
-            <w:pPr>
-              <w:pStyle w:val="BodyText"/>
-              <w:spacing w:line="240" w:lineRule="auto"/>
-              <w:rPr>
-                <w:rFonts w:ascii="Calibri" w:hAnsi="Calibri"/>
-                <w:b/>
-                <w:i/>
-                <w:lang w:val="ru-RU"/>
-              </w:rPr>
-            </w:pPr>
+            <w:r>
+              <w:rPr>
+                <w:rFonts w:ascii="Calibri" w:hAnsi="Calibri"/>
+                <w:b/>
+                <w:i/>
+                <w:lang w:val="en-GB"/>
+              </w:rPr>
+              <w:t>2.2e-16</w:t>
+            </w:r>
           </w:p>
         </w:tc>
       </w:tr>
       <w:tr>
         <w:tc>
           <w:tcPr>
-            <w:tcW w:w="1174" w:type="dxa"/>
+            <w:tcW w:w="1438" w:type="dxa"/>
+          </w:tcPr>
+          <w:p>
+            <w:pPr>
+              <w:pStyle w:val="BodyText"/>
+              <w:spacing w:line="240" w:lineRule="auto"/>
+              <w:rPr>
+                <w:rFonts w:ascii="Calibri" w:hAnsi="Calibri"/>
+                <w:b/>
+                <w:i/>
+                <w:lang w:val="lv-LV"/>
+              </w:rPr>
+            </w:pPr>
+            <w:r>
+              <w:rPr>
+                <w:rFonts w:ascii="Calibri" w:hAnsi="Calibri"/>
+                <w:b/>
+                <w:i/>
+                <w:lang w:val="lv-LV"/>
+              </w:rPr>
+              <w:t>Exclusion of insignificant variables</w:t>
+            </w:r>
+          </w:p>
+        </w:tc>
+        <w:tc>
+          <w:tcPr>
+            <w:tcW w:w="1133" w:type="dxa"/>
+          </w:tcPr>
+          <w:p>
+            <w:pPr>
+              <w:pStyle w:val="BodyText"/>
+              <w:spacing w:line="240" w:lineRule="auto"/>
+              <w:rPr>
+                <w:rFonts w:ascii="Calibri" w:hAnsi="Calibri"/>
+                <w:b/>
+                <w:i/>
+                <w:lang w:val="en-GB"/>
+              </w:rPr>
+            </w:pPr>
+            <w:r>
+              <w:rPr>
+                <w:rFonts w:ascii="Calibri" w:hAnsi="Calibri"/>
+                <w:b/>
+                <w:i/>
+                <w:lang w:val="en-GB"/>
+              </w:rPr>
+              <w:t>0.9771</w:t>
+            </w:r>
+          </w:p>
+        </w:tc>
+        <w:tc>
+          <w:tcPr>
+            <w:tcW w:w="1189" w:type="dxa"/>
+          </w:tcPr>
+          <w:p>
+            <w:pPr>
+              <w:pStyle w:val="BodyText"/>
+              <w:spacing w:line="240" w:lineRule="auto"/>
+              <w:rPr>
+                <w:rFonts w:ascii="Calibri" w:hAnsi="Calibri"/>
+                <w:b/>
+                <w:i/>
+                <w:lang w:val="en-GB"/>
+              </w:rPr>
+            </w:pPr>
+            <w:r>
+              <w:rPr>
+                <w:rFonts w:ascii="Calibri" w:hAnsi="Calibri"/>
+                <w:b/>
+                <w:i/>
+                <w:lang w:val="en-GB"/>
+              </w:rPr>
+              <w:t>0.975</w:t>
+            </w:r>
+          </w:p>
+        </w:tc>
+        <w:tc>
+          <w:tcPr>
+            <w:tcW w:w="1178" w:type="dxa"/>
+          </w:tcPr>
+          <w:p>
+            <w:pPr>
+              <w:pStyle w:val="BodyText"/>
+              <w:spacing w:line="240" w:lineRule="auto"/>
+              <w:rPr>
+                <w:rFonts w:ascii="Calibri" w:hAnsi="Calibri"/>
+                <w:b/>
+                <w:i/>
+                <w:lang w:val="en-GB"/>
+              </w:rPr>
+            </w:pPr>
+            <w:r>
+              <w:rPr>
+                <w:rFonts w:ascii="Calibri" w:hAnsi="Calibri"/>
+                <w:b/>
+                <w:i/>
+                <w:lang w:val="en-GB"/>
+              </w:rPr>
+              <w:t>158.5</w:t>
+            </w:r>
+          </w:p>
+        </w:tc>
+        <w:tc>
+          <w:tcPr>
+            <w:tcW w:w="1173" w:type="dxa"/>
           </w:tcPr>
           <w:p>
             <w:pPr>
@@ -6373,45 +8609,670 @@
                 <w:lang w:val="ru-RU"/>
               </w:rPr>
             </w:pPr>
-          </w:p>
-        </w:tc>
-        <w:tc>
-          <w:tcPr>
-            <w:tcW w:w="1183" w:type="dxa"/>
-          </w:tcPr>
-          <w:p>
-            <w:pPr>
-              <w:pStyle w:val="BodyText"/>
-              <w:spacing w:line="240" w:lineRule="auto"/>
+            <w:r>
+              <w:rPr>
+                <w:rFonts w:ascii="Calibri" w:hAnsi="Calibri"/>
+                <w:b/>
+                <w:i/>
+                <w:lang w:val="en-GB"/>
+              </w:rPr>
+              <w:t>6779.51</w:t>
+            </w:r>
+          </w:p>
+        </w:tc>
+        <w:tc>
+          <w:tcPr>
+            <w:tcW w:w="1105" w:type="dxa"/>
+          </w:tcPr>
+          <w:p>
+            <w:pPr>
+              <w:pStyle w:val="BodyText"/>
+              <w:spacing w:line="240" w:lineRule="auto"/>
+              <w:rPr>
+                <w:rFonts w:ascii="Calibri" w:hAnsi="Calibri"/>
+                <w:b/>
+                <w:i/>
+                <w:lang w:val="en-GB"/>
+              </w:rPr>
+            </w:pPr>
+            <w:r>
+              <w:rPr>
+                <w:rFonts w:ascii="Calibri" w:hAnsi="Calibri"/>
+                <w:b/>
+                <w:i/>
+                <w:lang w:val="en-GB"/>
+              </w:rPr>
+              <w:t>458.9</w:t>
+            </w:r>
+          </w:p>
+        </w:tc>
+        <w:tc>
+          <w:tcPr>
+            <w:tcW w:w="1124" w:type="dxa"/>
+          </w:tcPr>
+          <w:p>
+            <w:pPr>
+              <w:pStyle w:val="BodyText"/>
+              <w:spacing w:line="240" w:lineRule="auto"/>
+              <w:rPr>
+                <w:rFonts w:ascii="Calibri" w:hAnsi="Calibri"/>
+                <w:b/>
+                <w:i/>
+                <w:lang w:val="en-GB"/>
+              </w:rPr>
+            </w:pPr>
+            <w:r>
+              <w:rPr>
+                <w:rFonts w:ascii="Calibri" w:hAnsi="Calibri"/>
+                <w:b/>
+                <w:i/>
+                <w:lang w:val="en-GB"/>
+              </w:rPr>
+              <w:t>2.2e-16</w:t>
+            </w:r>
+          </w:p>
+        </w:tc>
+      </w:tr>
+      <w:tr>
+        <w:tc>
+          <w:tcPr>
+            <w:tcW w:w="1438" w:type="dxa"/>
+          </w:tcPr>
+          <w:p>
+            <w:pPr>
+              <w:pStyle w:val="BodyText"/>
+              <w:spacing w:line="240" w:lineRule="auto"/>
+              <w:rPr>
+                <w:rFonts w:ascii="Calibri" w:hAnsi="Calibri"/>
+                <w:b/>
+                <w:i/>
+                <w:lang w:val="lv-LV"/>
+              </w:rPr>
+            </w:pPr>
+            <w:r>
+              <w:rPr>
+                <w:rFonts w:ascii="Calibri" w:hAnsi="Calibri"/>
+                <w:b/>
+                <w:i/>
+                <w:lang w:val="lv-LV"/>
+              </w:rPr>
+              <w:t>Quadratic</w:t>
+            </w:r>
+          </w:p>
+        </w:tc>
+        <w:tc>
+          <w:tcPr>
+            <w:tcW w:w="1133" w:type="dxa"/>
+          </w:tcPr>
+          <w:p>
+            <w:pPr>
+              <w:pStyle w:val="BodyText"/>
+              <w:spacing w:line="240" w:lineRule="auto"/>
+              <w:rPr>
+                <w:rFonts w:ascii="Calibri" w:hAnsi="Calibri"/>
+                <w:b/>
+                <w:i/>
+                <w:lang w:val="en-GB"/>
+              </w:rPr>
+            </w:pPr>
+            <w:r>
+              <w:rPr>
+                <w:rFonts w:ascii="Calibri" w:hAnsi="Calibri"/>
+                <w:b/>
+                <w:i/>
+                <w:lang w:val="lv-LV"/>
+              </w:rPr>
+              <w:t>0.938</w:t>
+            </w:r>
+          </w:p>
+        </w:tc>
+        <w:tc>
+          <w:tcPr>
+            <w:tcW w:w="1189" w:type="dxa"/>
+          </w:tcPr>
+          <w:p>
+            <w:pPr>
+              <w:pStyle w:val="BodyText"/>
+              <w:spacing w:line="240" w:lineRule="auto"/>
+              <w:rPr>
+                <w:rFonts w:ascii="Calibri" w:hAnsi="Calibri"/>
+                <w:b/>
+                <w:i/>
+                <w:lang w:val="en-GB"/>
+              </w:rPr>
+            </w:pPr>
+            <w:r>
+              <w:rPr>
+                <w:rFonts w:ascii="Calibri" w:hAnsi="Calibri"/>
+                <w:b/>
+                <w:i/>
+                <w:lang w:val="lv-LV"/>
+              </w:rPr>
+              <w:t>0.9352</w:t>
+            </w:r>
+          </w:p>
+        </w:tc>
+        <w:tc>
+          <w:tcPr>
+            <w:tcW w:w="1178" w:type="dxa"/>
+          </w:tcPr>
+          <w:p>
+            <w:pPr>
+              <w:pStyle w:val="BodyText"/>
+              <w:spacing w:line="240" w:lineRule="auto"/>
+              <w:rPr>
+                <w:rFonts w:ascii="Calibri" w:hAnsi="Calibri"/>
+                <w:b/>
+                <w:i/>
+                <w:lang w:val="en-GB"/>
+              </w:rPr>
+            </w:pPr>
+            <w:r>
+              <w:rPr>
+                <w:rFonts w:ascii="Calibri" w:hAnsi="Calibri"/>
+                <w:b/>
+                <w:i/>
+                <w:lang w:val="lv-LV"/>
+              </w:rPr>
+              <w:t>429.4</w:t>
+            </w:r>
+          </w:p>
+        </w:tc>
+        <w:tc>
+          <w:tcPr>
+            <w:tcW w:w="1173" w:type="dxa"/>
+          </w:tcPr>
+          <w:p>
+            <w:pPr>
+              <w:pStyle w:val="BodyText"/>
+              <w:spacing w:line="240" w:lineRule="auto"/>
+              <w:rPr>
+                <w:rFonts w:ascii="Calibri" w:hAnsi="Calibri"/>
+                <w:b/>
+                <w:i/>
+                <w:lang w:val="en-GB"/>
+              </w:rPr>
+            </w:pPr>
+            <w:r>
+              <w:rPr>
+                <w:rFonts w:ascii="Calibri" w:hAnsi="Calibri"/>
+                <w:b/>
+                <w:i/>
+                <w:lang w:val="lv-LV"/>
+              </w:rPr>
+              <w:t>6493.594</w:t>
+            </w:r>
+          </w:p>
+        </w:tc>
+        <w:tc>
+          <w:tcPr>
+            <w:tcW w:w="1105" w:type="dxa"/>
+          </w:tcPr>
+          <w:p>
+            <w:pPr>
+              <w:pStyle w:val="BodyText"/>
+              <w:spacing w:line="240" w:lineRule="auto"/>
+              <w:rPr>
+                <w:rFonts w:ascii="Calibri" w:hAnsi="Calibri"/>
+                <w:b/>
+                <w:i/>
+                <w:lang w:val="en-GB"/>
+              </w:rPr>
+            </w:pPr>
+            <w:r>
+              <w:rPr>
+                <w:rFonts w:ascii="Calibri" w:hAnsi="Calibri"/>
+                <w:b/>
+                <w:i/>
+                <w:lang w:val="lv-LV"/>
+              </w:rPr>
+              <w:t>340.3</w:t>
+            </w:r>
+          </w:p>
+        </w:tc>
+        <w:tc>
+          <w:tcPr>
+            <w:tcW w:w="1124" w:type="dxa"/>
+          </w:tcPr>
+          <w:p>
+            <w:pPr>
+              <w:pStyle w:val="BodyText"/>
+              <w:spacing w:line="240" w:lineRule="auto"/>
+              <w:rPr>
+                <w:rFonts w:ascii="Calibri" w:hAnsi="Calibri"/>
+                <w:b/>
+                <w:i/>
+                <w:lang w:val="en-GB"/>
+              </w:rPr>
+            </w:pPr>
+            <w:r>
+              <w:rPr>
+                <w:rFonts w:ascii="Calibri" w:hAnsi="Calibri"/>
+                <w:b/>
+                <w:i/>
+                <w:lang w:val="lv-LV"/>
+              </w:rPr>
+              <w:t>2.2e-16</w:t>
+            </w:r>
+          </w:p>
+        </w:tc>
+      </w:tr>
+      <w:tr>
+        <w:tc>
+          <w:tcPr>
+            <w:tcW w:w="1438" w:type="dxa"/>
+          </w:tcPr>
+          <w:p>
+            <w:pPr>
+              <w:pStyle w:val="BodyText"/>
+              <w:spacing w:line="240" w:lineRule="auto"/>
+              <w:rPr>
+                <w:rFonts w:ascii="Calibri" w:hAnsi="Calibri"/>
+                <w:b/>
+                <w:i/>
+                <w:lang w:val="lv-LV"/>
+              </w:rPr>
+            </w:pPr>
+            <w:r>
+              <w:rPr>
+                <w:rFonts w:ascii="Calibri" w:hAnsi="Calibri"/>
+                <w:b/>
+                <w:i/>
+                <w:lang w:val="lv-LV"/>
+              </w:rPr>
+              <w:t>Log</w:t>
+            </w:r>
+          </w:p>
+        </w:tc>
+        <w:tc>
+          <w:tcPr>
+            <w:tcW w:w="1133" w:type="dxa"/>
+          </w:tcPr>
+          <w:p>
+            <w:pPr>
+              <w:pStyle w:val="BodyText"/>
+              <w:spacing w:line="240" w:lineRule="auto"/>
+              <w:rPr>
+                <w:rFonts w:ascii="Calibri" w:hAnsi="Calibri"/>
+                <w:b/>
+                <w:i/>
+                <w:lang w:val="en-GB"/>
+              </w:rPr>
+            </w:pPr>
+            <w:r>
               <w:rPr>
                 <w:rFonts w:ascii="Calibri" w:hAnsi="Calibri"/>
                 <w:b/>
                 <w:i/>
                 <w:lang w:val="ru-RU"/>
               </w:rPr>
-            </w:pPr>
-          </w:p>
-        </w:tc>
-        <w:tc>
-          <w:tcPr>
-            <w:tcW w:w="1230" w:type="dxa"/>
-          </w:tcPr>
-          <w:p>
-            <w:pPr>
-              <w:pStyle w:val="BodyText"/>
-              <w:spacing w:line="240" w:lineRule="auto"/>
+              <w:t>0</w:t>
+            </w:r>
+            <w:r>
+              <w:rPr>
+                <w:rFonts w:ascii="Calibri" w:hAnsi="Calibri"/>
+                <w:b/>
+                <w:i/>
+                <w:lang w:val="lv-LV"/>
+              </w:rPr>
+              <w:t>.</w:t>
+            </w:r>
+            <w:r>
               <w:rPr>
                 <w:rFonts w:ascii="Calibri" w:hAnsi="Calibri"/>
                 <w:b/>
                 <w:i/>
                 <w:lang w:val="ru-RU"/>
               </w:rPr>
-            </w:pPr>
-          </w:p>
-        </w:tc>
-        <w:tc>
-          <w:tcPr>
-            <w:tcW w:w="1221" w:type="dxa"/>
+              <w:t>5833</w:t>
+            </w:r>
+          </w:p>
+        </w:tc>
+        <w:tc>
+          <w:tcPr>
+            <w:tcW w:w="1189" w:type="dxa"/>
+          </w:tcPr>
+          <w:p>
+            <w:pPr>
+              <w:pStyle w:val="BodyText"/>
+              <w:spacing w:line="240" w:lineRule="auto"/>
+              <w:rPr>
+                <w:rFonts w:ascii="Calibri" w:hAnsi="Calibri"/>
+                <w:b/>
+                <w:i/>
+                <w:lang w:val="en-GB"/>
+              </w:rPr>
+            </w:pPr>
+            <w:r>
+              <w:rPr>
+                <w:rFonts w:ascii="Calibri" w:hAnsi="Calibri"/>
+                <w:b/>
+                <w:i/>
+                <w:lang w:val="lv-LV"/>
+              </w:rPr>
+              <w:t>0.5742</w:t>
+            </w:r>
+          </w:p>
+        </w:tc>
+        <w:tc>
+          <w:tcPr>
+            <w:tcW w:w="1178" w:type="dxa"/>
+          </w:tcPr>
+          <w:p>
+            <w:pPr>
+              <w:pStyle w:val="BodyText"/>
+              <w:spacing w:line="240" w:lineRule="auto"/>
+              <w:rPr>
+                <w:rFonts w:ascii="Calibri" w:hAnsi="Calibri"/>
+                <w:b/>
+                <w:i/>
+                <w:lang w:val="en-GB"/>
+              </w:rPr>
+            </w:pPr>
+            <w:r>
+              <w:rPr>
+                <w:rFonts w:ascii="Calibri" w:hAnsi="Calibri"/>
+                <w:b/>
+                <w:i/>
+                <w:lang w:val="lv-LV"/>
+              </w:rPr>
+              <w:t>2884.9</w:t>
+            </w:r>
+          </w:p>
+        </w:tc>
+        <w:tc>
+          <w:tcPr>
+            <w:tcW w:w="1173" w:type="dxa"/>
+          </w:tcPr>
+          <w:p>
+            <w:pPr>
+              <w:pStyle w:val="BodyText"/>
+              <w:spacing w:line="240" w:lineRule="auto"/>
+              <w:rPr>
+                <w:rFonts w:ascii="Calibri" w:hAnsi="Calibri"/>
+                <w:b/>
+                <w:i/>
+                <w:lang w:val="en-GB"/>
+              </w:rPr>
+            </w:pPr>
+            <w:r>
+              <w:rPr>
+                <w:rFonts w:ascii="Calibri" w:hAnsi="Calibri"/>
+                <w:b/>
+                <w:i/>
+                <w:lang w:val="lv-LV"/>
+              </w:rPr>
+              <w:t>4038.1</w:t>
+            </w:r>
+          </w:p>
+        </w:tc>
+        <w:tc>
+          <w:tcPr>
+            <w:tcW w:w="1105" w:type="dxa"/>
+          </w:tcPr>
+          <w:p>
+            <w:pPr>
+              <w:pStyle w:val="BodyText"/>
+              <w:spacing w:line="240" w:lineRule="auto"/>
+              <w:rPr>
+                <w:rFonts w:ascii="Calibri" w:hAnsi="Calibri"/>
+                <w:b/>
+                <w:i/>
+                <w:lang w:val="en-GB"/>
+              </w:rPr>
+            </w:pPr>
+            <w:r>
+              <w:rPr>
+                <w:rFonts w:ascii="Calibri" w:hAnsi="Calibri"/>
+                <w:b/>
+                <w:i/>
+                <w:lang w:val="lv-LV"/>
+              </w:rPr>
+              <w:t>64.39</w:t>
+            </w:r>
+          </w:p>
+        </w:tc>
+        <w:tc>
+          <w:tcPr>
+            <w:tcW w:w="1124" w:type="dxa"/>
+          </w:tcPr>
+          <w:p>
+            <w:pPr>
+              <w:pStyle w:val="BodyText"/>
+              <w:spacing w:line="240" w:lineRule="auto"/>
+              <w:rPr>
+                <w:rFonts w:ascii="Calibri" w:hAnsi="Calibri"/>
+                <w:b/>
+                <w:i/>
+                <w:lang w:val="en-GB"/>
+              </w:rPr>
+            </w:pPr>
+            <w:r>
+              <w:rPr>
+                <w:rFonts w:ascii="Calibri" w:hAnsi="Calibri"/>
+                <w:b/>
+                <w:i/>
+                <w:lang w:val="lv-LV"/>
+              </w:rPr>
+              <w:t>2.725e-10</w:t>
+            </w:r>
+          </w:p>
+        </w:tc>
+      </w:tr>
+      <w:tr>
+        <w:tc>
+          <w:tcPr>
+            <w:tcW w:w="1438" w:type="dxa"/>
+          </w:tcPr>
+          <w:p>
+            <w:pPr>
+              <w:pStyle w:val="BodyText"/>
+              <w:spacing w:line="240" w:lineRule="auto"/>
+              <w:rPr>
+                <w:rFonts w:ascii="Calibri" w:hAnsi="Calibri"/>
+                <w:b/>
+                <w:i/>
+                <w:lang w:val="lv-LV"/>
+              </w:rPr>
+            </w:pPr>
+            <w:r>
+              <w:rPr>
+                <w:rFonts w:ascii="Calibri" w:hAnsi="Calibri"/>
+                <w:b/>
+                <w:i/>
+                <w:lang w:val="lv-LV"/>
+              </w:rPr>
+              <w:t>Forward Stepwise method</w:t>
+            </w:r>
+          </w:p>
+        </w:tc>
+        <w:tc>
+          <w:tcPr>
+            <w:tcW w:w="1133" w:type="dxa"/>
+          </w:tcPr>
+          <w:p>
+            <w:pPr>
+              <w:pStyle w:val="BodyText"/>
+              <w:spacing w:line="240" w:lineRule="auto"/>
+              <w:rPr>
+                <w:rFonts w:ascii="Calibri" w:hAnsi="Calibri"/>
+                <w:b/>
+                <w:i/>
+                <w:lang w:val="en-GB"/>
+              </w:rPr>
+            </w:pPr>
+            <w:r>
+              <w:rPr>
+                <w:rFonts w:ascii="Calibri" w:hAnsi="Calibri"/>
+                <w:b/>
+                <w:i/>
+                <w:lang w:val="en-GB"/>
+              </w:rPr>
+              <w:t>0.9501</w:t>
+            </w:r>
+          </w:p>
+        </w:tc>
+        <w:tc>
+          <w:tcPr>
+            <w:tcW w:w="1189" w:type="dxa"/>
+          </w:tcPr>
+          <w:p>
+            <w:pPr>
+              <w:pStyle w:val="BodyText"/>
+              <w:spacing w:line="240" w:lineRule="auto"/>
+              <w:rPr>
+                <w:rFonts w:ascii="Calibri" w:hAnsi="Calibri"/>
+                <w:b/>
+                <w:i/>
+                <w:lang w:val="en-GB"/>
+              </w:rPr>
+            </w:pPr>
+            <w:r>
+              <w:rPr>
+                <w:rFonts w:ascii="Calibri" w:hAnsi="Calibri"/>
+                <w:b/>
+                <w:i/>
+                <w:lang w:val="en-GB"/>
+              </w:rPr>
+              <w:t>0.9472</w:t>
+            </w:r>
+          </w:p>
+        </w:tc>
+        <w:tc>
+          <w:tcPr>
+            <w:tcW w:w="1178" w:type="dxa"/>
+          </w:tcPr>
+          <w:p>
+            <w:pPr>
+              <w:pStyle w:val="BodyText"/>
+              <w:spacing w:line="240" w:lineRule="auto"/>
+              <w:rPr>
+                <w:rFonts w:ascii="Calibri" w:hAnsi="Calibri"/>
+                <w:b/>
+                <w:i/>
+                <w:lang w:val="en-GB"/>
+              </w:rPr>
+            </w:pPr>
+            <w:r>
+              <w:rPr>
+                <w:rFonts w:ascii="Calibri" w:hAnsi="Calibri"/>
+                <w:b/>
+                <w:i/>
+                <w:lang w:val="en-GB"/>
+              </w:rPr>
+              <w:t>340.1</w:t>
+            </w:r>
+          </w:p>
+        </w:tc>
+        <w:tc>
+          <w:tcPr>
+            <w:tcW w:w="1173" w:type="dxa"/>
+          </w:tcPr>
+          <w:p>
+            <w:pPr>
+              <w:pStyle w:val="BodyText"/>
+              <w:spacing w:line="240" w:lineRule="auto"/>
+              <w:rPr>
+                <w:rFonts w:ascii="Calibri" w:hAnsi="Calibri"/>
+                <w:b/>
+                <w:i/>
+                <w:lang w:val="en-GB"/>
+              </w:rPr>
+            </w:pPr>
+            <w:r>
+              <w:rPr>
+                <w:rFonts w:ascii="Calibri" w:hAnsi="Calibri"/>
+                <w:b/>
+                <w:i/>
+                <w:lang w:val="en-GB"/>
+              </w:rPr>
+              <w:t>7293.867</w:t>
+            </w:r>
+          </w:p>
+        </w:tc>
+        <w:tc>
+          <w:tcPr>
+            <w:tcW w:w="1105" w:type="dxa"/>
+          </w:tcPr>
+          <w:p>
+            <w:pPr>
+              <w:pStyle w:val="BodyText"/>
+              <w:spacing w:line="240" w:lineRule="auto"/>
+              <w:rPr>
+                <w:rFonts w:ascii="Calibri" w:hAnsi="Calibri"/>
+                <w:b/>
+                <w:i/>
+                <w:lang w:val="en-GB"/>
+              </w:rPr>
+            </w:pPr>
+            <w:r>
+              <w:rPr>
+                <w:rFonts w:ascii="Calibri" w:hAnsi="Calibri"/>
+                <w:b/>
+                <w:i/>
+                <w:lang w:val="en-GB"/>
+              </w:rPr>
+              <w:t>329.7</w:t>
+            </w:r>
+          </w:p>
+        </w:tc>
+        <w:tc>
+          <w:tcPr>
+            <w:tcW w:w="1124" w:type="dxa"/>
+          </w:tcPr>
+          <w:p>
+            <w:pPr>
+              <w:pStyle w:val="BodyText"/>
+              <w:spacing w:line="240" w:lineRule="auto"/>
+              <w:rPr>
+                <w:rFonts w:ascii="Calibri" w:hAnsi="Calibri"/>
+                <w:b/>
+                <w:i/>
+                <w:lang w:val="en-GB"/>
+              </w:rPr>
+            </w:pPr>
+            <w:r>
+              <w:rPr>
+                <w:rFonts w:ascii="Calibri" w:hAnsi="Calibri"/>
+                <w:b/>
+                <w:i/>
+                <w:lang w:val="en-GB"/>
+              </w:rPr>
+              <w:t>2.2e-16</w:t>
+            </w:r>
+          </w:p>
+        </w:tc>
+      </w:tr>
+      <w:tr>
+        <w:tc>
+          <w:tcPr>
+            <w:tcW w:w="1438" w:type="dxa"/>
+          </w:tcPr>
+          <w:p>
+            <w:pPr>
+              <w:pStyle w:val="BodyText"/>
+              <w:spacing w:line="240" w:lineRule="auto"/>
+              <w:rPr>
+                <w:rFonts w:ascii="Calibri" w:hAnsi="Calibri"/>
+                <w:b/>
+                <w:i/>
+                <w:lang w:val="lv-LV"/>
+              </w:rPr>
+            </w:pPr>
+            <w:r>
+              <w:rPr>
+                <w:rFonts w:ascii="Calibri" w:hAnsi="Calibri"/>
+                <w:b/>
+                <w:i/>
+                <w:lang w:val="lv-LV"/>
+              </w:rPr>
+              <w:t>Backward Stepwise method</w:t>
+            </w:r>
+          </w:p>
+        </w:tc>
+        <w:tc>
+          <w:tcPr>
+            <w:tcW w:w="1133" w:type="dxa"/>
           </w:tcPr>
           <w:p>
             <w:pPr>
@@ -6424,28 +9285,20 @@
                 <w:lang w:val="ru-RU"/>
               </w:rPr>
             </w:pPr>
-          </w:p>
-        </w:tc>
-        <w:tc>
-          <w:tcPr>
-            <w:tcW w:w="1217" w:type="dxa"/>
-          </w:tcPr>
-          <w:p>
-            <w:pPr>
-              <w:pStyle w:val="BodyText"/>
-              <w:spacing w:line="240" w:lineRule="auto"/>
+            <w:r>
               <w:rPr>
                 <w:rFonts w:ascii="Calibri" w:hAnsi="Calibri"/>
                 <w:b/>
                 <w:i/>
                 <w:lang w:val="ru-RU"/>
               </w:rPr>
-            </w:pPr>
-          </w:p>
-        </w:tc>
-        <w:tc>
-          <w:tcPr>
-            <w:tcW w:w="1160" w:type="dxa"/>
+              <w:t>0.9541</w:t>
+            </w:r>
+          </w:p>
+        </w:tc>
+        <w:tc>
+          <w:tcPr>
+            <w:tcW w:w="1189" w:type="dxa"/>
           </w:tcPr>
           <w:p>
             <w:pPr>
@@ -6458,23 +9311,119 @@
                 <w:lang w:val="ru-RU"/>
               </w:rPr>
             </w:pPr>
-          </w:p>
-        </w:tc>
-        <w:tc>
-          <w:tcPr>
-            <w:tcW w:w="1155" w:type="dxa"/>
-          </w:tcPr>
-          <w:p>
-            <w:pPr>
-              <w:pStyle w:val="BodyText"/>
-              <w:spacing w:line="240" w:lineRule="auto"/>
+            <w:r>
               <w:rPr>
                 <w:rFonts w:ascii="Calibri" w:hAnsi="Calibri"/>
                 <w:b/>
                 <w:i/>
                 <w:lang w:val="ru-RU"/>
               </w:rPr>
-            </w:pPr>
+              <w:t>0.9496</w:t>
+            </w:r>
+          </w:p>
+        </w:tc>
+        <w:tc>
+          <w:tcPr>
+            <w:tcW w:w="1178" w:type="dxa"/>
+          </w:tcPr>
+          <w:p>
+            <w:pPr>
+              <w:pStyle w:val="BodyText"/>
+              <w:spacing w:line="240" w:lineRule="auto"/>
+              <w:rPr>
+                <w:rFonts w:ascii="Calibri" w:hAnsi="Calibri"/>
+                <w:b/>
+                <w:i/>
+                <w:lang w:val="lv-LV"/>
+              </w:rPr>
+            </w:pPr>
+            <w:r>
+              <w:rPr>
+                <w:rFonts w:ascii="Calibri" w:hAnsi="Calibri"/>
+                <w:b/>
+                <w:i/>
+                <w:lang w:val="lv-LV"/>
+              </w:rPr>
+              <w:t>352</w:t>
+            </w:r>
+          </w:p>
+        </w:tc>
+        <w:tc>
+          <w:tcPr>
+            <w:tcW w:w="1173" w:type="dxa"/>
+          </w:tcPr>
+          <w:p>
+            <w:pPr>
+              <w:pStyle w:val="BodyText"/>
+              <w:spacing w:line="240" w:lineRule="auto"/>
+              <w:rPr>
+                <w:rFonts w:ascii="Calibri" w:hAnsi="Calibri"/>
+                <w:b/>
+                <w:i/>
+                <w:lang w:val="en-GB"/>
+              </w:rPr>
+            </w:pPr>
+            <w:r>
+              <w:rPr>
+                <w:rFonts w:ascii="Calibri" w:hAnsi="Calibri"/>
+                <w:b/>
+                <w:i/>
+                <w:lang w:val="en-GB"/>
+              </w:rPr>
+              <w:t>7325.294</w:t>
+            </w:r>
+          </w:p>
+        </w:tc>
+        <w:tc>
+          <w:tcPr>
+            <w:tcW w:w="1105" w:type="dxa"/>
+          </w:tcPr>
+          <w:p>
+            <w:pPr>
+              <w:pStyle w:val="BodyText"/>
+              <w:spacing w:line="240" w:lineRule="auto"/>
+              <w:rPr>
+                <w:rFonts w:ascii="Calibri" w:hAnsi="Calibri"/>
+                <w:b/>
+                <w:i/>
+                <w:lang w:val="en-GB"/>
+              </w:rPr>
+            </w:pPr>
+            <w:r>
+              <w:rPr>
+                <w:rFonts w:ascii="Calibri" w:hAnsi="Calibri"/>
+                <w:b/>
+                <w:i/>
+                <w:lang w:val="en-GB"/>
+              </w:rPr>
+              <w:t>208.1</w:t>
+            </w:r>
+          </w:p>
+        </w:tc>
+        <w:tc>
+          <w:tcPr>
+            <w:tcW w:w="1124" w:type="dxa"/>
+          </w:tcPr>
+          <w:p>
+            <w:pPr>
+              <w:pStyle w:val="BodyText"/>
+              <w:spacing w:line="240" w:lineRule="auto"/>
+              <w:rPr>
+                <w:rFonts w:ascii="Calibri" w:hAnsi="Calibri"/>
+                <w:b/>
+                <w:i/>
+                <w:lang w:val="en-GB"/>
+              </w:rPr>
+            </w:pPr>
+            <w:r>
+              <w:rPr>
+                <w:rFonts w:ascii="Calibri" w:hAnsi="Calibri"/>
+                <w:b/>
+                <w:i/>
+                <w:lang w:val="en-GB"/>
+              </w:rPr>
+              <w:t>2.2e-16</w:t>
+            </w:r>
           </w:p>
         </w:tc>
       </w:tr>
@@ -6493,9 +9442,9 @@
       </w:pPr>
     </w:p>
     <w:sectPr>
-      <w:headerReference w:type="default" r:id="rId11"/>
-      <w:footerReference w:type="even" r:id="rId12"/>
-      <w:footerReference w:type="default" r:id="rId13"/>
+      <w:headerReference w:type="default" r:id="rId15"/>
+      <w:footerReference w:type="even" r:id="rId16"/>
+      <w:footerReference w:type="default" r:id="rId17"/>
       <w:pgSz w:w="11906" w:h="16838"/>
       <w:pgMar w:top="1247" w:right="1418" w:bottom="1134" w:left="1418" w:header="720" w:footer="720" w:gutter="0"/>
       <w:cols w:space="720"/>
@@ -11271,6 +14220,7 @@
   <w:style w:type="paragraph" w:styleId="BodyText">
     <w:name w:val="Body Text"/>
     <w:basedOn w:val="Normal"/>
+    <w:link w:val="BodyTextChar"/>
     <w:pPr>
       <w:spacing w:after="120"/>
     </w:pPr>
@@ -11478,6 +14428,17 @@
       <w:ind w:left="720"/>
       <w:contextualSpacing/>
     </w:pPr>
+  </w:style>
+  <w:style w:type="character" w:customStyle="1" w:styleId="BodyTextChar">
+    <w:name w:val="Body Text Char"/>
+    <w:basedOn w:val="DefaultParagraphFont"/>
+    <w:link w:val="BodyText"/>
+    <w:rsid w:val="0035314B"/>
+    <w:rPr>
+      <w:rFonts w:ascii="TimesLV" w:hAnsi="TimesLV"/>
+      <w:sz w:val="24"/>
+      <w:lang w:val="en-US" w:eastAsia="en-US"/>
+    </w:rPr>
   </w:style>
 </w:styles>
 </file>

--- a/Lab6_Report_DenissBelovs4801BD.docx
+++ b/Lab6_Report_DenissBelovs4801BD.docx
@@ -309,10 +309,10 @@
             <v:path o:extrusionok="f" gradientshapeok="t" o:connecttype="rect"/>
             <o:lock v:ext="edit" aspectratio="t"/>
           </v:shapetype>
-          <v:shape id="_x0000_i1049" type="#_x0000_t75" style="width:11.35pt;height:15.35pt" o:ole="">
+          <v:shape id="_x0000_i1025" type="#_x0000_t75" style="width:11.35pt;height:15.35pt" o:ole="">
             <v:imagedata r:id="rId7" o:title=""/>
           </v:shape>
-          <o:OLEObject Type="Embed" ProgID="Equation.3" ShapeID="_x0000_i1049" DrawAspect="Content" ObjectID="_1670589246" r:id="rId8"/>
+          <o:OLEObject Type="Embed" ProgID="Equation.3" ShapeID="_x0000_i1025" DrawAspect="Content" ObjectID="_1671291446" r:id="rId8"/>
         </w:object>
       </w:r>
       <w:r>
@@ -1260,7 +1260,25 @@
           <w:i/>
           <w:lang w:val="ru-RU"/>
         </w:rPr>
-        <w:t xml:space="preserve">Качество модели изначально достаточно высокое, если судить по значению </w:t>
+        <w:t xml:space="preserve">Качество </w:t>
+      </w:r>
+      <w:r>
+        <w:rPr>
+          <w:rFonts w:ascii="Calibri" w:hAnsi="Calibri"/>
+          <w:b/>
+          <w:i/>
+          <w:lang w:val="ru-RU"/>
+        </w:rPr>
+        <w:t xml:space="preserve">изначальной </w:t>
+      </w:r>
+      <w:r>
+        <w:rPr>
+          <w:rFonts w:ascii="Calibri" w:hAnsi="Calibri"/>
+          <w:b/>
+          <w:i/>
+          <w:lang w:val="ru-RU"/>
+        </w:rPr>
+        <w:t xml:space="preserve">модели достаточно высокое, если судить по значению </w:t>
       </w:r>
       <w:r>
         <w:rPr>
@@ -3947,7 +3965,7 @@
         </w:tc>
         <w:tc>
           <w:tcPr>
-            <w:tcW w:w="677" w:type="dxa"/>
+            <w:tcW w:w="767" w:type="dxa"/>
             <w:vAlign w:val="center"/>
           </w:tcPr>
           <w:p>
@@ -3974,7 +3992,7 @@
         </w:tc>
         <w:tc>
           <w:tcPr>
-            <w:tcW w:w="447" w:type="dxa"/>
+            <w:tcW w:w="767" w:type="dxa"/>
             <w:vAlign w:val="center"/>
           </w:tcPr>
           <w:p>
@@ -4106,7 +4124,7 @@
                 <w:i/>
                 <w:lang w:val="lv-LV"/>
               </w:rPr>
-              <w:t>1</w:t>
+              <w:t>52</w:t>
             </w:r>
           </w:p>
         </w:tc>
@@ -4138,7 +4156,7 @@
         </w:tc>
         <w:tc>
           <w:tcPr>
-            <w:tcW w:w="677" w:type="dxa"/>
+            <w:tcW w:w="767" w:type="dxa"/>
           </w:tcPr>
           <w:p>
             <w:pPr>
@@ -4173,7 +4191,7 @@
         </w:tc>
         <w:tc>
           <w:tcPr>
-            <w:tcW w:w="447" w:type="dxa"/>
+            <w:tcW w:w="767" w:type="dxa"/>
           </w:tcPr>
           <w:p>
             <w:pPr>
@@ -4348,7 +4366,7 @@
                 <w:i/>
                 <w:lang w:val="en-GB"/>
               </w:rPr>
-              <w:t>3</w:t>
+              <w:t>51</w:t>
             </w:r>
           </w:p>
         </w:tc>
@@ -4364,87 +4382,96 @@
                 <w:rFonts w:ascii="Calibri" w:hAnsi="Calibri"/>
                 <w:b/>
                 <w:i/>
-                <w:lang w:val="en-GB"/>
-              </w:rPr>
-            </w:pPr>
-            <w:r>
-              <w:rPr>
-                <w:rFonts w:ascii="Calibri" w:hAnsi="Calibri"/>
-                <w:b/>
-                <w:i/>
-                <w:lang w:val="en-GB"/>
-              </w:rPr>
-              <w:t>0.9661</w:t>
-            </w:r>
-          </w:p>
-        </w:tc>
-        <w:tc>
-          <w:tcPr>
-            <w:tcW w:w="677" w:type="dxa"/>
-          </w:tcPr>
-          <w:p>
-            <w:pPr>
-              <w:pStyle w:val="BodyText"/>
-              <w:spacing w:line="240" w:lineRule="auto"/>
-              <w:rPr>
-                <w:rFonts w:ascii="Calibri" w:hAnsi="Calibri"/>
-                <w:b/>
-                <w:i/>
-                <w:lang w:val="en-GB"/>
-              </w:rPr>
-            </w:pPr>
-            <w:r>
-              <w:rPr>
-                <w:rFonts w:ascii="Calibri" w:hAnsi="Calibri"/>
-                <w:b/>
-                <w:i/>
-                <w:lang w:val="en-GB"/>
-              </w:rPr>
-              <w:t>2.242</w:t>
-            </w:r>
-          </w:p>
-        </w:tc>
-        <w:tc>
-          <w:tcPr>
-            <w:tcW w:w="447" w:type="dxa"/>
-          </w:tcPr>
-          <w:p>
-            <w:pPr>
-              <w:pStyle w:val="BodyText"/>
-              <w:spacing w:line="240" w:lineRule="auto"/>
-              <w:rPr>
-                <w:rFonts w:ascii="Calibri" w:hAnsi="Calibri"/>
-                <w:b/>
-                <w:i/>
-                <w:lang w:val="en-GB"/>
-              </w:rPr>
-            </w:pPr>
-            <w:r>
-              <w:rPr>
-                <w:rFonts w:ascii="Calibri" w:hAnsi="Calibri"/>
-                <w:b/>
-                <w:i/>
-                <w:lang w:val="en-GB"/>
-              </w:rPr>
-              <w:t>182</w:t>
-            </w:r>
-            <w:r>
-              <w:rPr>
-                <w:rFonts w:ascii="Calibri" w:hAnsi="Calibri"/>
-                <w:b/>
-                <w:i/>
-                <w:lang w:val="en-GB"/>
-              </w:rPr>
-              <w:t>.</w:t>
-            </w:r>
-            <w:r>
-              <w:rPr>
-                <w:rFonts w:ascii="Calibri" w:hAnsi="Calibri"/>
-                <w:b/>
-                <w:i/>
-                <w:lang w:val="en-GB"/>
-              </w:rPr>
-              <w:t>7</w:t>
+                <w:lang w:val="lv-LV"/>
+              </w:rPr>
+            </w:pPr>
+            <w:r>
+              <w:rPr>
+                <w:rFonts w:ascii="Calibri" w:hAnsi="Calibri"/>
+                <w:b/>
+                <w:i/>
+                <w:lang w:val="en-GB"/>
+              </w:rPr>
+              <w:t>0.9</w:t>
+            </w:r>
+            <w:r>
+              <w:rPr>
+                <w:rFonts w:ascii="Calibri" w:hAnsi="Calibri"/>
+                <w:b/>
+                <w:i/>
+                <w:lang w:val="en-GB"/>
+              </w:rPr>
+              <w:t>573</w:t>
+            </w:r>
+          </w:p>
+        </w:tc>
+        <w:tc>
+          <w:tcPr>
+            <w:tcW w:w="767" w:type="dxa"/>
+          </w:tcPr>
+          <w:p>
+            <w:pPr>
+              <w:pStyle w:val="BodyText"/>
+              <w:spacing w:line="240" w:lineRule="auto"/>
+              <w:rPr>
+                <w:rFonts w:ascii="Calibri" w:hAnsi="Calibri"/>
+                <w:b/>
+                <w:i/>
+                <w:lang w:val="en-GB"/>
+              </w:rPr>
+            </w:pPr>
+            <w:r>
+              <w:rPr>
+                <w:rFonts w:ascii="Calibri" w:hAnsi="Calibri"/>
+                <w:b/>
+                <w:i/>
+                <w:lang w:val="en-GB"/>
+              </w:rPr>
+              <w:t>2.</w:t>
+            </w:r>
+            <w:r>
+              <w:rPr>
+                <w:rFonts w:ascii="Calibri" w:hAnsi="Calibri"/>
+                <w:b/>
+                <w:i/>
+                <w:lang w:val="en-GB"/>
+              </w:rPr>
+              <w:t>472</w:t>
+            </w:r>
+          </w:p>
+        </w:tc>
+        <w:tc>
+          <w:tcPr>
+            <w:tcW w:w="767" w:type="dxa"/>
+          </w:tcPr>
+          <w:p>
+            <w:pPr>
+              <w:pStyle w:val="BodyText"/>
+              <w:spacing w:line="240" w:lineRule="auto"/>
+              <w:rPr>
+                <w:rFonts w:ascii="Calibri" w:hAnsi="Calibri"/>
+                <w:b/>
+                <w:i/>
+                <w:lang w:val="en-GB"/>
+              </w:rPr>
+            </w:pPr>
+            <w:r>
+              <w:rPr>
+                <w:rFonts w:ascii="Calibri" w:hAnsi="Calibri"/>
+                <w:b/>
+                <w:i/>
+                <w:lang w:val="en-GB"/>
+              </w:rPr>
+              <w:t>1</w:t>
+            </w:r>
+            <w:r>
+              <w:rPr>
+                <w:rFonts w:ascii="Calibri" w:hAnsi="Calibri"/>
+                <w:b/>
+                <w:i/>
+                <w:lang w:val="en-GB"/>
+              </w:rPr>
+              <w:t>49.5</w:t>
             </w:r>
           </w:p>
         </w:tc>
@@ -4489,6 +4516,15 @@
                 <w:lang w:val="en-GB"/>
               </w:rPr>
             </w:pPr>
+            <w:r>
+              <w:rPr>
+                <w:rFonts w:ascii="Calibri" w:hAnsi="Calibri"/>
+                <w:b/>
+                <w:i/>
+                <w:lang w:val="en-GB"/>
+              </w:rPr>
+              <w:t xml:space="preserve">X1, </w:t>
+            </w:r>
             <w:r>
               <w:rPr>
                 <w:rFonts w:ascii="Calibri" w:hAnsi="Calibri"/>
@@ -4581,7 +4617,7 @@
                 <w:i/>
                 <w:lang w:val="en-GB"/>
               </w:rPr>
-              <w:t>2</w:t>
+              <w:t>37</w:t>
             </w:r>
           </w:p>
         </w:tc>
@@ -4607,59 +4643,77 @@
                 <w:i/>
                 <w:lang w:val="en-GB"/>
               </w:rPr>
-              <w:t>0.9703</w:t>
-            </w:r>
-          </w:p>
-        </w:tc>
-        <w:tc>
-          <w:tcPr>
-            <w:tcW w:w="677" w:type="dxa"/>
-          </w:tcPr>
-          <w:p>
-            <w:pPr>
-              <w:pStyle w:val="BodyText"/>
-              <w:spacing w:line="240" w:lineRule="auto"/>
-              <w:rPr>
-                <w:rFonts w:ascii="Calibri" w:hAnsi="Calibri"/>
-                <w:b/>
-                <w:i/>
-                <w:lang w:val="en-GB"/>
-              </w:rPr>
-            </w:pPr>
-            <w:r>
-              <w:rPr>
-                <w:rFonts w:ascii="Calibri" w:hAnsi="Calibri"/>
-                <w:b/>
-                <w:i/>
-                <w:lang w:val="en-GB"/>
-              </w:rPr>
-              <w:t>2.075</w:t>
-            </w:r>
-          </w:p>
-        </w:tc>
-        <w:tc>
-          <w:tcPr>
-            <w:tcW w:w="447" w:type="dxa"/>
-          </w:tcPr>
-          <w:p>
-            <w:pPr>
-              <w:pStyle w:val="BodyText"/>
-              <w:spacing w:line="240" w:lineRule="auto"/>
-              <w:rPr>
-                <w:rFonts w:ascii="Calibri" w:hAnsi="Calibri"/>
-                <w:b/>
-                <w:i/>
-                <w:lang w:val="en-GB"/>
-              </w:rPr>
-            </w:pPr>
-            <w:r>
-              <w:rPr>
-                <w:rFonts w:ascii="Calibri" w:hAnsi="Calibri"/>
-                <w:b/>
-                <w:i/>
-                <w:lang w:val="en-GB"/>
-              </w:rPr>
-              <w:t>201</w:t>
+              <w:t>0.9</w:t>
+            </w:r>
+            <w:r>
+              <w:rPr>
+                <w:rFonts w:ascii="Calibri" w:hAnsi="Calibri"/>
+                <w:b/>
+                <w:i/>
+                <w:lang w:val="en-GB"/>
+              </w:rPr>
+              <w:t>611</w:t>
+            </w:r>
+          </w:p>
+        </w:tc>
+        <w:tc>
+          <w:tcPr>
+            <w:tcW w:w="767" w:type="dxa"/>
+          </w:tcPr>
+          <w:p>
+            <w:pPr>
+              <w:pStyle w:val="BodyText"/>
+              <w:spacing w:line="240" w:lineRule="auto"/>
+              <w:rPr>
+                <w:rFonts w:ascii="Calibri" w:hAnsi="Calibri"/>
+                <w:b/>
+                <w:i/>
+                <w:lang w:val="en-GB"/>
+              </w:rPr>
+            </w:pPr>
+            <w:r>
+              <w:rPr>
+                <w:rFonts w:ascii="Calibri" w:hAnsi="Calibri"/>
+                <w:b/>
+                <w:i/>
+                <w:lang w:val="en-GB"/>
+              </w:rPr>
+              <w:t>2.</w:t>
+            </w:r>
+            <w:r>
+              <w:rPr>
+                <w:rFonts w:ascii="Calibri" w:hAnsi="Calibri"/>
+                <w:b/>
+                <w:i/>
+                <w:lang w:val="en-GB"/>
+              </w:rPr>
+              <w:t>379</w:t>
+            </w:r>
+          </w:p>
+        </w:tc>
+        <w:tc>
+          <w:tcPr>
+            <w:tcW w:w="767" w:type="dxa"/>
+          </w:tcPr>
+          <w:p>
+            <w:pPr>
+              <w:pStyle w:val="BodyText"/>
+              <w:spacing w:line="240" w:lineRule="auto"/>
+              <w:rPr>
+                <w:rFonts w:ascii="Calibri" w:hAnsi="Calibri"/>
+                <w:b/>
+                <w:i/>
+                <w:lang w:val="en-GB"/>
+              </w:rPr>
+            </w:pPr>
+            <w:r>
+              <w:rPr>
+                <w:rFonts w:ascii="Calibri" w:hAnsi="Calibri"/>
+                <w:b/>
+                <w:i/>
+                <w:lang w:val="en-GB"/>
+              </w:rPr>
+              <w:t>161.8</w:t>
             </w:r>
           </w:p>
         </w:tc>
@@ -4704,6 +4758,15 @@
                 <w:lang w:val="en-GB"/>
               </w:rPr>
             </w:pPr>
+            <w:r>
+              <w:rPr>
+                <w:rFonts w:ascii="Calibri" w:hAnsi="Calibri"/>
+                <w:b/>
+                <w:i/>
+                <w:lang w:val="en-GB"/>
+              </w:rPr>
+              <w:t xml:space="preserve">X1, X2, X4, </w:t>
+            </w:r>
             <w:r>
               <w:rPr>
                 <w:rFonts w:ascii="Calibri" w:hAnsi="Calibri"/>
@@ -4804,59 +4867,68 @@
                 <w:i/>
                 <w:lang w:val="en-GB"/>
               </w:rPr>
-              <w:t>0.9726</w:t>
-            </w:r>
-          </w:p>
-        </w:tc>
-        <w:tc>
-          <w:tcPr>
-            <w:tcW w:w="677" w:type="dxa"/>
-          </w:tcPr>
-          <w:p>
-            <w:pPr>
-              <w:pStyle w:val="BodyText"/>
-              <w:spacing w:line="240" w:lineRule="auto"/>
-              <w:rPr>
-                <w:rFonts w:ascii="Calibri" w:hAnsi="Calibri"/>
-                <w:b/>
-                <w:i/>
-                <w:lang w:val="en-GB"/>
-              </w:rPr>
-            </w:pPr>
-            <w:r>
-              <w:rPr>
-                <w:rFonts w:ascii="Calibri" w:hAnsi="Calibri"/>
-                <w:b/>
-                <w:i/>
-                <w:lang w:val="en-GB"/>
-              </w:rPr>
-              <w:t>1.995</w:t>
-            </w:r>
-          </w:p>
-        </w:tc>
-        <w:tc>
-          <w:tcPr>
-            <w:tcW w:w="447" w:type="dxa"/>
-          </w:tcPr>
-          <w:p>
-            <w:pPr>
-              <w:pStyle w:val="BodyText"/>
-              <w:spacing w:line="240" w:lineRule="auto"/>
-              <w:rPr>
-                <w:rFonts w:ascii="Calibri" w:hAnsi="Calibri"/>
-                <w:b/>
-                <w:i/>
-                <w:lang w:val="en-GB"/>
-              </w:rPr>
-            </w:pPr>
-            <w:r>
-              <w:rPr>
-                <w:rFonts w:ascii="Calibri" w:hAnsi="Calibri"/>
-                <w:b/>
-                <w:i/>
-                <w:lang w:val="en-GB"/>
-              </w:rPr>
-              <w:t>213.8</w:t>
+              <w:t>0.9</w:t>
+            </w:r>
+            <w:r>
+              <w:rPr>
+                <w:rFonts w:ascii="Calibri" w:hAnsi="Calibri"/>
+                <w:b/>
+                <w:i/>
+                <w:lang w:val="en-GB"/>
+              </w:rPr>
+              <w:t>661</w:t>
+            </w:r>
+          </w:p>
+        </w:tc>
+        <w:tc>
+          <w:tcPr>
+            <w:tcW w:w="767" w:type="dxa"/>
+          </w:tcPr>
+          <w:p>
+            <w:pPr>
+              <w:pStyle w:val="BodyText"/>
+              <w:spacing w:line="240" w:lineRule="auto"/>
+              <w:rPr>
+                <w:rFonts w:ascii="Calibri" w:hAnsi="Calibri"/>
+                <w:b/>
+                <w:i/>
+                <w:lang w:val="en-GB"/>
+              </w:rPr>
+            </w:pPr>
+            <w:r>
+              <w:rPr>
+                <w:rFonts w:ascii="Calibri" w:hAnsi="Calibri"/>
+                <w:b/>
+                <w:i/>
+                <w:lang w:val="en-GB"/>
+              </w:rPr>
+              <w:t>2.242</w:t>
+            </w:r>
+          </w:p>
+        </w:tc>
+        <w:tc>
+          <w:tcPr>
+            <w:tcW w:w="767" w:type="dxa"/>
+          </w:tcPr>
+          <w:p>
+            <w:pPr>
+              <w:pStyle w:val="BodyText"/>
+              <w:spacing w:line="240" w:lineRule="auto"/>
+              <w:rPr>
+                <w:rFonts w:ascii="Calibri" w:hAnsi="Calibri"/>
+                <w:b/>
+                <w:i/>
+                <w:lang w:val="en-GB"/>
+              </w:rPr>
+            </w:pPr>
+            <w:r>
+              <w:rPr>
+                <w:rFonts w:ascii="Calibri" w:hAnsi="Calibri"/>
+                <w:b/>
+                <w:i/>
+                <w:lang w:val="en-GB"/>
+              </w:rPr>
+              <w:t>182.7</w:t>
             </w:r>
           </w:p>
         </w:tc>
@@ -4908,213 +4980,7 @@
                 <w:i/>
                 <w:lang w:val="en-GB"/>
               </w:rPr>
-              <w:t>X5,</w:t>
-            </w:r>
-            <w:r>
-              <w:rPr>
-                <w:rFonts w:ascii="Calibri" w:hAnsi="Calibri"/>
-                <w:b/>
-                <w:i/>
-                <w:lang w:val="ru-RU"/>
-              </w:rPr>
-              <w:t xml:space="preserve"> </w:t>
-            </w:r>
-            <w:r>
-              <w:rPr>
-                <w:rFonts w:ascii="Calibri" w:hAnsi="Calibri"/>
-                <w:b/>
-                <w:i/>
-                <w:lang w:val="en-GB"/>
-              </w:rPr>
-              <w:t>X7,</w:t>
-            </w:r>
-            <w:r>
-              <w:rPr>
-                <w:rFonts w:ascii="Calibri" w:hAnsi="Calibri"/>
-                <w:b/>
-                <w:i/>
-                <w:lang w:val="ru-RU"/>
-              </w:rPr>
-              <w:t xml:space="preserve"> </w:t>
-            </w:r>
-            <w:r>
-              <w:rPr>
-                <w:rFonts w:ascii="Calibri" w:hAnsi="Calibri"/>
-                <w:b/>
-                <w:i/>
-                <w:lang w:val="en-GB"/>
-              </w:rPr>
-              <w:t>X8</w:t>
-            </w:r>
-          </w:p>
-        </w:tc>
-      </w:tr>
-      <w:tr>
-        <w:trPr>
-          <w:jc w:val="center"/>
-        </w:trPr>
-        <w:tc>
-          <w:tcPr>
-            <w:tcW w:w="1827" w:type="dxa"/>
-          </w:tcPr>
-          <w:p>
-            <w:pPr>
-              <w:pStyle w:val="BodyText"/>
-              <w:spacing w:line="240" w:lineRule="auto"/>
-              <w:rPr>
-                <w:rFonts w:ascii="Calibri" w:hAnsi="Calibri"/>
-                <w:b/>
-                <w:i/>
-                <w:lang w:val="en-GB"/>
-              </w:rPr>
-            </w:pPr>
-            <w:r>
-              <w:rPr>
-                <w:rFonts w:ascii="Calibri" w:hAnsi="Calibri"/>
-                <w:b/>
-                <w:i/>
-                <w:lang w:val="en-GB"/>
-              </w:rPr>
-              <w:t>1</w:t>
-            </w:r>
-          </w:p>
-        </w:tc>
-        <w:tc>
-          <w:tcPr>
-            <w:tcW w:w="994" w:type="dxa"/>
-          </w:tcPr>
-          <w:p>
-            <w:pPr>
-              <w:pStyle w:val="BodyText"/>
-              <w:spacing w:line="240" w:lineRule="auto"/>
-              <w:rPr>
-                <w:rFonts w:ascii="Calibri" w:hAnsi="Calibri"/>
-                <w:b/>
-                <w:i/>
-                <w:lang w:val="en-GB"/>
-              </w:rPr>
-            </w:pPr>
-            <w:r>
-              <w:rPr>
-                <w:rFonts w:ascii="Calibri" w:hAnsi="Calibri"/>
-                <w:b/>
-                <w:i/>
-                <w:lang w:val="en-GB"/>
-              </w:rPr>
-              <w:t>0.975</w:t>
-            </w:r>
-          </w:p>
-        </w:tc>
-        <w:tc>
-          <w:tcPr>
-            <w:tcW w:w="677" w:type="dxa"/>
-          </w:tcPr>
-          <w:p>
-            <w:pPr>
-              <w:pStyle w:val="BodyText"/>
-              <w:spacing w:line="240" w:lineRule="auto"/>
-              <w:rPr>
-                <w:rFonts w:ascii="Calibri" w:hAnsi="Calibri"/>
-                <w:b/>
-                <w:i/>
-                <w:lang w:val="en-GB"/>
-              </w:rPr>
-            </w:pPr>
-            <w:r>
-              <w:rPr>
-                <w:rFonts w:ascii="Calibri" w:hAnsi="Calibri"/>
-                <w:b/>
-                <w:i/>
-                <w:lang w:val="en-GB"/>
-              </w:rPr>
-              <w:t>1.918</w:t>
-            </w:r>
-          </w:p>
-        </w:tc>
-        <w:tc>
-          <w:tcPr>
-            <w:tcW w:w="447" w:type="dxa"/>
-          </w:tcPr>
-          <w:p>
-            <w:pPr>
-              <w:pStyle w:val="BodyText"/>
-              <w:spacing w:line="240" w:lineRule="auto"/>
-              <w:rPr>
-                <w:rFonts w:ascii="Calibri" w:hAnsi="Calibri"/>
-                <w:b/>
-                <w:i/>
-                <w:lang w:val="en-GB"/>
-              </w:rPr>
-            </w:pPr>
-            <w:r>
-              <w:rPr>
-                <w:rFonts w:ascii="Calibri" w:hAnsi="Calibri"/>
-                <w:b/>
-                <w:i/>
-                <w:lang w:val="en-GB"/>
-              </w:rPr>
-              <w:t>230.4</w:t>
-            </w:r>
-          </w:p>
-        </w:tc>
-        <w:tc>
-          <w:tcPr>
-            <w:tcW w:w="999" w:type="dxa"/>
-          </w:tcPr>
-          <w:p>
-            <w:pPr>
-              <w:pStyle w:val="BodyText"/>
-              <w:spacing w:line="240" w:lineRule="auto"/>
-              <w:rPr>
-                <w:rFonts w:ascii="Calibri" w:hAnsi="Calibri"/>
-                <w:b/>
-                <w:i/>
-                <w:lang w:val="en-GB"/>
-              </w:rPr>
-            </w:pPr>
-            <w:r>
-              <w:rPr>
-                <w:rFonts w:ascii="Calibri" w:hAnsi="Calibri"/>
-                <w:b/>
-                <w:i/>
-                <w:lang w:val="en-GB"/>
-              </w:rPr>
-              <w:t>2.2e-16</w:t>
-            </w:r>
-          </w:p>
-        </w:tc>
-        <w:tc>
-          <w:tcPr>
-            <w:tcW w:w="3669" w:type="dxa"/>
-          </w:tcPr>
-          <w:p>
-            <w:pPr>
-              <w:pStyle w:val="BodyText"/>
-              <w:spacing w:line="240" w:lineRule="auto"/>
-              <w:rPr>
-                <w:rFonts w:ascii="Calibri" w:hAnsi="Calibri"/>
-                <w:b/>
-                <w:i/>
-                <w:lang w:val="en-GB"/>
-              </w:rPr>
-            </w:pPr>
-            <w:r>
-              <w:rPr>
-                <w:rFonts w:ascii="Calibri" w:hAnsi="Calibri"/>
-                <w:b/>
-                <w:i/>
-                <w:lang w:val="en-GB"/>
-              </w:rPr>
-              <w:t>X2,</w:t>
-            </w:r>
-            <w:r>
-              <w:rPr>
-                <w:rFonts w:ascii="Calibri" w:hAnsi="Calibri"/>
-                <w:b/>
-                <w:i/>
-                <w:lang w:val="ru-RU"/>
-              </w:rPr>
-              <w:t xml:space="preserve"> </w:t>
+              <w:t xml:space="preserve">X2, </w:t>
             </w:r>
             <w:r>
               <w:rPr>
@@ -5172,6 +5038,17 @@
         <w:rPr>
           <w:rFonts w:ascii="Calibri" w:hAnsi="Calibri"/>
           <w:b/>
+          <w:i/>
+          <w:lang w:val="en-GB"/>
+        </w:rPr>
+      </w:pPr>
+    </w:p>
+    <w:p>
+      <w:pPr>
+        <w:pStyle w:val="BodyText"/>
+        <w:spacing w:line="240" w:lineRule="auto"/>
+        <w:rPr>
+          <w:rFonts w:ascii="Calibri" w:hAnsi="Calibri"/>
           <w:i/>
           <w:lang w:val="en-GB"/>
         </w:rPr>
@@ -5240,7 +5117,7 @@
           <v:shape id="_x0000_i1026" type="#_x0000_t75" style="width:11.35pt;height:15.35pt" o:ole="">
             <v:imagedata r:id="rId7" o:title=""/>
           </v:shape>
-          <o:OLEObject Type="Embed" ProgID="Equation.3" ShapeID="_x0000_i1026" DrawAspect="Content" ObjectID="_1670589247" r:id="rId11"/>
+          <o:OLEObject Type="Embed" ProgID="Equation.3" ShapeID="_x0000_i1026" DrawAspect="Content" ObjectID="_1671291447" r:id="rId11"/>
         </w:object>
       </w:r>
       <w:r>
@@ -5263,7 +5140,37 @@
             <w:rFonts w:ascii="Cambria Math" w:hAnsi="Cambria Math"/>
             <w:sz w:val="20"/>
           </w:rPr>
-          <m:t>-3.7245</m:t>
+          <m:t>-</m:t>
+        </m:r>
+        <m:r>
+          <m:rPr>
+            <m:sty m:val="bi"/>
+          </m:rPr>
+          <w:rPr>
+            <w:rFonts w:ascii="Cambria Math" w:hAnsi="Cambria Math"/>
+            <w:sz w:val="20"/>
+          </w:rPr>
+          <m:t>4</m:t>
+        </m:r>
+        <m:r>
+          <m:rPr>
+            <m:sty m:val="bi"/>
+          </m:rPr>
+          <w:rPr>
+            <w:rFonts w:ascii="Cambria Math" w:hAnsi="Cambria Math"/>
+            <w:sz w:val="20"/>
+          </w:rPr>
+          <m:t>.</m:t>
+        </m:r>
+        <m:r>
+          <m:rPr>
+            <m:sty m:val="bi"/>
+          </m:rPr>
+          <w:rPr>
+            <w:rFonts w:ascii="Cambria Math" w:hAnsi="Cambria Math"/>
+            <w:sz w:val="20"/>
+          </w:rPr>
+          <m:t>333939</m:t>
         </m:r>
         <m:r>
           <m:rPr>
@@ -5274,7 +5181,29 @@
             <w:sz w:val="20"/>
             <w:lang w:val="en-GB"/>
           </w:rPr>
-          <m:t xml:space="preserve"> +(-2.66224)*</m:t>
+          <m:t xml:space="preserve"> +(-2.</m:t>
+        </m:r>
+        <m:r>
+          <m:rPr>
+            <m:sty m:val="bi"/>
+          </m:rPr>
+          <w:rPr>
+            <w:rFonts w:ascii="Cambria Math" w:hAnsi="Cambria Math"/>
+            <w:sz w:val="20"/>
+            <w:lang w:val="en-GB"/>
+          </w:rPr>
+          <m:t>620251</m:t>
+        </m:r>
+        <m:r>
+          <m:rPr>
+            <m:sty m:val="bi"/>
+          </m:rPr>
+          <w:rPr>
+            <w:rFonts w:ascii="Cambria Math" w:hAnsi="Cambria Math"/>
+            <w:sz w:val="20"/>
+            <w:lang w:val="en-GB"/>
+          </w:rPr>
+          <m:t>)*</m:t>
         </m:r>
         <m:sSub>
           <m:sSubPr>
@@ -5326,7 +5255,29 @@
             <w:sz w:val="20"/>
             <w:lang w:val="en-GB"/>
           </w:rPr>
-          <m:t>+0.38828*</m:t>
+          <m:t>+0.</m:t>
+        </m:r>
+        <m:r>
+          <m:rPr>
+            <m:sty m:val="bi"/>
+          </m:rPr>
+          <w:rPr>
+            <w:rFonts w:ascii="Cambria Math" w:hAnsi="Cambria Math"/>
+            <w:sz w:val="20"/>
+            <w:lang w:val="en-GB"/>
+          </w:rPr>
+          <m:t>420007</m:t>
+        </m:r>
+        <m:r>
+          <m:rPr>
+            <m:sty m:val="bi"/>
+          </m:rPr>
+          <w:rPr>
+            <w:rFonts w:ascii="Cambria Math" w:hAnsi="Cambria Math"/>
+            <w:sz w:val="20"/>
+            <w:lang w:val="en-GB"/>
+          </w:rPr>
+          <m:t>*</m:t>
         </m:r>
         <m:sSub>
           <m:sSubPr>
@@ -5378,7 +5329,40 @@
             <w:sz w:val="20"/>
             <w:lang w:val="en-GB"/>
           </w:rPr>
-          <m:t>+0.40041*</m:t>
+          <m:t>+0.</m:t>
+        </m:r>
+        <m:r>
+          <m:rPr>
+            <m:sty m:val="bi"/>
+          </m:rPr>
+          <w:rPr>
+            <w:rFonts w:ascii="Cambria Math" w:hAnsi="Cambria Math"/>
+            <w:sz w:val="20"/>
+            <w:lang w:val="en-GB"/>
+          </w:rPr>
+          <m:t>3</m:t>
+        </m:r>
+        <m:r>
+          <m:rPr>
+            <m:sty m:val="bi"/>
+          </m:rPr>
+          <w:rPr>
+            <w:rFonts w:ascii="Cambria Math" w:hAnsi="Cambria Math"/>
+            <w:sz w:val="20"/>
+            <w:lang w:val="en-GB"/>
+          </w:rPr>
+          <m:t>60794</m:t>
+        </m:r>
+        <m:r>
+          <m:rPr>
+            <m:sty m:val="bi"/>
+          </m:rPr>
+          <w:rPr>
+            <w:rFonts w:ascii="Cambria Math" w:hAnsi="Cambria Math"/>
+            <w:sz w:val="20"/>
+            <w:lang w:val="en-GB"/>
+          </w:rPr>
+          <m:t>*</m:t>
         </m:r>
         <m:sSub>
           <m:sSubPr>
@@ -5430,7 +5414,40 @@
             <w:sz w:val="20"/>
             <w:lang w:val="en-GB"/>
           </w:rPr>
-          <m:t>+0.33795*</m:t>
+          <m:t>+0.</m:t>
+        </m:r>
+        <m:r>
+          <m:rPr>
+            <m:sty m:val="bi"/>
+          </m:rPr>
+          <w:rPr>
+            <w:rFonts w:ascii="Cambria Math" w:hAnsi="Cambria Math"/>
+            <w:sz w:val="20"/>
+            <w:lang w:val="en-GB"/>
+          </w:rPr>
+          <m:t>40</m:t>
+        </m:r>
+        <m:r>
+          <m:rPr>
+            <m:sty m:val="bi"/>
+          </m:rPr>
+          <w:rPr>
+            <w:rFonts w:ascii="Cambria Math" w:hAnsi="Cambria Math"/>
+            <w:sz w:val="20"/>
+            <w:lang w:val="en-GB"/>
+          </w:rPr>
+          <m:t>4006</m:t>
+        </m:r>
+        <m:r>
+          <m:rPr>
+            <m:sty m:val="bi"/>
+          </m:rPr>
+          <w:rPr>
+            <w:rFonts w:ascii="Cambria Math" w:hAnsi="Cambria Math"/>
+            <w:sz w:val="20"/>
+            <w:lang w:val="en-GB"/>
+          </w:rPr>
+          <m:t>*</m:t>
         </m:r>
         <m:sSub>
           <m:sSubPr>
@@ -5482,7 +5499,40 @@
             <w:sz w:val="20"/>
             <w:lang w:val="en-GB"/>
           </w:rPr>
-          <m:t>+0.08579*</m:t>
+          <m:t>+0.</m:t>
+        </m:r>
+        <m:r>
+          <m:rPr>
+            <m:sty m:val="bi"/>
+          </m:rPr>
+          <w:rPr>
+            <w:rFonts w:ascii="Cambria Math" w:hAnsi="Cambria Math"/>
+            <w:sz w:val="20"/>
+            <w:lang w:val="en-GB"/>
+          </w:rPr>
+          <m:t>1</m:t>
+        </m:r>
+        <m:r>
+          <m:rPr>
+            <m:sty m:val="bi"/>
+          </m:rPr>
+          <w:rPr>
+            <w:rFonts w:ascii="Cambria Math" w:hAnsi="Cambria Math"/>
+            <w:sz w:val="20"/>
+            <w:lang w:val="en-GB"/>
+          </w:rPr>
+          <m:t>05291</m:t>
+        </m:r>
+        <m:r>
+          <m:rPr>
+            <m:sty m:val="bi"/>
+          </m:rPr>
+          <w:rPr>
+            <w:rFonts w:ascii="Cambria Math" w:hAnsi="Cambria Math"/>
+            <w:sz w:val="20"/>
+            <w:lang w:val="en-GB"/>
+          </w:rPr>
+          <m:t>*</m:t>
         </m:r>
         <m:sSub>
           <m:sSubPr>
@@ -5534,7 +5584,51 @@
             <w:sz w:val="20"/>
             <w:lang w:val="en-GB"/>
           </w:rPr>
-          <m:t>+3.46440*</m:t>
+          <m:t>+</m:t>
+        </m:r>
+        <m:r>
+          <m:rPr>
+            <m:sty m:val="bi"/>
+          </m:rPr>
+          <w:rPr>
+            <w:rFonts w:ascii="Cambria Math" w:hAnsi="Cambria Math"/>
+            <w:sz w:val="20"/>
+            <w:lang w:val="en-GB"/>
+          </w:rPr>
+          <m:t>4</m:t>
+        </m:r>
+        <m:r>
+          <m:rPr>
+            <m:sty m:val="bi"/>
+          </m:rPr>
+          <w:rPr>
+            <w:rFonts w:ascii="Cambria Math" w:hAnsi="Cambria Math"/>
+            <w:sz w:val="20"/>
+            <w:lang w:val="en-GB"/>
+          </w:rPr>
+          <m:t>.</m:t>
+        </m:r>
+        <m:r>
+          <m:rPr>
+            <m:sty m:val="bi"/>
+          </m:rPr>
+          <w:rPr>
+            <w:rFonts w:ascii="Cambria Math" w:hAnsi="Cambria Math"/>
+            <w:sz w:val="20"/>
+            <w:lang w:val="en-GB"/>
+          </w:rPr>
+          <m:t>177639</m:t>
+        </m:r>
+        <m:r>
+          <m:rPr>
+            <m:sty m:val="bi"/>
+          </m:rPr>
+          <w:rPr>
+            <w:rFonts w:ascii="Cambria Math" w:hAnsi="Cambria Math"/>
+            <w:sz w:val="20"/>
+            <w:lang w:val="en-GB"/>
+          </w:rPr>
+          <m:t>*</m:t>
         </m:r>
         <m:sSub>
           <m:sSubPr>
@@ -5586,7 +5680,29 @@
             <w:sz w:val="20"/>
             <w:lang w:val="en-GB"/>
           </w:rPr>
-          <m:t>+(-0.96791)*</m:t>
+          <m:t>+(-0.</m:t>
+        </m:r>
+        <m:r>
+          <m:rPr>
+            <m:sty m:val="bi"/>
+          </m:rPr>
+          <w:rPr>
+            <w:rFonts w:ascii="Cambria Math" w:hAnsi="Cambria Math"/>
+            <w:sz w:val="20"/>
+            <w:lang w:val="en-GB"/>
+          </w:rPr>
+          <m:t>296165</m:t>
+        </m:r>
+        <m:r>
+          <m:rPr>
+            <m:sty m:val="bi"/>
+          </m:rPr>
+          <w:rPr>
+            <w:rFonts w:ascii="Cambria Math" w:hAnsi="Cambria Math"/>
+            <w:sz w:val="20"/>
+            <w:lang w:val="en-GB"/>
+          </w:rPr>
+          <m:t>)*</m:t>
         </m:r>
         <m:sSub>
           <m:sSubPr>
@@ -5638,49 +5754,8 @@
             <w:sz w:val="20"/>
             <w:lang w:val="en-GB"/>
           </w:rPr>
-          <m:t>+0.05406*</m:t>
+          <m:t>+</m:t>
         </m:r>
-        <m:sSub>
-          <m:sSubPr>
-            <m:ctrlPr>
-              <w:rPr>
-                <w:rFonts w:ascii="Cambria Math" w:hAnsi="Cambria Math"/>
-                <w:b/>
-                <w:bCs/>
-                <w:i/>
-                <w:iCs/>
-                <w:sz w:val="20"/>
-                <w:lang w:val="en-GB"/>
-              </w:rPr>
-            </m:ctrlPr>
-          </m:sSubPr>
-          <m:e>
-            <m:r>
-              <m:rPr>
-                <m:sty m:val="bi"/>
-              </m:rPr>
-              <w:rPr>
-                <w:rFonts w:ascii="Cambria Math" w:hAnsi="Cambria Math"/>
-                <w:sz w:val="20"/>
-                <w:lang w:val="en-GB"/>
-              </w:rPr>
-              <m:t>x</m:t>
-            </m:r>
-          </m:e>
-          <m:sub>
-            <m:r>
-              <m:rPr>
-                <m:sty m:val="bi"/>
-              </m:rPr>
-              <w:rPr>
-                <w:rFonts w:ascii="Cambria Math" w:hAnsi="Cambria Math"/>
-                <w:sz w:val="20"/>
-                <w:lang w:val="en-GB"/>
-              </w:rPr>
-              <m:t>8</m:t>
-            </m:r>
-          </m:sub>
-        </m:sSub>
         <m:r>
           <m:rPr>
             <m:sty m:val="bi"/>
@@ -5690,8 +5765,104 @@
             <w:sz w:val="20"/>
             <w:lang w:val="en-GB"/>
           </w:rPr>
-          <m:t>+1.918</m:t>
+          <m:t>(-</m:t>
         </m:r>
+        <m:r>
+          <m:rPr>
+            <m:sty m:val="bi"/>
+          </m:rPr>
+          <w:rPr>
+            <w:rFonts w:ascii="Cambria Math" w:hAnsi="Cambria Math"/>
+            <w:sz w:val="20"/>
+            <w:lang w:val="en-GB"/>
+          </w:rPr>
+          <m:t>0.</m:t>
+        </m:r>
+        <m:r>
+          <m:rPr>
+            <m:sty m:val="bi"/>
+          </m:rPr>
+          <w:rPr>
+            <w:rFonts w:ascii="Cambria Math" w:hAnsi="Cambria Math"/>
+            <w:sz w:val="20"/>
+            <w:lang w:val="en-GB"/>
+          </w:rPr>
+          <m:t>0</m:t>
+        </m:r>
+        <m:r>
+          <m:rPr>
+            <m:sty m:val="bi"/>
+          </m:rPr>
+          <w:rPr>
+            <w:rFonts w:ascii="Cambria Math" w:hAnsi="Cambria Math"/>
+            <w:sz w:val="20"/>
+            <w:lang w:val="en-GB"/>
+          </w:rPr>
+          <m:t>09055</m:t>
+        </m:r>
+        <m:r>
+          <m:rPr>
+            <m:sty m:val="bi"/>
+          </m:rPr>
+          <w:rPr>
+            <w:rFonts w:ascii="Cambria Math" w:hAnsi="Cambria Math"/>
+            <w:sz w:val="20"/>
+            <w:lang w:val="en-GB"/>
+          </w:rPr>
+          <m:t>)</m:t>
+        </m:r>
+        <m:r>
+          <m:rPr>
+            <m:sty m:val="bi"/>
+          </m:rPr>
+          <w:rPr>
+            <w:rFonts w:ascii="Cambria Math" w:hAnsi="Cambria Math"/>
+            <w:sz w:val="20"/>
+            <w:lang w:val="en-GB"/>
+          </w:rPr>
+          <m:t>*</m:t>
+        </m:r>
+        <m:sSub>
+          <m:sSubPr>
+            <m:ctrlPr>
+              <w:rPr>
+                <w:rFonts w:ascii="Cambria Math" w:hAnsi="Cambria Math"/>
+                <w:b/>
+                <w:bCs/>
+                <w:i/>
+                <w:iCs/>
+                <w:sz w:val="20"/>
+                <w:lang w:val="en-GB"/>
+              </w:rPr>
+            </m:ctrlPr>
+          </m:sSubPr>
+          <m:e>
+            <m:r>
+              <m:rPr>
+                <m:sty m:val="bi"/>
+              </m:rPr>
+              <w:rPr>
+                <w:rFonts w:ascii="Cambria Math" w:hAnsi="Cambria Math"/>
+                <w:sz w:val="20"/>
+                <w:lang w:val="en-GB"/>
+              </w:rPr>
+              <m:t>x</m:t>
+            </m:r>
+          </m:e>
+          <m:sub>
+            <m:r>
+              <m:rPr>
+                <m:sty m:val="bi"/>
+              </m:rPr>
+              <w:rPr>
+                <w:rFonts w:ascii="Cambria Math" w:hAnsi="Cambria Math"/>
+                <w:sz w:val="20"/>
+                <w:lang w:val="en-GB"/>
+              </w:rPr>
+              <m:t>8</m:t>
+            </m:r>
+          </m:sub>
+        </m:sSub>
       </m:oMath>
     </w:p>
     <w:p>
@@ -5983,26 +6154,35 @@
                 <w:rFonts w:ascii="Calibri" w:hAnsi="Calibri"/>
                 <w:b/>
                 <w:i/>
-                <w:lang w:val="en-GB"/>
-              </w:rPr>
-            </w:pPr>
-            <w:r>
-              <w:rPr>
-                <w:rFonts w:ascii="Calibri" w:hAnsi="Calibri"/>
-                <w:b/>
-                <w:i/>
-                <w:lang w:val="en-GB"/>
-              </w:rPr>
-              <w:t>0.97</w:t>
-            </w:r>
-            <w:r>
-              <w:rPr>
-                <w:rFonts w:ascii="Calibri" w:hAnsi="Calibri"/>
-                <w:b/>
-                <w:i/>
-                <w:lang w:val="en-GB"/>
-              </w:rPr>
-              <w:t>43</w:t>
+                <w:lang w:val="lv-LV"/>
+              </w:rPr>
+            </w:pPr>
+            <w:r>
+              <w:rPr>
+                <w:rFonts w:ascii="Calibri" w:hAnsi="Calibri"/>
+                <w:b/>
+                <w:i/>
+                <w:lang w:val="en-GB"/>
+              </w:rPr>
+              <w:t>0.9</w:t>
+            </w:r>
+            <w:r>
+              <w:rPr>
+                <w:rFonts w:ascii="Calibri" w:hAnsi="Calibri"/>
+                <w:b/>
+                <w:i/>
+                <w:lang w:val="ru-RU"/>
+              </w:rPr>
+              <w:t>6</w:t>
+            </w:r>
+            <w:r>
+              <w:rPr>
+                <w:rFonts w:ascii="Calibri" w:hAnsi="Calibri"/>
+                <w:b/>
+                <w:i/>
+                <w:lang w:val="lv-LV"/>
+              </w:rPr>
+              <w:t>53</w:t>
             </w:r>
           </w:p>
         </w:tc>
@@ -6018,17 +6198,26 @@
                 <w:rFonts w:ascii="Calibri" w:hAnsi="Calibri"/>
                 <w:b/>
                 <w:i/>
-                <w:lang w:val="en-GB"/>
-              </w:rPr>
-            </w:pPr>
-            <w:r>
-              <w:rPr>
-                <w:rFonts w:ascii="Calibri" w:hAnsi="Calibri"/>
-                <w:b/>
-                <w:i/>
-                <w:lang w:val="en-GB"/>
-              </w:rPr>
-              <w:t>1.947</w:t>
+                <w:lang w:val="lv-LV"/>
+              </w:rPr>
+            </w:pPr>
+            <w:r>
+              <w:rPr>
+                <w:rFonts w:ascii="Calibri" w:hAnsi="Calibri"/>
+                <w:b/>
+                <w:i/>
+                <w:lang w:val="ru-RU"/>
+              </w:rPr>
+              <w:t>2.</w:t>
+            </w:r>
+            <w:r>
+              <w:rPr>
+                <w:rFonts w:ascii="Calibri" w:hAnsi="Calibri"/>
+                <w:b/>
+                <w:i/>
+                <w:lang w:val="lv-LV"/>
+              </w:rPr>
+              <w:t>268</w:t>
             </w:r>
           </w:p>
         </w:tc>
@@ -6054,7 +6243,34 @@
                 <w:i/>
                 <w:lang w:val="en-GB"/>
               </w:rPr>
-              <w:t>255.3</w:t>
+              <w:t>20</w:t>
+            </w:r>
+            <w:r>
+              <w:rPr>
+                <w:rFonts w:ascii="Calibri" w:hAnsi="Calibri"/>
+                <w:b/>
+                <w:i/>
+                <w:lang w:val="en-GB"/>
+              </w:rPr>
+              <w:t>3</w:t>
+            </w:r>
+            <w:r>
+              <w:rPr>
+                <w:rFonts w:ascii="Calibri" w:hAnsi="Calibri"/>
+                <w:b/>
+                <w:i/>
+                <w:lang w:val="en-GB"/>
+              </w:rPr>
+              <w:t>.</w:t>
+            </w:r>
+            <w:r>
+              <w:rPr>
+                <w:rFonts w:ascii="Calibri" w:hAnsi="Calibri"/>
+                <w:b/>
+                <w:i/>
+                <w:lang w:val="en-GB"/>
+              </w:rPr>
+              <w:t>8</w:t>
             </w:r>
           </w:p>
         </w:tc>
@@ -6153,36 +6369,36 @@
                 <w:rFonts w:ascii="Calibri" w:hAnsi="Calibri"/>
                 <w:b/>
                 <w:i/>
-                <w:lang w:val="en-GB"/>
-              </w:rPr>
-            </w:pPr>
-            <w:r>
-              <w:rPr>
-                <w:rFonts w:ascii="Calibri" w:hAnsi="Calibri"/>
-                <w:b/>
-                <w:i/>
-                <w:lang w:val="en-GB"/>
-              </w:rPr>
-              <w:t>0.97</w:t>
-            </w:r>
-            <w:r>
-              <w:rPr>
-                <w:rFonts w:ascii="Calibri" w:hAnsi="Calibri"/>
-                <w:b/>
-                <w:i/>
-                <w:lang w:val="en-GB"/>
-              </w:rPr>
-              <w:t>4</w:t>
-            </w:r>
-            <w:r>
-              <w:rPr>
-                <w:rFonts w:ascii="Calibri" w:hAnsi="Calibri"/>
-                <w:b/>
-                <w:i/>
-                <w:lang w:val="en-GB"/>
+                <w:lang w:val="lv-LV"/>
+              </w:rPr>
+            </w:pPr>
+            <w:r>
+              <w:rPr>
+                <w:rFonts w:ascii="Calibri" w:hAnsi="Calibri"/>
+                <w:b/>
+                <w:i/>
+                <w:lang w:val="en-GB"/>
+              </w:rPr>
+              <w:t>0.9</w:t>
+            </w:r>
+            <w:r>
+              <w:rPr>
+                <w:rFonts w:ascii="Calibri" w:hAnsi="Calibri"/>
+                <w:b/>
+                <w:i/>
+                <w:lang w:val="ru-RU"/>
               </w:rPr>
               <w:t>6</w:t>
             </w:r>
+            <w:r>
+              <w:rPr>
+                <w:rFonts w:ascii="Calibri" w:hAnsi="Calibri"/>
+                <w:b/>
+                <w:i/>
+                <w:lang w:val="lv-LV"/>
+              </w:rPr>
+              <w:t>57</w:t>
+            </w:r>
           </w:p>
         </w:tc>
         <w:tc>
@@ -6197,17 +6413,26 @@
                 <w:rFonts w:ascii="Calibri" w:hAnsi="Calibri"/>
                 <w:b/>
                 <w:i/>
-                <w:lang w:val="en-GB"/>
-              </w:rPr>
-            </w:pPr>
-            <w:r>
-              <w:rPr>
-                <w:rFonts w:ascii="Calibri" w:hAnsi="Calibri"/>
-                <w:b/>
-                <w:i/>
-                <w:lang w:val="en-GB"/>
-              </w:rPr>
-              <w:t>1.933</w:t>
+                <w:lang w:val="lv-LV"/>
+              </w:rPr>
+            </w:pPr>
+            <w:r>
+              <w:rPr>
+                <w:rFonts w:ascii="Calibri" w:hAnsi="Calibri"/>
+                <w:b/>
+                <w:i/>
+                <w:lang w:val="ru-RU"/>
+              </w:rPr>
+              <w:t>2.</w:t>
+            </w:r>
+            <w:r>
+              <w:rPr>
+                <w:rFonts w:ascii="Calibri" w:hAnsi="Calibri"/>
+                <w:b/>
+                <w:i/>
+                <w:lang w:val="lv-LV"/>
+              </w:rPr>
+              <w:t>255</w:t>
             </w:r>
           </w:p>
         </w:tc>
@@ -6233,7 +6458,34 @@
                 <w:i/>
                 <w:lang w:val="en-GB"/>
               </w:rPr>
-              <w:t>301.8</w:t>
+              <w:t>24</w:t>
+            </w:r>
+            <w:r>
+              <w:rPr>
+                <w:rFonts w:ascii="Calibri" w:hAnsi="Calibri"/>
+                <w:b/>
+                <w:i/>
+                <w:lang w:val="en-GB"/>
+              </w:rPr>
+              <w:t>0</w:t>
+            </w:r>
+            <w:r>
+              <w:rPr>
+                <w:rFonts w:ascii="Calibri" w:hAnsi="Calibri"/>
+                <w:b/>
+                <w:i/>
+                <w:lang w:val="en-GB"/>
+              </w:rPr>
+              <w:t>.</w:t>
+            </w:r>
+            <w:r>
+              <w:rPr>
+                <w:rFonts w:ascii="Calibri" w:hAnsi="Calibri"/>
+                <w:b/>
+                <w:i/>
+                <w:lang w:val="en-GB"/>
+              </w:rPr>
+              <w:t>5</w:t>
             </w:r>
           </w:p>
         </w:tc>
@@ -6342,7 +6594,25 @@
                 <w:i/>
                 <w:lang w:val="en-GB"/>
               </w:rPr>
-              <w:t>0.9745</w:t>
+              <w:t>0.9</w:t>
+            </w:r>
+            <w:r>
+              <w:rPr>
+                <w:rFonts w:ascii="Calibri" w:hAnsi="Calibri"/>
+                <w:b/>
+                <w:i/>
+                <w:lang w:val="en-GB"/>
+              </w:rPr>
+              <w:t>6</w:t>
+            </w:r>
+            <w:r>
+              <w:rPr>
+                <w:rFonts w:ascii="Calibri" w:hAnsi="Calibri"/>
+                <w:b/>
+                <w:i/>
+                <w:lang w:val="en-GB"/>
+              </w:rPr>
+              <w:t>64</w:t>
             </w:r>
           </w:p>
         </w:tc>
@@ -6358,17 +6628,26 @@
                 <w:rFonts w:ascii="Calibri" w:hAnsi="Calibri"/>
                 <w:b/>
                 <w:i/>
-                <w:lang w:val="en-GB"/>
-              </w:rPr>
-            </w:pPr>
-            <w:r>
-              <w:rPr>
-                <w:rFonts w:ascii="Calibri" w:hAnsi="Calibri"/>
-                <w:b/>
-                <w:i/>
-                <w:lang w:val="en-GB"/>
-              </w:rPr>
-              <w:t>1.94</w:t>
+                <w:lang w:val="lv-LV"/>
+              </w:rPr>
+            </w:pPr>
+            <w:r>
+              <w:rPr>
+                <w:rFonts w:ascii="Calibri" w:hAnsi="Calibri"/>
+                <w:b/>
+                <w:i/>
+                <w:lang w:val="lv-LV"/>
+              </w:rPr>
+              <w:t>2.</w:t>
+            </w:r>
+            <w:r>
+              <w:rPr>
+                <w:rFonts w:ascii="Calibri" w:hAnsi="Calibri"/>
+                <w:b/>
+                <w:i/>
+                <w:lang w:val="lv-LV"/>
+              </w:rPr>
+              <w:t>232</w:t>
             </w:r>
           </w:p>
         </w:tc>
@@ -6394,7 +6673,34 @@
                 <w:i/>
                 <w:lang w:val="en-GB"/>
               </w:rPr>
-              <w:t>359.6</w:t>
+              <w:t>29</w:t>
+            </w:r>
+            <w:r>
+              <w:rPr>
+                <w:rFonts w:ascii="Calibri" w:hAnsi="Calibri"/>
+                <w:b/>
+                <w:i/>
+                <w:lang w:val="en-GB"/>
+              </w:rPr>
+              <w:t>4</w:t>
+            </w:r>
+            <w:r>
+              <w:rPr>
+                <w:rFonts w:ascii="Calibri" w:hAnsi="Calibri"/>
+                <w:b/>
+                <w:i/>
+                <w:lang w:val="en-GB"/>
+              </w:rPr>
+              <w:t>.</w:t>
+            </w:r>
+            <w:r>
+              <w:rPr>
+                <w:rFonts w:ascii="Calibri" w:hAnsi="Calibri"/>
+                <w:b/>
+                <w:i/>
+                <w:lang w:val="en-GB"/>
+              </w:rPr>
+              <w:t>5</w:t>
             </w:r>
           </w:p>
         </w:tc>
@@ -6503,7 +6809,25 @@
                 <w:i/>
                 <w:lang w:val="en-GB"/>
               </w:rPr>
-              <w:t>0.975</w:t>
+              <w:t>0.9</w:t>
+            </w:r>
+            <w:r>
+              <w:rPr>
+                <w:rFonts w:ascii="Calibri" w:hAnsi="Calibri"/>
+                <w:b/>
+                <w:i/>
+                <w:lang w:val="en-GB"/>
+              </w:rPr>
+              <w:t>6</w:t>
+            </w:r>
+            <w:r>
+              <w:rPr>
+                <w:rFonts w:ascii="Calibri" w:hAnsi="Calibri"/>
+                <w:b/>
+                <w:i/>
+                <w:lang w:val="en-GB"/>
+              </w:rPr>
+              <w:t>7</w:t>
             </w:r>
           </w:p>
         </w:tc>
@@ -6529,7 +6853,16 @@
                 <w:i/>
                 <w:lang w:val="en-GB"/>
               </w:rPr>
-              <w:t>1.92</w:t>
+              <w:t>2.</w:t>
+            </w:r>
+            <w:r>
+              <w:rPr>
+                <w:rFonts w:ascii="Calibri" w:hAnsi="Calibri"/>
+                <w:b/>
+                <w:i/>
+                <w:lang w:val="en-GB"/>
+              </w:rPr>
+              <w:t>212</w:t>
             </w:r>
           </w:p>
         </w:tc>
@@ -6555,7 +6888,34 @@
                 <w:i/>
                 <w:lang w:val="en-GB"/>
               </w:rPr>
-              <w:t>458.9</w:t>
+              <w:t>37</w:t>
+            </w:r>
+            <w:r>
+              <w:rPr>
+                <w:rFonts w:ascii="Calibri" w:hAnsi="Calibri"/>
+                <w:b/>
+                <w:i/>
+                <w:lang w:val="en-GB"/>
+              </w:rPr>
+              <w:t>4</w:t>
+            </w:r>
+            <w:r>
+              <w:rPr>
+                <w:rFonts w:ascii="Calibri" w:hAnsi="Calibri"/>
+                <w:b/>
+                <w:i/>
+                <w:lang w:val="en-GB"/>
+              </w:rPr>
+              <w:t>.</w:t>
+            </w:r>
+            <w:r>
+              <w:rPr>
+                <w:rFonts w:ascii="Calibri" w:hAnsi="Calibri"/>
+                <w:b/>
+                <w:i/>
+                <w:lang w:val="en-GB"/>
+              </w:rPr>
+              <w:t>8</w:t>
             </w:r>
           </w:p>
         </w:tc>
@@ -6693,10 +7053,10 @@
           <w:sz w:val="20"/>
         </w:rPr>
         <w:object w:dxaOrig="220" w:dyaOrig="320" w14:anchorId="61DDF730">
-          <v:shape id="_x0000_i1028" type="#_x0000_t75" style="width:11.35pt;height:15.35pt" o:ole="">
+          <v:shape id="_x0000_i1027" type="#_x0000_t75" style="width:11.35pt;height:15.35pt" o:ole="">
             <v:imagedata r:id="rId7" o:title=""/>
           </v:shape>
-          <o:OLEObject Type="Embed" ProgID="Equation.3" ShapeID="_x0000_i1028" DrawAspect="Content" ObjectID="_1670589248" r:id="rId12"/>
+          <o:OLEObject Type="Embed" ProgID="Equation.3" ShapeID="_x0000_i1027" DrawAspect="Content" ObjectID="_1671291448" r:id="rId12"/>
         </w:object>
       </w:r>
       <w:r>
@@ -6719,7 +7079,27 @@
             <w:rFonts w:ascii="Cambria Math" w:hAnsi="Cambria Math"/>
             <w:sz w:val="20"/>
           </w:rPr>
-          <m:t>-3.05676</m:t>
+          <m:t>-3.0</m:t>
+        </m:r>
+        <m:r>
+          <m:rPr>
+            <m:sty m:val="bi"/>
+          </m:rPr>
+          <w:rPr>
+            <w:rFonts w:ascii="Cambria Math" w:hAnsi="Cambria Math"/>
+            <w:sz w:val="20"/>
+          </w:rPr>
+          <m:t>810</m:t>
+        </m:r>
+        <m:r>
+          <m:rPr>
+            <m:sty m:val="bi"/>
+          </m:rPr>
+          <w:rPr>
+            <w:rFonts w:ascii="Cambria Math" w:hAnsi="Cambria Math"/>
+            <w:sz w:val="20"/>
+          </w:rPr>
+          <m:t>6</m:t>
         </m:r>
         <m:r>
           <m:rPr>
@@ -6730,7 +7110,29 @@
             <w:sz w:val="20"/>
             <w:lang w:val="en-GB"/>
           </w:rPr>
-          <m:t xml:space="preserve"> +(-2.87826)*</m:t>
+          <m:t xml:space="preserve"> +(-2.</m:t>
+        </m:r>
+        <m:r>
+          <m:rPr>
+            <m:sty m:val="bi"/>
+          </m:rPr>
+          <w:rPr>
+            <w:rFonts w:ascii="Cambria Math" w:hAnsi="Cambria Math"/>
+            <w:sz w:val="20"/>
+            <w:lang w:val="en-GB"/>
+          </w:rPr>
+          <m:t>61565</m:t>
+        </m:r>
+        <m:r>
+          <m:rPr>
+            <m:sty m:val="bi"/>
+          </m:rPr>
+          <w:rPr>
+            <w:rFonts w:ascii="Cambria Math" w:hAnsi="Cambria Math"/>
+            <w:sz w:val="20"/>
+            <w:lang w:val="en-GB"/>
+          </w:rPr>
+          <m:t>)*</m:t>
         </m:r>
         <m:sSub>
           <m:sSubPr>
@@ -6782,7 +7184,29 @@
             <w:sz w:val="20"/>
             <w:lang w:val="en-GB"/>
           </w:rPr>
-          <m:t>+0.43059*</m:t>
+          <m:t>+0.</m:t>
+        </m:r>
+        <m:r>
+          <m:rPr>
+            <m:sty m:val="bi"/>
+          </m:rPr>
+          <w:rPr>
+            <w:rFonts w:ascii="Cambria Math" w:hAnsi="Cambria Math"/>
+            <w:sz w:val="20"/>
+            <w:lang w:val="en-GB"/>
+          </w:rPr>
+          <m:t>39592</m:t>
+        </m:r>
+        <m:r>
+          <m:rPr>
+            <m:sty m:val="bi"/>
+          </m:rPr>
+          <w:rPr>
+            <w:rFonts w:ascii="Cambria Math" w:hAnsi="Cambria Math"/>
+            <w:sz w:val="20"/>
+            <w:lang w:val="en-GB"/>
+          </w:rPr>
+          <m:t>*</m:t>
         </m:r>
         <m:sSub>
           <m:sSubPr>
@@ -6834,7 +7258,29 @@
             <w:sz w:val="20"/>
             <w:lang w:val="en-GB"/>
           </w:rPr>
-          <m:t>+0.31422*</m:t>
+          <m:t>+0.3</m:t>
+        </m:r>
+        <m:r>
+          <m:rPr>
+            <m:sty m:val="bi"/>
+          </m:rPr>
+          <w:rPr>
+            <w:rFonts w:ascii="Cambria Math" w:hAnsi="Cambria Math"/>
+            <w:sz w:val="20"/>
+            <w:lang w:val="en-GB"/>
+          </w:rPr>
+          <m:t>5961</m:t>
+        </m:r>
+        <m:r>
+          <m:rPr>
+            <m:sty m:val="bi"/>
+          </m:rPr>
+          <w:rPr>
+            <w:rFonts w:ascii="Cambria Math" w:hAnsi="Cambria Math"/>
+            <w:sz w:val="20"/>
+            <w:lang w:val="en-GB"/>
+          </w:rPr>
+          <m:t>*</m:t>
         </m:r>
         <m:sSub>
           <m:sSubPr>
@@ -6886,49 +7332,8 @@
             <w:sz w:val="20"/>
             <w:lang w:val="en-GB"/>
           </w:rPr>
-          <m:t>+3.48424*</m:t>
+          <m:t>+3.</m:t>
         </m:r>
-        <m:sSub>
-          <m:sSubPr>
-            <m:ctrlPr>
-              <w:rPr>
-                <w:rFonts w:ascii="Cambria Math" w:hAnsi="Cambria Math"/>
-                <w:b/>
-                <w:bCs/>
-                <w:i/>
-                <w:iCs/>
-                <w:sz w:val="20"/>
-                <w:lang w:val="en-GB"/>
-              </w:rPr>
-            </m:ctrlPr>
-          </m:sSubPr>
-          <m:e>
-            <m:r>
-              <m:rPr>
-                <m:sty m:val="bi"/>
-              </m:rPr>
-              <w:rPr>
-                <w:rFonts w:ascii="Cambria Math" w:hAnsi="Cambria Math"/>
-                <w:sz w:val="20"/>
-                <w:lang w:val="en-GB"/>
-              </w:rPr>
-              <m:t>x</m:t>
-            </m:r>
-          </m:e>
-          <m:sub>
-            <m:r>
-              <m:rPr>
-                <m:sty m:val="bi"/>
-              </m:rPr>
-              <w:rPr>
-                <w:rFonts w:ascii="Cambria Math" w:hAnsi="Cambria Math"/>
-                <w:sz w:val="20"/>
-                <w:lang w:val="en-GB"/>
-              </w:rPr>
-              <m:t>6</m:t>
-            </m:r>
-          </m:sub>
-        </m:sSub>
         <m:r>
           <m:rPr>
             <m:sty m:val="bi"/>
@@ -6938,8 +7343,60 @@
             <w:sz w:val="20"/>
             <w:lang w:val="en-GB"/>
           </w:rPr>
-          <m:t>+1.92</m:t>
+          <m:t>86744</m:t>
         </m:r>
+        <m:r>
+          <m:rPr>
+            <m:sty m:val="bi"/>
+          </m:rPr>
+          <w:rPr>
+            <w:rFonts w:ascii="Cambria Math" w:hAnsi="Cambria Math"/>
+            <w:sz w:val="20"/>
+            <w:lang w:val="en-GB"/>
+          </w:rPr>
+          <m:t>*</m:t>
+        </m:r>
+        <m:sSub>
+          <m:sSubPr>
+            <m:ctrlPr>
+              <w:rPr>
+                <w:rFonts w:ascii="Cambria Math" w:hAnsi="Cambria Math"/>
+                <w:b/>
+                <w:bCs/>
+                <w:i/>
+                <w:iCs/>
+                <w:sz w:val="20"/>
+                <w:lang w:val="en-GB"/>
+              </w:rPr>
+            </m:ctrlPr>
+          </m:sSubPr>
+          <m:e>
+            <m:r>
+              <m:rPr>
+                <m:sty m:val="bi"/>
+              </m:rPr>
+              <w:rPr>
+                <w:rFonts w:ascii="Cambria Math" w:hAnsi="Cambria Math"/>
+                <w:sz w:val="20"/>
+                <w:lang w:val="en-GB"/>
+              </w:rPr>
+              <m:t>x</m:t>
+            </m:r>
+          </m:e>
+          <m:sub>
+            <m:r>
+              <m:rPr>
+                <m:sty m:val="bi"/>
+              </m:rPr>
+              <w:rPr>
+                <w:rFonts w:ascii="Cambria Math" w:hAnsi="Cambria Math"/>
+                <w:sz w:val="20"/>
+                <w:lang w:val="en-GB"/>
+              </w:rPr>
+              <m:t>6</m:t>
+            </m:r>
+          </m:sub>
+        </m:sSub>
       </m:oMath>
     </w:p>
     <w:p>
@@ -7006,7 +7463,7 @@
       <w:tr>
         <w:tc>
           <w:tcPr>
-            <w:tcW w:w="1158" w:type="dxa"/>
+            <w:tcW w:w="1211" w:type="dxa"/>
           </w:tcPr>
           <w:p>
             <w:pPr>
@@ -7031,7 +7488,7 @@
         </w:tc>
         <w:tc>
           <w:tcPr>
-            <w:tcW w:w="1198" w:type="dxa"/>
+            <w:tcW w:w="1188" w:type="dxa"/>
           </w:tcPr>
           <w:p>
             <w:pPr>
@@ -7065,7 +7522,7 @@
         </w:tc>
         <w:tc>
           <w:tcPr>
-            <w:tcW w:w="1236" w:type="dxa"/>
+            <w:tcW w:w="1225" w:type="dxa"/>
           </w:tcPr>
           <w:p>
             <w:pPr>
@@ -7099,7 +7556,7 @@
         </w:tc>
         <w:tc>
           <w:tcPr>
-            <w:tcW w:w="1221" w:type="dxa"/>
+            <w:tcW w:w="1210" w:type="dxa"/>
           </w:tcPr>
           <w:p>
             <w:pPr>
@@ -7124,7 +7581,7 @@
         </w:tc>
         <w:tc>
           <w:tcPr>
-            <w:tcW w:w="1206" w:type="dxa"/>
+            <w:tcW w:w="1204" w:type="dxa"/>
           </w:tcPr>
           <w:p>
             <w:pPr>
@@ -7150,7 +7607,7 @@
         </w:tc>
         <w:tc>
           <w:tcPr>
-            <w:tcW w:w="1172" w:type="dxa"/>
+            <w:tcW w:w="1159" w:type="dxa"/>
           </w:tcPr>
           <w:p>
             <w:pPr>
@@ -7175,7 +7632,7 @@
         </w:tc>
         <w:tc>
           <w:tcPr>
-            <w:tcW w:w="1149" w:type="dxa"/>
+            <w:tcW w:w="1143" w:type="dxa"/>
           </w:tcPr>
           <w:p>
             <w:pPr>
@@ -7202,7 +7659,7 @@
       <w:tr>
         <w:tc>
           <w:tcPr>
-            <w:tcW w:w="1158" w:type="dxa"/>
+            <w:tcW w:w="1211" w:type="dxa"/>
           </w:tcPr>
           <w:p>
             <w:pPr>
@@ -7228,7 +7685,7 @@
         </w:tc>
         <w:tc>
           <w:tcPr>
-            <w:tcW w:w="1198" w:type="dxa"/>
+            <w:tcW w:w="1188" w:type="dxa"/>
           </w:tcPr>
           <w:p>
             <w:pPr>
@@ -7248,13 +7705,13 @@
                 <w:i/>
                 <w:lang w:val="lv-LV"/>
               </w:rPr>
-              <w:t>0.938</w:t>
-            </w:r>
-          </w:p>
-        </w:tc>
-        <w:tc>
-          <w:tcPr>
-            <w:tcW w:w="1236" w:type="dxa"/>
+              <w:t>0.9281</w:t>
+            </w:r>
+          </w:p>
+        </w:tc>
+        <w:tc>
+          <w:tcPr>
+            <w:tcW w:w="1225" w:type="dxa"/>
           </w:tcPr>
           <w:p>
             <w:pPr>
@@ -7274,13 +7731,13 @@
                 <w:i/>
                 <w:lang w:val="lv-LV"/>
               </w:rPr>
-              <w:t>0.9352</w:t>
-            </w:r>
-          </w:p>
-        </w:tc>
-        <w:tc>
-          <w:tcPr>
-            <w:tcW w:w="1221" w:type="dxa"/>
+              <w:t>0.9251</w:t>
+            </w:r>
+          </w:p>
+        </w:tc>
+        <w:tc>
+          <w:tcPr>
+            <w:tcW w:w="1210" w:type="dxa"/>
           </w:tcPr>
           <w:p>
             <w:pPr>
@@ -7298,15 +7755,41 @@
                 <w:rFonts w:ascii="Calibri" w:hAnsi="Calibri"/>
                 <w:b/>
                 <w:i/>
+                <w:lang w:val="en-GB"/>
+              </w:rPr>
+              <w:t>544.2</w:t>
+            </w:r>
+          </w:p>
+        </w:tc>
+        <w:tc>
+          <w:tcPr>
+            <w:tcW w:w="1204" w:type="dxa"/>
+          </w:tcPr>
+          <w:p>
+            <w:pPr>
+              <w:pStyle w:val="BodyText"/>
+              <w:spacing w:line="240" w:lineRule="auto"/>
+              <w:rPr>
+                <w:rFonts w:ascii="Calibri" w:hAnsi="Calibri"/>
+                <w:b/>
+                <w:i/>
                 <w:lang w:val="lv-LV"/>
               </w:rPr>
-              <w:t>429.4</w:t>
-            </w:r>
-          </w:p>
-        </w:tc>
-        <w:tc>
-          <w:tcPr>
-            <w:tcW w:w="1206" w:type="dxa"/>
+            </w:pPr>
+            <w:r>
+              <w:rPr>
+                <w:rFonts w:ascii="Calibri" w:hAnsi="Calibri"/>
+                <w:b/>
+                <w:i/>
+                <w:lang w:val="en-GB"/>
+              </w:rPr>
+              <w:t>7021.483</w:t>
+            </w:r>
+          </w:p>
+        </w:tc>
+        <w:tc>
+          <w:tcPr>
+            <w:tcW w:w="1159" w:type="dxa"/>
           </w:tcPr>
           <w:p>
             <w:pPr>
@@ -7326,39 +7809,13 @@
                 <w:i/>
                 <w:lang w:val="lv-LV"/>
               </w:rPr>
-              <w:t>6493.594</w:t>
-            </w:r>
-          </w:p>
-        </w:tc>
-        <w:tc>
-          <w:tcPr>
-            <w:tcW w:w="1172" w:type="dxa"/>
-          </w:tcPr>
-          <w:p>
-            <w:pPr>
-              <w:pStyle w:val="BodyText"/>
-              <w:spacing w:line="240" w:lineRule="auto"/>
-              <w:rPr>
-                <w:rFonts w:ascii="Calibri" w:hAnsi="Calibri"/>
-                <w:b/>
-                <w:i/>
-                <w:lang w:val="lv-LV"/>
-              </w:rPr>
-            </w:pPr>
-            <w:r>
-              <w:rPr>
-                <w:rFonts w:ascii="Calibri" w:hAnsi="Calibri"/>
-                <w:b/>
-                <w:i/>
-                <w:lang w:val="lv-LV"/>
-              </w:rPr>
-              <w:t>340.3</w:t>
-            </w:r>
-          </w:p>
-        </w:tc>
-        <w:tc>
-          <w:tcPr>
-            <w:tcW w:w="1149" w:type="dxa"/>
+              <w:t>316.1</w:t>
+            </w:r>
+          </w:p>
+        </w:tc>
+        <w:tc>
+          <w:tcPr>
+            <w:tcW w:w="1143" w:type="dxa"/>
           </w:tcPr>
           <w:p>
             <w:pPr>
@@ -7386,7 +7843,7 @@
       <w:tr>
         <w:tc>
           <w:tcPr>
-            <w:tcW w:w="1158" w:type="dxa"/>
+            <w:tcW w:w="1211" w:type="dxa"/>
           </w:tcPr>
           <w:p>
             <w:pPr>
@@ -7412,7 +7869,7 @@
         </w:tc>
         <w:tc>
           <w:tcPr>
-            <w:tcW w:w="1198" w:type="dxa"/>
+            <w:tcW w:w="1188" w:type="dxa"/>
           </w:tcPr>
           <w:p>
             <w:pPr>
@@ -7441,22 +7898,13 @@
                 <w:i/>
                 <w:lang w:val="lv-LV"/>
               </w:rPr>
-              <w:t>.</w:t>
-            </w:r>
-            <w:r>
-              <w:rPr>
-                <w:rFonts w:ascii="Calibri" w:hAnsi="Calibri"/>
-                <w:b/>
-                <w:i/>
-                <w:lang w:val="ru-RU"/>
-              </w:rPr>
-              <w:t>5833</w:t>
-            </w:r>
-          </w:p>
-        </w:tc>
-        <w:tc>
-          <w:tcPr>
-            <w:tcW w:w="1236" w:type="dxa"/>
+              <w:t>.8766</w:t>
+            </w:r>
+          </w:p>
+        </w:tc>
+        <w:tc>
+          <w:tcPr>
+            <w:tcW w:w="1225" w:type="dxa"/>
           </w:tcPr>
           <w:p>
             <w:pPr>
@@ -7476,13 +7924,13 @@
                 <w:i/>
                 <w:lang w:val="lv-LV"/>
               </w:rPr>
-              <w:t>0.5742</w:t>
-            </w:r>
-          </w:p>
-        </w:tc>
-        <w:tc>
-          <w:tcPr>
-            <w:tcW w:w="1221" w:type="dxa"/>
+              <w:t>0.8716</w:t>
+            </w:r>
+          </w:p>
+        </w:tc>
+        <w:tc>
+          <w:tcPr>
+            <w:tcW w:w="1210" w:type="dxa"/>
           </w:tcPr>
           <w:p>
             <w:pPr>
@@ -7500,15 +7948,41 @@
                 <w:rFonts w:ascii="Calibri" w:hAnsi="Calibri"/>
                 <w:b/>
                 <w:i/>
+                <w:lang w:val="en-GB"/>
+              </w:rPr>
+              <w:t>933.3</w:t>
+            </w:r>
+          </w:p>
+        </w:tc>
+        <w:tc>
+          <w:tcPr>
+            <w:tcW w:w="1204" w:type="dxa"/>
+          </w:tcPr>
+          <w:p>
+            <w:pPr>
+              <w:pStyle w:val="BodyText"/>
+              <w:spacing w:line="240" w:lineRule="auto"/>
+              <w:rPr>
+                <w:rFonts w:ascii="Calibri" w:hAnsi="Calibri"/>
+                <w:b/>
+                <w:i/>
                 <w:lang w:val="lv-LV"/>
               </w:rPr>
-              <w:t>2884.9</w:t>
-            </w:r>
-          </w:p>
-        </w:tc>
-        <w:tc>
-          <w:tcPr>
-            <w:tcW w:w="1206" w:type="dxa"/>
+            </w:pPr>
+            <w:r>
+              <w:rPr>
+                <w:rFonts w:ascii="Calibri" w:hAnsi="Calibri"/>
+                <w:b/>
+                <w:i/>
+                <w:lang w:val="en-GB"/>
+              </w:rPr>
+              <w:t>6632.39</w:t>
+            </w:r>
+          </w:p>
+        </w:tc>
+        <w:tc>
+          <w:tcPr>
+            <w:tcW w:w="1159" w:type="dxa"/>
           </w:tcPr>
           <w:p>
             <w:pPr>
@@ -7528,13 +8002,13 @@
                 <w:i/>
                 <w:lang w:val="lv-LV"/>
               </w:rPr>
-              <w:t>4038.1</w:t>
-            </w:r>
-          </w:p>
-        </w:tc>
-        <w:tc>
-          <w:tcPr>
-            <w:tcW w:w="1172" w:type="dxa"/>
+              <w:t>174.1</w:t>
+            </w:r>
+          </w:p>
+        </w:tc>
+        <w:tc>
+          <w:tcPr>
+            <w:tcW w:w="1143" w:type="dxa"/>
           </w:tcPr>
           <w:p>
             <w:pPr>
@@ -7554,33 +8028,7 @@
                 <w:i/>
                 <w:lang w:val="lv-LV"/>
               </w:rPr>
-              <w:t>64.39</w:t>
-            </w:r>
-          </w:p>
-        </w:tc>
-        <w:tc>
-          <w:tcPr>
-            <w:tcW w:w="1149" w:type="dxa"/>
-          </w:tcPr>
-          <w:p>
-            <w:pPr>
-              <w:pStyle w:val="BodyText"/>
-              <w:spacing w:line="240" w:lineRule="auto"/>
-              <w:rPr>
-                <w:rFonts w:ascii="Calibri" w:hAnsi="Calibri"/>
-                <w:b/>
-                <w:i/>
-                <w:lang w:val="lv-LV"/>
-              </w:rPr>
-            </w:pPr>
-            <w:r>
-              <w:rPr>
-                <w:rFonts w:ascii="Calibri" w:hAnsi="Calibri"/>
-                <w:b/>
-                <w:i/>
-                <w:lang w:val="lv-LV"/>
-              </w:rPr>
-              <w:t>2.725e-10</w:t>
+              <w:t>2.2e-16</w:t>
             </w:r>
           </w:p>
         </w:tc>
@@ -8354,7 +8802,16 @@
                 <w:i/>
                 <w:lang w:val="lv-LV"/>
               </w:rPr>
-              <w:t>0.9793</w:t>
+              <w:t>0.97</w:t>
+            </w:r>
+            <w:r>
+              <w:rPr>
+                <w:rFonts w:ascii="Calibri" w:hAnsi="Calibri"/>
+                <w:b/>
+                <w:i/>
+                <w:lang w:val="lv-LV"/>
+              </w:rPr>
+              <w:t>14</w:t>
             </w:r>
           </w:p>
         </w:tc>
@@ -8380,7 +8837,16 @@
                 <w:i/>
                 <w:lang w:val="en-GB"/>
               </w:rPr>
-              <w:t>0.975</w:t>
+              <w:t>0.9</w:t>
+            </w:r>
+            <w:r>
+              <w:rPr>
+                <w:rFonts w:ascii="Calibri" w:hAnsi="Calibri"/>
+                <w:b/>
+                <w:i/>
+                <w:lang w:val="en-GB"/>
+              </w:rPr>
+              <w:t>661</w:t>
             </w:r>
           </w:p>
         </w:tc>
@@ -8406,7 +8872,7 @@
                 <w:i/>
                 <w:lang w:val="en-GB"/>
               </w:rPr>
-              <w:t>143.4</w:t>
+              <w:t>216.2</w:t>
             </w:r>
           </w:p>
         </w:tc>
@@ -8432,7 +8898,7 @@
                 <w:i/>
                 <w:lang w:val="lv-LV"/>
               </w:rPr>
-              <w:t>6779.542</w:t>
+              <w:t>7349.507</w:t>
             </w:r>
           </w:p>
         </w:tc>
@@ -8448,17 +8914,17 @@
                 <w:rFonts w:ascii="Calibri" w:hAnsi="Calibri"/>
                 <w:b/>
                 <w:i/>
-                <w:lang w:val="ru-RU"/>
-              </w:rPr>
-            </w:pPr>
-            <w:r>
-              <w:rPr>
-                <w:rFonts w:ascii="Calibri" w:hAnsi="Calibri"/>
-                <w:b/>
-                <w:i/>
-                <w:lang w:val="en-GB"/>
-              </w:rPr>
-              <w:t>230.4</w:t>
+                <w:lang w:val="lv-LV"/>
+              </w:rPr>
+            </w:pPr>
+            <w:r>
+              <w:rPr>
+                <w:rFonts w:ascii="Calibri" w:hAnsi="Calibri"/>
+                <w:b/>
+                <w:i/>
+                <w:lang w:val="lv-LV"/>
+              </w:rPr>
+              <w:t>182.7</w:t>
             </w:r>
           </w:p>
         </w:tc>
@@ -8538,7 +9004,16 @@
                 <w:i/>
                 <w:lang w:val="en-GB"/>
               </w:rPr>
-              <w:t>0.9771</w:t>
+              <w:t>0.9</w:t>
+            </w:r>
+            <w:r>
+              <w:rPr>
+                <w:rFonts w:ascii="Calibri" w:hAnsi="Calibri"/>
+                <w:b/>
+                <w:i/>
+                <w:lang w:val="en-GB"/>
+              </w:rPr>
+              <w:t>696</w:t>
             </w:r>
           </w:p>
         </w:tc>
@@ -8564,7 +9039,16 @@
                 <w:i/>
                 <w:lang w:val="en-GB"/>
               </w:rPr>
-              <w:t>0.975</w:t>
+              <w:t>0.9</w:t>
+            </w:r>
+            <w:r>
+              <w:rPr>
+                <w:rFonts w:ascii="Calibri" w:hAnsi="Calibri"/>
+                <w:b/>
+                <w:i/>
+                <w:lang w:val="en-GB"/>
+              </w:rPr>
+              <w:t>67</w:t>
             </w:r>
           </w:p>
         </w:tc>
@@ -8590,7 +9074,7 @@
                 <w:i/>
                 <w:lang w:val="en-GB"/>
               </w:rPr>
-              <w:t>158.5</w:t>
+              <w:t>230</w:t>
             </w:r>
           </w:p>
         </w:tc>
@@ -8606,17 +9090,17 @@
                 <w:rFonts w:ascii="Calibri" w:hAnsi="Calibri"/>
                 <w:b/>
                 <w:i/>
-                <w:lang w:val="ru-RU"/>
-              </w:rPr>
-            </w:pPr>
-            <w:r>
-              <w:rPr>
-                <w:rFonts w:ascii="Calibri" w:hAnsi="Calibri"/>
-                <w:b/>
-                <w:i/>
-                <w:lang w:val="en-GB"/>
-              </w:rPr>
-              <w:t>6779.51</w:t>
+                <w:lang w:val="lv-LV"/>
+              </w:rPr>
+            </w:pPr>
+            <w:r>
+              <w:rPr>
+                <w:rFonts w:ascii="Calibri" w:hAnsi="Calibri"/>
+                <w:b/>
+                <w:i/>
+                <w:lang w:val="lv-LV"/>
+              </w:rPr>
+              <w:t>7335.722</w:t>
             </w:r>
           </w:p>
         </w:tc>
@@ -8642,7 +9126,7 @@
                 <w:i/>
                 <w:lang w:val="en-GB"/>
               </w:rPr>
-              <w:t>458.9</w:t>
+              <w:t>374.8</w:t>
             </w:r>
           </w:p>
         </w:tc>
@@ -8722,7 +9206,16 @@
                 <w:i/>
                 <w:lang w:val="lv-LV"/>
               </w:rPr>
-              <w:t>0.938</w:t>
+              <w:t>0.9</w:t>
+            </w:r>
+            <w:r>
+              <w:rPr>
+                <w:rFonts w:ascii="Calibri" w:hAnsi="Calibri"/>
+                <w:b/>
+                <w:i/>
+                <w:lang w:val="lv-LV"/>
+              </w:rPr>
+              <w:t>281</w:t>
             </w:r>
           </w:p>
         </w:tc>
@@ -8748,7 +9241,16 @@
                 <w:i/>
                 <w:lang w:val="lv-LV"/>
               </w:rPr>
-              <w:t>0.9352</w:t>
+              <w:t>0.9</w:t>
+            </w:r>
+            <w:r>
+              <w:rPr>
+                <w:rFonts w:ascii="Calibri" w:hAnsi="Calibri"/>
+                <w:b/>
+                <w:i/>
+                <w:lang w:val="lv-LV"/>
+              </w:rPr>
+              <w:t>251</w:t>
             </w:r>
           </w:p>
         </w:tc>
@@ -8772,27 +9274,62 @@
                 <w:rFonts w:ascii="Calibri" w:hAnsi="Calibri"/>
                 <w:b/>
                 <w:i/>
+                <w:lang w:val="en-GB"/>
+              </w:rPr>
+              <w:t>544.2</w:t>
+            </w:r>
+          </w:p>
+        </w:tc>
+        <w:tc>
+          <w:tcPr>
+            <w:tcW w:w="1173" w:type="dxa"/>
+          </w:tcPr>
+          <w:p>
+            <w:pPr>
+              <w:pStyle w:val="BodyText"/>
+              <w:spacing w:line="240" w:lineRule="auto"/>
+              <w:rPr>
+                <w:rFonts w:ascii="Calibri" w:hAnsi="Calibri"/>
+                <w:b/>
+                <w:i/>
+                <w:lang w:val="en-GB"/>
+              </w:rPr>
+            </w:pPr>
+            <w:r>
+              <w:rPr>
+                <w:rFonts w:ascii="Calibri" w:hAnsi="Calibri"/>
+                <w:b/>
+                <w:i/>
+                <w:lang w:val="en-GB"/>
+              </w:rPr>
+              <w:t>7021.483</w:t>
+            </w:r>
+          </w:p>
+        </w:tc>
+        <w:tc>
+          <w:tcPr>
+            <w:tcW w:w="1105" w:type="dxa"/>
+          </w:tcPr>
+          <w:p>
+            <w:pPr>
+              <w:pStyle w:val="BodyText"/>
+              <w:spacing w:line="240" w:lineRule="auto"/>
+              <w:rPr>
+                <w:rFonts w:ascii="Calibri" w:hAnsi="Calibri"/>
+                <w:b/>
+                <w:i/>
+                <w:lang w:val="en-GB"/>
+              </w:rPr>
+            </w:pPr>
+            <w:r>
+              <w:rPr>
+                <w:rFonts w:ascii="Calibri" w:hAnsi="Calibri"/>
+                <w:b/>
+                <w:i/>
                 <w:lang w:val="lv-LV"/>
               </w:rPr>
-              <w:t>429.4</w:t>
-            </w:r>
-          </w:p>
-        </w:tc>
-        <w:tc>
-          <w:tcPr>
-            <w:tcW w:w="1173" w:type="dxa"/>
-          </w:tcPr>
-          <w:p>
-            <w:pPr>
-              <w:pStyle w:val="BodyText"/>
-              <w:spacing w:line="240" w:lineRule="auto"/>
-              <w:rPr>
-                <w:rFonts w:ascii="Calibri" w:hAnsi="Calibri"/>
-                <w:b/>
-                <w:i/>
-                <w:lang w:val="en-GB"/>
-              </w:rPr>
-            </w:pPr>
+              <w:t>3</w:t>
+            </w:r>
             <w:r>
               <w:rPr>
                 <w:rFonts w:ascii="Calibri" w:hAnsi="Calibri"/>
@@ -8800,25 +9337,8 @@
                 <w:i/>
                 <w:lang w:val="lv-LV"/>
               </w:rPr>
-              <w:t>6493.594</w:t>
-            </w:r>
-          </w:p>
-        </w:tc>
-        <w:tc>
-          <w:tcPr>
-            <w:tcW w:w="1105" w:type="dxa"/>
-          </w:tcPr>
-          <w:p>
-            <w:pPr>
-              <w:pStyle w:val="BodyText"/>
-              <w:spacing w:line="240" w:lineRule="auto"/>
-              <w:rPr>
-                <w:rFonts w:ascii="Calibri" w:hAnsi="Calibri"/>
-                <w:b/>
-                <w:i/>
-                <w:lang w:val="en-GB"/>
-              </w:rPr>
-            </w:pPr>
+              <w:t>16</w:t>
+            </w:r>
             <w:r>
               <w:rPr>
                 <w:rFonts w:ascii="Calibri" w:hAnsi="Calibri"/>
@@ -8826,7 +9346,16 @@
                 <w:i/>
                 <w:lang w:val="lv-LV"/>
               </w:rPr>
-              <w:t>340.3</w:t>
+              <w:t>.</w:t>
+            </w:r>
+            <w:r>
+              <w:rPr>
+                <w:rFonts w:ascii="Calibri" w:hAnsi="Calibri"/>
+                <w:b/>
+                <w:i/>
+                <w:lang w:val="lv-LV"/>
+              </w:rPr>
+              <w:t>1</w:t>
             </w:r>
           </w:p>
         </w:tc>
@@ -8896,16 +9425,16 @@
                 <w:rFonts w:ascii="Calibri" w:hAnsi="Calibri"/>
                 <w:b/>
                 <w:i/>
-                <w:lang w:val="en-GB"/>
-              </w:rPr>
-            </w:pPr>
-            <w:r>
-              <w:rPr>
-                <w:rFonts w:ascii="Calibri" w:hAnsi="Calibri"/>
-                <w:b/>
-                <w:i/>
                 <w:lang w:val="ru-RU"/>
               </w:rPr>
+            </w:pPr>
+            <w:r>
+              <w:rPr>
+                <w:rFonts w:ascii="Calibri" w:hAnsi="Calibri"/>
+                <w:b/>
+                <w:i/>
+                <w:lang w:val="ru-RU"/>
+              </w:rPr>
               <w:t>0</w:t>
             </w:r>
             <w:r>
@@ -8922,9 +9451,9 @@
                 <w:rFonts w:ascii="Calibri" w:hAnsi="Calibri"/>
                 <w:b/>
                 <w:i/>
-                <w:lang w:val="ru-RU"/>
-              </w:rPr>
-              <w:t>5833</w:t>
+                <w:lang w:val="lv-LV"/>
+              </w:rPr>
+              <w:t>8766</w:t>
             </w:r>
           </w:p>
         </w:tc>
@@ -8950,7 +9479,16 @@
                 <w:i/>
                 <w:lang w:val="lv-LV"/>
               </w:rPr>
-              <w:t>0.5742</w:t>
+              <w:t>0.</w:t>
+            </w:r>
+            <w:r>
+              <w:rPr>
+                <w:rFonts w:ascii="Calibri" w:hAnsi="Calibri"/>
+                <w:b/>
+                <w:i/>
+                <w:lang w:val="lv-LV"/>
+              </w:rPr>
+              <w:t>8716</w:t>
             </w:r>
           </w:p>
         </w:tc>
@@ -8974,15 +9512,85 @@
                 <w:rFonts w:ascii="Calibri" w:hAnsi="Calibri"/>
                 <w:b/>
                 <w:i/>
+                <w:lang w:val="en-GB"/>
+              </w:rPr>
+              <w:t>933.3</w:t>
+            </w:r>
+          </w:p>
+        </w:tc>
+        <w:tc>
+          <w:tcPr>
+            <w:tcW w:w="1173" w:type="dxa"/>
+          </w:tcPr>
+          <w:p>
+            <w:pPr>
+              <w:pStyle w:val="BodyText"/>
+              <w:spacing w:line="240" w:lineRule="auto"/>
+              <w:rPr>
+                <w:rFonts w:ascii="Calibri" w:hAnsi="Calibri"/>
+                <w:b/>
+                <w:i/>
+                <w:lang w:val="en-GB"/>
+              </w:rPr>
+            </w:pPr>
+            <w:r>
+              <w:rPr>
+                <w:rFonts w:ascii="Calibri" w:hAnsi="Calibri"/>
+                <w:b/>
+                <w:i/>
+                <w:lang w:val="en-GB"/>
+              </w:rPr>
+              <w:t>6632</w:t>
+            </w:r>
+            <w:r>
+              <w:rPr>
+                <w:rFonts w:ascii="Calibri" w:hAnsi="Calibri"/>
+                <w:b/>
+                <w:i/>
+                <w:lang w:val="en-GB"/>
+              </w:rPr>
+              <w:t>.</w:t>
+            </w:r>
+            <w:r>
+              <w:rPr>
+                <w:rFonts w:ascii="Calibri" w:hAnsi="Calibri"/>
+                <w:b/>
+                <w:i/>
+                <w:lang w:val="en-GB"/>
+              </w:rPr>
+              <w:t>39</w:t>
+            </w:r>
+          </w:p>
+        </w:tc>
+        <w:tc>
+          <w:tcPr>
+            <w:tcW w:w="1105" w:type="dxa"/>
+          </w:tcPr>
+          <w:p>
+            <w:pPr>
+              <w:pStyle w:val="BodyText"/>
+              <w:spacing w:line="240" w:lineRule="auto"/>
+              <w:rPr>
+                <w:rFonts w:ascii="Calibri" w:hAnsi="Calibri"/>
+                <w:b/>
+                <w:i/>
+                <w:lang w:val="en-GB"/>
+              </w:rPr>
+            </w:pPr>
+            <w:r>
+              <w:rPr>
+                <w:rFonts w:ascii="Calibri" w:hAnsi="Calibri"/>
+                <w:b/>
+                <w:i/>
                 <w:lang w:val="lv-LV"/>
               </w:rPr>
-              <w:t>2884.9</w:t>
-            </w:r>
-          </w:p>
-        </w:tc>
-        <w:tc>
-          <w:tcPr>
-            <w:tcW w:w="1173" w:type="dxa"/>
+              <w:t>174.1</w:t>
+            </w:r>
+          </w:p>
+        </w:tc>
+        <w:tc>
+          <w:tcPr>
+            <w:tcW w:w="1124" w:type="dxa"/>
           </w:tcPr>
           <w:p>
             <w:pPr>
@@ -9002,59 +9610,7 @@
                 <w:i/>
                 <w:lang w:val="lv-LV"/>
               </w:rPr>
-              <w:t>4038.1</w:t>
-            </w:r>
-          </w:p>
-        </w:tc>
-        <w:tc>
-          <w:tcPr>
-            <w:tcW w:w="1105" w:type="dxa"/>
-          </w:tcPr>
-          <w:p>
-            <w:pPr>
-              <w:pStyle w:val="BodyText"/>
-              <w:spacing w:line="240" w:lineRule="auto"/>
-              <w:rPr>
-                <w:rFonts w:ascii="Calibri" w:hAnsi="Calibri"/>
-                <w:b/>
-                <w:i/>
-                <w:lang w:val="en-GB"/>
-              </w:rPr>
-            </w:pPr>
-            <w:r>
-              <w:rPr>
-                <w:rFonts w:ascii="Calibri" w:hAnsi="Calibri"/>
-                <w:b/>
-                <w:i/>
-                <w:lang w:val="lv-LV"/>
-              </w:rPr>
-              <w:t>64.39</w:t>
-            </w:r>
-          </w:p>
-        </w:tc>
-        <w:tc>
-          <w:tcPr>
-            <w:tcW w:w="1124" w:type="dxa"/>
-          </w:tcPr>
-          <w:p>
-            <w:pPr>
-              <w:pStyle w:val="BodyText"/>
-              <w:spacing w:line="240" w:lineRule="auto"/>
-              <w:rPr>
-                <w:rFonts w:ascii="Calibri" w:hAnsi="Calibri"/>
-                <w:b/>
-                <w:i/>
-                <w:lang w:val="en-GB"/>
-              </w:rPr>
-            </w:pPr>
-            <w:r>
-              <w:rPr>
-                <w:rFonts w:ascii="Calibri" w:hAnsi="Calibri"/>
-                <w:b/>
-                <w:i/>
-                <w:lang w:val="lv-LV"/>
-              </w:rPr>
-              <w:t>2.725e-10</w:t>
+              <w:t>2.2e-16</w:t>
             </w:r>
           </w:p>
         </w:tc>
@@ -9160,7 +9716,16 @@
                 <w:i/>
                 <w:lang w:val="en-GB"/>
               </w:rPr>
-              <w:t>340.1</w:t>
+              <w:t>3</w:t>
+            </w:r>
+            <w:r>
+              <w:rPr>
+                <w:rFonts w:ascii="Calibri" w:hAnsi="Calibri"/>
+                <w:b/>
+                <w:i/>
+                <w:lang w:val="en-GB"/>
+              </w:rPr>
+              <w:t>83.4</w:t>
             </w:r>
           </w:p>
         </w:tc>

--- a/Lab6_Report_DenissBelovs4801BD.docx
+++ b/Lab6_Report_DenissBelovs4801BD.docx
@@ -312,7 +312,7 @@
           <v:shape id="_x0000_i1025" type="#_x0000_t75" style="width:11.35pt;height:15.35pt" o:ole="">
             <v:imagedata r:id="rId7" o:title=""/>
           </v:shape>
-          <o:OLEObject Type="Embed" ProgID="Equation.3" ShapeID="_x0000_i1025" DrawAspect="Content" ObjectID="_1671291446" r:id="rId8"/>
+          <o:OLEObject Type="Embed" ProgID="Equation.3" ShapeID="_x0000_i1025" DrawAspect="Content" ObjectID="_1671293882" r:id="rId8"/>
         </w:object>
       </w:r>
       <w:r>
@@ -5114,10 +5114,10 @@
           <w:sz w:val="20"/>
         </w:rPr>
         <w:object w:dxaOrig="220" w:dyaOrig="320" w14:anchorId="603D16CA">
-          <v:shape id="_x0000_i1026" type="#_x0000_t75" style="width:11.35pt;height:15.35pt" o:ole="">
+          <v:shape id="_x0000_i1026" type="#_x0000_t75" style="width:11.25pt;height:15pt" o:ole="">
             <v:imagedata r:id="rId7" o:title=""/>
           </v:shape>
-          <o:OLEObject Type="Embed" ProgID="Equation.3" ShapeID="_x0000_i1026" DrawAspect="Content" ObjectID="_1671291447" r:id="rId11"/>
+          <o:OLEObject Type="Embed" ProgID="Equation.3" ShapeID="_x0000_i1026" DrawAspect="Content" ObjectID="_1671293883" r:id="rId11"/>
         </w:object>
       </w:r>
       <w:r>
@@ -5140,37 +5140,7 @@
             <w:rFonts w:ascii="Cambria Math" w:hAnsi="Cambria Math"/>
             <w:sz w:val="20"/>
           </w:rPr>
-          <m:t>-</m:t>
-        </m:r>
-        <m:r>
-          <m:rPr>
-            <m:sty m:val="bi"/>
-          </m:rPr>
-          <w:rPr>
-            <w:rFonts w:ascii="Cambria Math" w:hAnsi="Cambria Math"/>
-            <w:sz w:val="20"/>
-          </w:rPr>
-          <m:t>4</m:t>
-        </m:r>
-        <m:r>
-          <m:rPr>
-            <m:sty m:val="bi"/>
-          </m:rPr>
-          <w:rPr>
-            <w:rFonts w:ascii="Cambria Math" w:hAnsi="Cambria Math"/>
-            <w:sz w:val="20"/>
-          </w:rPr>
-          <m:t>.</m:t>
-        </m:r>
-        <m:r>
-          <m:rPr>
-            <m:sty m:val="bi"/>
-          </m:rPr>
-          <w:rPr>
-            <w:rFonts w:ascii="Cambria Math" w:hAnsi="Cambria Math"/>
-            <w:sz w:val="20"/>
-          </w:rPr>
-          <m:t>333939</m:t>
+          <m:t>-4.333939</m:t>
         </m:r>
         <m:r>
           <m:rPr>
@@ -5181,29 +5151,7 @@
             <w:sz w:val="20"/>
             <w:lang w:val="en-GB"/>
           </w:rPr>
-          <m:t xml:space="preserve"> +(-2.</m:t>
-        </m:r>
-        <m:r>
-          <m:rPr>
-            <m:sty m:val="bi"/>
-          </m:rPr>
-          <w:rPr>
-            <w:rFonts w:ascii="Cambria Math" w:hAnsi="Cambria Math"/>
-            <w:sz w:val="20"/>
-            <w:lang w:val="en-GB"/>
-          </w:rPr>
-          <m:t>620251</m:t>
-        </m:r>
-        <m:r>
-          <m:rPr>
-            <m:sty m:val="bi"/>
-          </m:rPr>
-          <w:rPr>
-            <w:rFonts w:ascii="Cambria Math" w:hAnsi="Cambria Math"/>
-            <w:sz w:val="20"/>
-            <w:lang w:val="en-GB"/>
-          </w:rPr>
-          <m:t>)*</m:t>
+          <m:t xml:space="preserve"> +(-2.620251)*</m:t>
         </m:r>
         <m:sSub>
           <m:sSubPr>
@@ -5255,29 +5203,7 @@
             <w:sz w:val="20"/>
             <w:lang w:val="en-GB"/>
           </w:rPr>
-          <m:t>+0.</m:t>
-        </m:r>
-        <m:r>
-          <m:rPr>
-            <m:sty m:val="bi"/>
-          </m:rPr>
-          <w:rPr>
-            <w:rFonts w:ascii="Cambria Math" w:hAnsi="Cambria Math"/>
-            <w:sz w:val="20"/>
-            <w:lang w:val="en-GB"/>
-          </w:rPr>
-          <m:t>420007</m:t>
-        </m:r>
-        <m:r>
-          <m:rPr>
-            <m:sty m:val="bi"/>
-          </m:rPr>
-          <w:rPr>
-            <w:rFonts w:ascii="Cambria Math" w:hAnsi="Cambria Math"/>
-            <w:sz w:val="20"/>
-            <w:lang w:val="en-GB"/>
-          </w:rPr>
-          <m:t>*</m:t>
+          <m:t>+0.420007*</m:t>
         </m:r>
         <m:sSub>
           <m:sSubPr>
@@ -5329,40 +5255,7 @@
             <w:sz w:val="20"/>
             <w:lang w:val="en-GB"/>
           </w:rPr>
-          <m:t>+0.</m:t>
-        </m:r>
-        <m:r>
-          <m:rPr>
-            <m:sty m:val="bi"/>
-          </m:rPr>
-          <w:rPr>
-            <w:rFonts w:ascii="Cambria Math" w:hAnsi="Cambria Math"/>
-            <w:sz w:val="20"/>
-            <w:lang w:val="en-GB"/>
-          </w:rPr>
-          <m:t>3</m:t>
-        </m:r>
-        <m:r>
-          <m:rPr>
-            <m:sty m:val="bi"/>
-          </m:rPr>
-          <w:rPr>
-            <w:rFonts w:ascii="Cambria Math" w:hAnsi="Cambria Math"/>
-            <w:sz w:val="20"/>
-            <w:lang w:val="en-GB"/>
-          </w:rPr>
-          <m:t>60794</m:t>
-        </m:r>
-        <m:r>
-          <m:rPr>
-            <m:sty m:val="bi"/>
-          </m:rPr>
-          <w:rPr>
-            <w:rFonts w:ascii="Cambria Math" w:hAnsi="Cambria Math"/>
-            <w:sz w:val="20"/>
-            <w:lang w:val="en-GB"/>
-          </w:rPr>
-          <m:t>*</m:t>
+          <m:t>+0.360794*</m:t>
         </m:r>
         <m:sSub>
           <m:sSubPr>
@@ -5414,40 +5307,7 @@
             <w:sz w:val="20"/>
             <w:lang w:val="en-GB"/>
           </w:rPr>
-          <m:t>+0.</m:t>
-        </m:r>
-        <m:r>
-          <m:rPr>
-            <m:sty m:val="bi"/>
-          </m:rPr>
-          <w:rPr>
-            <w:rFonts w:ascii="Cambria Math" w:hAnsi="Cambria Math"/>
-            <w:sz w:val="20"/>
-            <w:lang w:val="en-GB"/>
-          </w:rPr>
-          <m:t>40</m:t>
-        </m:r>
-        <m:r>
-          <m:rPr>
-            <m:sty m:val="bi"/>
-          </m:rPr>
-          <w:rPr>
-            <w:rFonts w:ascii="Cambria Math" w:hAnsi="Cambria Math"/>
-            <w:sz w:val="20"/>
-            <w:lang w:val="en-GB"/>
-          </w:rPr>
-          <m:t>4006</m:t>
-        </m:r>
-        <m:r>
-          <m:rPr>
-            <m:sty m:val="bi"/>
-          </m:rPr>
-          <w:rPr>
-            <w:rFonts w:ascii="Cambria Math" w:hAnsi="Cambria Math"/>
-            <w:sz w:val="20"/>
-            <w:lang w:val="en-GB"/>
-          </w:rPr>
-          <m:t>*</m:t>
+          <m:t>+0.404006*</m:t>
         </m:r>
         <m:sSub>
           <m:sSubPr>
@@ -5499,40 +5359,7 @@
             <w:sz w:val="20"/>
             <w:lang w:val="en-GB"/>
           </w:rPr>
-          <m:t>+0.</m:t>
-        </m:r>
-        <m:r>
-          <m:rPr>
-            <m:sty m:val="bi"/>
-          </m:rPr>
-          <w:rPr>
-            <w:rFonts w:ascii="Cambria Math" w:hAnsi="Cambria Math"/>
-            <w:sz w:val="20"/>
-            <w:lang w:val="en-GB"/>
-          </w:rPr>
-          <m:t>1</m:t>
-        </m:r>
-        <m:r>
-          <m:rPr>
-            <m:sty m:val="bi"/>
-          </m:rPr>
-          <w:rPr>
-            <w:rFonts w:ascii="Cambria Math" w:hAnsi="Cambria Math"/>
-            <w:sz w:val="20"/>
-            <w:lang w:val="en-GB"/>
-          </w:rPr>
-          <m:t>05291</m:t>
-        </m:r>
-        <m:r>
-          <m:rPr>
-            <m:sty m:val="bi"/>
-          </m:rPr>
-          <w:rPr>
-            <w:rFonts w:ascii="Cambria Math" w:hAnsi="Cambria Math"/>
-            <w:sz w:val="20"/>
-            <w:lang w:val="en-GB"/>
-          </w:rPr>
-          <m:t>*</m:t>
+          <m:t>+0.105291*</m:t>
         </m:r>
         <m:sSub>
           <m:sSubPr>
@@ -5584,51 +5411,7 @@
             <w:sz w:val="20"/>
             <w:lang w:val="en-GB"/>
           </w:rPr>
-          <m:t>+</m:t>
-        </m:r>
-        <m:r>
-          <m:rPr>
-            <m:sty m:val="bi"/>
-          </m:rPr>
-          <w:rPr>
-            <w:rFonts w:ascii="Cambria Math" w:hAnsi="Cambria Math"/>
-            <w:sz w:val="20"/>
-            <w:lang w:val="en-GB"/>
-          </w:rPr>
-          <m:t>4</m:t>
-        </m:r>
-        <m:r>
-          <m:rPr>
-            <m:sty m:val="bi"/>
-          </m:rPr>
-          <w:rPr>
-            <w:rFonts w:ascii="Cambria Math" w:hAnsi="Cambria Math"/>
-            <w:sz w:val="20"/>
-            <w:lang w:val="en-GB"/>
-          </w:rPr>
-          <m:t>.</m:t>
-        </m:r>
-        <m:r>
-          <m:rPr>
-            <m:sty m:val="bi"/>
-          </m:rPr>
-          <w:rPr>
-            <w:rFonts w:ascii="Cambria Math" w:hAnsi="Cambria Math"/>
-            <w:sz w:val="20"/>
-            <w:lang w:val="en-GB"/>
-          </w:rPr>
-          <m:t>177639</m:t>
-        </m:r>
-        <m:r>
-          <m:rPr>
-            <m:sty m:val="bi"/>
-          </m:rPr>
-          <w:rPr>
-            <w:rFonts w:ascii="Cambria Math" w:hAnsi="Cambria Math"/>
-            <w:sz w:val="20"/>
-            <w:lang w:val="en-GB"/>
-          </w:rPr>
-          <m:t>*</m:t>
+          <m:t>+4.177639*</m:t>
         </m:r>
         <m:sSub>
           <m:sSubPr>
@@ -5680,29 +5463,7 @@
             <w:sz w:val="20"/>
             <w:lang w:val="en-GB"/>
           </w:rPr>
-          <m:t>+(-0.</m:t>
-        </m:r>
-        <m:r>
-          <m:rPr>
-            <m:sty m:val="bi"/>
-          </m:rPr>
-          <w:rPr>
-            <w:rFonts w:ascii="Cambria Math" w:hAnsi="Cambria Math"/>
-            <w:sz w:val="20"/>
-            <w:lang w:val="en-GB"/>
-          </w:rPr>
-          <m:t>296165</m:t>
-        </m:r>
-        <m:r>
-          <m:rPr>
-            <m:sty m:val="bi"/>
-          </m:rPr>
-          <w:rPr>
-            <w:rFonts w:ascii="Cambria Math" w:hAnsi="Cambria Math"/>
-            <w:sz w:val="20"/>
-            <w:lang w:val="en-GB"/>
-          </w:rPr>
-          <m:t>)*</m:t>
+          <m:t>+(-0.296165)*</m:t>
         </m:r>
         <m:sSub>
           <m:sSubPr>
@@ -5754,73 +5515,7 @@
             <w:sz w:val="20"/>
             <w:lang w:val="en-GB"/>
           </w:rPr>
-          <m:t>+</m:t>
-        </m:r>
-        <m:r>
-          <m:rPr>
-            <m:sty m:val="bi"/>
-          </m:rPr>
-          <w:rPr>
-            <w:rFonts w:ascii="Cambria Math" w:hAnsi="Cambria Math"/>
-            <w:sz w:val="20"/>
-            <w:lang w:val="en-GB"/>
-          </w:rPr>
-          <m:t>(-</m:t>
-        </m:r>
-        <m:r>
-          <m:rPr>
-            <m:sty m:val="bi"/>
-          </m:rPr>
-          <w:rPr>
-            <w:rFonts w:ascii="Cambria Math" w:hAnsi="Cambria Math"/>
-            <w:sz w:val="20"/>
-            <w:lang w:val="en-GB"/>
-          </w:rPr>
-          <m:t>0.</m:t>
-        </m:r>
-        <m:r>
-          <m:rPr>
-            <m:sty m:val="bi"/>
-          </m:rPr>
-          <w:rPr>
-            <w:rFonts w:ascii="Cambria Math" w:hAnsi="Cambria Math"/>
-            <w:sz w:val="20"/>
-            <w:lang w:val="en-GB"/>
-          </w:rPr>
-          <m:t>0</m:t>
-        </m:r>
-        <m:r>
-          <m:rPr>
-            <m:sty m:val="bi"/>
-          </m:rPr>
-          <w:rPr>
-            <w:rFonts w:ascii="Cambria Math" w:hAnsi="Cambria Math"/>
-            <w:sz w:val="20"/>
-            <w:lang w:val="en-GB"/>
-          </w:rPr>
-          <m:t>09055</m:t>
-        </m:r>
-        <m:r>
-          <m:rPr>
-            <m:sty m:val="bi"/>
-          </m:rPr>
-          <w:rPr>
-            <w:rFonts w:ascii="Cambria Math" w:hAnsi="Cambria Math"/>
-            <w:sz w:val="20"/>
-            <w:lang w:val="en-GB"/>
-          </w:rPr>
-          <m:t>)</m:t>
-        </m:r>
-        <m:r>
-          <m:rPr>
-            <m:sty m:val="bi"/>
-          </m:rPr>
-          <w:rPr>
-            <w:rFonts w:ascii="Cambria Math" w:hAnsi="Cambria Math"/>
-            <w:sz w:val="20"/>
-            <w:lang w:val="en-GB"/>
-          </w:rPr>
-          <m:t>*</m:t>
+          <m:t>+(-0.009055)*</m:t>
         </m:r>
         <m:sSub>
           <m:sSubPr>
@@ -7053,10 +6748,10 @@
           <w:sz w:val="20"/>
         </w:rPr>
         <w:object w:dxaOrig="220" w:dyaOrig="320" w14:anchorId="61DDF730">
-          <v:shape id="_x0000_i1027" type="#_x0000_t75" style="width:11.35pt;height:15.35pt" o:ole="">
+          <v:shape id="_x0000_i1027" type="#_x0000_t75" style="width:11.25pt;height:15pt" o:ole="">
             <v:imagedata r:id="rId7" o:title=""/>
           </v:shape>
-          <o:OLEObject Type="Embed" ProgID="Equation.3" ShapeID="_x0000_i1027" DrawAspect="Content" ObjectID="_1671291448" r:id="rId12"/>
+          <o:OLEObject Type="Embed" ProgID="Equation.3" ShapeID="_x0000_i1027" DrawAspect="Content" ObjectID="_1671293884" r:id="rId12"/>
         </w:object>
       </w:r>
       <w:r>
@@ -7079,27 +6774,7 @@
             <w:rFonts w:ascii="Cambria Math" w:hAnsi="Cambria Math"/>
             <w:sz w:val="20"/>
           </w:rPr>
-          <m:t>-3.0</m:t>
-        </m:r>
-        <m:r>
-          <m:rPr>
-            <m:sty m:val="bi"/>
-          </m:rPr>
-          <w:rPr>
-            <w:rFonts w:ascii="Cambria Math" w:hAnsi="Cambria Math"/>
-            <w:sz w:val="20"/>
-          </w:rPr>
-          <m:t>810</m:t>
-        </m:r>
-        <m:r>
-          <m:rPr>
-            <m:sty m:val="bi"/>
-          </m:rPr>
-          <w:rPr>
-            <w:rFonts w:ascii="Cambria Math" w:hAnsi="Cambria Math"/>
-            <w:sz w:val="20"/>
-          </w:rPr>
-          <m:t>6</m:t>
+          <m:t>-3.08106</m:t>
         </m:r>
         <m:r>
           <m:rPr>
@@ -7110,29 +6785,7 @@
             <w:sz w:val="20"/>
             <w:lang w:val="en-GB"/>
           </w:rPr>
-          <m:t xml:space="preserve"> +(-2.</m:t>
-        </m:r>
-        <m:r>
-          <m:rPr>
-            <m:sty m:val="bi"/>
-          </m:rPr>
-          <w:rPr>
-            <w:rFonts w:ascii="Cambria Math" w:hAnsi="Cambria Math"/>
-            <w:sz w:val="20"/>
-            <w:lang w:val="en-GB"/>
-          </w:rPr>
-          <m:t>61565</m:t>
-        </m:r>
-        <m:r>
-          <m:rPr>
-            <m:sty m:val="bi"/>
-          </m:rPr>
-          <w:rPr>
-            <w:rFonts w:ascii="Cambria Math" w:hAnsi="Cambria Math"/>
-            <w:sz w:val="20"/>
-            <w:lang w:val="en-GB"/>
-          </w:rPr>
-          <m:t>)*</m:t>
+          <m:t xml:space="preserve"> +(-2.61565)*</m:t>
         </m:r>
         <m:sSub>
           <m:sSubPr>
@@ -7184,29 +6837,7 @@
             <w:sz w:val="20"/>
             <w:lang w:val="en-GB"/>
           </w:rPr>
-          <m:t>+0.</m:t>
-        </m:r>
-        <m:r>
-          <m:rPr>
-            <m:sty m:val="bi"/>
-          </m:rPr>
-          <w:rPr>
-            <w:rFonts w:ascii="Cambria Math" w:hAnsi="Cambria Math"/>
-            <w:sz w:val="20"/>
-            <w:lang w:val="en-GB"/>
-          </w:rPr>
-          <m:t>39592</m:t>
-        </m:r>
-        <m:r>
-          <m:rPr>
-            <m:sty m:val="bi"/>
-          </m:rPr>
-          <w:rPr>
-            <w:rFonts w:ascii="Cambria Math" w:hAnsi="Cambria Math"/>
-            <w:sz w:val="20"/>
-            <w:lang w:val="en-GB"/>
-          </w:rPr>
-          <m:t>*</m:t>
+          <m:t>+0.39592*</m:t>
         </m:r>
         <m:sSub>
           <m:sSubPr>
@@ -7258,29 +6889,7 @@
             <w:sz w:val="20"/>
             <w:lang w:val="en-GB"/>
           </w:rPr>
-          <m:t>+0.3</m:t>
-        </m:r>
-        <m:r>
-          <m:rPr>
-            <m:sty m:val="bi"/>
-          </m:rPr>
-          <w:rPr>
-            <w:rFonts w:ascii="Cambria Math" w:hAnsi="Cambria Math"/>
-            <w:sz w:val="20"/>
-            <w:lang w:val="en-GB"/>
-          </w:rPr>
-          <m:t>5961</m:t>
-        </m:r>
-        <m:r>
-          <m:rPr>
-            <m:sty m:val="bi"/>
-          </m:rPr>
-          <w:rPr>
-            <w:rFonts w:ascii="Cambria Math" w:hAnsi="Cambria Math"/>
-            <w:sz w:val="20"/>
-            <w:lang w:val="en-GB"/>
-          </w:rPr>
-          <m:t>*</m:t>
+          <m:t>+0.35961*</m:t>
         </m:r>
         <m:sSub>
           <m:sSubPr>
@@ -7332,29 +6941,7 @@
             <w:sz w:val="20"/>
             <w:lang w:val="en-GB"/>
           </w:rPr>
-          <m:t>+3.</m:t>
-        </m:r>
-        <m:r>
-          <m:rPr>
-            <m:sty m:val="bi"/>
-          </m:rPr>
-          <w:rPr>
-            <w:rFonts w:ascii="Cambria Math" w:hAnsi="Cambria Math"/>
-            <w:sz w:val="20"/>
-            <w:lang w:val="en-GB"/>
-          </w:rPr>
-          <m:t>86744</m:t>
-        </m:r>
-        <m:r>
-          <m:rPr>
-            <m:sty m:val="bi"/>
-          </m:rPr>
-          <w:rPr>
-            <w:rFonts w:ascii="Cambria Math" w:hAnsi="Cambria Math"/>
-            <w:sz w:val="20"/>
-            <w:lang w:val="en-GB"/>
-          </w:rPr>
-          <m:t>*</m:t>
+          <m:t>+3.86744*</m:t>
         </m:r>
         <m:sSub>
           <m:sSubPr>

--- a/Lab6_Report_DenissBelovs4801BD.docx
+++ b/Lab6_Report_DenissBelovs4801BD.docx
@@ -312,7 +312,7 @@
           <v:shape id="_x0000_i1025" type="#_x0000_t75" style="width:11.35pt;height:15.35pt" o:ole="">
             <v:imagedata r:id="rId7" o:title=""/>
           </v:shape>
-          <o:OLEObject Type="Embed" ProgID="Equation.3" ShapeID="_x0000_i1025" DrawAspect="Content" ObjectID="_1671293882" r:id="rId8"/>
+          <o:OLEObject Type="Embed" ProgID="Equation.3" ShapeID="_x0000_i1025" DrawAspect="Content" ObjectID="_1671376526" r:id="rId8"/>
         </w:object>
       </w:r>
       <w:r>
@@ -790,17 +790,6 @@
             </m:r>
           </m:sub>
         </m:sSub>
-        <m:r>
-          <m:rPr>
-            <m:sty m:val="bi"/>
-          </m:rPr>
-          <w:rPr>
-            <w:rFonts w:ascii="Cambria Math" w:hAnsi="Cambria Math"/>
-            <w:sz w:val="20"/>
-            <w:lang w:val="en-GB"/>
-          </w:rPr>
-          <m:t>+2.69</m:t>
-        </m:r>
       </m:oMath>
     </w:p>
     <w:p>
@@ -1593,7 +1582,7 @@
                 <w:iCs/>
                 <w:lang w:val="en-GB"/>
               </w:rPr>
-              <w:t>1.86753</w:t>
+              <w:t>1.17020</w:t>
             </w:r>
           </w:p>
         </w:tc>
@@ -1623,7 +1612,7 @@
                 <w:iCs/>
                 <w:lang w:val="en-GB"/>
               </w:rPr>
-              <w:t>-2.385</w:t>
+              <w:t>-1.760</w:t>
             </w:r>
           </w:p>
         </w:tc>
@@ -1759,7 +1748,7 @@
                 <w:iCs/>
                 <w:lang w:val="en-GB"/>
               </w:rPr>
-              <w:t>1.17020</w:t>
+              <w:t>0.33678</w:t>
             </w:r>
           </w:p>
         </w:tc>
@@ -1789,7 +1778,7 @@
                 <w:iCs/>
                 <w:lang w:val="en-GB"/>
               </w:rPr>
-              <w:t>-1.760</w:t>
+              <w:t>0.358</w:t>
             </w:r>
           </w:p>
         </w:tc>
@@ -1925,7 +1914,7 @@
                 <w:iCs/>
                 <w:lang w:val="en-GB"/>
               </w:rPr>
-              <w:t>0.33678</w:t>
+              <w:t>0.09008</w:t>
             </w:r>
           </w:p>
         </w:tc>
@@ -1955,7 +1944,7 @@
                 <w:iCs/>
                 <w:lang w:val="en-GB"/>
               </w:rPr>
-              <w:t>0.358</w:t>
+              <w:t>4.437</w:t>
             </w:r>
           </w:p>
         </w:tc>
@@ -2080,7 +2069,7 @@
                 <w:iCs/>
                 <w:lang w:val="en-GB"/>
               </w:rPr>
-              <w:t>0.09008</w:t>
+              <w:t>0.12715</w:t>
             </w:r>
           </w:p>
         </w:tc>
@@ -2110,7 +2099,7 @@
                 <w:iCs/>
                 <w:lang w:val="en-GB"/>
               </w:rPr>
-              <w:t>4.437</w:t>
+              <w:t>2.348</w:t>
             </w:r>
           </w:p>
         </w:tc>
@@ -5117,7 +5106,7 @@
           <v:shape id="_x0000_i1026" type="#_x0000_t75" style="width:11.25pt;height:15pt" o:ole="">
             <v:imagedata r:id="rId7" o:title=""/>
           </v:shape>
-          <o:OLEObject Type="Embed" ProgID="Equation.3" ShapeID="_x0000_i1026" DrawAspect="Content" ObjectID="_1671293883" r:id="rId11"/>
+          <o:OLEObject Type="Embed" ProgID="Equation.3" ShapeID="_x0000_i1026" DrawAspect="Content" ObjectID="_1671376527" r:id="rId11"/>
         </w:object>
       </w:r>
       <w:r>
@@ -6751,7 +6740,7 @@
           <v:shape id="_x0000_i1027" type="#_x0000_t75" style="width:11.25pt;height:15pt" o:ole="">
             <v:imagedata r:id="rId7" o:title=""/>
           </v:shape>
-          <o:OLEObject Type="Embed" ProgID="Equation.3" ShapeID="_x0000_i1027" DrawAspect="Content" ObjectID="_1671293884" r:id="rId12"/>
+          <o:OLEObject Type="Embed" ProgID="Equation.3" ShapeID="_x0000_i1027" DrawAspect="Content" ObjectID="_1671376528" r:id="rId12"/>
         </w:object>
       </w:r>
       <w:r>
